--- a/Assignment 1 Vision and scope document.docx
+++ b/Assignment 1 Vision and scope document.docx
@@ -2,24 +2,18 @@
 <file path=word/document.xml><?xml version="1.0" encoding="utf-8"?>
 <w:document xmlns:wpc="http://schemas.microsoft.com/office/word/2010/wordprocessingCanvas" xmlns:cx="http://schemas.microsoft.com/office/drawing/2014/chartex" xmlns:cx1="http://schemas.microsoft.com/office/drawing/2015/9/8/chartex" xmlns:cx2="http://schemas.microsoft.com/office/drawing/2015/10/21/chartex" xmlns:cx3="http://schemas.microsoft.com/office/drawing/2016/5/9/chartex" xmlns:cx4="http://schemas.microsoft.com/office/drawing/2016/5/10/chartex" xmlns:cx5="http://schemas.microsoft.com/office/drawing/2016/5/11/chartex" xmlns:cx6="http://schemas.microsoft.com/office/drawing/2016/5/12/chartex" xmlns:cx7="http://schemas.microsoft.com/office/drawing/2016/5/13/chartex" xmlns:cx8="http://schemas.microsoft.com/office/drawing/2016/5/14/chartex" xmlns:mc="http://schemas.openxmlformats.org/markup-compatibility/2006" xmlns:aink="http://schemas.microsoft.com/office/drawing/2016/ink" xmlns:am3d="http://schemas.microsoft.com/office/drawing/2017/model3d" xmlns:o="urn:schemas-microsoft-com:office:office" xmlns:oel="http://schemas.microsoft.com/office/2019/extlst" xmlns:r="http://schemas.openxmlformats.org/officeDocument/2006/relationships" xmlns:m="http://schemas.openxmlformats.org/officeDocument/2006/math" xmlns:v="urn:schemas-microsoft-com:vml" xmlns:wp14="http://schemas.microsoft.com/office/word/2010/wordprocessingDrawing" xmlns:wp="http://schemas.openxmlformats.org/drawingml/2006/wordprocessingDrawing" xmlns:w10="urn:schemas-microsoft-com:office:word" xmlns:w="http://schemas.openxmlformats.org/wordprocessingml/2006/main" xmlns:w14="http://schemas.microsoft.com/office/word/2010/wordml" xmlns:w15="http://schemas.microsoft.com/office/word/2012/wordml" xmlns:w16cex="http://schemas.microsoft.com/office/word/2018/wordml/cex" xmlns:w16cid="http://schemas.microsoft.com/office/word/2016/wordml/cid" xmlns:w16="http://schemas.microsoft.com/office/word/2018/wordml" xmlns:w16du="http://schemas.microsoft.com/office/word/2023/wordml/word16du" xmlns:w16sdtdh="http://schemas.microsoft.com/office/word/2020/wordml/sdtdatahash" xmlns:w16sdtfl="http://schemas.microsoft.com/office/word/2024/wordml/sdtformatlock" xmlns:w16se="http://schemas.microsoft.com/office/word/2015/wordml/symex" xmlns:wpg="http://schemas.microsoft.com/office/word/2010/wordprocessingGroup" xmlns:wpi="http://schemas.microsoft.com/office/word/2010/wordprocessingInk" xmlns:wne="http://schemas.microsoft.com/office/word/2006/wordml" xmlns:wps="http://schemas.microsoft.com/office/word/2010/wordprocessingShape" mc:Ignorable="w14 w15 w16se w16cid w16 w16cex w16sdtdh w16sdtfl w16du wp14">
   <w:body>
-    <w:p>
-      <w:pPr>
-        <w:rPr>
-          <w:rFonts w:ascii="Arial" w:eastAsia="Arial" w:hAnsi="Arial" w:cs="Arial"/>
-        </w:rPr>
-      </w:pPr>
-      <w:r>
-        <w:rPr>
-          <w:rFonts w:ascii="Arial" w:eastAsia="Arial" w:hAnsi="Arial" w:cs="Arial"/>
-        </w:rPr>
-        <w:br w:type="page"/>
-      </w:r>
+    <w:p w14:noSpellErr="1">
+      <w:pPr>
+        <w:rPr>
+          <w:rFonts w:ascii="Arial" w:hAnsi="Arial" w:eastAsia="Arial" w:cs="Arial"/>
+        </w:rPr>
+      </w:pPr>
     </w:p>
     <w:p>
       <w:pPr>
         <w:jc w:val="center"/>
         <w:rPr>
-          <w:rFonts w:ascii="Arial" w:eastAsia="Arial" w:hAnsi="Arial" w:cs="Arial"/>
+          <w:rFonts w:ascii="Arial" w:hAnsi="Arial" w:eastAsia="Arial" w:cs="Arial"/>
           <w:b/>
           <w:bCs/>
           <w:color w:val="000000" w:themeColor="text1"/>
@@ -29,7 +23,7 @@
       </w:pPr>
       <w:r>
         <w:rPr>
-          <w:rFonts w:ascii="Arial" w:eastAsia="Arial" w:hAnsi="Arial" w:cs="Arial"/>
+          <w:rFonts w:ascii="Arial" w:hAnsi="Arial" w:eastAsia="Arial" w:cs="Arial"/>
           <w:b/>
           <w:bCs/>
           <w:color w:val="000000" w:themeColor="text1"/>
@@ -44,7 +38,7 @@
       <w:pPr>
         <w:jc w:val="center"/>
         <w:rPr>
-          <w:rFonts w:ascii="Arial" w:eastAsia="Arial" w:hAnsi="Arial" w:cs="Arial"/>
+          <w:rFonts w:ascii="Arial" w:hAnsi="Arial" w:eastAsia="Arial" w:cs="Arial"/>
           <w:b/>
           <w:bCs/>
           <w:color w:val="000000" w:themeColor="text1"/>
@@ -54,7 +48,7 @@
       </w:pPr>
       <w:r>
         <w:rPr>
-          <w:rFonts w:ascii="Arial" w:eastAsia="Arial" w:hAnsi="Arial" w:cs="Arial"/>
+          <w:rFonts w:ascii="Arial" w:hAnsi="Arial" w:eastAsia="Arial" w:cs="Arial"/>
           <w:b/>
           <w:bCs/>
           <w:color w:val="000000" w:themeColor="text1"/>
@@ -68,7 +62,7 @@
       <w:pPr>
         <w:jc w:val="center"/>
         <w:rPr>
-          <w:rFonts w:ascii="Arial" w:eastAsia="Arial" w:hAnsi="Arial" w:cs="Arial"/>
+          <w:rFonts w:ascii="Arial" w:hAnsi="Arial" w:eastAsia="Arial" w:cs="Arial"/>
           <w:b/>
           <w:bCs/>
           <w:color w:val="000000" w:themeColor="text1"/>
@@ -78,7 +72,7 @@
       </w:pPr>
       <w:r>
         <w:rPr>
-          <w:rFonts w:ascii="Arial" w:eastAsia="Arial" w:hAnsi="Arial" w:cs="Arial"/>
+          <w:rFonts w:ascii="Arial" w:hAnsi="Arial" w:eastAsia="Arial" w:cs="Arial"/>
           <w:b/>
           <w:bCs/>
           <w:color w:val="000000" w:themeColor="text1"/>
@@ -92,7 +86,7 @@
       <w:pPr>
         <w:jc w:val="center"/>
         <w:rPr>
-          <w:rFonts w:ascii="Arial" w:eastAsia="Arial" w:hAnsi="Arial" w:cs="Arial"/>
+          <w:rFonts w:ascii="Arial" w:hAnsi="Arial" w:eastAsia="Arial" w:cs="Arial"/>
           <w:b/>
           <w:bCs/>
           <w:color w:val="000000" w:themeColor="text1"/>
@@ -105,7 +99,7 @@
       <w:pPr>
         <w:jc w:val="center"/>
         <w:rPr>
-          <w:rFonts w:ascii="Arial" w:eastAsia="Arial" w:hAnsi="Arial" w:cs="Arial"/>
+          <w:rFonts w:ascii="Arial" w:hAnsi="Arial" w:eastAsia="Arial" w:cs="Arial"/>
           <w:b/>
           <w:bCs/>
           <w:color w:val="000000" w:themeColor="text1"/>
@@ -117,13 +111,13 @@
     <w:p>
       <w:pPr>
         <w:rPr>
-          <w:rFonts w:ascii="Arial" w:eastAsia="Arial" w:hAnsi="Arial" w:cs="Arial"/>
-          <w:color w:val="000000" w:themeColor="text1"/>
-        </w:rPr>
-      </w:pPr>
-      <w:r>
-        <w:rPr>
-          <w:rFonts w:ascii="Arial" w:eastAsia="Arial" w:hAnsi="Arial" w:cs="Arial"/>
+          <w:rFonts w:ascii="Arial" w:hAnsi="Arial" w:eastAsia="Arial" w:cs="Arial"/>
+          <w:color w:val="000000" w:themeColor="text1"/>
+        </w:rPr>
+      </w:pPr>
+      <w:r>
+        <w:rPr>
+          <w:rFonts w:ascii="Arial" w:hAnsi="Arial" w:eastAsia="Arial" w:cs="Arial"/>
           <w:b/>
           <w:bCs/>
           <w:color w:val="000000" w:themeColor="text1"/>
@@ -140,7 +134,7 @@
       </w:r>
       <w:r>
         <w:rPr>
-          <w:rFonts w:ascii="Arial" w:eastAsia="Arial" w:hAnsi="Arial" w:cs="Arial"/>
+          <w:rFonts w:ascii="Arial" w:hAnsi="Arial" w:eastAsia="Arial" w:cs="Arial"/>
           <w:b/>
           <w:bCs/>
           <w:color w:val="000000" w:themeColor="text1"/>
@@ -149,7 +143,7 @@
       </w:r>
       <w:r>
         <w:rPr>
-          <w:rFonts w:ascii="Arial" w:eastAsia="Arial" w:hAnsi="Arial" w:cs="Arial"/>
+          <w:rFonts w:ascii="Arial" w:hAnsi="Arial" w:eastAsia="Arial" w:cs="Arial"/>
           <w:color w:val="000000" w:themeColor="text1"/>
         </w:rPr>
         <w:t xml:space="preserve"> </w:t>
@@ -159,13 +153,13 @@
       <w:pPr>
         <w:spacing w:before="240" w:after="0" w:line="240" w:lineRule="auto"/>
         <w:rPr>
-          <w:rFonts w:ascii="Arial" w:eastAsia="Arial" w:hAnsi="Arial" w:cs="Arial"/>
-          <w:color w:val="000000" w:themeColor="text1"/>
-        </w:rPr>
-      </w:pPr>
-      <w:r>
-        <w:rPr>
-          <w:rFonts w:ascii="Arial" w:eastAsia="Arial" w:hAnsi="Arial" w:cs="Arial"/>
+          <w:rFonts w:ascii="Arial" w:hAnsi="Arial" w:eastAsia="Arial" w:cs="Arial"/>
+          <w:color w:val="000000" w:themeColor="text1"/>
+        </w:rPr>
+      </w:pPr>
+      <w:r>
+        <w:rPr>
+          <w:rFonts w:ascii="Arial" w:hAnsi="Arial" w:eastAsia="Arial" w:cs="Arial"/>
           <w:color w:val="000000" w:themeColor="text1"/>
         </w:rPr>
         <w:t>For music enthusiasts who seek hassle-free playlist creation, searching and sharing, with precise control over which parts of songs are heard in a playlist. Our playlist manager supports track start/end markers as metadata and allows building playlists that play only the track parts you want. Unlike other media player vendors, it lets you set start/end markers for each individual track and combine them into quick playlists, skipping the undesired parts of your music library altogether.</w:t>
@@ -175,7 +169,7 @@
       <w:pPr>
         <w:spacing w:before="240" w:after="0" w:line="240" w:lineRule="auto"/>
         <w:rPr>
-          <w:rFonts w:ascii="Arial" w:eastAsia="Arial" w:hAnsi="Arial" w:cs="Arial"/>
+          <w:rFonts w:ascii="Arial" w:hAnsi="Arial" w:eastAsia="Arial" w:cs="Arial"/>
         </w:rPr>
       </w:pPr>
     </w:p>
@@ -183,13 +177,13 @@
       <w:pPr>
         <w:spacing w:before="240" w:after="0" w:line="240" w:lineRule="auto"/>
         <w:rPr>
-          <w:rFonts w:ascii="Arial" w:eastAsia="Arial" w:hAnsi="Arial" w:cs="Arial"/>
-          <w:color w:val="000000" w:themeColor="text1"/>
-        </w:rPr>
-      </w:pPr>
-      <w:r>
-        <w:rPr>
-          <w:rFonts w:ascii="Arial" w:eastAsia="Arial" w:hAnsi="Arial" w:cs="Arial"/>
+          <w:rFonts w:ascii="Arial" w:hAnsi="Arial" w:eastAsia="Arial" w:cs="Arial"/>
+          <w:color w:val="000000" w:themeColor="text1"/>
+        </w:rPr>
+      </w:pPr>
+      <w:r>
+        <w:rPr>
+          <w:rFonts w:ascii="Arial" w:hAnsi="Arial" w:eastAsia="Arial" w:cs="Arial"/>
           <w:b/>
           <w:bCs/>
           <w:color w:val="000000" w:themeColor="text1"/>
@@ -198,7 +192,7 @@
       </w:r>
       <w:r>
         <w:rPr>
-          <w:rFonts w:ascii="Arial" w:eastAsia="Arial" w:hAnsi="Arial" w:cs="Arial"/>
+          <w:rFonts w:ascii="Arial" w:hAnsi="Arial" w:eastAsia="Arial" w:cs="Arial"/>
           <w:color w:val="000000" w:themeColor="text1"/>
         </w:rPr>
         <w:t xml:space="preserve"> </w:t>
@@ -208,21 +202,21 @@
       <w:pPr>
         <w:spacing w:before="240" w:after="0" w:line="240" w:lineRule="auto"/>
         <w:rPr>
-          <w:rFonts w:ascii="Arial" w:eastAsia="Arial" w:hAnsi="Arial" w:cs="Arial"/>
+          <w:rFonts w:ascii="Arial" w:hAnsi="Arial" w:eastAsia="Arial" w:cs="Arial"/>
           <w:color w:val="000000" w:themeColor="text1"/>
           <w:lang w:val="en-GB"/>
         </w:rPr>
       </w:pPr>
       <w:r>
         <w:rPr>
-          <w:rFonts w:ascii="Arial" w:eastAsia="Arial" w:hAnsi="Arial" w:cs="Arial"/>
+          <w:rFonts w:ascii="Arial" w:hAnsi="Arial" w:eastAsia="Arial" w:cs="Arial"/>
           <w:color w:val="000000" w:themeColor="text1"/>
         </w:rPr>
         <w:t>- Users can create, delete</w:t>
       </w:r>
       <w:r>
         <w:rPr>
-          <w:rFonts w:ascii="Arial" w:eastAsia="Arial" w:hAnsi="Arial" w:cs="Arial"/>
+          <w:rFonts w:ascii="Arial" w:hAnsi="Arial" w:eastAsia="Arial" w:cs="Arial"/>
           <w:color w:val="000000" w:themeColor="text1"/>
           <w:lang w:val="en-GB"/>
         </w:rPr>
@@ -230,14 +224,14 @@
       </w:r>
       <w:r>
         <w:rPr>
-          <w:rFonts w:ascii="Arial" w:eastAsia="Arial" w:hAnsi="Arial" w:cs="Arial"/>
+          <w:rFonts w:ascii="Arial" w:hAnsi="Arial" w:eastAsia="Arial" w:cs="Arial"/>
           <w:color w:val="000000" w:themeColor="text1"/>
         </w:rPr>
         <w:t xml:space="preserve"> name </w:t>
       </w:r>
       <w:r>
         <w:rPr>
-          <w:rFonts w:ascii="Arial" w:eastAsia="Arial" w:hAnsi="Arial" w:cs="Arial"/>
+          <w:rFonts w:ascii="Arial" w:hAnsi="Arial" w:eastAsia="Arial" w:cs="Arial"/>
           <w:color w:val="000000" w:themeColor="text1"/>
           <w:lang w:val="en-GB"/>
         </w:rPr>
@@ -245,7 +239,7 @@
       </w:r>
       <w:r>
         <w:rPr>
-          <w:rFonts w:ascii="Arial" w:eastAsia="Arial" w:hAnsi="Arial" w:cs="Arial"/>
+          <w:rFonts w:ascii="Arial" w:hAnsi="Arial" w:eastAsia="Arial" w:cs="Arial"/>
           <w:color w:val="000000" w:themeColor="text1"/>
         </w:rPr>
         <w:t>playlists, as well as set their visibility to others.</w:t>
@@ -255,14 +249,14 @@
       </w:r>
       <w:r>
         <w:rPr>
-          <w:rFonts w:ascii="Arial" w:eastAsia="Arial" w:hAnsi="Arial" w:cs="Arial"/>
+          <w:rFonts w:ascii="Arial" w:hAnsi="Arial" w:eastAsia="Arial" w:cs="Arial"/>
           <w:color w:val="000000" w:themeColor="text1"/>
         </w:rPr>
         <w:t xml:space="preserve">- Users can add start and end markers to individual tracks, allowing </w:t>
       </w:r>
       <w:r>
         <w:rPr>
-          <w:rFonts w:ascii="Arial" w:eastAsia="Arial" w:hAnsi="Arial" w:cs="Arial"/>
+          <w:rFonts w:ascii="Arial" w:hAnsi="Arial" w:eastAsia="Arial" w:cs="Arial"/>
           <w:color w:val="000000" w:themeColor="text1"/>
           <w:lang w:val="en-GB"/>
         </w:rPr>
@@ -270,7 +264,7 @@
       </w:r>
       <w:r>
         <w:rPr>
-          <w:rFonts w:ascii="Arial" w:eastAsia="Arial" w:hAnsi="Arial" w:cs="Arial"/>
+          <w:rFonts w:ascii="Arial" w:hAnsi="Arial" w:eastAsia="Arial" w:cs="Arial"/>
           <w:color w:val="000000" w:themeColor="text1"/>
         </w:rPr>
         <w:t xml:space="preserve"> play only the parts they want, skipping unwanted sections.</w:t>
@@ -280,7 +274,7 @@
       </w:r>
       <w:r>
         <w:rPr>
-          <w:rFonts w:ascii="Arial" w:eastAsia="Arial" w:hAnsi="Arial" w:cs="Arial"/>
+          <w:rFonts w:ascii="Arial" w:hAnsi="Arial" w:eastAsia="Arial" w:cs="Arial"/>
           <w:color w:val="000000" w:themeColor="text1"/>
         </w:rPr>
         <w:t>- The order of tracks in each playlist remains stable after edits or deletion of the actual tracks.</w:t>
@@ -290,14 +284,14 @@
       </w:r>
       <w:r>
         <w:rPr>
-          <w:rFonts w:ascii="Arial" w:eastAsia="Arial" w:hAnsi="Arial" w:cs="Arial"/>
+          <w:rFonts w:ascii="Arial" w:hAnsi="Arial" w:eastAsia="Arial" w:cs="Arial"/>
           <w:color w:val="000000" w:themeColor="text1"/>
         </w:rPr>
         <w:t xml:space="preserve">- Playlists can be tagged, searched and filtered, helping users </w:t>
       </w:r>
       <w:r>
         <w:rPr>
-          <w:rFonts w:ascii="Arial" w:eastAsia="Arial" w:hAnsi="Arial" w:cs="Arial"/>
+          <w:rFonts w:ascii="Arial" w:hAnsi="Arial" w:eastAsia="Arial" w:cs="Arial"/>
           <w:color w:val="000000" w:themeColor="text1"/>
           <w:lang w:val="en-GB"/>
         </w:rPr>
@@ -305,7 +299,7 @@
       </w:r>
       <w:r>
         <w:rPr>
-          <w:rFonts w:ascii="Arial" w:eastAsia="Arial" w:hAnsi="Arial" w:cs="Arial"/>
+          <w:rFonts w:ascii="Arial" w:hAnsi="Arial" w:eastAsia="Arial" w:cs="Arial"/>
           <w:color w:val="000000" w:themeColor="text1"/>
         </w:rPr>
         <w:t xml:space="preserve"> the content they want.</w:t>
@@ -315,7 +309,7 @@
       </w:r>
       <w:r>
         <w:rPr>
-          <w:rFonts w:ascii="Arial" w:eastAsia="Arial" w:hAnsi="Arial" w:cs="Arial"/>
+          <w:rFonts w:ascii="Arial" w:hAnsi="Arial" w:eastAsia="Arial" w:cs="Arial"/>
           <w:color w:val="000000" w:themeColor="text1"/>
         </w:rPr>
         <w:t>- Users can share their playlists via visibility setting and save playlists made by others.</w:t>
@@ -325,7 +319,7 @@
       </w:r>
       <w:r>
         <w:rPr>
-          <w:rFonts w:ascii="Arial" w:eastAsia="Arial" w:hAnsi="Arial" w:cs="Arial"/>
+          <w:rFonts w:ascii="Arial" w:hAnsi="Arial" w:eastAsia="Arial" w:cs="Arial"/>
           <w:color w:val="000000" w:themeColor="text1"/>
         </w:rPr>
         <w:t>- No one other than the playlist owner can modify their original playlist.</w:t>
@@ -335,14 +329,14 @@
       </w:r>
       <w:r>
         <w:rPr>
-          <w:rFonts w:ascii="Arial" w:eastAsia="Arial" w:hAnsi="Arial" w:cs="Arial"/>
+          <w:rFonts w:ascii="Arial" w:hAnsi="Arial" w:eastAsia="Arial" w:cs="Arial"/>
           <w:color w:val="000000" w:themeColor="text1"/>
         </w:rPr>
         <w:t xml:space="preserve">- </w:t>
       </w:r>
       <w:r>
         <w:rPr>
-          <w:rFonts w:ascii="Arial" w:eastAsia="Arial" w:hAnsi="Arial" w:cs="Arial"/>
+          <w:rFonts w:ascii="Arial" w:hAnsi="Arial" w:eastAsia="Arial" w:cs="Arial"/>
           <w:color w:val="000000" w:themeColor="text1"/>
           <w:lang w:val="en-GB"/>
         </w:rPr>
@@ -350,14 +344,14 @@
       </w:r>
       <w:r>
         <w:rPr>
-          <w:rFonts w:ascii="Arial" w:eastAsia="Arial" w:hAnsi="Arial" w:cs="Arial"/>
+          <w:rFonts w:ascii="Arial" w:hAnsi="Arial" w:eastAsia="Arial" w:cs="Arial"/>
           <w:color w:val="000000" w:themeColor="text1"/>
         </w:rPr>
         <w:t xml:space="preserve">ser can make a copy of </w:t>
       </w:r>
       <w:r>
         <w:rPr>
-          <w:rFonts w:ascii="Arial" w:eastAsia="Arial" w:hAnsi="Arial" w:cs="Arial"/>
+          <w:rFonts w:ascii="Arial" w:hAnsi="Arial" w:eastAsia="Arial" w:cs="Arial"/>
           <w:color w:val="000000" w:themeColor="text1"/>
           <w:lang w:val="en-GB"/>
         </w:rPr>
@@ -365,14 +359,14 @@
       </w:r>
       <w:r>
         <w:rPr>
-          <w:rFonts w:ascii="Arial" w:eastAsia="Arial" w:hAnsi="Arial" w:cs="Arial"/>
+          <w:rFonts w:ascii="Arial" w:hAnsi="Arial" w:eastAsia="Arial" w:cs="Arial"/>
           <w:color w:val="000000" w:themeColor="text1"/>
         </w:rPr>
         <w:t xml:space="preserve">other </w:t>
       </w:r>
       <w:r>
         <w:rPr>
-          <w:rFonts w:ascii="Arial" w:eastAsia="Arial" w:hAnsi="Arial" w:cs="Arial"/>
+          <w:rFonts w:ascii="Arial" w:hAnsi="Arial" w:eastAsia="Arial" w:cs="Arial"/>
           <w:color w:val="000000" w:themeColor="text1"/>
           <w:lang w:val="en-GB"/>
         </w:rPr>
@@ -380,14 +374,14 @@
       </w:r>
       <w:r>
         <w:rPr>
-          <w:rFonts w:ascii="Arial" w:eastAsia="Arial" w:hAnsi="Arial" w:cs="Arial"/>
+          <w:rFonts w:ascii="Arial" w:hAnsi="Arial" w:eastAsia="Arial" w:cs="Arial"/>
           <w:color w:val="000000" w:themeColor="text1"/>
         </w:rPr>
         <w:t xml:space="preserve"> they want to add their own modifications</w:t>
       </w:r>
       <w:r>
         <w:rPr>
-          <w:rFonts w:ascii="Arial" w:eastAsia="Arial" w:hAnsi="Arial" w:cs="Arial"/>
+          <w:rFonts w:ascii="Arial" w:hAnsi="Arial" w:eastAsia="Arial" w:cs="Arial"/>
           <w:color w:val="000000" w:themeColor="text1"/>
           <w:lang w:val="en-GB"/>
         </w:rPr>
@@ -395,7 +389,7 @@
       </w:r>
       <w:r>
         <w:rPr>
-          <w:rFonts w:ascii="Arial" w:eastAsia="Arial" w:hAnsi="Arial" w:cs="Arial"/>
+          <w:rFonts w:ascii="Arial" w:hAnsi="Arial" w:eastAsia="Arial" w:cs="Arial"/>
           <w:color w:val="000000" w:themeColor="text1"/>
         </w:rPr>
         <w:t>.</w:t>
@@ -405,7 +399,7 @@
       </w:r>
       <w:r>
         <w:rPr>
-          <w:rFonts w:ascii="Arial" w:eastAsia="Arial" w:hAnsi="Arial" w:cs="Arial"/>
+          <w:rFonts w:ascii="Arial" w:hAnsi="Arial" w:eastAsia="Arial" w:cs="Arial"/>
           <w:color w:val="000000" w:themeColor="text1"/>
           <w:lang w:val="en-GB"/>
         </w:rPr>
@@ -416,7 +410,7 @@
       <w:pPr>
         <w:spacing w:before="240" w:after="0" w:line="240" w:lineRule="auto"/>
         <w:rPr>
-          <w:rFonts w:ascii="Arial" w:eastAsia="Arial" w:hAnsi="Arial" w:cs="Arial"/>
+          <w:rFonts w:ascii="Arial" w:hAnsi="Arial" w:eastAsia="Arial" w:cs="Arial"/>
           <w:color w:val="000000" w:themeColor="text1"/>
           <w:u w:val="single"/>
         </w:rPr>
@@ -426,7 +420,7 @@
       <w:pPr>
         <w:spacing w:before="240" w:after="0" w:line="240" w:lineRule="auto"/>
         <w:rPr>
-          <w:rFonts w:ascii="Arial" w:eastAsia="Arial" w:hAnsi="Arial" w:cs="Arial"/>
+          <w:rFonts w:ascii="Arial" w:hAnsi="Arial" w:eastAsia="Arial" w:cs="Arial"/>
           <w:color w:val="000000" w:themeColor="text1"/>
           <w:u w:val="single"/>
         </w:rPr>
@@ -436,7 +430,7 @@
       <w:pPr>
         <w:spacing w:before="240" w:after="0" w:line="240" w:lineRule="auto"/>
         <w:rPr>
-          <w:rFonts w:ascii="Arial" w:eastAsia="Arial" w:hAnsi="Arial" w:cs="Arial"/>
+          <w:rFonts w:ascii="Arial" w:hAnsi="Arial" w:eastAsia="Arial" w:cs="Arial"/>
           <w:color w:val="000000" w:themeColor="text1"/>
           <w:u w:val="single"/>
         </w:rPr>
@@ -446,7 +440,7 @@
       <w:pPr>
         <w:spacing w:before="240" w:after="0" w:line="240" w:lineRule="auto"/>
         <w:rPr>
-          <w:rFonts w:ascii="Arial" w:eastAsia="Arial" w:hAnsi="Arial" w:cs="Arial"/>
+          <w:rFonts w:ascii="Arial" w:hAnsi="Arial" w:eastAsia="Arial" w:cs="Arial"/>
           <w:color w:val="000000" w:themeColor="text1"/>
           <w:u w:val="single"/>
         </w:rPr>
@@ -456,13 +450,13 @@
       <w:pPr>
         <w:spacing w:before="240" w:after="0" w:line="240" w:lineRule="auto"/>
         <w:rPr>
-          <w:rFonts w:ascii="Arial" w:eastAsia="Arial" w:hAnsi="Arial" w:cs="Arial"/>
-          <w:color w:val="000000" w:themeColor="text1"/>
-        </w:rPr>
-      </w:pPr>
-      <w:r>
-        <w:rPr>
-          <w:rFonts w:ascii="Arial" w:eastAsia="Arial" w:hAnsi="Arial" w:cs="Arial"/>
+          <w:rFonts w:ascii="Arial" w:hAnsi="Arial" w:eastAsia="Arial" w:cs="Arial"/>
+          <w:color w:val="000000" w:themeColor="text1"/>
+        </w:rPr>
+      </w:pPr>
+      <w:r>
+        <w:rPr>
+          <w:rFonts w:ascii="Arial" w:hAnsi="Arial" w:eastAsia="Arial" w:cs="Arial"/>
           <w:b/>
           <w:bCs/>
           <w:color w:val="000000" w:themeColor="text1"/>
@@ -472,7 +466,7 @@
       </w:r>
       <w:r>
         <w:rPr>
-          <w:rFonts w:ascii="Arial" w:eastAsia="Arial" w:hAnsi="Arial" w:cs="Arial"/>
+          <w:rFonts w:ascii="Arial" w:hAnsi="Arial" w:eastAsia="Arial" w:cs="Arial"/>
           <w:b/>
           <w:bCs/>
           <w:color w:val="000000" w:themeColor="text1"/>
@@ -482,7 +476,7 @@
       </w:r>
       <w:r>
         <w:rPr>
-          <w:rFonts w:ascii="Arial" w:eastAsia="Arial" w:hAnsi="Arial" w:cs="Arial"/>
+          <w:rFonts w:ascii="Arial" w:hAnsi="Arial" w:eastAsia="Arial" w:cs="Arial"/>
           <w:color w:val="000000" w:themeColor="text1"/>
         </w:rPr>
         <w:t xml:space="preserve"> </w:t>
@@ -492,13 +486,13 @@
       <w:pPr>
         <w:spacing w:before="240" w:after="0" w:line="240" w:lineRule="auto"/>
         <w:rPr>
-          <w:rFonts w:ascii="Arial" w:eastAsia="Arial" w:hAnsi="Arial" w:cs="Arial"/>
-          <w:color w:val="000000" w:themeColor="text1"/>
-        </w:rPr>
-      </w:pPr>
-      <w:r>
-        <w:rPr>
-          <w:rFonts w:ascii="Arial" w:eastAsia="Arial" w:hAnsi="Arial" w:cs="Arial"/>
+          <w:rFonts w:ascii="Arial" w:hAnsi="Arial" w:eastAsia="Arial" w:cs="Arial"/>
+          <w:color w:val="000000" w:themeColor="text1"/>
+        </w:rPr>
+      </w:pPr>
+      <w:r>
+        <w:rPr>
+          <w:rFonts w:ascii="Arial" w:hAnsi="Arial" w:eastAsia="Arial" w:cs="Arial"/>
           <w:color w:val="000000" w:themeColor="text1"/>
         </w:rPr>
         <w:t xml:space="preserve">- Accounts: creation, deletion, profile </w:t>
@@ -506,7 +500,7 @@
       <w:proofErr w:type="spellStart"/>
       <w:r>
         <w:rPr>
-          <w:rFonts w:ascii="Arial" w:eastAsia="Arial" w:hAnsi="Arial" w:cs="Arial"/>
+          <w:rFonts w:ascii="Arial" w:hAnsi="Arial" w:eastAsia="Arial" w:cs="Arial"/>
           <w:color w:val="000000" w:themeColor="text1"/>
         </w:rPr>
         <w:t>customisation</w:t>
@@ -514,7 +508,7 @@
       <w:proofErr w:type="spellEnd"/>
       <w:r>
         <w:rPr>
-          <w:rFonts w:ascii="Arial" w:eastAsia="Arial" w:hAnsi="Arial" w:cs="Arial"/>
+          <w:rFonts w:ascii="Arial" w:hAnsi="Arial" w:eastAsia="Arial" w:cs="Arial"/>
           <w:color w:val="000000" w:themeColor="text1"/>
         </w:rPr>
         <w:t>, the ability to sign in.</w:t>
@@ -524,7 +518,7 @@
       </w:r>
       <w:r>
         <w:rPr>
-          <w:rFonts w:ascii="Arial" w:eastAsia="Arial" w:hAnsi="Arial" w:cs="Arial"/>
+          <w:rFonts w:ascii="Arial" w:hAnsi="Arial" w:eastAsia="Arial" w:cs="Arial"/>
           <w:color w:val="000000" w:themeColor="text1"/>
           <w:lang w:val="en-GB"/>
         </w:rPr>
@@ -532,7 +526,7 @@
       </w:r>
       <w:r>
         <w:rPr>
-          <w:rFonts w:ascii="Arial" w:eastAsia="Arial" w:hAnsi="Arial" w:cs="Arial"/>
+          <w:rFonts w:ascii="Arial" w:hAnsi="Arial" w:eastAsia="Arial" w:cs="Arial"/>
           <w:color w:val="000000" w:themeColor="text1"/>
           <w:lang w:val="is-IS"/>
         </w:rPr>
@@ -541,7 +535,7 @@
       <w:proofErr w:type="spellStart"/>
       <w:r>
         <w:rPr>
-          <w:rFonts w:ascii="Arial" w:eastAsia="Arial" w:hAnsi="Arial" w:cs="Arial"/>
+          <w:rFonts w:ascii="Arial" w:hAnsi="Arial" w:eastAsia="Arial" w:cs="Arial"/>
           <w:color w:val="000000" w:themeColor="text1"/>
           <w:lang w:val="is-IS"/>
         </w:rPr>
@@ -550,7 +544,7 @@
       <w:proofErr w:type="spellEnd"/>
       <w:r>
         <w:rPr>
-          <w:rFonts w:ascii="Arial" w:eastAsia="Arial" w:hAnsi="Arial" w:cs="Arial"/>
+          <w:rFonts w:ascii="Arial" w:hAnsi="Arial" w:eastAsia="Arial" w:cs="Arial"/>
           <w:color w:val="000000" w:themeColor="text1"/>
           <w:lang w:val="is-IS"/>
         </w:rPr>
@@ -559,7 +553,7 @@
       <w:proofErr w:type="spellStart"/>
       <w:r>
         <w:rPr>
-          <w:rFonts w:ascii="Arial" w:eastAsia="Arial" w:hAnsi="Arial" w:cs="Arial"/>
+          <w:rFonts w:ascii="Arial" w:hAnsi="Arial" w:eastAsia="Arial" w:cs="Arial"/>
           <w:color w:val="000000" w:themeColor="text1"/>
           <w:lang w:val="is-IS"/>
         </w:rPr>
@@ -568,7 +562,7 @@
       <w:proofErr w:type="spellEnd"/>
       <w:r>
         <w:rPr>
-          <w:rFonts w:ascii="Arial" w:eastAsia="Arial" w:hAnsi="Arial" w:cs="Arial"/>
+          <w:rFonts w:ascii="Arial" w:hAnsi="Arial" w:eastAsia="Arial" w:cs="Arial"/>
           <w:color w:val="000000" w:themeColor="text1"/>
           <w:lang w:val="is-IS"/>
         </w:rPr>
@@ -576,7 +570,7 @@
       </w:r>
       <w:r>
         <w:rPr>
-          <w:rFonts w:ascii="Arial" w:eastAsia="Arial" w:hAnsi="Arial" w:cs="Arial"/>
+          <w:rFonts w:ascii="Arial" w:hAnsi="Arial" w:eastAsia="Arial" w:cs="Arial"/>
           <w:color w:val="000000" w:themeColor="text1"/>
           <w:lang w:val="en-GB"/>
         </w:rPr>
@@ -587,7 +581,7 @@
       </w:r>
       <w:r>
         <w:rPr>
-          <w:rFonts w:ascii="Arial" w:eastAsia="Arial" w:hAnsi="Arial" w:cs="Arial"/>
+          <w:rFonts w:ascii="Arial" w:hAnsi="Arial" w:eastAsia="Arial" w:cs="Arial"/>
           <w:color w:val="000000" w:themeColor="text1"/>
           <w:lang w:val="en-GB"/>
         </w:rPr>
@@ -598,7 +592,7 @@
       </w:r>
       <w:r>
         <w:rPr>
-          <w:rFonts w:ascii="Arial" w:eastAsia="Arial" w:hAnsi="Arial" w:cs="Arial"/>
+          <w:rFonts w:ascii="Arial" w:hAnsi="Arial" w:eastAsia="Arial" w:cs="Arial"/>
           <w:color w:val="000000" w:themeColor="text1"/>
           <w:lang w:val="en-GB"/>
         </w:rPr>
@@ -606,7 +600,7 @@
       </w:r>
       <w:r>
         <w:rPr>
-          <w:rFonts w:ascii="Arial" w:eastAsia="Arial" w:hAnsi="Arial" w:cs="Arial"/>
+          <w:rFonts w:ascii="Arial" w:hAnsi="Arial" w:eastAsia="Arial" w:cs="Arial"/>
           <w:color w:val="000000" w:themeColor="text1"/>
           <w:lang w:val="is-IS"/>
         </w:rPr>
@@ -615,7 +609,7 @@
       <w:proofErr w:type="spellStart"/>
       <w:r>
         <w:rPr>
-          <w:rFonts w:ascii="Arial" w:eastAsia="Arial" w:hAnsi="Arial" w:cs="Arial"/>
+          <w:rFonts w:ascii="Arial" w:hAnsi="Arial" w:eastAsia="Arial" w:cs="Arial"/>
           <w:color w:val="000000" w:themeColor="text1"/>
           <w:lang w:val="en-GB"/>
         </w:rPr>
@@ -624,7 +618,7 @@
       <w:proofErr w:type="spellEnd"/>
       <w:r>
         <w:rPr>
-          <w:rFonts w:ascii="Arial" w:eastAsia="Arial" w:hAnsi="Arial" w:cs="Arial"/>
+          <w:rFonts w:ascii="Arial" w:hAnsi="Arial" w:eastAsia="Arial" w:cs="Arial"/>
           <w:color w:val="000000" w:themeColor="text1"/>
           <w:lang w:val="en-GB"/>
         </w:rPr>
@@ -633,7 +627,7 @@
       <w:proofErr w:type="spellStart"/>
       <w:r>
         <w:rPr>
-          <w:rFonts w:ascii="Arial" w:eastAsia="Arial" w:hAnsi="Arial" w:cs="Arial"/>
+          <w:rFonts w:ascii="Arial" w:hAnsi="Arial" w:eastAsia="Arial" w:cs="Arial"/>
           <w:color w:val="000000" w:themeColor="text1"/>
           <w:lang w:val="is-IS"/>
         </w:rPr>
@@ -642,7 +636,7 @@
       <w:proofErr w:type="spellEnd"/>
       <w:r>
         <w:rPr>
-          <w:rFonts w:ascii="Arial" w:eastAsia="Arial" w:hAnsi="Arial" w:cs="Arial"/>
+          <w:rFonts w:ascii="Arial" w:hAnsi="Arial" w:eastAsia="Arial" w:cs="Arial"/>
           <w:color w:val="000000" w:themeColor="text1"/>
           <w:lang w:val="is-IS"/>
         </w:rPr>
@@ -651,7 +645,7 @@
       <w:proofErr w:type="spellStart"/>
       <w:r>
         <w:rPr>
-          <w:rFonts w:ascii="Arial" w:eastAsia="Arial" w:hAnsi="Arial" w:cs="Arial"/>
+          <w:rFonts w:ascii="Arial" w:hAnsi="Arial" w:eastAsia="Arial" w:cs="Arial"/>
           <w:color w:val="000000" w:themeColor="text1"/>
           <w:lang w:val="is-IS"/>
         </w:rPr>
@@ -660,7 +654,7 @@
       <w:proofErr w:type="spellEnd"/>
       <w:r>
         <w:rPr>
-          <w:rFonts w:ascii="Arial" w:eastAsia="Arial" w:hAnsi="Arial" w:cs="Arial"/>
+          <w:rFonts w:ascii="Arial" w:hAnsi="Arial" w:eastAsia="Arial" w:cs="Arial"/>
           <w:color w:val="000000" w:themeColor="text1"/>
           <w:lang w:val="is-IS"/>
         </w:rPr>
@@ -669,7 +663,7 @@
       <w:proofErr w:type="spellStart"/>
       <w:r>
         <w:rPr>
-          <w:rFonts w:ascii="Arial" w:eastAsia="Arial" w:hAnsi="Arial" w:cs="Arial"/>
+          <w:rFonts w:ascii="Arial" w:hAnsi="Arial" w:eastAsia="Arial" w:cs="Arial"/>
           <w:color w:val="000000" w:themeColor="text1"/>
           <w:lang w:val="is-IS"/>
         </w:rPr>
@@ -678,7 +672,7 @@
       <w:proofErr w:type="spellEnd"/>
       <w:r>
         <w:rPr>
-          <w:rFonts w:ascii="Arial" w:eastAsia="Arial" w:hAnsi="Arial" w:cs="Arial"/>
+          <w:rFonts w:ascii="Arial" w:hAnsi="Arial" w:eastAsia="Arial" w:cs="Arial"/>
           <w:color w:val="000000" w:themeColor="text1"/>
           <w:lang w:val="is-IS"/>
         </w:rPr>
@@ -687,7 +681,7 @@
       <w:proofErr w:type="spellStart"/>
       <w:r>
         <w:rPr>
-          <w:rFonts w:ascii="Arial" w:eastAsia="Arial" w:hAnsi="Arial" w:cs="Arial"/>
+          <w:rFonts w:ascii="Arial" w:hAnsi="Arial" w:eastAsia="Arial" w:cs="Arial"/>
           <w:color w:val="000000" w:themeColor="text1"/>
           <w:lang w:val="is-IS"/>
         </w:rPr>
@@ -696,7 +690,7 @@
       <w:proofErr w:type="spellEnd"/>
       <w:r>
         <w:rPr>
-          <w:rFonts w:ascii="Arial" w:eastAsia="Arial" w:hAnsi="Arial" w:cs="Arial"/>
+          <w:rFonts w:ascii="Arial" w:hAnsi="Arial" w:eastAsia="Arial" w:cs="Arial"/>
           <w:color w:val="000000" w:themeColor="text1"/>
           <w:lang w:val="is-IS"/>
         </w:rPr>
@@ -705,7 +699,7 @@
       <w:proofErr w:type="spellStart"/>
       <w:r>
         <w:rPr>
-          <w:rFonts w:ascii="Arial" w:eastAsia="Arial" w:hAnsi="Arial" w:cs="Arial"/>
+          <w:rFonts w:ascii="Arial" w:hAnsi="Arial" w:eastAsia="Arial" w:cs="Arial"/>
           <w:color w:val="000000" w:themeColor="text1"/>
           <w:lang w:val="is-IS"/>
         </w:rPr>
@@ -714,7 +708,7 @@
       <w:proofErr w:type="spellEnd"/>
       <w:r>
         <w:rPr>
-          <w:rFonts w:ascii="Arial" w:eastAsia="Arial" w:hAnsi="Arial" w:cs="Arial"/>
+          <w:rFonts w:ascii="Arial" w:hAnsi="Arial" w:eastAsia="Arial" w:cs="Arial"/>
           <w:color w:val="000000" w:themeColor="text1"/>
           <w:lang w:val="is-IS"/>
         </w:rPr>
@@ -723,7 +717,7 @@
       <w:proofErr w:type="spellStart"/>
       <w:r>
         <w:rPr>
-          <w:rFonts w:ascii="Arial" w:eastAsia="Arial" w:hAnsi="Arial" w:cs="Arial"/>
+          <w:rFonts w:ascii="Arial" w:hAnsi="Arial" w:eastAsia="Arial" w:cs="Arial"/>
           <w:color w:val="000000" w:themeColor="text1"/>
           <w:lang w:val="is-IS"/>
         </w:rPr>
@@ -732,7 +726,7 @@
       <w:proofErr w:type="spellEnd"/>
       <w:r>
         <w:rPr>
-          <w:rFonts w:ascii="Arial" w:eastAsia="Arial" w:hAnsi="Arial" w:cs="Arial"/>
+          <w:rFonts w:ascii="Arial" w:hAnsi="Arial" w:eastAsia="Arial" w:cs="Arial"/>
           <w:color w:val="000000" w:themeColor="text1"/>
           <w:lang w:val="is-IS"/>
         </w:rPr>
@@ -743,7 +737,7 @@
       </w:r>
       <w:r>
         <w:rPr>
-          <w:rFonts w:ascii="Arial" w:eastAsia="Arial" w:hAnsi="Arial" w:cs="Arial"/>
+          <w:rFonts w:ascii="Arial" w:hAnsi="Arial" w:eastAsia="Arial" w:cs="Arial"/>
           <w:color w:val="000000" w:themeColor="text1"/>
           <w:lang w:val="en-GB"/>
         </w:rPr>
@@ -751,7 +745,7 @@
       </w:r>
       <w:r>
         <w:rPr>
-          <w:rFonts w:ascii="Arial" w:eastAsia="Arial" w:hAnsi="Arial" w:cs="Arial"/>
+          <w:rFonts w:ascii="Arial" w:hAnsi="Arial" w:eastAsia="Arial" w:cs="Arial"/>
           <w:color w:val="000000" w:themeColor="text1"/>
           <w:lang w:val="is-IS"/>
         </w:rPr>
@@ -760,7 +754,7 @@
       <w:proofErr w:type="spellStart"/>
       <w:r>
         <w:rPr>
-          <w:rFonts w:ascii="Arial" w:eastAsia="Arial" w:hAnsi="Arial" w:cs="Arial"/>
+          <w:rFonts w:ascii="Arial" w:hAnsi="Arial" w:eastAsia="Arial" w:cs="Arial"/>
           <w:color w:val="000000" w:themeColor="text1"/>
           <w:lang w:val="is-IS"/>
         </w:rPr>
@@ -769,7 +763,7 @@
       <w:proofErr w:type="spellEnd"/>
       <w:r>
         <w:rPr>
-          <w:rFonts w:ascii="Arial" w:eastAsia="Arial" w:hAnsi="Arial" w:cs="Arial"/>
+          <w:rFonts w:ascii="Arial" w:hAnsi="Arial" w:eastAsia="Arial" w:cs="Arial"/>
           <w:color w:val="000000" w:themeColor="text1"/>
           <w:lang w:val="is-IS"/>
         </w:rPr>
@@ -778,7 +772,7 @@
       <w:proofErr w:type="spellStart"/>
       <w:r>
         <w:rPr>
-          <w:rFonts w:ascii="Arial" w:eastAsia="Arial" w:hAnsi="Arial" w:cs="Arial"/>
+          <w:rFonts w:ascii="Arial" w:hAnsi="Arial" w:eastAsia="Arial" w:cs="Arial"/>
           <w:color w:val="000000" w:themeColor="text1"/>
           <w:lang w:val="is-IS"/>
         </w:rPr>
@@ -787,7 +781,7 @@
       <w:proofErr w:type="spellEnd"/>
       <w:r>
         <w:rPr>
-          <w:rFonts w:ascii="Arial" w:eastAsia="Arial" w:hAnsi="Arial" w:cs="Arial"/>
+          <w:rFonts w:ascii="Arial" w:hAnsi="Arial" w:eastAsia="Arial" w:cs="Arial"/>
           <w:color w:val="000000" w:themeColor="text1"/>
           <w:lang w:val="is-IS"/>
         </w:rPr>
@@ -796,7 +790,7 @@
       <w:proofErr w:type="spellStart"/>
       <w:r>
         <w:rPr>
-          <w:rFonts w:ascii="Arial" w:eastAsia="Arial" w:hAnsi="Arial" w:cs="Arial"/>
+          <w:rFonts w:ascii="Arial" w:hAnsi="Arial" w:eastAsia="Arial" w:cs="Arial"/>
           <w:color w:val="000000" w:themeColor="text1"/>
           <w:lang w:val="is-IS"/>
         </w:rPr>
@@ -805,7 +799,7 @@
       <w:proofErr w:type="spellEnd"/>
       <w:r>
         <w:rPr>
-          <w:rFonts w:ascii="Arial" w:eastAsia="Arial" w:hAnsi="Arial" w:cs="Arial"/>
+          <w:rFonts w:ascii="Arial" w:hAnsi="Arial" w:eastAsia="Arial" w:cs="Arial"/>
           <w:color w:val="000000" w:themeColor="text1"/>
           <w:lang w:val="is-IS"/>
         </w:rPr>
@@ -814,7 +808,7 @@
       <w:proofErr w:type="spellStart"/>
       <w:r>
         <w:rPr>
-          <w:rFonts w:ascii="Arial" w:eastAsia="Arial" w:hAnsi="Arial" w:cs="Arial"/>
+          <w:rFonts w:ascii="Arial" w:hAnsi="Arial" w:eastAsia="Arial" w:cs="Arial"/>
           <w:color w:val="000000" w:themeColor="text1"/>
           <w:lang w:val="is-IS"/>
         </w:rPr>
@@ -823,7 +817,7 @@
       <w:proofErr w:type="spellEnd"/>
       <w:r>
         <w:rPr>
-          <w:rFonts w:ascii="Arial" w:eastAsia="Arial" w:hAnsi="Arial" w:cs="Arial"/>
+          <w:rFonts w:ascii="Arial" w:hAnsi="Arial" w:eastAsia="Arial" w:cs="Arial"/>
           <w:color w:val="000000" w:themeColor="text1"/>
           <w:lang w:val="is-IS"/>
         </w:rPr>
@@ -832,7 +826,7 @@
       <w:proofErr w:type="spellStart"/>
       <w:r>
         <w:rPr>
-          <w:rFonts w:ascii="Arial" w:eastAsia="Arial" w:hAnsi="Arial" w:cs="Arial"/>
+          <w:rFonts w:ascii="Arial" w:hAnsi="Arial" w:eastAsia="Arial" w:cs="Arial"/>
           <w:color w:val="000000" w:themeColor="text1"/>
           <w:lang w:val="is-IS"/>
         </w:rPr>
@@ -841,7 +835,7 @@
       <w:proofErr w:type="spellEnd"/>
       <w:r>
         <w:rPr>
-          <w:rFonts w:ascii="Arial" w:eastAsia="Arial" w:hAnsi="Arial" w:cs="Arial"/>
+          <w:rFonts w:ascii="Arial" w:hAnsi="Arial" w:eastAsia="Arial" w:cs="Arial"/>
           <w:color w:val="000000" w:themeColor="text1"/>
           <w:lang w:val="en-GB"/>
         </w:rPr>
@@ -852,7 +846,7 @@
       </w:r>
       <w:r>
         <w:rPr>
-          <w:rFonts w:ascii="Arial" w:eastAsia="Arial" w:hAnsi="Arial" w:cs="Arial"/>
+          <w:rFonts w:ascii="Arial" w:hAnsi="Arial" w:eastAsia="Arial" w:cs="Arial"/>
           <w:color w:val="000000" w:themeColor="text1"/>
           <w:lang w:val="en-GB"/>
         </w:rPr>
@@ -863,7 +857,7 @@
       </w:r>
       <w:r>
         <w:rPr>
-          <w:rFonts w:ascii="Arial" w:eastAsia="Arial" w:hAnsi="Arial" w:cs="Arial"/>
+          <w:rFonts w:ascii="Arial" w:hAnsi="Arial" w:eastAsia="Arial" w:cs="Arial"/>
           <w:color w:val="000000" w:themeColor="text1"/>
           <w:lang w:val="en-GB"/>
         </w:rPr>
@@ -872,7 +866,7 @@
       <w:proofErr w:type="spellStart"/>
       <w:r>
         <w:rPr>
-          <w:rFonts w:ascii="Arial" w:eastAsia="Arial" w:hAnsi="Arial" w:cs="Arial"/>
+          <w:rFonts w:ascii="Arial" w:hAnsi="Arial" w:eastAsia="Arial" w:cs="Arial"/>
           <w:color w:val="000000" w:themeColor="text1"/>
           <w:lang w:val="is-IS"/>
         </w:rPr>
@@ -881,7 +875,7 @@
       <w:proofErr w:type="spellEnd"/>
       <w:r>
         <w:rPr>
-          <w:rFonts w:ascii="Arial" w:eastAsia="Arial" w:hAnsi="Arial" w:cs="Arial"/>
+          <w:rFonts w:ascii="Arial" w:hAnsi="Arial" w:eastAsia="Arial" w:cs="Arial"/>
           <w:color w:val="000000" w:themeColor="text1"/>
           <w:lang w:val="is-IS"/>
         </w:rPr>
@@ -890,7 +884,7 @@
       <w:proofErr w:type="spellStart"/>
       <w:r>
         <w:rPr>
-          <w:rFonts w:ascii="Arial" w:eastAsia="Arial" w:hAnsi="Arial" w:cs="Arial"/>
+          <w:rFonts w:ascii="Arial" w:hAnsi="Arial" w:eastAsia="Arial" w:cs="Arial"/>
           <w:color w:val="000000" w:themeColor="text1"/>
           <w:lang w:val="is-IS"/>
         </w:rPr>
@@ -899,7 +893,7 @@
       <w:proofErr w:type="spellEnd"/>
       <w:r>
         <w:rPr>
-          <w:rFonts w:ascii="Arial" w:eastAsia="Arial" w:hAnsi="Arial" w:cs="Arial"/>
+          <w:rFonts w:ascii="Arial" w:hAnsi="Arial" w:eastAsia="Arial" w:cs="Arial"/>
           <w:color w:val="000000" w:themeColor="text1"/>
           <w:lang w:val="is-IS"/>
         </w:rPr>
@@ -908,7 +902,7 @@
       <w:proofErr w:type="spellStart"/>
       <w:r>
         <w:rPr>
-          <w:rFonts w:ascii="Arial" w:eastAsia="Arial" w:hAnsi="Arial" w:cs="Arial"/>
+          <w:rFonts w:ascii="Arial" w:hAnsi="Arial" w:eastAsia="Arial" w:cs="Arial"/>
           <w:color w:val="000000" w:themeColor="text1"/>
           <w:lang w:val="is-IS"/>
         </w:rPr>
@@ -917,7 +911,7 @@
       <w:proofErr w:type="spellEnd"/>
       <w:r>
         <w:rPr>
-          <w:rFonts w:ascii="Arial" w:eastAsia="Arial" w:hAnsi="Arial" w:cs="Arial"/>
+          <w:rFonts w:ascii="Arial" w:hAnsi="Arial" w:eastAsia="Arial" w:cs="Arial"/>
           <w:color w:val="000000" w:themeColor="text1"/>
           <w:lang w:val="is-IS"/>
         </w:rPr>
@@ -926,7 +920,7 @@
       <w:proofErr w:type="spellStart"/>
       <w:r>
         <w:rPr>
-          <w:rFonts w:ascii="Arial" w:eastAsia="Arial" w:hAnsi="Arial" w:cs="Arial"/>
+          <w:rFonts w:ascii="Arial" w:hAnsi="Arial" w:eastAsia="Arial" w:cs="Arial"/>
           <w:color w:val="000000" w:themeColor="text1"/>
           <w:lang w:val="is-IS"/>
         </w:rPr>
@@ -935,7 +929,7 @@
       <w:proofErr w:type="spellEnd"/>
       <w:r>
         <w:rPr>
-          <w:rFonts w:ascii="Arial" w:eastAsia="Arial" w:hAnsi="Arial" w:cs="Arial"/>
+          <w:rFonts w:ascii="Arial" w:hAnsi="Arial" w:eastAsia="Arial" w:cs="Arial"/>
           <w:color w:val="000000" w:themeColor="text1"/>
           <w:lang w:val="is-IS"/>
         </w:rPr>
@@ -944,7 +938,7 @@
       <w:proofErr w:type="spellStart"/>
       <w:r>
         <w:rPr>
-          <w:rFonts w:ascii="Arial" w:eastAsia="Arial" w:hAnsi="Arial" w:cs="Arial"/>
+          <w:rFonts w:ascii="Arial" w:hAnsi="Arial" w:eastAsia="Arial" w:cs="Arial"/>
           <w:color w:val="000000" w:themeColor="text1"/>
           <w:lang w:val="is-IS"/>
         </w:rPr>
@@ -953,7 +947,7 @@
       <w:proofErr w:type="spellEnd"/>
       <w:r>
         <w:rPr>
-          <w:rFonts w:ascii="Arial" w:eastAsia="Arial" w:hAnsi="Arial" w:cs="Arial"/>
+          <w:rFonts w:ascii="Arial" w:hAnsi="Arial" w:eastAsia="Arial" w:cs="Arial"/>
           <w:color w:val="000000" w:themeColor="text1"/>
           <w:lang w:val="is-IS"/>
         </w:rPr>
@@ -964,7 +958,7 @@
       </w:r>
       <w:r>
         <w:rPr>
-          <w:rFonts w:ascii="Arial" w:eastAsia="Arial" w:hAnsi="Arial" w:cs="Arial"/>
+          <w:rFonts w:ascii="Arial" w:hAnsi="Arial" w:eastAsia="Arial" w:cs="Arial"/>
           <w:color w:val="000000" w:themeColor="text1"/>
         </w:rPr>
         <w:t xml:space="preserve">- Playlist copying for personal </w:t>
@@ -972,7 +966,7 @@
       <w:proofErr w:type="spellStart"/>
       <w:r>
         <w:rPr>
-          <w:rFonts w:ascii="Arial" w:eastAsia="Arial" w:hAnsi="Arial" w:cs="Arial"/>
+          <w:rFonts w:ascii="Arial" w:hAnsi="Arial" w:eastAsia="Arial" w:cs="Arial"/>
           <w:color w:val="000000" w:themeColor="text1"/>
         </w:rPr>
         <w:t>modificaitons</w:t>
@@ -980,7 +974,7 @@
       <w:proofErr w:type="spellEnd"/>
       <w:r>
         <w:rPr>
-          <w:rFonts w:ascii="Arial" w:eastAsia="Arial" w:hAnsi="Arial" w:cs="Arial"/>
+          <w:rFonts w:ascii="Arial" w:hAnsi="Arial" w:eastAsia="Arial" w:cs="Arial"/>
           <w:color w:val="000000" w:themeColor="text1"/>
         </w:rPr>
         <w:t>.</w:t>
@@ -990,7 +984,7 @@
       </w:r>
       <w:r>
         <w:rPr>
-          <w:rFonts w:ascii="Arial" w:eastAsia="Arial" w:hAnsi="Arial" w:cs="Arial"/>
+          <w:rFonts w:ascii="Arial" w:hAnsi="Arial" w:eastAsia="Arial" w:cs="Arial"/>
           <w:color w:val="000000" w:themeColor="text1"/>
         </w:rPr>
         <w:t xml:space="preserve">- The ability </w:t>
@@ -998,7 +992,7 @@
       <w:proofErr w:type="spellStart"/>
       <w:r>
         <w:rPr>
-          <w:rFonts w:ascii="Arial" w:eastAsia="Arial" w:hAnsi="Arial" w:cs="Arial"/>
+          <w:rFonts w:ascii="Arial" w:hAnsi="Arial" w:eastAsia="Arial" w:cs="Arial"/>
           <w:color w:val="000000" w:themeColor="text1"/>
         </w:rPr>
         <w:t>tot</w:t>
@@ -1006,7 +1000,7 @@
       <w:proofErr w:type="spellEnd"/>
       <w:r>
         <w:rPr>
-          <w:rFonts w:ascii="Arial" w:eastAsia="Arial" w:hAnsi="Arial" w:cs="Arial"/>
+          <w:rFonts w:ascii="Arial" w:hAnsi="Arial" w:eastAsia="Arial" w:cs="Arial"/>
           <w:color w:val="000000" w:themeColor="text1"/>
         </w:rPr>
         <w:t xml:space="preserve"> set or remove a playlist image.</w:t>
@@ -1015,27 +1009,27 @@
     <w:p>
       <w:pPr>
         <w:rPr>
-          <w:rFonts w:ascii="Arial" w:eastAsia="Arial" w:hAnsi="Arial" w:cs="Arial"/>
-        </w:rPr>
-      </w:pPr>
-    </w:p>
-    <w:p>
-      <w:pPr>
-        <w:rPr>
-          <w:rFonts w:ascii="Arial" w:eastAsia="Arial" w:hAnsi="Arial" w:cs="Arial"/>
-        </w:rPr>
-      </w:pPr>
-    </w:p>
-    <w:p>
-      <w:pPr>
-        <w:rPr>
-          <w:rFonts w:ascii="Arial" w:eastAsia="Arial" w:hAnsi="Arial" w:cs="Arial"/>
-          <w:color w:val="000000" w:themeColor="text1"/>
-        </w:rPr>
-      </w:pPr>
-      <w:r>
-        <w:rPr>
-          <w:rFonts w:ascii="Arial" w:eastAsia="Arial" w:hAnsi="Arial" w:cs="Arial"/>
+          <w:rFonts w:ascii="Arial" w:hAnsi="Arial" w:eastAsia="Arial" w:cs="Arial"/>
+        </w:rPr>
+      </w:pPr>
+    </w:p>
+    <w:p>
+      <w:pPr>
+        <w:rPr>
+          <w:rFonts w:ascii="Arial" w:hAnsi="Arial" w:eastAsia="Arial" w:cs="Arial"/>
+        </w:rPr>
+      </w:pPr>
+    </w:p>
+    <w:p>
+      <w:pPr>
+        <w:rPr>
+          <w:rFonts w:ascii="Arial" w:hAnsi="Arial" w:eastAsia="Arial" w:cs="Arial"/>
+          <w:color w:val="000000" w:themeColor="text1"/>
+        </w:rPr>
+      </w:pPr>
+      <w:r>
+        <w:rPr>
+          <w:rFonts w:ascii="Arial" w:hAnsi="Arial" w:eastAsia="Arial" w:cs="Arial"/>
           <w:b/>
           <w:bCs/>
           <w:sz w:val="28"/>
@@ -1051,7 +1045,7 @@
       </w:r>
       <w:r>
         <w:rPr>
-          <w:rFonts w:ascii="Arial" w:eastAsia="Arial" w:hAnsi="Arial" w:cs="Arial"/>
+          <w:rFonts w:ascii="Arial" w:hAnsi="Arial" w:eastAsia="Arial" w:cs="Arial"/>
           <w:b/>
           <w:bCs/>
           <w:color w:val="000000" w:themeColor="text1"/>
@@ -1060,7 +1054,7 @@
       </w:r>
       <w:r>
         <w:rPr>
-          <w:rFonts w:ascii="Arial" w:eastAsia="Arial" w:hAnsi="Arial" w:cs="Arial"/>
+          <w:rFonts w:ascii="Arial" w:hAnsi="Arial" w:eastAsia="Arial" w:cs="Arial"/>
           <w:b/>
           <w:bCs/>
           <w:color w:val="000000" w:themeColor="text1"/>
@@ -1069,7 +1063,7 @@
       </w:r>
       <w:r>
         <w:rPr>
-          <w:rFonts w:ascii="Arial" w:eastAsia="Arial" w:hAnsi="Arial" w:cs="Arial"/>
+          <w:rFonts w:ascii="Arial" w:hAnsi="Arial" w:eastAsia="Arial" w:cs="Arial"/>
           <w:b/>
           <w:bCs/>
           <w:color w:val="000000" w:themeColor="text1"/>
@@ -1078,7 +1072,7 @@
       </w:r>
       <w:r>
         <w:rPr>
-          <w:rFonts w:ascii="Arial" w:eastAsia="Arial" w:hAnsi="Arial" w:cs="Arial"/>
+          <w:rFonts w:ascii="Arial" w:hAnsi="Arial" w:eastAsia="Arial" w:cs="Arial"/>
           <w:b/>
           <w:bCs/>
           <w:color w:val="000000" w:themeColor="text1"/>
@@ -1087,7 +1081,7 @@
       </w:r>
       <w:r>
         <w:rPr>
-          <w:rFonts w:ascii="Arial" w:eastAsia="Arial" w:hAnsi="Arial" w:cs="Arial"/>
+          <w:rFonts w:ascii="Arial" w:hAnsi="Arial" w:eastAsia="Arial" w:cs="Arial"/>
           <w:b/>
           <w:bCs/>
           <w:color w:val="000000" w:themeColor="text1"/>
@@ -1096,7 +1090,7 @@
       </w:r>
       <w:r>
         <w:rPr>
-          <w:rFonts w:ascii="Arial" w:eastAsia="Arial" w:hAnsi="Arial" w:cs="Arial"/>
+          <w:rFonts w:ascii="Arial" w:hAnsi="Arial" w:eastAsia="Arial" w:cs="Arial"/>
           <w:b/>
           <w:bCs/>
           <w:color w:val="000000" w:themeColor="text1"/>
@@ -1105,7 +1099,7 @@
       </w:r>
       <w:r>
         <w:rPr>
-          <w:rFonts w:ascii="Arial" w:eastAsia="Arial" w:hAnsi="Arial" w:cs="Arial"/>
+          <w:rFonts w:ascii="Arial" w:hAnsi="Arial" w:eastAsia="Arial" w:cs="Arial"/>
           <w:b/>
           <w:bCs/>
           <w:color w:val="000000" w:themeColor="text1"/>
@@ -1114,7 +1108,7 @@
       </w:r>
       <w:r>
         <w:rPr>
-          <w:rFonts w:ascii="Arial" w:eastAsia="Arial" w:hAnsi="Arial" w:cs="Arial"/>
+          <w:rFonts w:ascii="Arial" w:hAnsi="Arial" w:eastAsia="Arial" w:cs="Arial"/>
           <w:b/>
           <w:bCs/>
           <w:color w:val="000000" w:themeColor="text1"/>
@@ -1123,7 +1117,7 @@
       </w:r>
       <w:r>
         <w:rPr>
-          <w:rFonts w:ascii="Arial" w:eastAsia="Arial" w:hAnsi="Arial" w:cs="Arial"/>
+          <w:rFonts w:ascii="Arial" w:hAnsi="Arial" w:eastAsia="Arial" w:cs="Arial"/>
           <w:b/>
           <w:bCs/>
           <w:color w:val="000000" w:themeColor="text1"/>
@@ -1132,7 +1126,7 @@
       </w:r>
       <w:r>
         <w:rPr>
-          <w:rFonts w:ascii="Arial" w:eastAsia="Arial" w:hAnsi="Arial" w:cs="Arial"/>
+          <w:rFonts w:ascii="Arial" w:hAnsi="Arial" w:eastAsia="Arial" w:cs="Arial"/>
           <w:b/>
           <w:bCs/>
           <w:color w:val="000000" w:themeColor="text1"/>
@@ -1143,7 +1137,7 @@
     <w:p>
       <w:pPr>
         <w:rPr>
-          <w:rFonts w:ascii="Arial" w:eastAsia="Arial" w:hAnsi="Arial" w:cs="Arial"/>
+          <w:rFonts w:ascii="Arial" w:hAnsi="Arial" w:eastAsia="Arial" w:cs="Arial"/>
           <w:color w:val="000000" w:themeColor="text1"/>
         </w:rPr>
       </w:pPr>
@@ -1152,7 +1146,7 @@
       </w:r>
       <w:r>
         <w:rPr>
-          <w:rFonts w:ascii="Arial" w:eastAsia="Arial" w:hAnsi="Arial" w:cs="Arial"/>
+          <w:rFonts w:ascii="Arial" w:hAnsi="Arial" w:eastAsia="Arial" w:cs="Arial"/>
           <w:color w:val="000000" w:themeColor="text1"/>
           <w:u w:val="single"/>
         </w:rPr>
@@ -1160,28 +1154,28 @@
       </w:r>
       <w:r>
         <w:rPr>
-          <w:rFonts w:ascii="Arial" w:eastAsia="Arial" w:hAnsi="Arial" w:cs="Arial"/>
+          <w:rFonts w:ascii="Arial" w:hAnsi="Arial" w:eastAsia="Arial" w:cs="Arial"/>
           <w:color w:val="000000" w:themeColor="text1"/>
         </w:rPr>
         <w:t>:</w:t>
       </w:r>
       <w:r>
         <w:rPr>
-          <w:rFonts w:ascii="Arial" w:eastAsia="Arial" w:hAnsi="Arial" w:cs="Arial"/>
+          <w:rFonts w:ascii="Arial" w:hAnsi="Arial" w:eastAsia="Arial" w:cs="Arial"/>
           <w:color w:val="000000" w:themeColor="text1"/>
         </w:rPr>
         <w:t xml:space="preserve"> </w:t>
       </w:r>
       <w:r>
         <w:rPr>
-          <w:rFonts w:ascii="Arial" w:eastAsia="Arial" w:hAnsi="Arial" w:cs="Arial"/>
+          <w:rFonts w:ascii="Arial" w:hAnsi="Arial" w:eastAsia="Arial" w:cs="Arial"/>
           <w:color w:val="000000" w:themeColor="text1"/>
         </w:rPr>
         <w:t>U</w:t>
       </w:r>
       <w:r>
         <w:rPr>
-          <w:rFonts w:ascii="Arial" w:eastAsia="Arial" w:hAnsi="Arial" w:cs="Arial"/>
+          <w:rFonts w:ascii="Arial" w:hAnsi="Arial" w:eastAsia="Arial" w:cs="Arial"/>
           <w:color w:val="000000" w:themeColor="text1"/>
         </w:rPr>
         <w:t>ser.</w:t>
@@ -1191,7 +1185,7 @@
       </w:r>
       <w:r>
         <w:rPr>
-          <w:rFonts w:ascii="Arial" w:eastAsia="Arial" w:hAnsi="Arial" w:cs="Arial"/>
+          <w:rFonts w:ascii="Arial" w:hAnsi="Arial" w:eastAsia="Arial" w:cs="Arial"/>
           <w:color w:val="000000" w:themeColor="text1"/>
         </w:rPr>
         <w:t> </w:t>
@@ -1201,7 +1195,7 @@
       </w:r>
       <w:r>
         <w:rPr>
-          <w:rFonts w:ascii="Arial" w:eastAsia="Arial" w:hAnsi="Arial" w:cs="Arial"/>
+          <w:rFonts w:ascii="Arial" w:hAnsi="Arial" w:eastAsia="Arial" w:cs="Arial"/>
           <w:color w:val="000000" w:themeColor="text1"/>
           <w:u w:val="single"/>
         </w:rPr>
@@ -1209,7 +1203,7 @@
       </w:r>
       <w:r>
         <w:rPr>
-          <w:rFonts w:ascii="Arial" w:eastAsia="Arial" w:hAnsi="Arial" w:cs="Arial"/>
+          <w:rFonts w:ascii="Arial" w:hAnsi="Arial" w:eastAsia="Arial" w:cs="Arial"/>
           <w:color w:val="000000" w:themeColor="text1"/>
         </w:rPr>
         <w:t xml:space="preserve">: The user must be logged into the </w:t>
@@ -1217,7 +1211,7 @@
       <w:proofErr w:type="gramStart"/>
       <w:r>
         <w:rPr>
-          <w:rFonts w:ascii="Arial" w:eastAsia="Arial" w:hAnsi="Arial" w:cs="Arial"/>
+          <w:rFonts w:ascii="Arial" w:hAnsi="Arial" w:eastAsia="Arial" w:cs="Arial"/>
           <w:color w:val="000000" w:themeColor="text1"/>
         </w:rPr>
         <w:t>system,</w:t>
@@ -1225,7 +1219,7 @@
       <w:proofErr w:type="gramEnd"/>
       <w:r>
         <w:rPr>
-          <w:rFonts w:ascii="Arial" w:eastAsia="Arial" w:hAnsi="Arial" w:cs="Arial"/>
+          <w:rFonts w:ascii="Arial" w:hAnsi="Arial" w:eastAsia="Arial" w:cs="Arial"/>
           <w:color w:val="000000" w:themeColor="text1"/>
         </w:rPr>
         <w:t xml:space="preserve"> the user must have a playlist that has already been created.  </w:t>
@@ -1235,7 +1229,7 @@
       </w:r>
       <w:r>
         <w:rPr>
-          <w:rFonts w:ascii="Arial" w:eastAsia="Arial" w:hAnsi="Arial" w:cs="Arial"/>
+          <w:rFonts w:ascii="Arial" w:hAnsi="Arial" w:eastAsia="Arial" w:cs="Arial"/>
           <w:color w:val="000000" w:themeColor="text1"/>
         </w:rPr>
         <w:t> </w:t>
@@ -1245,7 +1239,7 @@
       </w:r>
       <w:r>
         <w:rPr>
-          <w:rFonts w:ascii="Arial" w:eastAsia="Arial" w:hAnsi="Arial" w:cs="Arial"/>
+          <w:rFonts w:ascii="Arial" w:hAnsi="Arial" w:eastAsia="Arial" w:cs="Arial"/>
           <w:color w:val="000000" w:themeColor="text1"/>
           <w:u w:val="single"/>
         </w:rPr>
@@ -1253,7 +1247,7 @@
       </w:r>
       <w:r>
         <w:rPr>
-          <w:rFonts w:ascii="Arial" w:eastAsia="Arial" w:hAnsi="Arial" w:cs="Arial"/>
+          <w:rFonts w:ascii="Arial" w:hAnsi="Arial" w:eastAsia="Arial" w:cs="Arial"/>
           <w:color w:val="000000" w:themeColor="text1"/>
         </w:rPr>
         <w:t>: The song that has been selected by the user is added to the playlist.  </w:t>
@@ -1263,7 +1257,7 @@
       </w:r>
       <w:r>
         <w:rPr>
-          <w:rFonts w:ascii="Arial" w:eastAsia="Arial" w:hAnsi="Arial" w:cs="Arial"/>
+          <w:rFonts w:ascii="Arial" w:hAnsi="Arial" w:eastAsia="Arial" w:cs="Arial"/>
           <w:color w:val="000000" w:themeColor="text1"/>
         </w:rPr>
         <w:t> </w:t>
@@ -1273,7 +1267,7 @@
       </w:r>
       <w:r>
         <w:rPr>
-          <w:rFonts w:ascii="Arial" w:eastAsia="Arial" w:hAnsi="Arial" w:cs="Arial"/>
+          <w:rFonts w:ascii="Arial" w:hAnsi="Arial" w:eastAsia="Arial" w:cs="Arial"/>
           <w:color w:val="000000" w:themeColor="text1"/>
           <w:u w:val="single"/>
         </w:rPr>
@@ -1281,21 +1275,21 @@
       </w:r>
       <w:r>
         <w:rPr>
-          <w:rFonts w:ascii="Arial" w:eastAsia="Arial" w:hAnsi="Arial" w:cs="Arial"/>
+          <w:rFonts w:ascii="Arial" w:hAnsi="Arial" w:eastAsia="Arial" w:cs="Arial"/>
           <w:color w:val="000000" w:themeColor="text1"/>
         </w:rPr>
         <w:t xml:space="preserve">: The user opens a playlist that already exists. He selects the “add song” option. He searches for a song (as described in </w:t>
       </w:r>
       <w:r>
         <w:rPr>
-          <w:rFonts w:ascii="Arial" w:eastAsia="Arial" w:hAnsi="Arial" w:cs="Arial"/>
+          <w:rFonts w:ascii="Arial" w:hAnsi="Arial" w:eastAsia="Arial" w:cs="Arial"/>
           <w:color w:val="000000" w:themeColor="text1"/>
         </w:rPr>
         <w:t>UC2</w:t>
       </w:r>
       <w:r>
         <w:rPr>
-          <w:rFonts w:ascii="Arial" w:eastAsia="Arial" w:hAnsi="Arial" w:cs="Arial"/>
+          <w:rFonts w:ascii="Arial" w:hAnsi="Arial" w:eastAsia="Arial" w:cs="Arial"/>
           <w:color w:val="000000" w:themeColor="text1"/>
         </w:rPr>
         <w:t xml:space="preserve">) and selects it. The system adds the song to the playlist and gives </w:t>
@@ -1303,21 +1297,21 @@
       <w:proofErr w:type="gramStart"/>
       <w:r>
         <w:rPr>
-          <w:rFonts w:ascii="Arial" w:eastAsia="Arial" w:hAnsi="Arial" w:cs="Arial"/>
+          <w:rFonts w:ascii="Arial" w:hAnsi="Arial" w:eastAsia="Arial" w:cs="Arial"/>
           <w:color w:val="000000" w:themeColor="text1"/>
         </w:rPr>
         <w:t>a conf</w:t>
       </w:r>
       <w:r>
         <w:rPr>
-          <w:rFonts w:ascii="Arial" w:eastAsia="Arial" w:hAnsi="Arial" w:cs="Arial"/>
+          <w:rFonts w:ascii="Arial" w:hAnsi="Arial" w:eastAsia="Arial" w:cs="Arial"/>
           <w:color w:val="000000" w:themeColor="text1"/>
         </w:rPr>
         <w:t>i</w:t>
       </w:r>
       <w:r>
         <w:rPr>
-          <w:rFonts w:ascii="Arial" w:eastAsia="Arial" w:hAnsi="Arial" w:cs="Arial"/>
+          <w:rFonts w:ascii="Arial" w:hAnsi="Arial" w:eastAsia="Arial" w:cs="Arial"/>
           <w:color w:val="000000" w:themeColor="text1"/>
         </w:rPr>
         <w:t>rmation</w:t>
@@ -1325,7 +1319,7 @@
       <w:proofErr w:type="gramEnd"/>
       <w:r>
         <w:rPr>
-          <w:rFonts w:ascii="Arial" w:eastAsia="Arial" w:hAnsi="Arial" w:cs="Arial"/>
+          <w:rFonts w:ascii="Arial" w:hAnsi="Arial" w:eastAsia="Arial" w:cs="Arial"/>
           <w:color w:val="000000" w:themeColor="text1"/>
         </w:rPr>
         <w:t xml:space="preserve"> that the song has successfully been added to the playlist. </w:t>
@@ -1335,7 +1329,7 @@
       </w:r>
       <w:r>
         <w:rPr>
-          <w:rFonts w:ascii="Arial" w:eastAsia="Arial" w:hAnsi="Arial" w:cs="Arial"/>
+          <w:rFonts w:ascii="Arial" w:hAnsi="Arial" w:eastAsia="Arial" w:cs="Arial"/>
           <w:color w:val="000000" w:themeColor="text1"/>
         </w:rPr>
         <w:t> </w:t>
@@ -1345,7 +1339,7 @@
       </w:r>
       <w:r>
         <w:rPr>
-          <w:rFonts w:ascii="Arial" w:eastAsia="Arial" w:hAnsi="Arial" w:cs="Arial"/>
+          <w:rFonts w:ascii="Arial" w:hAnsi="Arial" w:eastAsia="Arial" w:cs="Arial"/>
           <w:color w:val="000000" w:themeColor="text1"/>
           <w:u w:val="single"/>
         </w:rPr>
@@ -1353,7 +1347,7 @@
       </w:r>
       <w:r>
         <w:rPr>
-          <w:rFonts w:ascii="Arial" w:eastAsia="Arial" w:hAnsi="Arial" w:cs="Arial"/>
+          <w:rFonts w:ascii="Arial" w:hAnsi="Arial" w:eastAsia="Arial" w:cs="Arial"/>
           <w:color w:val="000000" w:themeColor="text1"/>
         </w:rPr>
         <w:t>: If a song has already been added to the playlist, the system could display “this song has already been added to the playlist”.  </w:t>
@@ -1363,7 +1357,7 @@
       </w:r>
       <w:r>
         <w:rPr>
-          <w:rFonts w:ascii="Arial" w:eastAsia="Arial" w:hAnsi="Arial" w:cs="Arial"/>
+          <w:rFonts w:ascii="Arial" w:hAnsi="Arial" w:eastAsia="Arial" w:cs="Arial"/>
           <w:color w:val="000000" w:themeColor="text1"/>
         </w:rPr>
         <w:t> </w:t>
@@ -1373,7 +1367,7 @@
       </w:r>
       <w:r>
         <w:rPr>
-          <w:rFonts w:ascii="Arial" w:eastAsia="Arial" w:hAnsi="Arial" w:cs="Arial"/>
+          <w:rFonts w:ascii="Arial" w:hAnsi="Arial" w:eastAsia="Arial" w:cs="Arial"/>
           <w:color w:val="000000" w:themeColor="text1"/>
           <w:u w:val="single"/>
         </w:rPr>
@@ -1381,7 +1375,7 @@
       </w:r>
       <w:r>
         <w:rPr>
-          <w:rFonts w:ascii="Arial" w:eastAsia="Arial" w:hAnsi="Arial" w:cs="Arial"/>
+          <w:rFonts w:ascii="Arial" w:hAnsi="Arial" w:eastAsia="Arial" w:cs="Arial"/>
           <w:color w:val="000000" w:themeColor="text1"/>
           <w:u w:val="single"/>
         </w:rPr>
@@ -1389,7 +1383,7 @@
       </w:r>
       <w:r>
         <w:rPr>
-          <w:rFonts w:ascii="Arial" w:eastAsia="Arial" w:hAnsi="Arial" w:cs="Arial"/>
+          <w:rFonts w:ascii="Arial" w:hAnsi="Arial" w:eastAsia="Arial" w:cs="Arial"/>
           <w:color w:val="000000" w:themeColor="text1"/>
           <w:u w:val="single"/>
         </w:rPr>
@@ -1397,7 +1391,7 @@
       </w:r>
       <w:r>
         <w:rPr>
-          <w:rFonts w:ascii="Arial" w:eastAsia="Arial" w:hAnsi="Arial" w:cs="Arial"/>
+          <w:rFonts w:ascii="Arial" w:hAnsi="Arial" w:eastAsia="Arial" w:cs="Arial"/>
           <w:color w:val="000000" w:themeColor="text1"/>
           <w:u w:val="single"/>
         </w:rPr>
@@ -1405,7 +1399,7 @@
       </w:r>
       <w:r>
         <w:rPr>
-          <w:rFonts w:ascii="Arial" w:eastAsia="Arial" w:hAnsi="Arial" w:cs="Arial"/>
+          <w:rFonts w:ascii="Arial" w:hAnsi="Arial" w:eastAsia="Arial" w:cs="Arial"/>
           <w:color w:val="000000" w:themeColor="text1"/>
           <w:u w:val="single"/>
         </w:rPr>
@@ -1413,21 +1407,21 @@
       </w:r>
       <w:r>
         <w:rPr>
-          <w:rFonts w:ascii="Arial" w:eastAsia="Arial" w:hAnsi="Arial" w:cs="Arial"/>
+          <w:rFonts w:ascii="Arial" w:hAnsi="Arial" w:eastAsia="Arial" w:cs="Arial"/>
           <w:color w:val="000000" w:themeColor="text1"/>
         </w:rPr>
         <w:t xml:space="preserve">: </w:t>
       </w:r>
       <w:r>
         <w:rPr>
-          <w:rFonts w:ascii="Arial" w:eastAsia="Arial" w:hAnsi="Arial" w:cs="Arial"/>
+          <w:rFonts w:ascii="Arial" w:hAnsi="Arial" w:eastAsia="Arial" w:cs="Arial"/>
           <w:color w:val="000000" w:themeColor="text1"/>
         </w:rPr>
         <w:t>T</w:t>
       </w:r>
       <w:r>
         <w:rPr>
-          <w:rFonts w:ascii="Arial" w:eastAsia="Arial" w:hAnsi="Arial" w:cs="Arial"/>
+          <w:rFonts w:ascii="Arial" w:hAnsi="Arial" w:eastAsia="Arial" w:cs="Arial"/>
           <w:color w:val="000000" w:themeColor="text1"/>
         </w:rPr>
         <w:t>he ability to add multiple songs at once.  </w:t>
@@ -1436,47 +1430,47 @@
     <w:p>
       <w:pPr>
         <w:rPr>
-          <w:rFonts w:ascii="Arial" w:eastAsia="Arial" w:hAnsi="Arial" w:cs="Arial"/>
-          <w:color w:val="000000" w:themeColor="text1"/>
-        </w:rPr>
-      </w:pPr>
-    </w:p>
-    <w:p>
-      <w:pPr>
-        <w:rPr>
-          <w:rFonts w:ascii="Arial" w:eastAsia="Arial" w:hAnsi="Arial" w:cs="Arial"/>
-          <w:color w:val="000000" w:themeColor="text1"/>
-        </w:rPr>
-      </w:pPr>
-    </w:p>
-    <w:p>
-      <w:pPr>
-        <w:rPr>
-          <w:rFonts w:ascii="Arial" w:eastAsia="Arial" w:hAnsi="Arial" w:cs="Arial"/>
-          <w:color w:val="000000" w:themeColor="text1"/>
-        </w:rPr>
-      </w:pPr>
-    </w:p>
-    <w:p>
-      <w:pPr>
-        <w:rPr>
-          <w:rFonts w:ascii="Arial" w:eastAsia="Arial" w:hAnsi="Arial" w:cs="Arial"/>
-          <w:color w:val="000000" w:themeColor="text1"/>
-        </w:rPr>
-      </w:pPr>
-    </w:p>
-    <w:p>
-      <w:pPr>
-        <w:rPr>
-          <w:rFonts w:ascii="Arial" w:eastAsia="Arial" w:hAnsi="Arial" w:cs="Arial"/>
-          <w:b/>
-          <w:bCs/>
-          <w:color w:val="000000" w:themeColor="text1"/>
-        </w:rPr>
-      </w:pPr>
-      <w:r>
-        <w:rPr>
-          <w:rFonts w:ascii="Arial" w:eastAsia="Arial" w:hAnsi="Arial" w:cs="Arial"/>
+          <w:rFonts w:ascii="Arial" w:hAnsi="Arial" w:eastAsia="Arial" w:cs="Arial"/>
+          <w:color w:val="000000" w:themeColor="text1"/>
+        </w:rPr>
+      </w:pPr>
+    </w:p>
+    <w:p>
+      <w:pPr>
+        <w:rPr>
+          <w:rFonts w:ascii="Arial" w:hAnsi="Arial" w:eastAsia="Arial" w:cs="Arial"/>
+          <w:color w:val="000000" w:themeColor="text1"/>
+        </w:rPr>
+      </w:pPr>
+    </w:p>
+    <w:p>
+      <w:pPr>
+        <w:rPr>
+          <w:rFonts w:ascii="Arial" w:hAnsi="Arial" w:eastAsia="Arial" w:cs="Arial"/>
+          <w:color w:val="000000" w:themeColor="text1"/>
+        </w:rPr>
+      </w:pPr>
+    </w:p>
+    <w:p>
+      <w:pPr>
+        <w:rPr>
+          <w:rFonts w:ascii="Arial" w:hAnsi="Arial" w:eastAsia="Arial" w:cs="Arial"/>
+          <w:color w:val="000000" w:themeColor="text1"/>
+        </w:rPr>
+      </w:pPr>
+    </w:p>
+    <w:p>
+      <w:pPr>
+        <w:rPr>
+          <w:rFonts w:ascii="Arial" w:hAnsi="Arial" w:eastAsia="Arial" w:cs="Arial"/>
+          <w:b/>
+          <w:bCs/>
+          <w:color w:val="000000" w:themeColor="text1"/>
+        </w:rPr>
+      </w:pPr>
+      <w:r>
+        <w:rPr>
+          <w:rFonts w:ascii="Arial" w:hAnsi="Arial" w:eastAsia="Arial" w:cs="Arial"/>
           <w:b/>
           <w:bCs/>
           <w:color w:val="000000" w:themeColor="text1"/>
@@ -1486,7 +1480,7 @@
       </w:r>
       <w:r>
         <w:rPr>
-          <w:rFonts w:ascii="Arial" w:eastAsia="Arial" w:hAnsi="Arial" w:cs="Arial"/>
+          <w:rFonts w:ascii="Arial" w:hAnsi="Arial" w:eastAsia="Arial" w:cs="Arial"/>
           <w:b/>
           <w:bCs/>
           <w:color w:val="000000" w:themeColor="text1"/>
@@ -1495,7 +1489,7 @@
       </w:r>
       <w:r>
         <w:rPr>
-          <w:rFonts w:ascii="Arial" w:eastAsia="Arial" w:hAnsi="Arial" w:cs="Arial"/>
+          <w:rFonts w:ascii="Arial" w:hAnsi="Arial" w:eastAsia="Arial" w:cs="Arial"/>
           <w:b/>
           <w:bCs/>
           <w:color w:val="000000" w:themeColor="text1"/>
@@ -1504,7 +1498,7 @@
       </w:r>
       <w:r>
         <w:rPr>
-          <w:rFonts w:ascii="Arial" w:eastAsia="Arial" w:hAnsi="Arial" w:cs="Arial"/>
+          <w:rFonts w:ascii="Arial" w:hAnsi="Arial" w:eastAsia="Arial" w:cs="Arial"/>
           <w:b/>
           <w:bCs/>
           <w:color w:val="000000" w:themeColor="text1"/>
@@ -1513,7 +1507,7 @@
       </w:r>
       <w:r>
         <w:rPr>
-          <w:rFonts w:ascii="Arial" w:eastAsia="Arial" w:hAnsi="Arial" w:cs="Arial"/>
+          <w:rFonts w:ascii="Arial" w:hAnsi="Arial" w:eastAsia="Arial" w:cs="Arial"/>
           <w:b/>
           <w:bCs/>
           <w:color w:val="000000" w:themeColor="text1"/>
@@ -1522,7 +1516,7 @@
       </w:r>
       <w:r>
         <w:rPr>
-          <w:rFonts w:ascii="Arial" w:eastAsia="Arial" w:hAnsi="Arial" w:cs="Arial"/>
+          <w:rFonts w:ascii="Arial" w:hAnsi="Arial" w:eastAsia="Arial" w:cs="Arial"/>
           <w:b/>
           <w:bCs/>
           <w:color w:val="000000" w:themeColor="text1"/>
@@ -1531,7 +1525,7 @@
       </w:r>
       <w:r>
         <w:rPr>
-          <w:rFonts w:ascii="Arial" w:eastAsia="Arial" w:hAnsi="Arial" w:cs="Arial"/>
+          <w:rFonts w:ascii="Arial" w:hAnsi="Arial" w:eastAsia="Arial" w:cs="Arial"/>
           <w:b/>
           <w:bCs/>
           <w:color w:val="000000" w:themeColor="text1"/>
@@ -1540,7 +1534,7 @@
       </w:r>
       <w:r>
         <w:rPr>
-          <w:rFonts w:ascii="Arial" w:eastAsia="Arial" w:hAnsi="Arial" w:cs="Arial"/>
+          <w:rFonts w:ascii="Arial" w:hAnsi="Arial" w:eastAsia="Arial" w:cs="Arial"/>
           <w:b/>
           <w:bCs/>
           <w:color w:val="000000" w:themeColor="text1"/>
@@ -1549,7 +1543,7 @@
       </w:r>
       <w:r>
         <w:rPr>
-          <w:rFonts w:ascii="Arial" w:eastAsia="Arial" w:hAnsi="Arial" w:cs="Arial"/>
+          <w:rFonts w:ascii="Arial" w:hAnsi="Arial" w:eastAsia="Arial" w:cs="Arial"/>
           <w:b/>
           <w:bCs/>
           <w:color w:val="000000" w:themeColor="text1"/>
@@ -1558,7 +1552,7 @@
       </w:r>
       <w:r>
         <w:rPr>
-          <w:rFonts w:ascii="Arial" w:eastAsia="Arial" w:hAnsi="Arial" w:cs="Arial"/>
+          <w:rFonts w:ascii="Arial" w:hAnsi="Arial" w:eastAsia="Arial" w:cs="Arial"/>
           <w:b/>
           <w:bCs/>
           <w:color w:val="000000" w:themeColor="text1"/>
@@ -1567,7 +1561,7 @@
       </w:r>
       <w:r>
         <w:rPr>
-          <w:rFonts w:ascii="Arial" w:eastAsia="Arial" w:hAnsi="Arial" w:cs="Arial"/>
+          <w:rFonts w:ascii="Arial" w:hAnsi="Arial" w:eastAsia="Arial" w:cs="Arial"/>
           <w:b/>
           <w:bCs/>
           <w:color w:val="000000" w:themeColor="text1"/>
@@ -1576,7 +1570,7 @@
       </w:r>
       <w:r>
         <w:rPr>
-          <w:rFonts w:ascii="Arial" w:eastAsia="Arial" w:hAnsi="Arial" w:cs="Arial"/>
+          <w:rFonts w:ascii="Arial" w:hAnsi="Arial" w:eastAsia="Arial" w:cs="Arial"/>
           <w:b/>
           <w:bCs/>
           <w:color w:val="000000" w:themeColor="text1"/>
@@ -1587,25 +1581,25 @@
     <w:p>
       <w:pPr>
         <w:rPr>
-          <w:rFonts w:ascii="Arial" w:eastAsia="Arial" w:hAnsi="Arial" w:cs="Arial"/>
-        </w:rPr>
-      </w:pPr>
-      <w:r>
-        <w:rPr>
-          <w:rFonts w:ascii="Arial" w:eastAsia="Arial" w:hAnsi="Arial" w:cs="Arial"/>
+          <w:rFonts w:ascii="Arial" w:hAnsi="Arial" w:eastAsia="Arial" w:cs="Arial"/>
+        </w:rPr>
+      </w:pPr>
+      <w:r>
+        <w:rPr>
+          <w:rFonts w:ascii="Arial" w:hAnsi="Arial" w:eastAsia="Arial" w:cs="Arial"/>
           <w:u w:val="single"/>
         </w:rPr>
         <w:t>Primary Actor</w:t>
       </w:r>
       <w:r>
         <w:rPr>
-          <w:rFonts w:ascii="Arial" w:eastAsia="Arial" w:hAnsi="Arial" w:cs="Arial"/>
+          <w:rFonts w:ascii="Arial" w:hAnsi="Arial" w:eastAsia="Arial" w:cs="Arial"/>
         </w:rPr>
         <w:t>: User</w:t>
       </w:r>
       <w:r>
         <w:rPr>
-          <w:rFonts w:ascii="Arial" w:eastAsia="Arial" w:hAnsi="Arial" w:cs="Arial"/>
+          <w:rFonts w:ascii="Arial" w:hAnsi="Arial" w:eastAsia="Arial" w:cs="Arial"/>
         </w:rPr>
         <w:t>.</w:t>
       </w:r>
@@ -1617,27 +1611,27 @@
       </w:r>
       <w:r>
         <w:rPr>
-          <w:rFonts w:ascii="Arial" w:eastAsia="Arial" w:hAnsi="Arial" w:cs="Arial"/>
+          <w:rFonts w:ascii="Arial" w:hAnsi="Arial" w:eastAsia="Arial" w:cs="Arial"/>
           <w:u w:val="single"/>
         </w:rPr>
         <w:t>Precondition</w:t>
       </w:r>
       <w:r>
         <w:rPr>
-          <w:rFonts w:ascii="Arial" w:eastAsia="Arial" w:hAnsi="Arial" w:cs="Arial"/>
+          <w:rFonts w:ascii="Arial" w:hAnsi="Arial" w:eastAsia="Arial" w:cs="Arial"/>
           <w:u w:val="single"/>
         </w:rPr>
         <w:t>s</w:t>
       </w:r>
       <w:r>
         <w:rPr>
-          <w:rFonts w:ascii="Arial" w:eastAsia="Arial" w:hAnsi="Arial" w:cs="Arial"/>
+          <w:rFonts w:ascii="Arial" w:hAnsi="Arial" w:eastAsia="Arial" w:cs="Arial"/>
         </w:rPr>
         <w:t>: None</w:t>
       </w:r>
       <w:r>
         <w:rPr>
-          <w:rFonts w:ascii="Arial" w:eastAsia="Arial" w:hAnsi="Arial" w:cs="Arial"/>
+          <w:rFonts w:ascii="Arial" w:hAnsi="Arial" w:eastAsia="Arial" w:cs="Arial"/>
         </w:rPr>
         <w:t>.</w:t>
       </w:r>
@@ -1649,14 +1643,14 @@
       </w:r>
       <w:r>
         <w:rPr>
-          <w:rFonts w:ascii="Arial" w:eastAsia="Arial" w:hAnsi="Arial" w:cs="Arial"/>
+          <w:rFonts w:ascii="Arial" w:hAnsi="Arial" w:eastAsia="Arial" w:cs="Arial"/>
           <w:u w:val="single"/>
         </w:rPr>
         <w:t>Trigger</w:t>
       </w:r>
       <w:r>
         <w:rPr>
-          <w:rFonts w:ascii="Arial" w:eastAsia="Arial" w:hAnsi="Arial" w:cs="Arial"/>
+          <w:rFonts w:ascii="Arial" w:hAnsi="Arial" w:eastAsia="Arial" w:cs="Arial"/>
         </w:rPr>
         <w:t>: User selects the “search” option.</w:t>
       </w:r>
@@ -1668,28 +1662,28 @@
       </w:r>
       <w:r>
         <w:rPr>
-          <w:rFonts w:ascii="Arial" w:eastAsia="Arial" w:hAnsi="Arial" w:cs="Arial"/>
+          <w:rFonts w:ascii="Arial" w:hAnsi="Arial" w:eastAsia="Arial" w:cs="Arial"/>
           <w:u w:val="single"/>
         </w:rPr>
         <w:t>Main Success Scenario</w:t>
       </w:r>
       <w:r>
         <w:rPr>
-          <w:rFonts w:ascii="Arial" w:eastAsia="Arial" w:hAnsi="Arial" w:cs="Arial"/>
+          <w:rFonts w:ascii="Arial" w:hAnsi="Arial" w:eastAsia="Arial" w:cs="Arial"/>
         </w:rPr>
         <w:t xml:space="preserve">: The user enters a search query (song name, artist, album, </w:t>
       </w:r>
       <w:proofErr w:type="spellStart"/>
       <w:r>
         <w:rPr>
-          <w:rFonts w:ascii="Arial" w:eastAsia="Arial" w:hAnsi="Arial" w:cs="Arial"/>
+          <w:rFonts w:ascii="Arial" w:hAnsi="Arial" w:eastAsia="Arial" w:cs="Arial"/>
         </w:rPr>
         <w:t>etc</w:t>
       </w:r>
       <w:proofErr w:type="spellEnd"/>
       <w:r>
         <w:rPr>
-          <w:rFonts w:ascii="Arial" w:eastAsia="Arial" w:hAnsi="Arial" w:cs="Arial"/>
+          <w:rFonts w:ascii="Arial" w:hAnsi="Arial" w:eastAsia="Arial" w:cs="Arial"/>
         </w:rPr>
         <w:t>). The system displays a list of matching songs. The user can view details of a selected song.</w:t>
       </w:r>
@@ -1701,20 +1695,20 @@
       </w:r>
       <w:r>
         <w:rPr>
-          <w:rFonts w:ascii="Arial" w:eastAsia="Arial" w:hAnsi="Arial" w:cs="Arial"/>
+          <w:rFonts w:ascii="Arial" w:hAnsi="Arial" w:eastAsia="Arial" w:cs="Arial"/>
           <w:u w:val="single"/>
         </w:rPr>
         <w:t>Success Guarantee</w:t>
       </w:r>
       <w:r>
         <w:rPr>
-          <w:rFonts w:ascii="Arial" w:eastAsia="Arial" w:hAnsi="Arial" w:cs="Arial"/>
+          <w:rFonts w:ascii="Arial" w:hAnsi="Arial" w:eastAsia="Arial" w:cs="Arial"/>
         </w:rPr>
         <w:t>: The system returns relevant songs that match the search criteria</w:t>
       </w:r>
       <w:r>
         <w:rPr>
-          <w:rFonts w:ascii="Arial" w:eastAsia="Arial" w:hAnsi="Arial" w:cs="Arial"/>
+          <w:rFonts w:ascii="Arial" w:hAnsi="Arial" w:eastAsia="Arial" w:cs="Arial"/>
         </w:rPr>
         <w:t>.</w:t>
       </w:r>
@@ -1726,14 +1720,14 @@
       </w:r>
       <w:r>
         <w:rPr>
-          <w:rFonts w:ascii="Arial" w:eastAsia="Arial" w:hAnsi="Arial" w:cs="Arial"/>
+          <w:rFonts w:ascii="Arial" w:hAnsi="Arial" w:eastAsia="Arial" w:cs="Arial"/>
           <w:u w:val="single"/>
         </w:rPr>
         <w:t>Extensions / Alternate Scenarios</w:t>
       </w:r>
       <w:r>
         <w:rPr>
-          <w:rFonts w:ascii="Arial" w:eastAsia="Arial" w:hAnsi="Arial" w:cs="Arial"/>
+          <w:rFonts w:ascii="Arial" w:hAnsi="Arial" w:eastAsia="Arial" w:cs="Arial"/>
         </w:rPr>
         <w:t>: If no results are found, the system displays “No songs found.” If the search query is empty, the system prompts the user to enter a valid search term.</w:t>
       </w:r>
@@ -1745,7 +1739,7 @@
       <w:pPr>
         <w:spacing w:before="240" w:after="142" w:line="276" w:lineRule="auto"/>
         <w:rPr>
-          <w:rFonts w:ascii="Arial" w:eastAsia="Arial" w:hAnsi="Arial" w:cs="Arial"/>
+          <w:rFonts w:ascii="Arial" w:hAnsi="Arial" w:eastAsia="Arial" w:cs="Arial"/>
           <w:b/>
           <w:bCs/>
           <w:color w:val="000000" w:themeColor="text1"/>
@@ -1754,7 +1748,7 @@
       </w:pPr>
       <w:r>
         <w:rPr>
-          <w:rFonts w:ascii="Arial" w:eastAsia="Arial" w:hAnsi="Arial" w:cs="Arial"/>
+          <w:rFonts w:ascii="Arial" w:hAnsi="Arial" w:eastAsia="Arial" w:cs="Arial"/>
           <w:b/>
           <w:bCs/>
           <w:color w:val="000000" w:themeColor="text1"/>
@@ -1763,7 +1757,7 @@
       </w:r>
       <w:r>
         <w:rPr>
-          <w:rFonts w:ascii="Arial" w:eastAsia="Arial" w:hAnsi="Arial" w:cs="Arial"/>
+          <w:rFonts w:ascii="Arial" w:hAnsi="Arial" w:eastAsia="Arial" w:cs="Arial"/>
           <w:b/>
           <w:bCs/>
           <w:color w:val="000000" w:themeColor="text1"/>
@@ -1772,7 +1766,7 @@
       </w:r>
       <w:r>
         <w:rPr>
-          <w:rFonts w:ascii="Arial" w:eastAsia="Arial" w:hAnsi="Arial" w:cs="Arial"/>
+          <w:rFonts w:ascii="Arial" w:hAnsi="Arial" w:eastAsia="Arial" w:cs="Arial"/>
           <w:b/>
           <w:bCs/>
           <w:color w:val="000000" w:themeColor="text1"/>
@@ -1785,28 +1779,28 @@
       <w:pPr>
         <w:spacing w:before="240" w:after="142" w:line="276" w:lineRule="auto"/>
         <w:rPr>
-          <w:rFonts w:ascii="Arial" w:eastAsia="Arial" w:hAnsi="Arial" w:cs="Arial"/>
-          <w:b/>
-          <w:bCs/>
-          <w:color w:val="000000" w:themeColor="text1"/>
-        </w:rPr>
-      </w:pPr>
-      <w:r>
-        <w:rPr>
-          <w:rFonts w:ascii="Arial" w:eastAsia="Arial" w:hAnsi="Arial" w:cs="Arial"/>
+          <w:rFonts w:ascii="Arial" w:hAnsi="Arial" w:eastAsia="Arial" w:cs="Arial"/>
+          <w:b/>
+          <w:bCs/>
+          <w:color w:val="000000" w:themeColor="text1"/>
+        </w:rPr>
+      </w:pPr>
+      <w:r>
+        <w:rPr>
+          <w:rFonts w:ascii="Arial" w:hAnsi="Arial" w:eastAsia="Arial" w:cs="Arial"/>
           <w:u w:val="single"/>
         </w:rPr>
         <w:t>Primary Actor</w:t>
       </w:r>
       <w:r>
         <w:rPr>
-          <w:rFonts w:ascii="Arial" w:eastAsia="Arial" w:hAnsi="Arial" w:cs="Arial"/>
+          <w:rFonts w:ascii="Arial" w:hAnsi="Arial" w:eastAsia="Arial" w:cs="Arial"/>
         </w:rPr>
         <w:t xml:space="preserve">: </w:t>
       </w:r>
       <w:r>
         <w:rPr>
-          <w:rFonts w:ascii="Arial" w:eastAsia="Arial" w:hAnsi="Arial" w:cs="Arial"/>
+          <w:rFonts w:ascii="Arial" w:hAnsi="Arial" w:eastAsia="Arial" w:cs="Arial"/>
           <w:color w:val="000000" w:themeColor="text1"/>
           <w:lang w:val="en-GB"/>
         </w:rPr>
@@ -1820,33 +1814,33 @@
       </w:r>
       <w:r>
         <w:rPr>
-          <w:rFonts w:ascii="Arial" w:eastAsia="Arial" w:hAnsi="Arial" w:cs="Arial"/>
+          <w:rFonts w:ascii="Arial" w:hAnsi="Arial" w:eastAsia="Arial" w:cs="Arial"/>
           <w:u w:val="single"/>
         </w:rPr>
         <w:t>Precondition</w:t>
       </w:r>
       <w:r>
         <w:rPr>
-          <w:rFonts w:ascii="Arial" w:eastAsia="Arial" w:hAnsi="Arial" w:cs="Arial"/>
+          <w:rFonts w:ascii="Arial" w:hAnsi="Arial" w:eastAsia="Arial" w:cs="Arial"/>
           <w:u w:val="single"/>
         </w:rPr>
         <w:t>s</w:t>
       </w:r>
       <w:r>
         <w:rPr>
-          <w:rFonts w:ascii="Arial" w:eastAsia="Arial" w:hAnsi="Arial" w:cs="Arial"/>
+          <w:rFonts w:ascii="Arial" w:hAnsi="Arial" w:eastAsia="Arial" w:cs="Arial"/>
         </w:rPr>
         <w:t>:</w:t>
       </w:r>
       <w:r>
         <w:rPr>
-          <w:rFonts w:ascii="Arial" w:eastAsia="Arial" w:hAnsi="Arial" w:cs="Arial"/>
+          <w:rFonts w:ascii="Arial" w:hAnsi="Arial" w:eastAsia="Arial" w:cs="Arial"/>
         </w:rPr>
         <w:t xml:space="preserve"> </w:t>
       </w:r>
       <w:r>
         <w:rPr>
-          <w:rFonts w:ascii="Arial" w:eastAsia="Arial" w:hAnsi="Arial" w:cs="Arial"/>
+          <w:rFonts w:ascii="Arial" w:hAnsi="Arial" w:eastAsia="Arial" w:cs="Arial"/>
           <w:color w:val="000000" w:themeColor="text1"/>
           <w:lang w:val="en-GB"/>
         </w:rPr>
@@ -1860,20 +1854,20 @@
       </w:r>
       <w:r>
         <w:rPr>
-          <w:rFonts w:ascii="Arial" w:eastAsia="Arial" w:hAnsi="Arial" w:cs="Arial"/>
+          <w:rFonts w:ascii="Arial" w:hAnsi="Arial" w:eastAsia="Arial" w:cs="Arial"/>
           <w:u w:val="single"/>
         </w:rPr>
         <w:t>Main Success Scenario</w:t>
       </w:r>
       <w:r>
         <w:rPr>
-          <w:rFonts w:ascii="Arial" w:eastAsia="Arial" w:hAnsi="Arial" w:cs="Arial"/>
+          <w:rFonts w:ascii="Arial" w:hAnsi="Arial" w:eastAsia="Arial" w:cs="Arial"/>
         </w:rPr>
         <w:t xml:space="preserve">: </w:t>
       </w:r>
       <w:r>
         <w:rPr>
-          <w:rFonts w:ascii="Arial" w:eastAsia="Arial" w:hAnsi="Arial" w:cs="Arial"/>
+          <w:rFonts w:ascii="Arial" w:hAnsi="Arial" w:eastAsia="Arial" w:cs="Arial"/>
           <w:color w:val="000000" w:themeColor="text1"/>
           <w:lang w:val="en-GB"/>
         </w:rPr>
@@ -1887,20 +1881,20 @@
       </w:r>
       <w:r>
         <w:rPr>
-          <w:rFonts w:ascii="Arial" w:eastAsia="Arial" w:hAnsi="Arial" w:cs="Arial"/>
+          <w:rFonts w:ascii="Arial" w:hAnsi="Arial" w:eastAsia="Arial" w:cs="Arial"/>
           <w:u w:val="single"/>
         </w:rPr>
         <w:t>Success Guarantee</w:t>
       </w:r>
       <w:r>
         <w:rPr>
-          <w:rFonts w:ascii="Arial" w:eastAsia="Arial" w:hAnsi="Arial" w:cs="Arial"/>
+          <w:rFonts w:ascii="Arial" w:hAnsi="Arial" w:eastAsia="Arial" w:cs="Arial"/>
         </w:rPr>
         <w:t>:</w:t>
       </w:r>
       <w:r>
         <w:rPr>
-          <w:rFonts w:ascii="Arial" w:eastAsia="Arial" w:hAnsi="Arial" w:cs="Arial"/>
+          <w:rFonts w:ascii="Arial" w:hAnsi="Arial" w:eastAsia="Arial" w:cs="Arial"/>
           <w:color w:val="000000" w:themeColor="text1"/>
           <w:lang w:val="en-GB"/>
         </w:rPr>
@@ -1914,14 +1908,14 @@
       </w:r>
       <w:r>
         <w:rPr>
-          <w:rFonts w:ascii="Arial" w:eastAsia="Arial" w:hAnsi="Arial" w:cs="Arial"/>
+          <w:rFonts w:ascii="Arial" w:hAnsi="Arial" w:eastAsia="Arial" w:cs="Arial"/>
           <w:u w:val="single"/>
         </w:rPr>
         <w:t>Extensions / Alternate Scenarios</w:t>
       </w:r>
       <w:r>
         <w:rPr>
-          <w:rFonts w:ascii="Arial" w:eastAsia="Arial" w:hAnsi="Arial" w:cs="Arial"/>
+          <w:rFonts w:ascii="Arial" w:hAnsi="Arial" w:eastAsia="Arial" w:cs="Arial"/>
         </w:rPr>
         <w:t>:</w:t>
       </w:r>
@@ -1930,14 +1924,14 @@
       <w:pPr>
         <w:spacing w:before="240" w:after="142" w:line="276" w:lineRule="auto"/>
         <w:rPr>
-          <w:rFonts w:ascii="Arial" w:eastAsia="Arial" w:hAnsi="Arial" w:cs="Arial"/>
+          <w:rFonts w:ascii="Arial" w:hAnsi="Arial" w:eastAsia="Arial" w:cs="Arial"/>
           <w:color w:val="000000" w:themeColor="text1"/>
           <w:lang w:val="en-GB"/>
         </w:rPr>
       </w:pPr>
       <w:r>
         <w:rPr>
-          <w:rFonts w:ascii="Arial" w:eastAsia="Arial" w:hAnsi="Arial" w:cs="Arial"/>
+          <w:rFonts w:ascii="Arial" w:hAnsi="Arial" w:eastAsia="Arial" w:cs="Arial"/>
           <w:color w:val="000000" w:themeColor="text1"/>
           <w:lang w:val="en-GB"/>
         </w:rPr>
@@ -1945,7 +1939,7 @@
       </w:r>
       <w:r>
         <w:rPr>
-          <w:rFonts w:ascii="Arial" w:eastAsia="Arial" w:hAnsi="Arial" w:cs="Arial"/>
+          <w:rFonts w:ascii="Arial" w:hAnsi="Arial" w:eastAsia="Arial" w:cs="Arial"/>
           <w:color w:val="000000" w:themeColor="text1"/>
           <w:lang w:val="en-GB"/>
         </w:rPr>
@@ -1953,7 +1947,7 @@
       </w:r>
       <w:r>
         <w:rPr>
-          <w:rFonts w:ascii="Arial" w:eastAsia="Arial" w:hAnsi="Arial" w:cs="Arial"/>
+          <w:rFonts w:ascii="Arial" w:hAnsi="Arial" w:eastAsia="Arial" w:cs="Arial"/>
           <w:color w:val="000000" w:themeColor="text1"/>
           <w:lang w:val="en-GB"/>
         </w:rPr>
@@ -1961,7 +1955,7 @@
       </w:r>
       <w:r>
         <w:rPr>
-          <w:rFonts w:ascii="Arial" w:eastAsia="Arial" w:hAnsi="Arial" w:cs="Arial"/>
+          <w:rFonts w:ascii="Arial" w:hAnsi="Arial" w:eastAsia="Arial" w:cs="Arial"/>
           <w:color w:val="000000" w:themeColor="text1"/>
           <w:lang w:val="en-GB"/>
         </w:rPr>
@@ -1972,7 +1966,7 @@
       </w:r>
       <w:r>
         <w:rPr>
-          <w:rFonts w:ascii="Arial" w:eastAsia="Arial" w:hAnsi="Arial" w:cs="Arial"/>
+          <w:rFonts w:ascii="Arial" w:hAnsi="Arial" w:eastAsia="Arial" w:cs="Arial"/>
           <w:color w:val="000000" w:themeColor="text1"/>
           <w:lang w:val="en-GB"/>
         </w:rPr>
@@ -1983,7 +1977,7 @@
       </w:r>
       <w:r>
         <w:rPr>
-          <w:rFonts w:ascii="Arial" w:eastAsia="Arial" w:hAnsi="Arial" w:cs="Arial"/>
+          <w:rFonts w:ascii="Arial" w:hAnsi="Arial" w:eastAsia="Arial" w:cs="Arial"/>
           <w:color w:val="000000" w:themeColor="text1"/>
           <w:lang w:val="en-GB"/>
         </w:rPr>
@@ -1991,7 +1985,7 @@
       </w:r>
       <w:r>
         <w:rPr>
-          <w:rFonts w:ascii="Arial" w:eastAsia="Arial" w:hAnsi="Arial" w:cs="Arial"/>
+          <w:rFonts w:ascii="Arial" w:hAnsi="Arial" w:eastAsia="Arial" w:cs="Arial"/>
           <w:color w:val="000000" w:themeColor="text1"/>
           <w:lang w:val="en-GB"/>
         </w:rPr>
@@ -1999,7 +1993,7 @@
       </w:r>
       <w:r>
         <w:rPr>
-          <w:rFonts w:ascii="Arial" w:eastAsia="Arial" w:hAnsi="Arial" w:cs="Arial"/>
+          <w:rFonts w:ascii="Arial" w:hAnsi="Arial" w:eastAsia="Arial" w:cs="Arial"/>
           <w:color w:val="000000" w:themeColor="text1"/>
           <w:lang w:val="en-GB"/>
         </w:rPr>
@@ -2010,15 +2004,15 @@
       <w:pPr>
         <w:spacing w:before="240" w:after="142" w:line="276" w:lineRule="auto"/>
         <w:rPr>
-          <w:rFonts w:ascii="Arial" w:eastAsia="Arial" w:hAnsi="Arial" w:cs="Arial"/>
-          <w:b/>
-          <w:bCs/>
-          <w:color w:val="000000" w:themeColor="text1"/>
-        </w:rPr>
-      </w:pPr>
-      <w:r>
-        <w:rPr>
-          <w:rFonts w:ascii="Arial" w:eastAsia="Arial" w:hAnsi="Arial" w:cs="Arial"/>
+          <w:rFonts w:ascii="Arial" w:hAnsi="Arial" w:eastAsia="Arial" w:cs="Arial"/>
+          <w:b/>
+          <w:bCs/>
+          <w:color w:val="000000" w:themeColor="text1"/>
+        </w:rPr>
+      </w:pPr>
+      <w:r>
+        <w:rPr>
+          <w:rFonts w:ascii="Arial" w:hAnsi="Arial" w:eastAsia="Arial" w:cs="Arial"/>
           <w:b/>
           <w:bCs/>
           <w:color w:val="000000" w:themeColor="text1"/>
@@ -2028,7 +2022,7 @@
       </w:r>
       <w:r>
         <w:rPr>
-          <w:rFonts w:ascii="Arial" w:eastAsia="Arial" w:hAnsi="Arial" w:cs="Arial"/>
+          <w:rFonts w:ascii="Arial" w:hAnsi="Arial" w:eastAsia="Arial" w:cs="Arial"/>
           <w:b/>
           <w:bCs/>
           <w:color w:val="000000" w:themeColor="text1"/>
@@ -2037,7 +2031,7 @@
       </w:r>
       <w:r>
         <w:rPr>
-          <w:rFonts w:ascii="Arial" w:eastAsia="Arial" w:hAnsi="Arial" w:cs="Arial"/>
+          <w:rFonts w:ascii="Arial" w:hAnsi="Arial" w:eastAsia="Arial" w:cs="Arial"/>
           <w:b/>
           <w:bCs/>
           <w:color w:val="000000" w:themeColor="text1"/>
@@ -2046,7 +2040,7 @@
       </w:r>
       <w:r>
         <w:rPr>
-          <w:rFonts w:ascii="Arial" w:eastAsia="Arial" w:hAnsi="Arial" w:cs="Arial"/>
+          <w:rFonts w:ascii="Arial" w:hAnsi="Arial" w:eastAsia="Arial" w:cs="Arial"/>
           <w:b/>
           <w:bCs/>
           <w:color w:val="000000" w:themeColor="text1"/>
@@ -2057,7 +2051,7 @@
     <w:p>
       <w:pPr>
         <w:rPr>
-          <w:rFonts w:ascii="Arial" w:eastAsia="Arial" w:hAnsi="Arial" w:cs="Arial"/>
+          <w:rFonts w:ascii="Arial" w:hAnsi="Arial" w:eastAsia="Arial" w:cs="Arial"/>
           <w:b/>
           <w:bCs/>
           <w:color w:val="000000" w:themeColor="text1"/>
@@ -2070,7 +2064,7 @@
       <w:commentRangeStart w:id="0"/>
       <w:r>
         <w:rPr>
-          <w:rFonts w:ascii="Arial" w:eastAsia="Arial" w:hAnsi="Arial" w:cs="Arial"/>
+          <w:rFonts w:ascii="Arial" w:hAnsi="Arial" w:eastAsia="Arial" w:cs="Arial"/>
           <w:b/>
           <w:bCs/>
           <w:color w:val="000000" w:themeColor="text1"/>
@@ -2080,7 +2074,7 @@
       </w:r>
       <w:r>
         <w:rPr>
-          <w:rFonts w:ascii="Arial" w:eastAsia="Arial" w:hAnsi="Arial" w:cs="Arial"/>
+          <w:rFonts w:ascii="Arial" w:hAnsi="Arial" w:eastAsia="Arial" w:cs="Arial"/>
           <w:b/>
           <w:bCs/>
           <w:color w:val="000000" w:themeColor="text1"/>
@@ -2090,7 +2084,7 @@
       </w:r>
       <w:r>
         <w:rPr>
-          <w:rFonts w:ascii="Arial" w:eastAsia="Arial" w:hAnsi="Arial" w:cs="Arial"/>
+          <w:rFonts w:ascii="Arial" w:hAnsi="Arial" w:eastAsia="Arial" w:cs="Arial"/>
           <w:b/>
           <w:bCs/>
           <w:color w:val="000000" w:themeColor="text1"/>
@@ -2100,7 +2094,7 @@
       </w:r>
       <w:r>
         <w:rPr>
-          <w:rFonts w:ascii="Arial" w:eastAsia="Arial" w:hAnsi="Arial" w:cs="Arial"/>
+          <w:rFonts w:ascii="Arial" w:hAnsi="Arial" w:eastAsia="Arial" w:cs="Arial"/>
           <w:b/>
           <w:bCs/>
           <w:color w:val="000000" w:themeColor="text1"/>
@@ -2110,7 +2104,7 @@
       </w:r>
       <w:r>
         <w:rPr>
-          <w:rFonts w:ascii="Arial" w:eastAsia="Arial" w:hAnsi="Arial" w:cs="Arial"/>
+          <w:rFonts w:ascii="Arial" w:hAnsi="Arial" w:eastAsia="Arial" w:cs="Arial"/>
           <w:b/>
           <w:bCs/>
           <w:color w:val="000000" w:themeColor="text1"/>
@@ -2126,13 +2120,13 @@
     <w:p>
       <w:pPr>
         <w:rPr>
-          <w:rFonts w:ascii="Arial" w:eastAsia="Arial" w:hAnsi="Arial" w:cs="Arial"/>
-          <w:color w:val="000000" w:themeColor="text1"/>
-        </w:rPr>
-      </w:pPr>
-      <w:r>
-        <w:rPr>
-          <w:rFonts w:ascii="Arial" w:eastAsia="Arial" w:hAnsi="Arial" w:cs="Arial"/>
+          <w:rFonts w:ascii="Arial" w:hAnsi="Arial" w:eastAsia="Arial" w:cs="Arial"/>
+          <w:color w:val="000000" w:themeColor="text1"/>
+        </w:rPr>
+      </w:pPr>
+      <w:r>
+        <w:rPr>
+          <w:rFonts w:ascii="Arial" w:hAnsi="Arial" w:eastAsia="Arial" w:cs="Arial"/>
           <w:color w:val="000000" w:themeColor="text1"/>
         </w:rPr>
         <w:t xml:space="preserve">The user </w:t>
@@ -2140,7 +2134,7 @@
       <w:proofErr w:type="gramStart"/>
       <w:r>
         <w:rPr>
-          <w:rFonts w:ascii="Arial" w:eastAsia="Arial" w:hAnsi="Arial" w:cs="Arial"/>
+          <w:rFonts w:ascii="Arial" w:hAnsi="Arial" w:eastAsia="Arial" w:cs="Arial"/>
           <w:color w:val="000000" w:themeColor="text1"/>
         </w:rPr>
         <w:t>is able to</w:t>
@@ -2148,21 +2142,21 @@
       <w:proofErr w:type="gramEnd"/>
       <w:r>
         <w:rPr>
-          <w:rFonts w:ascii="Arial" w:eastAsia="Arial" w:hAnsi="Arial" w:cs="Arial"/>
+          <w:rFonts w:ascii="Arial" w:hAnsi="Arial" w:eastAsia="Arial" w:cs="Arial"/>
           <w:color w:val="000000" w:themeColor="text1"/>
         </w:rPr>
         <w:t xml:space="preserve"> </w:t>
       </w:r>
       <w:r>
         <w:rPr>
-          <w:rFonts w:ascii="Arial" w:eastAsia="Arial" w:hAnsi="Arial" w:cs="Arial"/>
+          <w:rFonts w:ascii="Arial" w:hAnsi="Arial" w:eastAsia="Arial" w:cs="Arial"/>
           <w:color w:val="000000" w:themeColor="text1"/>
         </w:rPr>
         <w:t>permanently</w:t>
       </w:r>
       <w:r>
         <w:rPr>
-          <w:rFonts w:ascii="Arial" w:eastAsia="Arial" w:hAnsi="Arial" w:cs="Arial"/>
+          <w:rFonts w:ascii="Arial" w:hAnsi="Arial" w:eastAsia="Arial" w:cs="Arial"/>
           <w:color w:val="000000" w:themeColor="text1"/>
         </w:rPr>
         <w:t xml:space="preserve"> delete a playlist.</w:t>
@@ -2175,7 +2169,7 @@
       </w:r>
       <w:r>
         <w:rPr>
-          <w:rFonts w:ascii="Arial" w:eastAsia="Arial" w:hAnsi="Arial" w:cs="Arial"/>
+          <w:rFonts w:ascii="Arial" w:hAnsi="Arial" w:eastAsia="Arial" w:cs="Arial"/>
           <w:b/>
           <w:bCs/>
           <w:color w:val="000000" w:themeColor="text1"/>
@@ -2185,7 +2179,7 @@
       </w:r>
       <w:r>
         <w:rPr>
-          <w:rFonts w:ascii="Arial" w:eastAsia="Arial" w:hAnsi="Arial" w:cs="Arial"/>
+          <w:rFonts w:ascii="Arial" w:hAnsi="Arial" w:eastAsia="Arial" w:cs="Arial"/>
           <w:b/>
           <w:bCs/>
           <w:color w:val="000000" w:themeColor="text1"/>
@@ -2195,7 +2189,7 @@
       </w:r>
       <w:r>
         <w:rPr>
-          <w:rFonts w:ascii="Arial" w:eastAsia="Arial" w:hAnsi="Arial" w:cs="Arial"/>
+          <w:rFonts w:ascii="Arial" w:hAnsi="Arial" w:eastAsia="Arial" w:cs="Arial"/>
           <w:b/>
           <w:bCs/>
           <w:color w:val="000000" w:themeColor="text1"/>
@@ -2205,7 +2199,7 @@
       </w:r>
       <w:r>
         <w:rPr>
-          <w:rFonts w:ascii="Arial" w:eastAsia="Arial" w:hAnsi="Arial" w:cs="Arial"/>
+          <w:rFonts w:ascii="Arial" w:hAnsi="Arial" w:eastAsia="Arial" w:cs="Arial"/>
           <w:b/>
           <w:bCs/>
           <w:color w:val="000000" w:themeColor="text1"/>
@@ -2215,7 +2209,7 @@
       </w:r>
       <w:r>
         <w:rPr>
-          <w:rFonts w:ascii="Arial" w:eastAsia="Arial" w:hAnsi="Arial" w:cs="Arial"/>
+          <w:rFonts w:ascii="Arial" w:hAnsi="Arial" w:eastAsia="Arial" w:cs="Arial"/>
           <w:b/>
           <w:bCs/>
           <w:color w:val="000000" w:themeColor="text1"/>
@@ -2225,7 +2219,7 @@
       </w:r>
       <w:r>
         <w:rPr>
-          <w:rFonts w:ascii="Arial" w:eastAsia="Arial" w:hAnsi="Arial" w:cs="Arial"/>
+          <w:rFonts w:ascii="Arial" w:hAnsi="Arial" w:eastAsia="Arial" w:cs="Arial"/>
           <w:b/>
           <w:bCs/>
           <w:color w:val="000000" w:themeColor="text1"/>
@@ -2235,7 +2229,7 @@
       </w:r>
       <w:r>
         <w:rPr>
-          <w:rFonts w:ascii="Arial" w:eastAsia="Arial" w:hAnsi="Arial" w:cs="Arial"/>
+          <w:rFonts w:ascii="Arial" w:hAnsi="Arial" w:eastAsia="Arial" w:cs="Arial"/>
           <w:b/>
           <w:bCs/>
           <w:color w:val="000000" w:themeColor="text1"/>
@@ -2246,13 +2240,13 @@
     <w:p>
       <w:pPr>
         <w:rPr>
-          <w:rFonts w:ascii="Arial" w:eastAsia="Arial" w:hAnsi="Arial" w:cs="Arial"/>
-          <w:color w:val="000000" w:themeColor="text1"/>
-        </w:rPr>
-      </w:pPr>
-      <w:r>
-        <w:rPr>
-          <w:rFonts w:ascii="Arial" w:eastAsia="Arial" w:hAnsi="Arial" w:cs="Arial"/>
+          <w:rFonts w:ascii="Arial" w:hAnsi="Arial" w:eastAsia="Arial" w:cs="Arial"/>
+          <w:color w:val="000000" w:themeColor="text1"/>
+        </w:rPr>
+      </w:pPr>
+      <w:r>
+        <w:rPr>
+          <w:rFonts w:ascii="Arial" w:hAnsi="Arial" w:eastAsia="Arial" w:cs="Arial"/>
           <w:color w:val="000000" w:themeColor="text1"/>
         </w:rPr>
         <w:t xml:space="preserve">The user </w:t>
@@ -2260,7 +2254,7 @@
       <w:proofErr w:type="gramStart"/>
       <w:r>
         <w:rPr>
-          <w:rFonts w:ascii="Arial" w:eastAsia="Arial" w:hAnsi="Arial" w:cs="Arial"/>
+          <w:rFonts w:ascii="Arial" w:hAnsi="Arial" w:eastAsia="Arial" w:cs="Arial"/>
           <w:color w:val="000000" w:themeColor="text1"/>
         </w:rPr>
         <w:t>is able to</w:t>
@@ -2268,7 +2262,7 @@
       <w:proofErr w:type="gramEnd"/>
       <w:r>
         <w:rPr>
-          <w:rFonts w:ascii="Arial" w:eastAsia="Arial" w:hAnsi="Arial" w:cs="Arial"/>
+          <w:rFonts w:ascii="Arial" w:hAnsi="Arial" w:eastAsia="Arial" w:cs="Arial"/>
           <w:color w:val="000000" w:themeColor="text1"/>
         </w:rPr>
         <w:t xml:space="preserve"> generate a link to share his playlist with friends, family and the community.</w:t>
@@ -2281,7 +2275,7 @@
       </w:r>
       <w:r>
         <w:rPr>
-          <w:rFonts w:ascii="Arial" w:eastAsia="Arial" w:hAnsi="Arial" w:cs="Arial"/>
+          <w:rFonts w:ascii="Arial" w:hAnsi="Arial" w:eastAsia="Arial" w:cs="Arial"/>
           <w:b/>
           <w:bCs/>
           <w:color w:val="000000" w:themeColor="text1"/>
@@ -2291,7 +2285,7 @@
       </w:r>
       <w:r>
         <w:rPr>
-          <w:rFonts w:ascii="Arial" w:eastAsia="Arial" w:hAnsi="Arial" w:cs="Arial"/>
+          <w:rFonts w:ascii="Arial" w:hAnsi="Arial" w:eastAsia="Arial" w:cs="Arial"/>
           <w:b/>
           <w:bCs/>
           <w:color w:val="000000" w:themeColor="text1"/>
@@ -2301,7 +2295,7 @@
       </w:r>
       <w:r>
         <w:rPr>
-          <w:rFonts w:ascii="Arial" w:eastAsia="Arial" w:hAnsi="Arial" w:cs="Arial"/>
+          <w:rFonts w:ascii="Arial" w:hAnsi="Arial" w:eastAsia="Arial" w:cs="Arial"/>
           <w:b/>
           <w:bCs/>
           <w:color w:val="000000" w:themeColor="text1"/>
@@ -2311,7 +2305,7 @@
       </w:r>
       <w:r>
         <w:rPr>
-          <w:rFonts w:ascii="Arial" w:eastAsia="Arial" w:hAnsi="Arial" w:cs="Arial"/>
+          <w:rFonts w:ascii="Arial" w:hAnsi="Arial" w:eastAsia="Arial" w:cs="Arial"/>
           <w:b/>
           <w:bCs/>
           <w:color w:val="000000" w:themeColor="text1"/>
@@ -2321,7 +2315,7 @@
       </w:r>
       <w:r>
         <w:rPr>
-          <w:rFonts w:ascii="Arial" w:eastAsia="Arial" w:hAnsi="Arial" w:cs="Arial"/>
+          <w:rFonts w:ascii="Arial" w:hAnsi="Arial" w:eastAsia="Arial" w:cs="Arial"/>
           <w:b/>
           <w:bCs/>
           <w:color w:val="000000" w:themeColor="text1"/>
@@ -2331,7 +2325,7 @@
       </w:r>
       <w:r>
         <w:rPr>
-          <w:rFonts w:ascii="Arial" w:eastAsia="Arial" w:hAnsi="Arial" w:cs="Arial"/>
+          <w:rFonts w:ascii="Arial" w:hAnsi="Arial" w:eastAsia="Arial" w:cs="Arial"/>
           <w:b/>
           <w:bCs/>
           <w:color w:val="000000" w:themeColor="text1"/>
@@ -2341,7 +2335,7 @@
       </w:r>
       <w:r>
         <w:rPr>
-          <w:rFonts w:ascii="Arial" w:eastAsia="Arial" w:hAnsi="Arial" w:cs="Arial"/>
+          <w:rFonts w:ascii="Arial" w:hAnsi="Arial" w:eastAsia="Arial" w:cs="Arial"/>
           <w:b/>
           <w:bCs/>
           <w:color w:val="000000" w:themeColor="text1"/>
@@ -2351,7 +2345,7 @@
       </w:r>
       <w:r>
         <w:rPr>
-          <w:rFonts w:ascii="Arial" w:eastAsia="Arial" w:hAnsi="Arial" w:cs="Arial"/>
+          <w:rFonts w:ascii="Arial" w:hAnsi="Arial" w:eastAsia="Arial" w:cs="Arial"/>
           <w:b/>
           <w:bCs/>
           <w:color w:val="000000" w:themeColor="text1"/>
@@ -2363,13 +2357,13 @@
     <w:p>
       <w:pPr>
         <w:rPr>
-          <w:rFonts w:ascii="Arial" w:eastAsia="Arial" w:hAnsi="Arial" w:cs="Arial"/>
-          <w:color w:val="000000" w:themeColor="text1"/>
-        </w:rPr>
-      </w:pPr>
-      <w:r>
-        <w:rPr>
-          <w:rFonts w:ascii="Arial" w:eastAsia="Arial" w:hAnsi="Arial" w:cs="Arial"/>
+          <w:rFonts w:ascii="Arial" w:hAnsi="Arial" w:eastAsia="Arial" w:cs="Arial"/>
+          <w:color w:val="000000" w:themeColor="text1"/>
+        </w:rPr>
+      </w:pPr>
+      <w:r>
+        <w:rPr>
+          <w:rFonts w:ascii="Arial" w:hAnsi="Arial" w:eastAsia="Arial" w:cs="Arial"/>
           <w:color w:val="000000" w:themeColor="text1"/>
         </w:rPr>
         <w:t xml:space="preserve">The user </w:t>
@@ -2377,7 +2371,7 @@
       <w:proofErr w:type="gramStart"/>
       <w:r>
         <w:rPr>
-          <w:rFonts w:ascii="Arial" w:eastAsia="Arial" w:hAnsi="Arial" w:cs="Arial"/>
+          <w:rFonts w:ascii="Arial" w:hAnsi="Arial" w:eastAsia="Arial" w:cs="Arial"/>
           <w:color w:val="000000" w:themeColor="text1"/>
         </w:rPr>
         <w:t>is able to</w:t>
@@ -2385,14 +2379,14 @@
       <w:proofErr w:type="gramEnd"/>
       <w:r>
         <w:rPr>
-          <w:rFonts w:ascii="Arial" w:eastAsia="Arial" w:hAnsi="Arial" w:cs="Arial"/>
+          <w:rFonts w:ascii="Arial" w:hAnsi="Arial" w:eastAsia="Arial" w:cs="Arial"/>
           <w:color w:val="000000" w:themeColor="text1"/>
         </w:rPr>
         <w:t xml:space="preserve"> save </w:t>
       </w:r>
       <w:r>
         <w:rPr>
-          <w:rFonts w:ascii="Arial" w:eastAsia="Arial" w:hAnsi="Arial" w:cs="Arial"/>
+          <w:rFonts w:ascii="Arial" w:hAnsi="Arial" w:eastAsia="Arial" w:cs="Arial"/>
           <w:color w:val="000000" w:themeColor="text1"/>
         </w:rPr>
         <w:t xml:space="preserve">any public playlist to their </w:t>
@@ -2401,7 +2395,7 @@
       <w:proofErr w:type="gramStart"/>
       <w:r>
         <w:rPr>
-          <w:rFonts w:ascii="Arial" w:eastAsia="Arial" w:hAnsi="Arial" w:cs="Arial"/>
+          <w:rFonts w:ascii="Arial" w:hAnsi="Arial" w:eastAsia="Arial" w:cs="Arial"/>
           <w:color w:val="000000" w:themeColor="text1"/>
         </w:rPr>
         <w:t>favourites</w:t>
@@ -2409,14 +2403,14 @@
       <w:proofErr w:type="spellEnd"/>
       <w:r>
         <w:rPr>
-          <w:rFonts w:ascii="Arial" w:eastAsia="Arial" w:hAnsi="Arial" w:cs="Arial"/>
+          <w:rFonts w:ascii="Arial" w:hAnsi="Arial" w:eastAsia="Arial" w:cs="Arial"/>
           <w:color w:val="000000" w:themeColor="text1"/>
         </w:rPr>
         <w:t xml:space="preserve">, </w:t>
       </w:r>
       <w:r>
         <w:rPr>
-          <w:rFonts w:ascii="Arial" w:eastAsia="Arial" w:hAnsi="Arial" w:cs="Arial"/>
+          <w:rFonts w:ascii="Arial" w:hAnsi="Arial" w:eastAsia="Arial" w:cs="Arial"/>
           <w:color w:val="000000" w:themeColor="text1"/>
         </w:rPr>
         <w:t>or</w:t>
@@ -2424,21 +2418,21 @@
       <w:proofErr w:type="gramEnd"/>
       <w:r>
         <w:rPr>
-          <w:rFonts w:ascii="Arial" w:eastAsia="Arial" w:hAnsi="Arial" w:cs="Arial"/>
+          <w:rFonts w:ascii="Arial" w:hAnsi="Arial" w:eastAsia="Arial" w:cs="Arial"/>
           <w:color w:val="000000" w:themeColor="text1"/>
         </w:rPr>
         <w:t xml:space="preserve"> remove </w:t>
       </w:r>
       <w:r>
         <w:rPr>
-          <w:rFonts w:ascii="Arial" w:eastAsia="Arial" w:hAnsi="Arial" w:cs="Arial"/>
+          <w:rFonts w:ascii="Arial" w:hAnsi="Arial" w:eastAsia="Arial" w:cs="Arial"/>
           <w:color w:val="000000" w:themeColor="text1"/>
         </w:rPr>
         <w:t xml:space="preserve">it </w:t>
       </w:r>
       <w:r>
         <w:rPr>
-          <w:rFonts w:ascii="Arial" w:eastAsia="Arial" w:hAnsi="Arial" w:cs="Arial"/>
+          <w:rFonts w:ascii="Arial" w:hAnsi="Arial" w:eastAsia="Arial" w:cs="Arial"/>
           <w:color w:val="000000" w:themeColor="text1"/>
         </w:rPr>
         <w:t xml:space="preserve">from </w:t>
@@ -2446,7 +2440,7 @@
       <w:proofErr w:type="spellStart"/>
       <w:r>
         <w:rPr>
-          <w:rFonts w:ascii="Arial" w:eastAsia="Arial" w:hAnsi="Arial" w:cs="Arial"/>
+          <w:rFonts w:ascii="Arial" w:hAnsi="Arial" w:eastAsia="Arial" w:cs="Arial"/>
           <w:color w:val="000000" w:themeColor="text1"/>
         </w:rPr>
         <w:t>favourites</w:t>
@@ -2454,7 +2448,7 @@
       <w:proofErr w:type="spellEnd"/>
       <w:r>
         <w:rPr>
-          <w:rFonts w:ascii="Arial" w:eastAsia="Arial" w:hAnsi="Arial" w:cs="Arial"/>
+          <w:rFonts w:ascii="Arial" w:hAnsi="Arial" w:eastAsia="Arial" w:cs="Arial"/>
           <w:color w:val="000000" w:themeColor="text1"/>
         </w:rPr>
         <w:t>.</w:t>
@@ -2463,7 +2457,7 @@
     <w:p>
       <w:pPr>
         <w:rPr>
-          <w:rFonts w:ascii="Arial" w:eastAsia="Arial" w:hAnsi="Arial" w:cs="Arial"/>
+          <w:rFonts w:ascii="Arial" w:hAnsi="Arial" w:eastAsia="Arial" w:cs="Arial"/>
           <w:b/>
           <w:bCs/>
           <w:color w:val="000000" w:themeColor="text1"/>
@@ -2472,7 +2466,7 @@
       </w:pPr>
       <w:r>
         <w:rPr>
-          <w:rFonts w:ascii="Arial" w:eastAsia="Arial" w:hAnsi="Arial" w:cs="Arial"/>
+          <w:rFonts w:ascii="Arial" w:hAnsi="Arial" w:eastAsia="Arial" w:cs="Arial"/>
           <w:b/>
           <w:bCs/>
           <w:color w:val="000000" w:themeColor="text1"/>
@@ -2484,13 +2478,13 @@
     <w:p>
       <w:pPr>
         <w:rPr>
-          <w:rFonts w:ascii="Arial" w:eastAsia="Arial" w:hAnsi="Arial" w:cs="Arial"/>
-          <w:color w:val="000000" w:themeColor="text1"/>
-        </w:rPr>
-      </w:pPr>
-      <w:r>
-        <w:rPr>
-          <w:rFonts w:ascii="Arial" w:eastAsia="Arial" w:hAnsi="Arial" w:cs="Arial"/>
+          <w:rFonts w:ascii="Arial" w:hAnsi="Arial" w:eastAsia="Arial" w:cs="Arial"/>
+          <w:color w:val="000000" w:themeColor="text1"/>
+        </w:rPr>
+      </w:pPr>
+      <w:r>
+        <w:rPr>
+          <w:rFonts w:ascii="Arial" w:hAnsi="Arial" w:eastAsia="Arial" w:cs="Arial"/>
           <w:color w:val="000000" w:themeColor="text1"/>
         </w:rPr>
         <w:t>The user can remove a song from his playlist.</w:t>
@@ -2499,15 +2493,15 @@
     <w:p>
       <w:pPr>
         <w:rPr>
-          <w:rFonts w:ascii="Arial" w:eastAsia="Arial" w:hAnsi="Arial" w:cs="Arial"/>
-          <w:color w:val="000000" w:themeColor="text1"/>
-        </w:rPr>
-      </w:pPr>
-    </w:p>
-    <w:p>
-      <w:pPr>
-        <w:rPr>
-          <w:rFonts w:ascii="Arial" w:eastAsia="Arial" w:hAnsi="Arial" w:cs="Arial"/>
+          <w:rFonts w:ascii="Arial" w:hAnsi="Arial" w:eastAsia="Arial" w:cs="Arial"/>
+          <w:color w:val="000000" w:themeColor="text1"/>
+        </w:rPr>
+      </w:pPr>
+    </w:p>
+    <w:p>
+      <w:pPr>
+        <w:rPr>
+          <w:rFonts w:ascii="Arial" w:hAnsi="Arial" w:eastAsia="Arial" w:cs="Arial"/>
           <w:color w:val="000000" w:themeColor="text1"/>
         </w:rPr>
       </w:pPr>
@@ -2516,12 +2510,12 @@
       <w:pPr>
         <w:jc w:val="both"/>
         <w:rPr>
-          <w:rFonts w:ascii="Arial" w:eastAsia="Arial" w:hAnsi="Arial" w:cs="Arial"/>
-        </w:rPr>
-      </w:pPr>
-      <w:r>
-        <w:rPr>
-          <w:rFonts w:ascii="Arial" w:eastAsia="Arial" w:hAnsi="Arial" w:cs="Arial"/>
+          <w:rFonts w:ascii="Arial" w:hAnsi="Arial" w:eastAsia="Arial" w:cs="Arial"/>
+        </w:rPr>
+      </w:pPr>
+      <w:r>
+        <w:rPr>
+          <w:rFonts w:ascii="Arial" w:hAnsi="Arial" w:eastAsia="Arial" w:cs="Arial"/>
           <w:b/>
           <w:bCs/>
           <w:sz w:val="28"/>
@@ -2531,7 +2525,7 @@
       </w:r>
       <w:r>
         <w:rPr>
-          <w:rFonts w:ascii="Arial" w:eastAsia="Arial" w:hAnsi="Arial" w:cs="Arial"/>
+          <w:rFonts w:ascii="Arial" w:hAnsi="Arial" w:eastAsia="Arial" w:cs="Arial"/>
           <w:b/>
           <w:bCs/>
           <w:sz w:val="28"/>
@@ -2645,11 +2639,12 @@
           <w:tcPr>
             <w:tcW w:w="1935" w:type="dxa"/>
             <w:tcBorders>
-              <w:top w:val="single" w:sz="6" w:space="0" w:color="000000" w:themeColor="text1"/>
-              <w:left w:val="single" w:sz="6" w:space="0" w:color="000000" w:themeColor="text1"/>
-              <w:bottom w:val="single" w:sz="6" w:space="0" w:color="000000" w:themeColor="text1"/>
-              <w:right w:val="single" w:sz="6" w:space="0" w:color="000000" w:themeColor="text1"/>
+              <w:top w:val="single" w:color="000000" w:themeColor="text1" w:sz="6" w:space="0"/>
+              <w:left w:val="single" w:color="000000" w:themeColor="text1" w:sz="6" w:space="0"/>
+              <w:bottom w:val="single" w:color="000000" w:themeColor="text1" w:sz="6" w:space="0"/>
+              <w:right w:val="single" w:color="000000" w:themeColor="text1" w:sz="6" w:space="0"/>
             </w:tcBorders>
+            <w:tcMar/>
             <w:vAlign w:val="center"/>
           </w:tcPr>
           <w:p>
@@ -2657,14 +2652,14 @@
               <w:spacing w:after="0"/>
               <w:jc w:val="center"/>
               <w:rPr>
-                <w:rFonts w:ascii="Arial" w:eastAsia="Arial" w:hAnsi="Arial" w:cs="Arial"/>
+                <w:rFonts w:ascii="Arial" w:hAnsi="Arial" w:eastAsia="Arial" w:cs="Arial"/>
                 <w:b/>
                 <w:bCs/>
               </w:rPr>
             </w:pPr>
             <w:r>
               <w:rPr>
-                <w:rFonts w:ascii="Arial" w:eastAsia="Arial" w:hAnsi="Arial" w:cs="Arial"/>
+                <w:rFonts w:ascii="Arial" w:hAnsi="Arial" w:eastAsia="Arial" w:cs="Arial"/>
                 <w:b/>
                 <w:bCs/>
               </w:rPr>
@@ -2676,9 +2671,10 @@
           <w:tcPr>
             <w:tcW w:w="2400" w:type="dxa"/>
             <w:tcBorders>
-              <w:top w:val="single" w:sz="6" w:space="0" w:color="000000" w:themeColor="text1"/>
-              <w:bottom w:val="single" w:sz="6" w:space="0" w:color="000000" w:themeColor="text1"/>
+              <w:top w:val="single" w:color="000000" w:themeColor="text1" w:sz="6" w:space="0"/>
+              <w:bottom w:val="single" w:color="000000" w:themeColor="text1" w:sz="6" w:space="0"/>
             </w:tcBorders>
+            <w:tcMar/>
             <w:vAlign w:val="center"/>
           </w:tcPr>
           <w:p>
@@ -2686,14 +2682,14 @@
               <w:spacing w:after="0"/>
               <w:jc w:val="center"/>
               <w:rPr>
-                <w:rFonts w:ascii="Arial" w:eastAsia="Arial" w:hAnsi="Arial" w:cs="Arial"/>
+                <w:rFonts w:ascii="Arial" w:hAnsi="Arial" w:eastAsia="Arial" w:cs="Arial"/>
                 <w:b/>
                 <w:bCs/>
               </w:rPr>
             </w:pPr>
             <w:r>
               <w:rPr>
-                <w:rFonts w:ascii="Arial" w:eastAsia="Arial" w:hAnsi="Arial" w:cs="Arial"/>
+                <w:rFonts w:ascii="Arial" w:hAnsi="Arial" w:eastAsia="Arial" w:cs="Arial"/>
                 <w:b/>
                 <w:bCs/>
               </w:rPr>
@@ -2705,11 +2701,12 @@
           <w:tcPr>
             <w:tcW w:w="2520" w:type="dxa"/>
             <w:tcBorders>
-              <w:top w:val="single" w:sz="6" w:space="0" w:color="000000" w:themeColor="text1"/>
-              <w:left w:val="single" w:sz="6" w:space="0" w:color="000000" w:themeColor="text1"/>
-              <w:bottom w:val="single" w:sz="6" w:space="0" w:color="000000" w:themeColor="text1"/>
-              <w:right w:val="single" w:sz="6" w:space="0" w:color="000000" w:themeColor="text1"/>
+              <w:top w:val="single" w:color="000000" w:themeColor="text1" w:sz="6" w:space="0"/>
+              <w:left w:val="single" w:color="000000" w:themeColor="text1" w:sz="6" w:space="0"/>
+              <w:bottom w:val="single" w:color="000000" w:themeColor="text1" w:sz="6" w:space="0"/>
+              <w:right w:val="single" w:color="000000" w:themeColor="text1" w:sz="6" w:space="0"/>
             </w:tcBorders>
+            <w:tcMar/>
             <w:vAlign w:val="center"/>
           </w:tcPr>
           <w:p>
@@ -2717,14 +2714,14 @@
               <w:spacing w:after="0"/>
               <w:jc w:val="center"/>
               <w:rPr>
-                <w:rFonts w:ascii="Arial" w:eastAsia="Arial" w:hAnsi="Arial" w:cs="Arial"/>
+                <w:rFonts w:ascii="Arial" w:hAnsi="Arial" w:eastAsia="Arial" w:cs="Arial"/>
                 <w:b/>
                 <w:bCs/>
               </w:rPr>
             </w:pPr>
             <w:r>
               <w:rPr>
-                <w:rFonts w:ascii="Arial" w:eastAsia="Arial" w:hAnsi="Arial" w:cs="Arial"/>
+                <w:rFonts w:ascii="Arial" w:hAnsi="Arial" w:eastAsia="Arial" w:cs="Arial"/>
                 <w:b/>
                 <w:bCs/>
               </w:rPr>
@@ -2742,10 +2739,11 @@
           <w:tcPr>
             <w:tcW w:w="1935" w:type="dxa"/>
             <w:tcBorders>
-              <w:left w:val="single" w:sz="6" w:space="0" w:color="000000" w:themeColor="text1"/>
-              <w:bottom w:val="single" w:sz="6" w:space="0" w:color="000000" w:themeColor="text1"/>
-              <w:right w:val="single" w:sz="6" w:space="0" w:color="000000" w:themeColor="text1"/>
+              <w:left w:val="single" w:color="000000" w:themeColor="text1" w:sz="6" w:space="0"/>
+              <w:bottom w:val="single" w:color="000000" w:themeColor="text1" w:sz="6" w:space="0"/>
+              <w:right w:val="single" w:color="000000" w:themeColor="text1" w:sz="6" w:space="0"/>
             </w:tcBorders>
+            <w:tcMar/>
             <w:vAlign w:val="center"/>
           </w:tcPr>
           <w:p>
@@ -2753,12 +2751,12 @@
               <w:spacing w:after="0"/>
               <w:jc w:val="center"/>
               <w:rPr>
-                <w:rFonts w:ascii="Arial" w:eastAsia="Arial" w:hAnsi="Arial" w:cs="Arial"/>
+                <w:rFonts w:ascii="Arial" w:hAnsi="Arial" w:eastAsia="Arial" w:cs="Arial"/>
               </w:rPr>
             </w:pPr>
             <w:r>
               <w:rPr>
-                <w:rFonts w:ascii="Arial" w:eastAsia="Arial" w:hAnsi="Arial" w:cs="Arial"/>
+                <w:rFonts w:ascii="Arial" w:hAnsi="Arial" w:eastAsia="Arial" w:cs="Arial"/>
               </w:rPr>
               <w:t>UC1</w:t>
             </w:r>
@@ -2768,8 +2766,9 @@
           <w:tcPr>
             <w:tcW w:w="2400" w:type="dxa"/>
             <w:tcBorders>
-              <w:bottom w:val="single" w:sz="6" w:space="0" w:color="000000" w:themeColor="text1"/>
+              <w:bottom w:val="single" w:color="000000" w:themeColor="text1" w:sz="6" w:space="0"/>
             </w:tcBorders>
+            <w:tcMar/>
             <w:vAlign w:val="center"/>
           </w:tcPr>
           <w:p>
@@ -2777,19 +2776,26 @@
               <w:spacing w:after="0"/>
               <w:jc w:val="center"/>
               <w:rPr>
-                <w:rFonts w:ascii="Arial" w:eastAsia="Arial" w:hAnsi="Arial" w:cs="Arial"/>
+                <w:rFonts w:ascii="Arial" w:hAnsi="Arial" w:eastAsia="Arial" w:cs="Arial"/>
               </w:rPr>
             </w:pPr>
+            <w:r>
+              <w:rPr>
+                <w:rFonts w:ascii="Arial" w:hAnsi="Arial" w:eastAsia="Arial" w:cs="Arial"/>
+              </w:rPr>
+              <w:t>2 weeks</w:t>
+            </w:r>
           </w:p>
         </w:tc>
         <w:tc>
           <w:tcPr>
             <w:tcW w:w="2520" w:type="dxa"/>
             <w:tcBorders>
-              <w:left w:val="single" w:sz="6" w:space="0" w:color="000000" w:themeColor="text1"/>
-              <w:bottom w:val="single" w:sz="6" w:space="0" w:color="000000" w:themeColor="text1"/>
-              <w:right w:val="single" w:sz="6" w:space="0" w:color="000000" w:themeColor="text1"/>
+              <w:left w:val="single" w:color="000000" w:themeColor="text1" w:sz="6" w:space="0"/>
+              <w:bottom w:val="single" w:color="000000" w:themeColor="text1" w:sz="6" w:space="0"/>
+              <w:right w:val="single" w:color="000000" w:themeColor="text1" w:sz="6" w:space="0"/>
             </w:tcBorders>
+            <w:tcMar/>
             <w:vAlign w:val="center"/>
           </w:tcPr>
           <w:p>
@@ -2797,9 +2803,15 @@
               <w:spacing w:after="0"/>
               <w:jc w:val="center"/>
               <w:rPr>
-                <w:rFonts w:ascii="Arial" w:eastAsia="Arial" w:hAnsi="Arial" w:cs="Arial"/>
+                <w:rFonts w:ascii="Arial" w:hAnsi="Arial" w:eastAsia="Arial" w:cs="Arial"/>
               </w:rPr>
             </w:pPr>
+            <w:r>
+              <w:rPr>
+                <w:rFonts w:ascii="Arial" w:hAnsi="Arial" w:eastAsia="Arial" w:cs="Arial"/>
+              </w:rPr>
+              <w:t>1</w:t>
+            </w:r>
           </w:p>
         </w:tc>
       </w:tr>
@@ -2812,11 +2824,12 @@
           <w:tcPr>
             <w:tcW w:w="1935" w:type="dxa"/>
             <w:tcBorders>
-              <w:top w:val="single" w:sz="6" w:space="0" w:color="000000" w:themeColor="text1"/>
-              <w:left w:val="single" w:sz="6" w:space="0" w:color="000000" w:themeColor="text1"/>
-              <w:bottom w:val="single" w:sz="6" w:space="0" w:color="000000" w:themeColor="text1"/>
-              <w:right w:val="single" w:sz="6" w:space="0" w:color="000000" w:themeColor="text1"/>
+              <w:top w:val="single" w:color="000000" w:themeColor="text1" w:sz="6" w:space="0"/>
+              <w:left w:val="single" w:color="000000" w:themeColor="text1" w:sz="6" w:space="0"/>
+              <w:bottom w:val="single" w:color="000000" w:themeColor="text1" w:sz="6" w:space="0"/>
+              <w:right w:val="single" w:color="000000" w:themeColor="text1" w:sz="6" w:space="0"/>
             </w:tcBorders>
+            <w:tcMar/>
             <w:vAlign w:val="center"/>
           </w:tcPr>
           <w:p>
@@ -2824,12 +2837,12 @@
               <w:spacing w:after="0"/>
               <w:jc w:val="center"/>
               <w:rPr>
-                <w:rFonts w:ascii="Arial" w:eastAsia="Arial" w:hAnsi="Arial" w:cs="Arial"/>
+                <w:rFonts w:ascii="Arial" w:hAnsi="Arial" w:eastAsia="Arial" w:cs="Arial"/>
               </w:rPr>
             </w:pPr>
             <w:r>
               <w:rPr>
-                <w:rFonts w:ascii="Arial" w:eastAsia="Arial" w:hAnsi="Arial" w:cs="Arial"/>
+                <w:rFonts w:ascii="Arial" w:hAnsi="Arial" w:eastAsia="Arial" w:cs="Arial"/>
               </w:rPr>
               <w:t>UC2</w:t>
             </w:r>
@@ -2839,9 +2852,10 @@
           <w:tcPr>
             <w:tcW w:w="2400" w:type="dxa"/>
             <w:tcBorders>
-              <w:top w:val="single" w:sz="6" w:space="0" w:color="000000" w:themeColor="text1"/>
-              <w:bottom w:val="single" w:sz="6" w:space="0" w:color="000000" w:themeColor="text1"/>
+              <w:top w:val="single" w:color="000000" w:themeColor="text1" w:sz="6" w:space="0"/>
+              <w:bottom w:val="single" w:color="000000" w:themeColor="text1" w:sz="6" w:space="0"/>
             </w:tcBorders>
+            <w:tcMar/>
             <w:vAlign w:val="center"/>
           </w:tcPr>
           <w:p>
@@ -2849,20 +2863,27 @@
               <w:spacing w:after="0"/>
               <w:jc w:val="center"/>
               <w:rPr>
-                <w:rFonts w:ascii="Arial" w:eastAsia="Arial" w:hAnsi="Arial" w:cs="Arial"/>
+                <w:rFonts w:ascii="Arial" w:hAnsi="Arial" w:eastAsia="Arial" w:cs="Arial"/>
               </w:rPr>
             </w:pPr>
+            <w:r>
+              <w:rPr>
+                <w:rFonts w:ascii="Arial" w:hAnsi="Arial" w:eastAsia="Arial" w:cs="Arial"/>
+              </w:rPr>
+              <w:t>2 weeks</w:t>
+            </w:r>
           </w:p>
         </w:tc>
         <w:tc>
           <w:tcPr>
             <w:tcW w:w="2520" w:type="dxa"/>
             <w:tcBorders>
-              <w:top w:val="single" w:sz="6" w:space="0" w:color="000000" w:themeColor="text1"/>
-              <w:left w:val="single" w:sz="6" w:space="0" w:color="000000" w:themeColor="text1"/>
-              <w:bottom w:val="single" w:sz="6" w:space="0" w:color="000000" w:themeColor="text1"/>
-              <w:right w:val="single" w:sz="6" w:space="0" w:color="000000" w:themeColor="text1"/>
+              <w:top w:val="single" w:color="000000" w:themeColor="text1" w:sz="6" w:space="0"/>
+              <w:left w:val="single" w:color="000000" w:themeColor="text1" w:sz="6" w:space="0"/>
+              <w:bottom w:val="single" w:color="000000" w:themeColor="text1" w:sz="6" w:space="0"/>
+              <w:right w:val="single" w:color="000000" w:themeColor="text1" w:sz="6" w:space="0"/>
             </w:tcBorders>
+            <w:tcMar/>
             <w:vAlign w:val="center"/>
           </w:tcPr>
           <w:p>
@@ -2870,9 +2891,15 @@
               <w:spacing w:after="0"/>
               <w:jc w:val="center"/>
               <w:rPr>
-                <w:rFonts w:ascii="Arial" w:eastAsia="Arial" w:hAnsi="Arial" w:cs="Arial"/>
+                <w:rFonts w:ascii="Arial" w:hAnsi="Arial" w:eastAsia="Arial" w:cs="Arial"/>
               </w:rPr>
             </w:pPr>
+            <w:r>
+              <w:rPr>
+                <w:rFonts w:ascii="Arial" w:hAnsi="Arial" w:eastAsia="Arial" w:cs="Arial"/>
+              </w:rPr>
+              <w:t>1</w:t>
+            </w:r>
           </w:p>
         </w:tc>
       </w:tr>
@@ -2885,11 +2912,12 @@
           <w:tcPr>
             <w:tcW w:w="1935" w:type="dxa"/>
             <w:tcBorders>
-              <w:top w:val="single" w:sz="6" w:space="0" w:color="000000" w:themeColor="text1"/>
-              <w:left w:val="single" w:sz="6" w:space="0" w:color="000000" w:themeColor="text1"/>
-              <w:bottom w:val="single" w:sz="6" w:space="0" w:color="000000" w:themeColor="text1"/>
-              <w:right w:val="single" w:sz="6" w:space="0" w:color="000000" w:themeColor="text1"/>
+              <w:top w:val="single" w:color="000000" w:themeColor="text1" w:sz="6" w:space="0"/>
+              <w:left w:val="single" w:color="000000" w:themeColor="text1" w:sz="6" w:space="0"/>
+              <w:bottom w:val="single" w:color="000000" w:themeColor="text1" w:sz="6" w:space="0"/>
+              <w:right w:val="single" w:color="000000" w:themeColor="text1" w:sz="6" w:space="0"/>
             </w:tcBorders>
+            <w:tcMar/>
             <w:vAlign w:val="center"/>
           </w:tcPr>
           <w:p>
@@ -2897,12 +2925,12 @@
               <w:spacing w:after="0"/>
               <w:jc w:val="center"/>
               <w:rPr>
-                <w:rFonts w:ascii="Arial" w:eastAsia="Arial" w:hAnsi="Arial" w:cs="Arial"/>
+                <w:rFonts w:ascii="Arial" w:hAnsi="Arial" w:eastAsia="Arial" w:cs="Arial"/>
               </w:rPr>
             </w:pPr>
             <w:r>
               <w:rPr>
-                <w:rFonts w:ascii="Arial" w:eastAsia="Arial" w:hAnsi="Arial" w:cs="Arial"/>
+                <w:rFonts w:ascii="Arial" w:hAnsi="Arial" w:eastAsia="Arial" w:cs="Arial"/>
               </w:rPr>
               <w:t>UC3</w:t>
             </w:r>
@@ -2912,9 +2940,10 @@
           <w:tcPr>
             <w:tcW w:w="2400" w:type="dxa"/>
             <w:tcBorders>
-              <w:top w:val="single" w:sz="6" w:space="0" w:color="000000" w:themeColor="text1"/>
-              <w:bottom w:val="single" w:sz="6" w:space="0" w:color="000000" w:themeColor="text1"/>
+              <w:top w:val="single" w:color="000000" w:themeColor="text1" w:sz="6" w:space="0"/>
+              <w:bottom w:val="single" w:color="000000" w:themeColor="text1" w:sz="6" w:space="0"/>
             </w:tcBorders>
+            <w:tcMar/>
             <w:vAlign w:val="center"/>
           </w:tcPr>
           <w:p>
@@ -2922,20 +2951,27 @@
               <w:spacing w:after="0"/>
               <w:jc w:val="center"/>
               <w:rPr>
-                <w:rFonts w:ascii="Arial" w:eastAsia="Arial" w:hAnsi="Arial" w:cs="Arial"/>
+                <w:rFonts w:ascii="Arial" w:hAnsi="Arial" w:eastAsia="Arial" w:cs="Arial"/>
               </w:rPr>
             </w:pPr>
+            <w:r>
+              <w:rPr>
+                <w:rFonts w:ascii="Arial" w:hAnsi="Arial" w:eastAsia="Arial" w:cs="Arial"/>
+              </w:rPr>
+              <w:t>2 weeks</w:t>
+            </w:r>
           </w:p>
         </w:tc>
         <w:tc>
           <w:tcPr>
             <w:tcW w:w="2520" w:type="dxa"/>
             <w:tcBorders>
-              <w:top w:val="single" w:sz="6" w:space="0" w:color="000000" w:themeColor="text1"/>
-              <w:left w:val="single" w:sz="6" w:space="0" w:color="000000" w:themeColor="text1"/>
-              <w:bottom w:val="single" w:sz="6" w:space="0" w:color="000000" w:themeColor="text1"/>
-              <w:right w:val="single" w:sz="6" w:space="0" w:color="000000" w:themeColor="text1"/>
+              <w:top w:val="single" w:color="000000" w:themeColor="text1" w:sz="6" w:space="0"/>
+              <w:left w:val="single" w:color="000000" w:themeColor="text1" w:sz="6" w:space="0"/>
+              <w:bottom w:val="single" w:color="000000" w:themeColor="text1" w:sz="6" w:space="0"/>
+              <w:right w:val="single" w:color="000000" w:themeColor="text1" w:sz="6" w:space="0"/>
             </w:tcBorders>
+            <w:tcMar/>
             <w:vAlign w:val="center"/>
           </w:tcPr>
           <w:p>
@@ -2943,9 +2979,15 @@
               <w:spacing w:after="0"/>
               <w:jc w:val="center"/>
               <w:rPr>
-                <w:rFonts w:ascii="Arial" w:eastAsia="Arial" w:hAnsi="Arial" w:cs="Arial"/>
+                <w:rFonts w:ascii="Arial" w:hAnsi="Arial" w:eastAsia="Arial" w:cs="Arial"/>
               </w:rPr>
             </w:pPr>
+            <w:r>
+              <w:rPr>
+                <w:rFonts w:ascii="Arial" w:hAnsi="Arial" w:eastAsia="Arial" w:cs="Arial"/>
+              </w:rPr>
+              <w:t>2</w:t>
+            </w:r>
           </w:p>
         </w:tc>
       </w:tr>
@@ -2953,14 +2995,14 @@
     <w:p>
       <w:pPr>
         <w:rPr>
-          <w:rFonts w:ascii="Arial" w:eastAsia="Arial" w:hAnsi="Arial" w:cs="Arial"/>
-        </w:rPr>
-      </w:pPr>
-    </w:p>
-    <w:p>
-      <w:pPr>
-        <w:rPr>
-          <w:rFonts w:ascii="Arial" w:eastAsia="Arial" w:hAnsi="Arial" w:cs="Arial"/>
+          <w:rFonts w:ascii="Arial" w:hAnsi="Arial" w:eastAsia="Arial" w:cs="Arial"/>
+        </w:rPr>
+      </w:pPr>
+    </w:p>
+    <w:p>
+      <w:pPr>
+        <w:rPr>
+          <w:rFonts w:ascii="Arial" w:hAnsi="Arial" w:eastAsia="Arial" w:cs="Arial"/>
           <w:b/>
           <w:bCs/>
           <w:sz w:val="28"/>
@@ -2971,7 +3013,7 @@
     <w:p>
       <w:pPr>
         <w:rPr>
-          <w:rFonts w:ascii="Arial" w:eastAsia="Arial" w:hAnsi="Arial" w:cs="Arial"/>
+          <w:rFonts w:ascii="Arial" w:hAnsi="Arial" w:eastAsia="Arial" w:cs="Arial"/>
           <w:b/>
           <w:bCs/>
           <w:sz w:val="28"/>
@@ -2982,7 +3024,7 @@
     <w:p>
       <w:pPr>
         <w:rPr>
-          <w:rFonts w:ascii="Arial" w:eastAsia="Arial" w:hAnsi="Arial" w:cs="Arial"/>
+          <w:rFonts w:ascii="Arial" w:hAnsi="Arial" w:eastAsia="Arial" w:cs="Arial"/>
           <w:b/>
           <w:bCs/>
           <w:sz w:val="28"/>
@@ -2993,7 +3035,7 @@
     <w:p>
       <w:pPr>
         <w:rPr>
-          <w:rFonts w:ascii="Arial" w:eastAsia="Arial" w:hAnsi="Arial" w:cs="Arial"/>
+          <w:rFonts w:ascii="Arial" w:hAnsi="Arial" w:eastAsia="Arial" w:cs="Arial"/>
           <w:b/>
           <w:bCs/>
           <w:sz w:val="28"/>
@@ -3004,7 +3046,7 @@
     <w:p>
       <w:pPr>
         <w:rPr>
-          <w:rFonts w:ascii="Arial" w:eastAsia="Arial" w:hAnsi="Arial" w:cs="Arial"/>
+          <w:rFonts w:ascii="Arial" w:hAnsi="Arial" w:eastAsia="Arial" w:cs="Arial"/>
           <w:b/>
           <w:bCs/>
           <w:sz w:val="28"/>
@@ -3015,7 +3057,7 @@
     <w:p>
       <w:pPr>
         <w:rPr>
-          <w:rFonts w:ascii="Arial" w:eastAsia="Arial" w:hAnsi="Arial" w:cs="Arial"/>
+          <w:rFonts w:ascii="Arial" w:hAnsi="Arial" w:eastAsia="Arial" w:cs="Arial"/>
           <w:b/>
           <w:bCs/>
           <w:sz w:val="28"/>
@@ -3026,7 +3068,7 @@
     <w:p>
       <w:pPr>
         <w:rPr>
-          <w:rFonts w:ascii="Arial" w:eastAsia="Arial" w:hAnsi="Arial" w:cs="Arial"/>
+          <w:rFonts w:ascii="Arial" w:hAnsi="Arial" w:eastAsia="Arial" w:cs="Arial"/>
           <w:b/>
           <w:bCs/>
           <w:sz w:val="28"/>
@@ -3037,7 +3079,7 @@
     <w:p>
       <w:pPr>
         <w:rPr>
-          <w:rFonts w:ascii="Arial" w:eastAsia="Arial" w:hAnsi="Arial" w:cs="Arial"/>
+          <w:rFonts w:ascii="Arial" w:hAnsi="Arial" w:eastAsia="Arial" w:cs="Arial"/>
           <w:b/>
           <w:bCs/>
           <w:sz w:val="28"/>
@@ -3046,7 +3088,7 @@
       </w:pPr>
       <w:r>
         <w:rPr>
-          <w:rFonts w:ascii="Arial" w:eastAsia="Arial" w:hAnsi="Arial" w:cs="Arial"/>
+          <w:rFonts w:ascii="Arial" w:hAnsi="Arial" w:eastAsia="Arial" w:cs="Arial"/>
           <w:b/>
           <w:bCs/>
           <w:sz w:val="28"/>
@@ -3056,7 +3098,7 @@
       </w:r>
       <w:r>
         <w:rPr>
-          <w:rFonts w:ascii="Arial" w:eastAsia="Arial" w:hAnsi="Arial" w:cs="Arial"/>
+          <w:rFonts w:ascii="Arial" w:hAnsi="Arial" w:eastAsia="Arial" w:cs="Arial"/>
           <w:b/>
           <w:bCs/>
           <w:sz w:val="28"/>
@@ -3084,7 +3126,7 @@
     <w:p>
       <w:pPr>
         <w:rPr>
-          <w:rFonts w:ascii="Arial" w:eastAsia="Arial" w:hAnsi="Arial" w:cs="Arial"/>
+          <w:rFonts w:ascii="Arial" w:hAnsi="Arial" w:eastAsia="Arial" w:cs="Arial"/>
         </w:rPr>
       </w:pPr>
       <w:r>
@@ -3124,7 +3166,7 @@
     <w:p>
       <w:pPr>
         <w:rPr>
-          <w:rFonts w:ascii="Arial" w:eastAsia="Arial" w:hAnsi="Arial" w:cs="Arial"/>
+          <w:rFonts w:ascii="Arial" w:hAnsi="Arial" w:eastAsia="Arial" w:cs="Arial"/>
         </w:rPr>
       </w:pPr>
       <w:r>
@@ -3246,10 +3288,10 @@
           <w:tcPr>
             <w:tcW w:w="1305" w:type="dxa"/>
             <w:tcBorders>
-              <w:top w:val="single" w:sz="6" w:space="0" w:color="000000" w:themeColor="text1"/>
-              <w:left w:val="single" w:sz="6" w:space="0" w:color="000000" w:themeColor="text1"/>
-              <w:bottom w:val="single" w:sz="6" w:space="0" w:color="000000" w:themeColor="text1"/>
-              <w:right w:val="single" w:sz="6" w:space="0" w:color="000000" w:themeColor="text1"/>
+              <w:top w:val="single" w:color="000000" w:themeColor="text1" w:sz="6" w:space="0"/>
+              <w:left w:val="single" w:color="000000" w:themeColor="text1" w:sz="6" w:space="0"/>
+              <w:bottom w:val="single" w:color="000000" w:themeColor="text1" w:sz="6" w:space="0"/>
+              <w:right w:val="single" w:color="000000" w:themeColor="text1" w:sz="6" w:space="0"/>
             </w:tcBorders>
             <w:vAlign w:val="center"/>
           </w:tcPr>
@@ -3258,14 +3300,14 @@
               <w:spacing w:after="0"/>
               <w:jc w:val="center"/>
               <w:rPr>
-                <w:rFonts w:ascii="Arial" w:eastAsia="Arial" w:hAnsi="Arial" w:cs="Arial"/>
+                <w:rFonts w:ascii="Arial" w:hAnsi="Arial" w:eastAsia="Arial" w:cs="Arial"/>
                 <w:b/>
                 <w:bCs/>
               </w:rPr>
             </w:pPr>
             <w:r>
               <w:rPr>
-                <w:rFonts w:ascii="Arial" w:eastAsia="Arial" w:hAnsi="Arial" w:cs="Arial"/>
+                <w:rFonts w:ascii="Arial" w:hAnsi="Arial" w:eastAsia="Arial" w:cs="Arial"/>
                 <w:b/>
                 <w:bCs/>
               </w:rPr>
@@ -3277,10 +3319,10 @@
           <w:tcPr>
             <w:tcW w:w="2085" w:type="dxa"/>
             <w:tcBorders>
-              <w:top w:val="single" w:sz="6" w:space="0" w:color="000000" w:themeColor="text1"/>
-              <w:left w:val="single" w:sz="6" w:space="0" w:color="000000" w:themeColor="text1"/>
-              <w:bottom w:val="single" w:sz="6" w:space="0" w:color="000000" w:themeColor="text1"/>
-              <w:right w:val="single" w:sz="6" w:space="0" w:color="000000" w:themeColor="text1"/>
+              <w:top w:val="single" w:color="000000" w:themeColor="text1" w:sz="6" w:space="0"/>
+              <w:left w:val="single" w:color="000000" w:themeColor="text1" w:sz="6" w:space="0"/>
+              <w:bottom w:val="single" w:color="000000" w:themeColor="text1" w:sz="6" w:space="0"/>
+              <w:right w:val="single" w:color="000000" w:themeColor="text1" w:sz="6" w:space="0"/>
             </w:tcBorders>
             <w:vAlign w:val="center"/>
           </w:tcPr>
@@ -3289,14 +3331,14 @@
               <w:spacing w:after="0"/>
               <w:jc w:val="center"/>
               <w:rPr>
-                <w:rFonts w:ascii="Arial" w:eastAsia="Arial" w:hAnsi="Arial" w:cs="Arial"/>
+                <w:rFonts w:ascii="Arial" w:hAnsi="Arial" w:eastAsia="Arial" w:cs="Arial"/>
                 <w:b/>
                 <w:bCs/>
               </w:rPr>
             </w:pPr>
             <w:r>
               <w:rPr>
-                <w:rFonts w:ascii="Arial" w:eastAsia="Arial" w:hAnsi="Arial" w:cs="Arial"/>
+                <w:rFonts w:ascii="Arial" w:hAnsi="Arial" w:eastAsia="Arial" w:cs="Arial"/>
                 <w:b/>
                 <w:bCs/>
               </w:rPr>
@@ -3308,10 +3350,10 @@
           <w:tcPr>
             <w:tcW w:w="1470" w:type="dxa"/>
             <w:tcBorders>
-              <w:top w:val="single" w:sz="6" w:space="0" w:color="000000" w:themeColor="text1"/>
-              <w:left w:val="single" w:sz="6" w:space="0" w:color="000000" w:themeColor="text1"/>
-              <w:bottom w:val="single" w:sz="6" w:space="0" w:color="000000" w:themeColor="text1"/>
-              <w:right w:val="single" w:sz="6" w:space="0" w:color="000000" w:themeColor="text1"/>
+              <w:top w:val="single" w:color="000000" w:themeColor="text1" w:sz="6" w:space="0"/>
+              <w:left w:val="single" w:color="000000" w:themeColor="text1" w:sz="6" w:space="0"/>
+              <w:bottom w:val="single" w:color="000000" w:themeColor="text1" w:sz="6" w:space="0"/>
+              <w:right w:val="single" w:color="000000" w:themeColor="text1" w:sz="6" w:space="0"/>
             </w:tcBorders>
             <w:vAlign w:val="center"/>
           </w:tcPr>
@@ -3320,14 +3362,14 @@
               <w:spacing w:after="0"/>
               <w:jc w:val="center"/>
               <w:rPr>
-                <w:rFonts w:ascii="Arial" w:eastAsia="Arial" w:hAnsi="Arial" w:cs="Arial"/>
+                <w:rFonts w:ascii="Arial" w:hAnsi="Arial" w:eastAsia="Arial" w:cs="Arial"/>
                 <w:b/>
                 <w:bCs/>
               </w:rPr>
             </w:pPr>
             <w:r>
               <w:rPr>
-                <w:rFonts w:ascii="Arial" w:eastAsia="Arial" w:hAnsi="Arial" w:cs="Arial"/>
+                <w:rFonts w:ascii="Arial" w:hAnsi="Arial" w:eastAsia="Arial" w:cs="Arial"/>
                 <w:b/>
                 <w:bCs/>
               </w:rPr>
@@ -3339,10 +3381,10 @@
           <w:tcPr>
             <w:tcW w:w="1275" w:type="dxa"/>
             <w:tcBorders>
-              <w:top w:val="single" w:sz="6" w:space="0" w:color="000000" w:themeColor="text1"/>
-              <w:left w:val="single" w:sz="6" w:space="0" w:color="000000" w:themeColor="text1"/>
-              <w:bottom w:val="single" w:sz="6" w:space="0" w:color="000000" w:themeColor="text1"/>
-              <w:right w:val="single" w:sz="6" w:space="0" w:color="000000" w:themeColor="text1"/>
+              <w:top w:val="single" w:color="000000" w:themeColor="text1" w:sz="6" w:space="0"/>
+              <w:left w:val="single" w:color="000000" w:themeColor="text1" w:sz="6" w:space="0"/>
+              <w:bottom w:val="single" w:color="000000" w:themeColor="text1" w:sz="6" w:space="0"/>
+              <w:right w:val="single" w:color="000000" w:themeColor="text1" w:sz="6" w:space="0"/>
             </w:tcBorders>
             <w:vAlign w:val="center"/>
           </w:tcPr>
@@ -3351,14 +3393,14 @@
               <w:spacing w:after="0"/>
               <w:jc w:val="center"/>
               <w:rPr>
-                <w:rFonts w:ascii="Arial" w:eastAsia="Arial" w:hAnsi="Arial" w:cs="Arial"/>
+                <w:rFonts w:ascii="Arial" w:hAnsi="Arial" w:eastAsia="Arial" w:cs="Arial"/>
                 <w:b/>
                 <w:bCs/>
               </w:rPr>
             </w:pPr>
             <w:r>
               <w:rPr>
-                <w:rFonts w:ascii="Arial" w:eastAsia="Arial" w:hAnsi="Arial" w:cs="Arial"/>
+                <w:rFonts w:ascii="Arial" w:hAnsi="Arial" w:eastAsia="Arial" w:cs="Arial"/>
                 <w:b/>
                 <w:bCs/>
               </w:rPr>
@@ -3370,10 +3412,10 @@
           <w:tcPr>
             <w:tcW w:w="1020" w:type="dxa"/>
             <w:tcBorders>
-              <w:top w:val="single" w:sz="6" w:space="0" w:color="000000" w:themeColor="text1"/>
-              <w:left w:val="single" w:sz="6" w:space="0" w:color="000000" w:themeColor="text1"/>
-              <w:bottom w:val="single" w:sz="6" w:space="0" w:color="000000" w:themeColor="text1"/>
-              <w:right w:val="single" w:sz="6" w:space="0" w:color="000000" w:themeColor="text1"/>
+              <w:top w:val="single" w:color="000000" w:themeColor="text1" w:sz="6" w:space="0"/>
+              <w:left w:val="single" w:color="000000" w:themeColor="text1" w:sz="6" w:space="0"/>
+              <w:bottom w:val="single" w:color="000000" w:themeColor="text1" w:sz="6" w:space="0"/>
+              <w:right w:val="single" w:color="000000" w:themeColor="text1" w:sz="6" w:space="0"/>
             </w:tcBorders>
             <w:vAlign w:val="center"/>
           </w:tcPr>
@@ -3382,14 +3424,14 @@
               <w:spacing w:after="0"/>
               <w:jc w:val="center"/>
               <w:rPr>
-                <w:rFonts w:ascii="Arial" w:eastAsia="Arial" w:hAnsi="Arial" w:cs="Arial"/>
+                <w:rFonts w:ascii="Arial" w:hAnsi="Arial" w:eastAsia="Arial" w:cs="Arial"/>
                 <w:b/>
                 <w:bCs/>
               </w:rPr>
             </w:pPr>
             <w:r>
               <w:rPr>
-                <w:rFonts w:ascii="Arial" w:eastAsia="Arial" w:hAnsi="Arial" w:cs="Arial"/>
+                <w:rFonts w:ascii="Arial" w:hAnsi="Arial" w:eastAsia="Arial" w:cs="Arial"/>
                 <w:b/>
                 <w:bCs/>
               </w:rPr>
@@ -3401,10 +3443,10 @@
           <w:tcPr>
             <w:tcW w:w="2310" w:type="dxa"/>
             <w:tcBorders>
-              <w:top w:val="single" w:sz="6" w:space="0" w:color="000000" w:themeColor="text1"/>
-              <w:left w:val="single" w:sz="6" w:space="0" w:color="000000" w:themeColor="text1"/>
-              <w:bottom w:val="single" w:sz="6" w:space="0" w:color="000000" w:themeColor="text1"/>
-              <w:right w:val="single" w:sz="6" w:space="0" w:color="000000" w:themeColor="text1"/>
+              <w:top w:val="single" w:color="000000" w:themeColor="text1" w:sz="6" w:space="0"/>
+              <w:left w:val="single" w:color="000000" w:themeColor="text1" w:sz="6" w:space="0"/>
+              <w:bottom w:val="single" w:color="000000" w:themeColor="text1" w:sz="6" w:space="0"/>
+              <w:right w:val="single" w:color="000000" w:themeColor="text1" w:sz="6" w:space="0"/>
             </w:tcBorders>
             <w:vAlign w:val="center"/>
           </w:tcPr>
@@ -3413,14 +3455,14 @@
               <w:spacing w:after="0"/>
               <w:jc w:val="center"/>
               <w:rPr>
-                <w:rFonts w:ascii="Arial" w:eastAsia="Arial" w:hAnsi="Arial" w:cs="Arial"/>
+                <w:rFonts w:ascii="Arial" w:hAnsi="Arial" w:eastAsia="Arial" w:cs="Arial"/>
                 <w:b/>
                 <w:bCs/>
               </w:rPr>
             </w:pPr>
             <w:r>
               <w:rPr>
-                <w:rFonts w:ascii="Arial" w:eastAsia="Arial" w:hAnsi="Arial" w:cs="Arial"/>
+                <w:rFonts w:ascii="Arial" w:hAnsi="Arial" w:eastAsia="Arial" w:cs="Arial"/>
                 <w:b/>
                 <w:bCs/>
               </w:rPr>
@@ -3437,8 +3479,8 @@
           <w:tcPr>
             <w:tcW w:w="1305" w:type="dxa"/>
             <w:tcBorders>
-              <w:left w:val="single" w:sz="6" w:space="0" w:color="000000" w:themeColor="text1"/>
-              <w:right w:val="single" w:sz="6" w:space="0" w:color="000000" w:themeColor="text1"/>
+              <w:left w:val="single" w:color="000000" w:themeColor="text1" w:sz="6" w:space="0"/>
+              <w:right w:val="single" w:color="000000" w:themeColor="text1" w:sz="6" w:space="0"/>
             </w:tcBorders>
             <w:vAlign w:val="center"/>
           </w:tcPr>
@@ -3447,12 +3489,12 @@
               <w:spacing w:after="0"/>
               <w:jc w:val="center"/>
               <w:rPr>
-                <w:rFonts w:ascii="Arial" w:eastAsia="Arial" w:hAnsi="Arial" w:cs="Arial"/>
+                <w:rFonts w:ascii="Arial" w:hAnsi="Arial" w:eastAsia="Arial" w:cs="Arial"/>
               </w:rPr>
             </w:pPr>
             <w:r>
               <w:rPr>
-                <w:rFonts w:ascii="Arial" w:eastAsia="Arial" w:hAnsi="Arial" w:cs="Arial"/>
+                <w:rFonts w:ascii="Arial" w:hAnsi="Arial" w:eastAsia="Arial" w:cs="Arial"/>
               </w:rPr>
               <w:t>1</w:t>
             </w:r>
@@ -3462,8 +3504,8 @@
           <w:tcPr>
             <w:tcW w:w="2085" w:type="dxa"/>
             <w:tcBorders>
-              <w:left w:val="single" w:sz="6" w:space="0" w:color="000000" w:themeColor="text1"/>
-              <w:right w:val="single" w:sz="6" w:space="0" w:color="000000" w:themeColor="text1"/>
+              <w:left w:val="single" w:color="000000" w:themeColor="text1" w:sz="6" w:space="0"/>
+              <w:right w:val="single" w:color="000000" w:themeColor="text1" w:sz="6" w:space="0"/>
             </w:tcBorders>
             <w:vAlign w:val="center"/>
           </w:tcPr>
@@ -3472,12 +3514,12 @@
               <w:spacing w:after="0"/>
               <w:jc w:val="center"/>
               <w:rPr>
-                <w:rFonts w:ascii="Arial" w:eastAsia="Arial" w:hAnsi="Arial" w:cs="Arial"/>
+                <w:rFonts w:ascii="Arial" w:hAnsi="Arial" w:eastAsia="Arial" w:cs="Arial"/>
               </w:rPr>
             </w:pPr>
             <w:r>
               <w:rPr>
-                <w:rFonts w:ascii="Arial" w:eastAsia="Arial" w:hAnsi="Arial" w:cs="Arial"/>
+                <w:rFonts w:ascii="Arial" w:hAnsi="Arial" w:eastAsia="Arial" w:cs="Arial"/>
               </w:rPr>
               <w:t>None</w:t>
             </w:r>
@@ -3487,8 +3529,8 @@
           <w:tcPr>
             <w:tcW w:w="1470" w:type="dxa"/>
             <w:tcBorders>
-              <w:left w:val="single" w:sz="6" w:space="0" w:color="000000" w:themeColor="text1"/>
-              <w:right w:val="single" w:sz="6" w:space="0" w:color="000000" w:themeColor="text1"/>
+              <w:left w:val="single" w:color="000000" w:themeColor="text1" w:sz="6" w:space="0"/>
+              <w:right w:val="single" w:color="000000" w:themeColor="text1" w:sz="6" w:space="0"/>
             </w:tcBorders>
             <w:vAlign w:val="center"/>
           </w:tcPr>
@@ -3497,7 +3539,7 @@
               <w:spacing w:after="0"/>
               <w:jc w:val="center"/>
               <w:rPr>
-                <w:rFonts w:ascii="Arial" w:eastAsia="Arial" w:hAnsi="Arial" w:cs="Arial"/>
+                <w:rFonts w:ascii="Arial" w:hAnsi="Arial" w:eastAsia="Arial" w:cs="Arial"/>
               </w:rPr>
             </w:pPr>
           </w:p>
@@ -3506,8 +3548,8 @@
           <w:tcPr>
             <w:tcW w:w="1275" w:type="dxa"/>
             <w:tcBorders>
-              <w:left w:val="single" w:sz="6" w:space="0" w:color="000000" w:themeColor="text1"/>
-              <w:right w:val="single" w:sz="6" w:space="0" w:color="000000" w:themeColor="text1"/>
+              <w:left w:val="single" w:color="000000" w:themeColor="text1" w:sz="6" w:space="0"/>
+              <w:right w:val="single" w:color="000000" w:themeColor="text1" w:sz="6" w:space="0"/>
             </w:tcBorders>
             <w:vAlign w:val="center"/>
           </w:tcPr>
@@ -3516,7 +3558,7 @@
               <w:spacing w:after="0"/>
               <w:jc w:val="center"/>
               <w:rPr>
-                <w:rFonts w:ascii="Arial" w:eastAsia="Arial" w:hAnsi="Arial" w:cs="Arial"/>
+                <w:rFonts w:ascii="Arial" w:hAnsi="Arial" w:eastAsia="Arial" w:cs="Arial"/>
               </w:rPr>
             </w:pPr>
           </w:p>
@@ -3525,8 +3567,8 @@
           <w:tcPr>
             <w:tcW w:w="1020" w:type="dxa"/>
             <w:tcBorders>
-              <w:left w:val="single" w:sz="6" w:space="0" w:color="000000" w:themeColor="text1"/>
-              <w:right w:val="single" w:sz="6" w:space="0" w:color="000000" w:themeColor="text1"/>
+              <w:left w:val="single" w:color="000000" w:themeColor="text1" w:sz="6" w:space="0"/>
+              <w:right w:val="single" w:color="000000" w:themeColor="text1" w:sz="6" w:space="0"/>
             </w:tcBorders>
             <w:vAlign w:val="center"/>
           </w:tcPr>
@@ -3535,12 +3577,12 @@
               <w:spacing w:after="0"/>
               <w:jc w:val="center"/>
               <w:rPr>
-                <w:rFonts w:ascii="Arial" w:eastAsia="Arial" w:hAnsi="Arial" w:cs="Arial"/>
+                <w:rFonts w:ascii="Arial" w:hAnsi="Arial" w:eastAsia="Arial" w:cs="Arial"/>
               </w:rPr>
             </w:pPr>
             <w:r>
               <w:rPr>
-                <w:rFonts w:ascii="Arial" w:eastAsia="Arial" w:hAnsi="Arial" w:cs="Arial"/>
+                <w:rFonts w:ascii="Arial" w:hAnsi="Arial" w:eastAsia="Arial" w:cs="Arial"/>
               </w:rPr>
               <w:t>1</w:t>
             </w:r>
@@ -3550,8 +3592,8 @@
           <w:tcPr>
             <w:tcW w:w="2310" w:type="dxa"/>
             <w:tcBorders>
-              <w:left w:val="single" w:sz="6" w:space="0" w:color="000000" w:themeColor="text1"/>
-              <w:right w:val="single" w:sz="6" w:space="0" w:color="000000" w:themeColor="text1"/>
+              <w:left w:val="single" w:color="000000" w:themeColor="text1" w:sz="6" w:space="0"/>
+              <w:right w:val="single" w:color="000000" w:themeColor="text1" w:sz="6" w:space="0"/>
             </w:tcBorders>
             <w:vAlign w:val="center"/>
           </w:tcPr>
@@ -3560,14 +3602,14 @@
               <w:spacing w:after="0"/>
               <w:jc w:val="center"/>
               <w:rPr>
-                <w:rFonts w:ascii="Arial" w:eastAsia="Arial" w:hAnsi="Arial" w:cs="Arial"/>
+                <w:rFonts w:ascii="Arial" w:hAnsi="Arial" w:eastAsia="Arial" w:cs="Arial"/>
                 <w:b/>
                 <w:bCs/>
               </w:rPr>
             </w:pPr>
             <w:r>
               <w:rPr>
-                <w:rFonts w:ascii="Arial" w:eastAsia="Arial" w:hAnsi="Arial" w:cs="Arial"/>
+                <w:rFonts w:ascii="Arial" w:hAnsi="Arial" w:eastAsia="Arial" w:cs="Arial"/>
                 <w:b/>
                 <w:bCs/>
               </w:rPr>
@@ -3584,10 +3626,10 @@
           <w:tcPr>
             <w:tcW w:w="1305" w:type="dxa"/>
             <w:tcBorders>
-              <w:top w:val="single" w:sz="6" w:space="0" w:color="000000" w:themeColor="text1"/>
-              <w:left w:val="single" w:sz="6" w:space="0" w:color="000000" w:themeColor="text1"/>
-              <w:bottom w:val="single" w:sz="6" w:space="0" w:color="000000" w:themeColor="text1"/>
-              <w:right w:val="single" w:sz="6" w:space="0" w:color="000000" w:themeColor="text1"/>
+              <w:top w:val="single" w:color="000000" w:themeColor="text1" w:sz="6" w:space="0"/>
+              <w:left w:val="single" w:color="000000" w:themeColor="text1" w:sz="6" w:space="0"/>
+              <w:bottom w:val="single" w:color="000000" w:themeColor="text1" w:sz="6" w:space="0"/>
+              <w:right w:val="single" w:color="000000" w:themeColor="text1" w:sz="6" w:space="0"/>
             </w:tcBorders>
             <w:vAlign w:val="center"/>
           </w:tcPr>
@@ -3596,12 +3638,12 @@
               <w:spacing w:after="0"/>
               <w:jc w:val="center"/>
               <w:rPr>
-                <w:rFonts w:ascii="Arial" w:eastAsia="Arial" w:hAnsi="Arial" w:cs="Arial"/>
+                <w:rFonts w:ascii="Arial" w:hAnsi="Arial" w:eastAsia="Arial" w:cs="Arial"/>
               </w:rPr>
             </w:pPr>
             <w:r>
               <w:rPr>
-                <w:rFonts w:ascii="Arial" w:eastAsia="Arial" w:hAnsi="Arial" w:cs="Arial"/>
+                <w:rFonts w:ascii="Arial" w:hAnsi="Arial" w:eastAsia="Arial" w:cs="Arial"/>
               </w:rPr>
               <w:t>2</w:t>
             </w:r>
@@ -3611,10 +3653,10 @@
           <w:tcPr>
             <w:tcW w:w="2085" w:type="dxa"/>
             <w:tcBorders>
-              <w:top w:val="single" w:sz="6" w:space="0" w:color="000000" w:themeColor="text1"/>
-              <w:left w:val="single" w:sz="6" w:space="0" w:color="000000" w:themeColor="text1"/>
-              <w:bottom w:val="single" w:sz="6" w:space="0" w:color="000000" w:themeColor="text1"/>
-              <w:right w:val="single" w:sz="6" w:space="0" w:color="000000" w:themeColor="text1"/>
+              <w:top w:val="single" w:color="000000" w:themeColor="text1" w:sz="6" w:space="0"/>
+              <w:left w:val="single" w:color="000000" w:themeColor="text1" w:sz="6" w:space="0"/>
+              <w:bottom w:val="single" w:color="000000" w:themeColor="text1" w:sz="6" w:space="0"/>
+              <w:right w:val="single" w:color="000000" w:themeColor="text1" w:sz="6" w:space="0"/>
             </w:tcBorders>
             <w:vAlign w:val="center"/>
           </w:tcPr>
@@ -3623,12 +3665,12 @@
               <w:spacing w:after="0"/>
               <w:jc w:val="center"/>
               <w:rPr>
-                <w:rFonts w:ascii="Arial" w:eastAsia="Arial" w:hAnsi="Arial" w:cs="Arial"/>
+                <w:rFonts w:ascii="Arial" w:hAnsi="Arial" w:eastAsia="Arial" w:cs="Arial"/>
               </w:rPr>
             </w:pPr>
             <w:r>
               <w:rPr>
-                <w:rFonts w:ascii="Arial" w:eastAsia="Arial" w:hAnsi="Arial" w:cs="Arial"/>
+                <w:rFonts w:ascii="Arial" w:hAnsi="Arial" w:eastAsia="Arial" w:cs="Arial"/>
               </w:rPr>
               <w:t>UC1, Android skeleton</w:t>
             </w:r>
@@ -3638,10 +3680,10 @@
           <w:tcPr>
             <w:tcW w:w="1470" w:type="dxa"/>
             <w:tcBorders>
-              <w:top w:val="single" w:sz="6" w:space="0" w:color="000000" w:themeColor="text1"/>
-              <w:left w:val="single" w:sz="6" w:space="0" w:color="000000" w:themeColor="text1"/>
-              <w:bottom w:val="single" w:sz="6" w:space="0" w:color="000000" w:themeColor="text1"/>
-              <w:right w:val="single" w:sz="6" w:space="0" w:color="000000" w:themeColor="text1"/>
+              <w:top w:val="single" w:color="000000" w:themeColor="text1" w:sz="6" w:space="0"/>
+              <w:left w:val="single" w:color="000000" w:themeColor="text1" w:sz="6" w:space="0"/>
+              <w:bottom w:val="single" w:color="000000" w:themeColor="text1" w:sz="6" w:space="0"/>
+              <w:right w:val="single" w:color="000000" w:themeColor="text1" w:sz="6" w:space="0"/>
             </w:tcBorders>
             <w:vAlign w:val="center"/>
           </w:tcPr>
@@ -3650,7 +3692,7 @@
               <w:spacing w:after="0"/>
               <w:jc w:val="center"/>
               <w:rPr>
-                <w:rFonts w:ascii="Arial" w:eastAsia="Arial" w:hAnsi="Arial" w:cs="Arial"/>
+                <w:rFonts w:ascii="Arial" w:hAnsi="Arial" w:eastAsia="Arial" w:cs="Arial"/>
               </w:rPr>
             </w:pPr>
           </w:p>
@@ -3659,10 +3701,10 @@
           <w:tcPr>
             <w:tcW w:w="1275" w:type="dxa"/>
             <w:tcBorders>
-              <w:top w:val="single" w:sz="6" w:space="0" w:color="000000" w:themeColor="text1"/>
-              <w:left w:val="single" w:sz="6" w:space="0" w:color="000000" w:themeColor="text1"/>
-              <w:bottom w:val="single" w:sz="6" w:space="0" w:color="000000" w:themeColor="text1"/>
-              <w:right w:val="single" w:sz="6" w:space="0" w:color="000000" w:themeColor="text1"/>
+              <w:top w:val="single" w:color="000000" w:themeColor="text1" w:sz="6" w:space="0"/>
+              <w:left w:val="single" w:color="000000" w:themeColor="text1" w:sz="6" w:space="0"/>
+              <w:bottom w:val="single" w:color="000000" w:themeColor="text1" w:sz="6" w:space="0"/>
+              <w:right w:val="single" w:color="000000" w:themeColor="text1" w:sz="6" w:space="0"/>
             </w:tcBorders>
             <w:vAlign w:val="center"/>
           </w:tcPr>
@@ -3671,7 +3713,7 @@
               <w:spacing w:after="0"/>
               <w:jc w:val="center"/>
               <w:rPr>
-                <w:rFonts w:ascii="Arial" w:eastAsia="Arial" w:hAnsi="Arial" w:cs="Arial"/>
+                <w:rFonts w:ascii="Arial" w:hAnsi="Arial" w:eastAsia="Arial" w:cs="Arial"/>
               </w:rPr>
             </w:pPr>
           </w:p>
@@ -3680,10 +3722,10 @@
           <w:tcPr>
             <w:tcW w:w="1020" w:type="dxa"/>
             <w:tcBorders>
-              <w:top w:val="single" w:sz="6" w:space="0" w:color="000000" w:themeColor="text1"/>
-              <w:left w:val="single" w:sz="6" w:space="0" w:color="000000" w:themeColor="text1"/>
-              <w:bottom w:val="single" w:sz="6" w:space="0" w:color="000000" w:themeColor="text1"/>
-              <w:right w:val="single" w:sz="6" w:space="0" w:color="000000" w:themeColor="text1"/>
+              <w:top w:val="single" w:color="000000" w:themeColor="text1" w:sz="6" w:space="0"/>
+              <w:left w:val="single" w:color="000000" w:themeColor="text1" w:sz="6" w:space="0"/>
+              <w:bottom w:val="single" w:color="000000" w:themeColor="text1" w:sz="6" w:space="0"/>
+              <w:right w:val="single" w:color="000000" w:themeColor="text1" w:sz="6" w:space="0"/>
             </w:tcBorders>
             <w:vAlign w:val="center"/>
           </w:tcPr>
@@ -3692,12 +3734,12 @@
               <w:spacing w:after="0"/>
               <w:jc w:val="center"/>
               <w:rPr>
-                <w:rFonts w:ascii="Arial" w:eastAsia="Arial" w:hAnsi="Arial" w:cs="Arial"/>
+                <w:rFonts w:ascii="Arial" w:hAnsi="Arial" w:eastAsia="Arial" w:cs="Arial"/>
               </w:rPr>
             </w:pPr>
             <w:r>
               <w:rPr>
-                <w:rFonts w:ascii="Arial" w:eastAsia="Arial" w:hAnsi="Arial" w:cs="Arial"/>
+                <w:rFonts w:ascii="Arial" w:hAnsi="Arial" w:eastAsia="Arial" w:cs="Arial"/>
               </w:rPr>
               <w:t>1</w:t>
             </w:r>
@@ -3707,10 +3749,10 @@
           <w:tcPr>
             <w:tcW w:w="2310" w:type="dxa"/>
             <w:tcBorders>
-              <w:top w:val="single" w:sz="6" w:space="0" w:color="000000" w:themeColor="text1"/>
-              <w:left w:val="single" w:sz="6" w:space="0" w:color="000000" w:themeColor="text1"/>
-              <w:bottom w:val="single" w:sz="6" w:space="0" w:color="000000" w:themeColor="text1"/>
-              <w:right w:val="single" w:sz="6" w:space="0" w:color="000000" w:themeColor="text1"/>
+              <w:top w:val="single" w:color="000000" w:themeColor="text1" w:sz="6" w:space="0"/>
+              <w:left w:val="single" w:color="000000" w:themeColor="text1" w:sz="6" w:space="0"/>
+              <w:bottom w:val="single" w:color="000000" w:themeColor="text1" w:sz="6" w:space="0"/>
+              <w:right w:val="single" w:color="000000" w:themeColor="text1" w:sz="6" w:space="0"/>
             </w:tcBorders>
             <w:vAlign w:val="center"/>
           </w:tcPr>
@@ -3719,12 +3761,12 @@
               <w:spacing w:after="0"/>
               <w:jc w:val="center"/>
               <w:rPr>
-                <w:rFonts w:ascii="Arial" w:eastAsia="Arial" w:hAnsi="Arial" w:cs="Arial"/>
+                <w:rFonts w:ascii="Arial" w:hAnsi="Arial" w:eastAsia="Arial" w:cs="Arial"/>
               </w:rPr>
             </w:pPr>
             <w:r>
               <w:rPr>
-                <w:rFonts w:ascii="Arial" w:eastAsia="Arial" w:hAnsi="Arial" w:cs="Arial"/>
+                <w:rFonts w:ascii="Arial" w:hAnsi="Arial" w:eastAsia="Arial" w:cs="Arial"/>
               </w:rPr>
               <w:t>Model Drafts</w:t>
             </w:r>
@@ -3739,10 +3781,10 @@
           <w:tcPr>
             <w:tcW w:w="1305" w:type="dxa"/>
             <w:tcBorders>
-              <w:top w:val="single" w:sz="6" w:space="0" w:color="000000" w:themeColor="text1"/>
-              <w:left w:val="single" w:sz="6" w:space="0" w:color="000000" w:themeColor="text1"/>
-              <w:bottom w:val="single" w:sz="6" w:space="0" w:color="000000" w:themeColor="text1"/>
-              <w:right w:val="single" w:sz="6" w:space="0" w:color="000000" w:themeColor="text1"/>
+              <w:top w:val="single" w:color="000000" w:themeColor="text1" w:sz="6" w:space="0"/>
+              <w:left w:val="single" w:color="000000" w:themeColor="text1" w:sz="6" w:space="0"/>
+              <w:bottom w:val="single" w:color="000000" w:themeColor="text1" w:sz="6" w:space="0"/>
+              <w:right w:val="single" w:color="000000" w:themeColor="text1" w:sz="6" w:space="0"/>
             </w:tcBorders>
             <w:vAlign w:val="center"/>
           </w:tcPr>
@@ -3751,12 +3793,12 @@
               <w:spacing w:after="0"/>
               <w:jc w:val="center"/>
               <w:rPr>
-                <w:rFonts w:ascii="Arial" w:eastAsia="Arial" w:hAnsi="Arial" w:cs="Arial"/>
+                <w:rFonts w:ascii="Arial" w:hAnsi="Arial" w:eastAsia="Arial" w:cs="Arial"/>
               </w:rPr>
             </w:pPr>
             <w:r>
               <w:rPr>
-                <w:rFonts w:ascii="Arial" w:eastAsia="Arial" w:hAnsi="Arial" w:cs="Arial"/>
+                <w:rFonts w:ascii="Arial" w:hAnsi="Arial" w:eastAsia="Arial" w:cs="Arial"/>
               </w:rPr>
               <w:t>3</w:t>
             </w:r>
@@ -3766,10 +3808,10 @@
           <w:tcPr>
             <w:tcW w:w="2085" w:type="dxa"/>
             <w:tcBorders>
-              <w:top w:val="single" w:sz="6" w:space="0" w:color="000000" w:themeColor="text1"/>
-              <w:left w:val="single" w:sz="6" w:space="0" w:color="000000" w:themeColor="text1"/>
-              <w:bottom w:val="single" w:sz="6" w:space="0" w:color="000000" w:themeColor="text1"/>
-              <w:right w:val="single" w:sz="6" w:space="0" w:color="000000" w:themeColor="text1"/>
+              <w:top w:val="single" w:color="000000" w:themeColor="text1" w:sz="6" w:space="0"/>
+              <w:left w:val="single" w:color="000000" w:themeColor="text1" w:sz="6" w:space="0"/>
+              <w:bottom w:val="single" w:color="000000" w:themeColor="text1" w:sz="6" w:space="0"/>
+              <w:right w:val="single" w:color="000000" w:themeColor="text1" w:sz="6" w:space="0"/>
             </w:tcBorders>
             <w:vAlign w:val="center"/>
           </w:tcPr>
@@ -3778,12 +3820,12 @@
               <w:spacing w:after="0"/>
               <w:jc w:val="center"/>
               <w:rPr>
-                <w:rFonts w:ascii="Arial" w:eastAsia="Arial" w:hAnsi="Arial" w:cs="Arial"/>
+                <w:rFonts w:ascii="Arial" w:hAnsi="Arial" w:eastAsia="Arial" w:cs="Arial"/>
               </w:rPr>
             </w:pPr>
             <w:r>
               <w:rPr>
-                <w:rFonts w:ascii="Arial" w:eastAsia="Arial" w:hAnsi="Arial" w:cs="Arial"/>
+                <w:rFonts w:ascii="Arial" w:hAnsi="Arial" w:eastAsia="Arial" w:cs="Arial"/>
               </w:rPr>
               <w:t>UC2, UC3</w:t>
             </w:r>
@@ -3793,10 +3835,10 @@
           <w:tcPr>
             <w:tcW w:w="1470" w:type="dxa"/>
             <w:tcBorders>
-              <w:top w:val="single" w:sz="6" w:space="0" w:color="000000" w:themeColor="text1"/>
-              <w:left w:val="single" w:sz="6" w:space="0" w:color="000000" w:themeColor="text1"/>
-              <w:bottom w:val="single" w:sz="6" w:space="0" w:color="000000" w:themeColor="text1"/>
-              <w:right w:val="single" w:sz="6" w:space="0" w:color="000000" w:themeColor="text1"/>
+              <w:top w:val="single" w:color="000000" w:themeColor="text1" w:sz="6" w:space="0"/>
+              <w:left w:val="single" w:color="000000" w:themeColor="text1" w:sz="6" w:space="0"/>
+              <w:bottom w:val="single" w:color="000000" w:themeColor="text1" w:sz="6" w:space="0"/>
+              <w:right w:val="single" w:color="000000" w:themeColor="text1" w:sz="6" w:space="0"/>
             </w:tcBorders>
             <w:vAlign w:val="center"/>
           </w:tcPr>
@@ -3805,7 +3847,7 @@
               <w:spacing w:after="0"/>
               <w:jc w:val="center"/>
               <w:rPr>
-                <w:rFonts w:ascii="Arial" w:eastAsia="Arial" w:hAnsi="Arial" w:cs="Arial"/>
+                <w:rFonts w:ascii="Arial" w:hAnsi="Arial" w:eastAsia="Arial" w:cs="Arial"/>
               </w:rPr>
             </w:pPr>
           </w:p>
@@ -3814,10 +3856,10 @@
           <w:tcPr>
             <w:tcW w:w="1275" w:type="dxa"/>
             <w:tcBorders>
-              <w:top w:val="single" w:sz="6" w:space="0" w:color="000000" w:themeColor="text1"/>
-              <w:left w:val="single" w:sz="6" w:space="0" w:color="000000" w:themeColor="text1"/>
-              <w:bottom w:val="single" w:sz="6" w:space="0" w:color="000000" w:themeColor="text1"/>
-              <w:right w:val="single" w:sz="6" w:space="0" w:color="000000" w:themeColor="text1"/>
+              <w:top w:val="single" w:color="000000" w:themeColor="text1" w:sz="6" w:space="0"/>
+              <w:left w:val="single" w:color="000000" w:themeColor="text1" w:sz="6" w:space="0"/>
+              <w:bottom w:val="single" w:color="000000" w:themeColor="text1" w:sz="6" w:space="0"/>
+              <w:right w:val="single" w:color="000000" w:themeColor="text1" w:sz="6" w:space="0"/>
             </w:tcBorders>
             <w:vAlign w:val="center"/>
           </w:tcPr>
@@ -3826,7 +3868,7 @@
               <w:spacing w:after="0"/>
               <w:jc w:val="center"/>
               <w:rPr>
-                <w:rFonts w:ascii="Arial" w:eastAsia="Arial" w:hAnsi="Arial" w:cs="Arial"/>
+                <w:rFonts w:ascii="Arial" w:hAnsi="Arial" w:eastAsia="Arial" w:cs="Arial"/>
               </w:rPr>
             </w:pPr>
           </w:p>
@@ -3835,10 +3877,10 @@
           <w:tcPr>
             <w:tcW w:w="1020" w:type="dxa"/>
             <w:tcBorders>
-              <w:top w:val="single" w:sz="6" w:space="0" w:color="000000" w:themeColor="text1"/>
-              <w:left w:val="single" w:sz="6" w:space="0" w:color="000000" w:themeColor="text1"/>
-              <w:bottom w:val="single" w:sz="6" w:space="0" w:color="000000" w:themeColor="text1"/>
-              <w:right w:val="single" w:sz="6" w:space="0" w:color="000000" w:themeColor="text1"/>
+              <w:top w:val="single" w:color="000000" w:themeColor="text1" w:sz="6" w:space="0"/>
+              <w:left w:val="single" w:color="000000" w:themeColor="text1" w:sz="6" w:space="0"/>
+              <w:bottom w:val="single" w:color="000000" w:themeColor="text1" w:sz="6" w:space="0"/>
+              <w:right w:val="single" w:color="000000" w:themeColor="text1" w:sz="6" w:space="0"/>
             </w:tcBorders>
             <w:vAlign w:val="center"/>
           </w:tcPr>
@@ -3847,12 +3889,12 @@
               <w:spacing w:after="0"/>
               <w:jc w:val="center"/>
               <w:rPr>
-                <w:rFonts w:ascii="Arial" w:eastAsia="Arial" w:hAnsi="Arial" w:cs="Arial"/>
+                <w:rFonts w:ascii="Arial" w:hAnsi="Arial" w:eastAsia="Arial" w:cs="Arial"/>
               </w:rPr>
             </w:pPr>
             <w:r>
               <w:rPr>
-                <w:rFonts w:ascii="Arial" w:eastAsia="Arial" w:hAnsi="Arial" w:cs="Arial"/>
+                <w:rFonts w:ascii="Arial" w:hAnsi="Arial" w:eastAsia="Arial" w:cs="Arial"/>
               </w:rPr>
               <w:t>2</w:t>
             </w:r>
@@ -3862,10 +3904,10 @@
           <w:tcPr>
             <w:tcW w:w="2310" w:type="dxa"/>
             <w:tcBorders>
-              <w:top w:val="single" w:sz="6" w:space="0" w:color="000000" w:themeColor="text1"/>
-              <w:left w:val="single" w:sz="6" w:space="0" w:color="000000" w:themeColor="text1"/>
-              <w:bottom w:val="single" w:sz="6" w:space="0" w:color="000000" w:themeColor="text1"/>
-              <w:right w:val="single" w:sz="6" w:space="0" w:color="000000" w:themeColor="text1"/>
+              <w:top w:val="single" w:color="000000" w:themeColor="text1" w:sz="6" w:space="0"/>
+              <w:left w:val="single" w:color="000000" w:themeColor="text1" w:sz="6" w:space="0"/>
+              <w:bottom w:val="single" w:color="000000" w:themeColor="text1" w:sz="6" w:space="0"/>
+              <w:right w:val="single" w:color="000000" w:themeColor="text1" w:sz="6" w:space="0"/>
             </w:tcBorders>
             <w:vAlign w:val="center"/>
           </w:tcPr>
@@ -3874,14 +3916,14 @@
               <w:spacing w:after="0"/>
               <w:jc w:val="center"/>
               <w:rPr>
-                <w:rFonts w:ascii="Arial" w:eastAsia="Arial" w:hAnsi="Arial" w:cs="Arial"/>
+                <w:rFonts w:ascii="Arial" w:hAnsi="Arial" w:eastAsia="Arial" w:cs="Arial"/>
                 <w:b/>
                 <w:bCs/>
               </w:rPr>
             </w:pPr>
             <w:r>
               <w:rPr>
-                <w:rFonts w:ascii="Arial" w:eastAsia="Arial" w:hAnsi="Arial" w:cs="Arial"/>
+                <w:rFonts w:ascii="Arial" w:hAnsi="Arial" w:eastAsia="Arial" w:cs="Arial"/>
                 <w:b/>
                 <w:bCs/>
               </w:rPr>
@@ -3898,10 +3940,10 @@
           <w:tcPr>
             <w:tcW w:w="1305" w:type="dxa"/>
             <w:tcBorders>
-              <w:top w:val="single" w:sz="6" w:space="0" w:color="000000" w:themeColor="text1"/>
-              <w:left w:val="single" w:sz="6" w:space="0" w:color="000000" w:themeColor="text1"/>
-              <w:bottom w:val="single" w:sz="6" w:space="0" w:color="000000" w:themeColor="text1"/>
-              <w:right w:val="single" w:sz="6" w:space="0" w:color="000000" w:themeColor="text1"/>
+              <w:top w:val="single" w:color="000000" w:themeColor="text1" w:sz="6" w:space="0"/>
+              <w:left w:val="single" w:color="000000" w:themeColor="text1" w:sz="6" w:space="0"/>
+              <w:bottom w:val="single" w:color="000000" w:themeColor="text1" w:sz="6" w:space="0"/>
+              <w:right w:val="single" w:color="000000" w:themeColor="text1" w:sz="6" w:space="0"/>
             </w:tcBorders>
             <w:vAlign w:val="center"/>
           </w:tcPr>
@@ -3910,12 +3952,12 @@
               <w:spacing w:after="0"/>
               <w:jc w:val="center"/>
               <w:rPr>
-                <w:rFonts w:ascii="Arial" w:eastAsia="Arial" w:hAnsi="Arial" w:cs="Arial"/>
+                <w:rFonts w:ascii="Arial" w:hAnsi="Arial" w:eastAsia="Arial" w:cs="Arial"/>
               </w:rPr>
             </w:pPr>
             <w:r>
               <w:rPr>
-                <w:rFonts w:ascii="Arial" w:eastAsia="Arial" w:hAnsi="Arial" w:cs="Arial"/>
+                <w:rFonts w:ascii="Arial" w:hAnsi="Arial" w:eastAsia="Arial" w:cs="Arial"/>
               </w:rPr>
               <w:t>4</w:t>
             </w:r>
@@ -3925,10 +3967,10 @@
           <w:tcPr>
             <w:tcW w:w="2085" w:type="dxa"/>
             <w:tcBorders>
-              <w:top w:val="single" w:sz="6" w:space="0" w:color="000000" w:themeColor="text1"/>
-              <w:left w:val="single" w:sz="6" w:space="0" w:color="000000" w:themeColor="text1"/>
-              <w:bottom w:val="single" w:sz="6" w:space="0" w:color="000000" w:themeColor="text1"/>
-              <w:right w:val="single" w:sz="6" w:space="0" w:color="000000" w:themeColor="text1"/>
+              <w:top w:val="single" w:color="000000" w:themeColor="text1" w:sz="6" w:space="0"/>
+              <w:left w:val="single" w:color="000000" w:themeColor="text1" w:sz="6" w:space="0"/>
+              <w:bottom w:val="single" w:color="000000" w:themeColor="text1" w:sz="6" w:space="0"/>
+              <w:right w:val="single" w:color="000000" w:themeColor="text1" w:sz="6" w:space="0"/>
             </w:tcBorders>
             <w:vAlign w:val="center"/>
           </w:tcPr>
@@ -3937,12 +3979,12 @@
               <w:spacing w:after="0"/>
               <w:jc w:val="center"/>
               <w:rPr>
-                <w:rFonts w:ascii="Arial" w:eastAsia="Arial" w:hAnsi="Arial" w:cs="Arial"/>
+                <w:rFonts w:ascii="Arial" w:hAnsi="Arial" w:eastAsia="Arial" w:cs="Arial"/>
               </w:rPr>
             </w:pPr>
             <w:r>
               <w:rPr>
-                <w:rFonts w:ascii="Arial" w:eastAsia="Arial" w:hAnsi="Arial" w:cs="Arial"/>
+                <w:rFonts w:ascii="Arial" w:hAnsi="Arial" w:eastAsia="Arial" w:cs="Arial"/>
               </w:rPr>
               <w:t>UC4, UC5, UC6</w:t>
             </w:r>
@@ -3952,10 +3994,10 @@
           <w:tcPr>
             <w:tcW w:w="1470" w:type="dxa"/>
             <w:tcBorders>
-              <w:top w:val="single" w:sz="6" w:space="0" w:color="000000" w:themeColor="text1"/>
-              <w:left w:val="single" w:sz="6" w:space="0" w:color="000000" w:themeColor="text1"/>
-              <w:bottom w:val="single" w:sz="6" w:space="0" w:color="000000" w:themeColor="text1"/>
-              <w:right w:val="single" w:sz="6" w:space="0" w:color="000000" w:themeColor="text1"/>
+              <w:top w:val="single" w:color="000000" w:themeColor="text1" w:sz="6" w:space="0"/>
+              <w:left w:val="single" w:color="000000" w:themeColor="text1" w:sz="6" w:space="0"/>
+              <w:bottom w:val="single" w:color="000000" w:themeColor="text1" w:sz="6" w:space="0"/>
+              <w:right w:val="single" w:color="000000" w:themeColor="text1" w:sz="6" w:space="0"/>
             </w:tcBorders>
             <w:vAlign w:val="center"/>
           </w:tcPr>
@@ -3964,7 +4006,7 @@
               <w:spacing w:after="0"/>
               <w:jc w:val="center"/>
               <w:rPr>
-                <w:rFonts w:ascii="Arial" w:eastAsia="Arial" w:hAnsi="Arial" w:cs="Arial"/>
+                <w:rFonts w:ascii="Arial" w:hAnsi="Arial" w:eastAsia="Arial" w:cs="Arial"/>
               </w:rPr>
             </w:pPr>
           </w:p>
@@ -3973,10 +4015,10 @@
           <w:tcPr>
             <w:tcW w:w="1275" w:type="dxa"/>
             <w:tcBorders>
-              <w:top w:val="single" w:sz="6" w:space="0" w:color="000000" w:themeColor="text1"/>
-              <w:left w:val="single" w:sz="6" w:space="0" w:color="000000" w:themeColor="text1"/>
-              <w:bottom w:val="single" w:sz="6" w:space="0" w:color="000000" w:themeColor="text1"/>
-              <w:right w:val="single" w:sz="6" w:space="0" w:color="000000" w:themeColor="text1"/>
+              <w:top w:val="single" w:color="000000" w:themeColor="text1" w:sz="6" w:space="0"/>
+              <w:left w:val="single" w:color="000000" w:themeColor="text1" w:sz="6" w:space="0"/>
+              <w:bottom w:val="single" w:color="000000" w:themeColor="text1" w:sz="6" w:space="0"/>
+              <w:right w:val="single" w:color="000000" w:themeColor="text1" w:sz="6" w:space="0"/>
             </w:tcBorders>
             <w:vAlign w:val="center"/>
           </w:tcPr>
@@ -3985,7 +4027,7 @@
               <w:spacing w:after="0"/>
               <w:jc w:val="center"/>
               <w:rPr>
-                <w:rFonts w:ascii="Arial" w:eastAsia="Arial" w:hAnsi="Arial" w:cs="Arial"/>
+                <w:rFonts w:ascii="Arial" w:hAnsi="Arial" w:eastAsia="Arial" w:cs="Arial"/>
               </w:rPr>
             </w:pPr>
           </w:p>
@@ -3994,10 +4036,10 @@
           <w:tcPr>
             <w:tcW w:w="1020" w:type="dxa"/>
             <w:tcBorders>
-              <w:top w:val="single" w:sz="6" w:space="0" w:color="000000" w:themeColor="text1"/>
-              <w:left w:val="single" w:sz="6" w:space="0" w:color="000000" w:themeColor="text1"/>
-              <w:bottom w:val="single" w:sz="6" w:space="0" w:color="000000" w:themeColor="text1"/>
-              <w:right w:val="single" w:sz="6" w:space="0" w:color="000000" w:themeColor="text1"/>
+              <w:top w:val="single" w:color="000000" w:themeColor="text1" w:sz="6" w:space="0"/>
+              <w:left w:val="single" w:color="000000" w:themeColor="text1" w:sz="6" w:space="0"/>
+              <w:bottom w:val="single" w:color="000000" w:themeColor="text1" w:sz="6" w:space="0"/>
+              <w:right w:val="single" w:color="000000" w:themeColor="text1" w:sz="6" w:space="0"/>
             </w:tcBorders>
             <w:vAlign w:val="center"/>
           </w:tcPr>
@@ -4006,12 +4048,12 @@
               <w:spacing w:after="0"/>
               <w:jc w:val="center"/>
               <w:rPr>
-                <w:rFonts w:ascii="Arial" w:eastAsia="Arial" w:hAnsi="Arial" w:cs="Arial"/>
+                <w:rFonts w:ascii="Arial" w:hAnsi="Arial" w:eastAsia="Arial" w:cs="Arial"/>
               </w:rPr>
             </w:pPr>
             <w:r>
               <w:rPr>
-                <w:rFonts w:ascii="Arial" w:eastAsia="Arial" w:hAnsi="Arial" w:cs="Arial"/>
+                <w:rFonts w:ascii="Arial" w:hAnsi="Arial" w:eastAsia="Arial" w:cs="Arial"/>
               </w:rPr>
               <w:t>2</w:t>
             </w:r>
@@ -4021,10 +4063,10 @@
           <w:tcPr>
             <w:tcW w:w="2310" w:type="dxa"/>
             <w:tcBorders>
-              <w:top w:val="single" w:sz="6" w:space="0" w:color="000000" w:themeColor="text1"/>
-              <w:left w:val="single" w:sz="6" w:space="0" w:color="000000" w:themeColor="text1"/>
-              <w:bottom w:val="single" w:sz="6" w:space="0" w:color="000000" w:themeColor="text1"/>
-              <w:right w:val="single" w:sz="6" w:space="0" w:color="000000" w:themeColor="text1"/>
+              <w:top w:val="single" w:color="000000" w:themeColor="text1" w:sz="6" w:space="0"/>
+              <w:left w:val="single" w:color="000000" w:themeColor="text1" w:sz="6" w:space="0"/>
+              <w:bottom w:val="single" w:color="000000" w:themeColor="text1" w:sz="6" w:space="0"/>
+              <w:right w:val="single" w:color="000000" w:themeColor="text1" w:sz="6" w:space="0"/>
             </w:tcBorders>
             <w:vAlign w:val="center"/>
           </w:tcPr>
@@ -4033,12 +4075,12 @@
               <w:spacing w:after="0"/>
               <w:jc w:val="center"/>
               <w:rPr>
-                <w:rFonts w:ascii="Arial" w:eastAsia="Arial" w:hAnsi="Arial" w:cs="Arial"/>
+                <w:rFonts w:ascii="Arial" w:hAnsi="Arial" w:eastAsia="Arial" w:cs="Arial"/>
               </w:rPr>
             </w:pPr>
             <w:r>
               <w:rPr>
-                <w:rFonts w:ascii="Arial" w:eastAsia="Arial" w:hAnsi="Arial" w:cs="Arial"/>
+                <w:rFonts w:ascii="Arial" w:hAnsi="Arial" w:eastAsia="Arial" w:cs="Arial"/>
               </w:rPr>
               <w:t>Dev support</w:t>
             </w:r>
@@ -4053,10 +4095,10 @@
           <w:tcPr>
             <w:tcW w:w="1305" w:type="dxa"/>
             <w:tcBorders>
-              <w:top w:val="single" w:sz="6" w:space="0" w:color="000000" w:themeColor="text1"/>
-              <w:left w:val="single" w:sz="6" w:space="0" w:color="000000" w:themeColor="text1"/>
-              <w:bottom w:val="single" w:sz="6" w:space="0" w:color="000000" w:themeColor="text1"/>
-              <w:right w:val="single" w:sz="6" w:space="0" w:color="000000" w:themeColor="text1"/>
+              <w:top w:val="single" w:color="000000" w:themeColor="text1" w:sz="6" w:space="0"/>
+              <w:left w:val="single" w:color="000000" w:themeColor="text1" w:sz="6" w:space="0"/>
+              <w:bottom w:val="single" w:color="000000" w:themeColor="text1" w:sz="6" w:space="0"/>
+              <w:right w:val="single" w:color="000000" w:themeColor="text1" w:sz="6" w:space="0"/>
             </w:tcBorders>
             <w:vAlign w:val="center"/>
           </w:tcPr>
@@ -4065,12 +4107,12 @@
               <w:spacing w:after="0"/>
               <w:jc w:val="center"/>
               <w:rPr>
-                <w:rFonts w:ascii="Arial" w:eastAsia="Arial" w:hAnsi="Arial" w:cs="Arial"/>
+                <w:rFonts w:ascii="Arial" w:hAnsi="Arial" w:eastAsia="Arial" w:cs="Arial"/>
               </w:rPr>
             </w:pPr>
             <w:r>
               <w:rPr>
-                <w:rFonts w:ascii="Arial" w:eastAsia="Arial" w:hAnsi="Arial" w:cs="Arial"/>
+                <w:rFonts w:ascii="Arial" w:hAnsi="Arial" w:eastAsia="Arial" w:cs="Arial"/>
               </w:rPr>
               <w:t>5</w:t>
             </w:r>
@@ -4080,10 +4122,10 @@
           <w:tcPr>
             <w:tcW w:w="2085" w:type="dxa"/>
             <w:tcBorders>
-              <w:top w:val="single" w:sz="6" w:space="0" w:color="000000" w:themeColor="text1"/>
-              <w:left w:val="single" w:sz="6" w:space="0" w:color="000000" w:themeColor="text1"/>
-              <w:bottom w:val="single" w:sz="6" w:space="0" w:color="000000" w:themeColor="text1"/>
-              <w:right w:val="single" w:sz="6" w:space="0" w:color="000000" w:themeColor="text1"/>
+              <w:top w:val="single" w:color="000000" w:themeColor="text1" w:sz="6" w:space="0"/>
+              <w:left w:val="single" w:color="000000" w:themeColor="text1" w:sz="6" w:space="0"/>
+              <w:bottom w:val="single" w:color="000000" w:themeColor="text1" w:sz="6" w:space="0"/>
+              <w:right w:val="single" w:color="000000" w:themeColor="text1" w:sz="6" w:space="0"/>
             </w:tcBorders>
             <w:vAlign w:val="center"/>
           </w:tcPr>
@@ -4092,12 +4134,12 @@
               <w:spacing w:after="0"/>
               <w:jc w:val="center"/>
               <w:rPr>
-                <w:rFonts w:ascii="Arial" w:eastAsia="Arial" w:hAnsi="Arial" w:cs="Arial"/>
+                <w:rFonts w:ascii="Arial" w:hAnsi="Arial" w:eastAsia="Arial" w:cs="Arial"/>
               </w:rPr>
             </w:pPr>
             <w:r>
               <w:rPr>
-                <w:rFonts w:ascii="Arial" w:eastAsia="Arial" w:hAnsi="Arial" w:cs="Arial"/>
+                <w:rFonts w:ascii="Arial" w:hAnsi="Arial" w:eastAsia="Arial" w:cs="Arial"/>
               </w:rPr>
               <w:t>UC7, UC8</w:t>
             </w:r>
@@ -4107,10 +4149,10 @@
           <w:tcPr>
             <w:tcW w:w="1470" w:type="dxa"/>
             <w:tcBorders>
-              <w:top w:val="single" w:sz="6" w:space="0" w:color="000000" w:themeColor="text1"/>
-              <w:left w:val="single" w:sz="6" w:space="0" w:color="000000" w:themeColor="text1"/>
-              <w:bottom w:val="single" w:sz="6" w:space="0" w:color="000000" w:themeColor="text1"/>
-              <w:right w:val="single" w:sz="6" w:space="0" w:color="000000" w:themeColor="text1"/>
+              <w:top w:val="single" w:color="000000" w:themeColor="text1" w:sz="6" w:space="0"/>
+              <w:left w:val="single" w:color="000000" w:themeColor="text1" w:sz="6" w:space="0"/>
+              <w:bottom w:val="single" w:color="000000" w:themeColor="text1" w:sz="6" w:space="0"/>
+              <w:right w:val="single" w:color="000000" w:themeColor="text1" w:sz="6" w:space="0"/>
             </w:tcBorders>
             <w:vAlign w:val="center"/>
           </w:tcPr>
@@ -4119,7 +4161,7 @@
               <w:spacing w:after="0"/>
               <w:jc w:val="center"/>
               <w:rPr>
-                <w:rFonts w:ascii="Arial" w:eastAsia="Arial" w:hAnsi="Arial" w:cs="Arial"/>
+                <w:rFonts w:ascii="Arial" w:hAnsi="Arial" w:eastAsia="Arial" w:cs="Arial"/>
               </w:rPr>
             </w:pPr>
           </w:p>
@@ -4128,10 +4170,10 @@
           <w:tcPr>
             <w:tcW w:w="1275" w:type="dxa"/>
             <w:tcBorders>
-              <w:top w:val="single" w:sz="6" w:space="0" w:color="000000" w:themeColor="text1"/>
-              <w:left w:val="single" w:sz="6" w:space="0" w:color="000000" w:themeColor="text1"/>
-              <w:bottom w:val="single" w:sz="6" w:space="0" w:color="000000" w:themeColor="text1"/>
-              <w:right w:val="single" w:sz="6" w:space="0" w:color="000000" w:themeColor="text1"/>
+              <w:top w:val="single" w:color="000000" w:themeColor="text1" w:sz="6" w:space="0"/>
+              <w:left w:val="single" w:color="000000" w:themeColor="text1" w:sz="6" w:space="0"/>
+              <w:bottom w:val="single" w:color="000000" w:themeColor="text1" w:sz="6" w:space="0"/>
+              <w:right w:val="single" w:color="000000" w:themeColor="text1" w:sz="6" w:space="0"/>
             </w:tcBorders>
             <w:vAlign w:val="center"/>
           </w:tcPr>
@@ -4140,7 +4182,7 @@
               <w:spacing w:after="0"/>
               <w:jc w:val="center"/>
               <w:rPr>
-                <w:rFonts w:ascii="Arial" w:eastAsia="Arial" w:hAnsi="Arial" w:cs="Arial"/>
+                <w:rFonts w:ascii="Arial" w:hAnsi="Arial" w:eastAsia="Arial" w:cs="Arial"/>
               </w:rPr>
             </w:pPr>
           </w:p>
@@ -4149,10 +4191,10 @@
           <w:tcPr>
             <w:tcW w:w="1020" w:type="dxa"/>
             <w:tcBorders>
-              <w:top w:val="single" w:sz="6" w:space="0" w:color="000000" w:themeColor="text1"/>
-              <w:left w:val="single" w:sz="6" w:space="0" w:color="000000" w:themeColor="text1"/>
-              <w:bottom w:val="single" w:sz="6" w:space="0" w:color="000000" w:themeColor="text1"/>
-              <w:right w:val="single" w:sz="6" w:space="0" w:color="000000" w:themeColor="text1"/>
+              <w:top w:val="single" w:color="000000" w:themeColor="text1" w:sz="6" w:space="0"/>
+              <w:left w:val="single" w:color="000000" w:themeColor="text1" w:sz="6" w:space="0"/>
+              <w:bottom w:val="single" w:color="000000" w:themeColor="text1" w:sz="6" w:space="0"/>
+              <w:right w:val="single" w:color="000000" w:themeColor="text1" w:sz="6" w:space="0"/>
             </w:tcBorders>
             <w:vAlign w:val="center"/>
           </w:tcPr>
@@ -4161,12 +4203,12 @@
               <w:spacing w:after="0"/>
               <w:jc w:val="center"/>
               <w:rPr>
-                <w:rFonts w:ascii="Arial" w:eastAsia="Arial" w:hAnsi="Arial" w:cs="Arial"/>
+                <w:rFonts w:ascii="Arial" w:hAnsi="Arial" w:eastAsia="Arial" w:cs="Arial"/>
               </w:rPr>
             </w:pPr>
             <w:r>
               <w:rPr>
-                <w:rFonts w:ascii="Arial" w:eastAsia="Arial" w:hAnsi="Arial" w:cs="Arial"/>
+                <w:rFonts w:ascii="Arial" w:hAnsi="Arial" w:eastAsia="Arial" w:cs="Arial"/>
               </w:rPr>
               <w:t>3</w:t>
             </w:r>
@@ -4176,10 +4218,10 @@
           <w:tcPr>
             <w:tcW w:w="2310" w:type="dxa"/>
             <w:tcBorders>
-              <w:top w:val="single" w:sz="6" w:space="0" w:color="000000" w:themeColor="text1"/>
-              <w:left w:val="single" w:sz="6" w:space="0" w:color="000000" w:themeColor="text1"/>
-              <w:bottom w:val="single" w:sz="6" w:space="0" w:color="000000" w:themeColor="text1"/>
-              <w:right w:val="single" w:sz="6" w:space="0" w:color="000000" w:themeColor="text1"/>
+              <w:top w:val="single" w:color="000000" w:themeColor="text1" w:sz="6" w:space="0"/>
+              <w:left w:val="single" w:color="000000" w:themeColor="text1" w:sz="6" w:space="0"/>
+              <w:bottom w:val="single" w:color="000000" w:themeColor="text1" w:sz="6" w:space="0"/>
+              <w:right w:val="single" w:color="000000" w:themeColor="text1" w:sz="6" w:space="0"/>
             </w:tcBorders>
             <w:vAlign w:val="center"/>
           </w:tcPr>
@@ -4188,12 +4230,12 @@
               <w:spacing w:after="0"/>
               <w:jc w:val="center"/>
               <w:rPr>
-                <w:rFonts w:ascii="Arial" w:eastAsia="Arial" w:hAnsi="Arial" w:cs="Arial"/>
+                <w:rFonts w:ascii="Arial" w:hAnsi="Arial" w:eastAsia="Arial" w:cs="Arial"/>
               </w:rPr>
             </w:pPr>
             <w:r>
               <w:rPr>
-                <w:rFonts w:ascii="Arial" w:eastAsia="Arial" w:hAnsi="Arial" w:cs="Arial"/>
+                <w:rFonts w:ascii="Arial" w:hAnsi="Arial" w:eastAsia="Arial" w:cs="Arial"/>
               </w:rPr>
               <w:t>Dev support</w:t>
             </w:r>
@@ -4208,9 +4250,9 @@
           <w:tcPr>
             <w:tcW w:w="1305" w:type="dxa"/>
             <w:tcBorders>
-              <w:left w:val="single" w:sz="6" w:space="0" w:color="000000" w:themeColor="text1"/>
-              <w:bottom w:val="single" w:sz="6" w:space="0" w:color="000000" w:themeColor="text1"/>
-              <w:right w:val="single" w:sz="6" w:space="0" w:color="000000" w:themeColor="text1"/>
+              <w:left w:val="single" w:color="000000" w:themeColor="text1" w:sz="6" w:space="0"/>
+              <w:bottom w:val="single" w:color="000000" w:themeColor="text1" w:sz="6" w:space="0"/>
+              <w:right w:val="single" w:color="000000" w:themeColor="text1" w:sz="6" w:space="0"/>
             </w:tcBorders>
             <w:vAlign w:val="center"/>
           </w:tcPr>
@@ -4219,12 +4261,12 @@
               <w:spacing w:after="0"/>
               <w:jc w:val="center"/>
               <w:rPr>
-                <w:rFonts w:ascii="Arial" w:eastAsia="Arial" w:hAnsi="Arial" w:cs="Arial"/>
+                <w:rFonts w:ascii="Arial" w:hAnsi="Arial" w:eastAsia="Arial" w:cs="Arial"/>
               </w:rPr>
             </w:pPr>
             <w:r>
               <w:rPr>
-                <w:rFonts w:ascii="Arial" w:eastAsia="Arial" w:hAnsi="Arial" w:cs="Arial"/>
+                <w:rFonts w:ascii="Arial" w:hAnsi="Arial" w:eastAsia="Arial" w:cs="Arial"/>
               </w:rPr>
               <w:t>6</w:t>
             </w:r>
@@ -4234,9 +4276,9 @@
           <w:tcPr>
             <w:tcW w:w="2085" w:type="dxa"/>
             <w:tcBorders>
-              <w:left w:val="single" w:sz="6" w:space="0" w:color="000000" w:themeColor="text1"/>
-              <w:bottom w:val="single" w:sz="6" w:space="0" w:color="000000" w:themeColor="text1"/>
-              <w:right w:val="single" w:sz="6" w:space="0" w:color="000000" w:themeColor="text1"/>
+              <w:left w:val="single" w:color="000000" w:themeColor="text1" w:sz="6" w:space="0"/>
+              <w:bottom w:val="single" w:color="000000" w:themeColor="text1" w:sz="6" w:space="0"/>
+              <w:right w:val="single" w:color="000000" w:themeColor="text1" w:sz="6" w:space="0"/>
             </w:tcBorders>
             <w:vAlign w:val="center"/>
           </w:tcPr>
@@ -4245,12 +4287,12 @@
               <w:spacing w:after="0"/>
               <w:jc w:val="center"/>
               <w:rPr>
-                <w:rFonts w:ascii="Arial" w:eastAsia="Arial" w:hAnsi="Arial" w:cs="Arial"/>
+                <w:rFonts w:ascii="Arial" w:hAnsi="Arial" w:eastAsia="Arial" w:cs="Arial"/>
               </w:rPr>
             </w:pPr>
             <w:r>
               <w:rPr>
-                <w:rFonts w:ascii="Arial" w:eastAsia="Arial" w:hAnsi="Arial" w:cs="Arial"/>
+                <w:rFonts w:ascii="Arial" w:hAnsi="Arial" w:eastAsia="Arial" w:cs="Arial"/>
               </w:rPr>
               <w:t>UC9, UC10</w:t>
             </w:r>
@@ -4260,9 +4302,9 @@
           <w:tcPr>
             <w:tcW w:w="1470" w:type="dxa"/>
             <w:tcBorders>
-              <w:left w:val="single" w:sz="6" w:space="0" w:color="000000" w:themeColor="text1"/>
-              <w:bottom w:val="single" w:sz="6" w:space="0" w:color="000000" w:themeColor="text1"/>
-              <w:right w:val="single" w:sz="6" w:space="0" w:color="000000" w:themeColor="text1"/>
+              <w:left w:val="single" w:color="000000" w:themeColor="text1" w:sz="6" w:space="0"/>
+              <w:bottom w:val="single" w:color="000000" w:themeColor="text1" w:sz="6" w:space="0"/>
+              <w:right w:val="single" w:color="000000" w:themeColor="text1" w:sz="6" w:space="0"/>
             </w:tcBorders>
             <w:vAlign w:val="center"/>
           </w:tcPr>
@@ -4271,7 +4313,7 @@
               <w:spacing w:after="0"/>
               <w:jc w:val="center"/>
               <w:rPr>
-                <w:rFonts w:ascii="Arial" w:eastAsia="Arial" w:hAnsi="Arial" w:cs="Arial"/>
+                <w:rFonts w:ascii="Arial" w:hAnsi="Arial" w:eastAsia="Arial" w:cs="Arial"/>
               </w:rPr>
             </w:pPr>
           </w:p>
@@ -4280,9 +4322,9 @@
           <w:tcPr>
             <w:tcW w:w="1275" w:type="dxa"/>
             <w:tcBorders>
-              <w:left w:val="single" w:sz="6" w:space="0" w:color="000000" w:themeColor="text1"/>
-              <w:bottom w:val="single" w:sz="6" w:space="0" w:color="000000" w:themeColor="text1"/>
-              <w:right w:val="single" w:sz="6" w:space="0" w:color="000000" w:themeColor="text1"/>
+              <w:left w:val="single" w:color="000000" w:themeColor="text1" w:sz="6" w:space="0"/>
+              <w:bottom w:val="single" w:color="000000" w:themeColor="text1" w:sz="6" w:space="0"/>
+              <w:right w:val="single" w:color="000000" w:themeColor="text1" w:sz="6" w:space="0"/>
             </w:tcBorders>
             <w:vAlign w:val="center"/>
           </w:tcPr>
@@ -4291,7 +4333,7 @@
               <w:spacing w:after="0"/>
               <w:jc w:val="center"/>
               <w:rPr>
-                <w:rFonts w:ascii="Arial" w:eastAsia="Arial" w:hAnsi="Arial" w:cs="Arial"/>
+                <w:rFonts w:ascii="Arial" w:hAnsi="Arial" w:eastAsia="Arial" w:cs="Arial"/>
               </w:rPr>
             </w:pPr>
           </w:p>
@@ -4300,9 +4342,9 @@
           <w:tcPr>
             <w:tcW w:w="1020" w:type="dxa"/>
             <w:tcBorders>
-              <w:left w:val="single" w:sz="6" w:space="0" w:color="000000" w:themeColor="text1"/>
-              <w:bottom w:val="single" w:sz="6" w:space="0" w:color="000000" w:themeColor="text1"/>
-              <w:right w:val="single" w:sz="6" w:space="0" w:color="000000" w:themeColor="text1"/>
+              <w:left w:val="single" w:color="000000" w:themeColor="text1" w:sz="6" w:space="0"/>
+              <w:bottom w:val="single" w:color="000000" w:themeColor="text1" w:sz="6" w:space="0"/>
+              <w:right w:val="single" w:color="000000" w:themeColor="text1" w:sz="6" w:space="0"/>
             </w:tcBorders>
             <w:vAlign w:val="center"/>
           </w:tcPr>
@@ -4311,12 +4353,12 @@
               <w:spacing w:after="0"/>
               <w:jc w:val="center"/>
               <w:rPr>
-                <w:rFonts w:ascii="Arial" w:eastAsia="Arial" w:hAnsi="Arial" w:cs="Arial"/>
+                <w:rFonts w:ascii="Arial" w:hAnsi="Arial" w:eastAsia="Arial" w:cs="Arial"/>
               </w:rPr>
             </w:pPr>
             <w:r>
               <w:rPr>
-                <w:rFonts w:ascii="Arial" w:eastAsia="Arial" w:hAnsi="Arial" w:cs="Arial"/>
+                <w:rFonts w:ascii="Arial" w:hAnsi="Arial" w:eastAsia="Arial" w:cs="Arial"/>
               </w:rPr>
               <w:t>3</w:t>
             </w:r>
@@ -4326,9 +4368,9 @@
           <w:tcPr>
             <w:tcW w:w="2310" w:type="dxa"/>
             <w:tcBorders>
-              <w:left w:val="single" w:sz="6" w:space="0" w:color="000000" w:themeColor="text1"/>
-              <w:bottom w:val="single" w:sz="6" w:space="0" w:color="000000" w:themeColor="text1"/>
-              <w:right w:val="single" w:sz="6" w:space="0" w:color="000000" w:themeColor="text1"/>
+              <w:left w:val="single" w:color="000000" w:themeColor="text1" w:sz="6" w:space="0"/>
+              <w:bottom w:val="single" w:color="000000" w:themeColor="text1" w:sz="6" w:space="0"/>
+              <w:right w:val="single" w:color="000000" w:themeColor="text1" w:sz="6" w:space="0"/>
             </w:tcBorders>
             <w:vAlign w:val="center"/>
           </w:tcPr>
@@ -4337,14 +4379,14 @@
               <w:spacing w:after="0"/>
               <w:jc w:val="center"/>
               <w:rPr>
-                <w:rFonts w:ascii="Arial" w:eastAsia="Arial" w:hAnsi="Arial" w:cs="Arial"/>
+                <w:rFonts w:ascii="Arial" w:hAnsi="Arial" w:eastAsia="Arial" w:cs="Arial"/>
                 <w:b/>
                 <w:bCs/>
               </w:rPr>
             </w:pPr>
             <w:r>
               <w:rPr>
-                <w:rFonts w:ascii="Arial" w:eastAsia="Arial" w:hAnsi="Arial" w:cs="Arial"/>
+                <w:rFonts w:ascii="Arial" w:hAnsi="Arial" w:eastAsia="Arial" w:cs="Arial"/>
                 <w:b/>
                 <w:bCs/>
               </w:rPr>
@@ -4357,7 +4399,7 @@
     <w:p>
       <w:pPr>
         <w:rPr>
-          <w:rFonts w:ascii="Arial" w:eastAsia="Arial" w:hAnsi="Arial" w:cs="Arial"/>
+          <w:rFonts w:ascii="Arial" w:hAnsi="Arial" w:eastAsia="Arial" w:cs="Arial"/>
           <w:sz w:val="28"/>
           <w:szCs w:val="28"/>
         </w:rPr>
@@ -4366,7 +4408,7 @@
     <w:p>
       <w:pPr>
         <w:rPr>
-          <w:rFonts w:ascii="Arial" w:eastAsia="Arial" w:hAnsi="Arial" w:cs="Arial"/>
+          <w:rFonts w:ascii="Arial" w:hAnsi="Arial" w:eastAsia="Arial" w:cs="Arial"/>
           <w:b/>
           <w:bCs/>
           <w:sz w:val="28"/>
@@ -4377,7 +4419,7 @@
     <w:p>
       <w:pPr>
         <w:rPr>
-          <w:rFonts w:ascii="Arial" w:eastAsia="Arial" w:hAnsi="Arial" w:cs="Arial"/>
+          <w:rFonts w:ascii="Arial" w:hAnsi="Arial" w:eastAsia="Arial" w:cs="Arial"/>
           <w:b/>
           <w:bCs/>
           <w:sz w:val="28"/>
@@ -4386,7 +4428,7 @@
       </w:pPr>
       <w:r>
         <w:rPr>
-          <w:rFonts w:ascii="Arial" w:eastAsia="Arial" w:hAnsi="Arial" w:cs="Arial"/>
+          <w:rFonts w:ascii="Arial" w:hAnsi="Arial" w:eastAsia="Arial" w:cs="Arial"/>
           <w:b/>
           <w:bCs/>
           <w:sz w:val="28"/>
@@ -4398,15 +4440,15 @@
     <w:p>
       <w:pPr>
         <w:rPr>
-          <w:rFonts w:ascii="Arial" w:eastAsia="Arial" w:hAnsi="Arial" w:cs="Arial"/>
+          <w:rFonts w:ascii="Arial" w:hAnsi="Arial" w:eastAsia="Arial" w:cs="Arial"/>
           <w:lang w:val="en-GB"/>
         </w:rPr>
       </w:pPr>
-      <w:hyperlink r:id="rId8" w:history="1">
+      <w:hyperlink w:history="1" r:id="rId8">
         <w:r>
           <w:rPr>
             <w:rStyle w:val="Hyperlink"/>
-            <w:rFonts w:ascii="Arial" w:eastAsia="Arial" w:hAnsi="Arial" w:cs="Arial"/>
+            <w:rFonts w:ascii="Arial" w:hAnsi="Arial" w:eastAsia="Arial" w:cs="Arial"/>
             <w:lang w:val="en-GB"/>
           </w:rPr>
           <w:t>https://github.com/jok10/HBV501G_Hopur25</w:t>
@@ -4416,7 +4458,7 @@
     <w:p>
       <w:pPr>
         <w:rPr>
-          <w:rFonts w:ascii="Arial" w:eastAsia="Arial" w:hAnsi="Arial" w:cs="Arial"/>
+          <w:rFonts w:ascii="Arial" w:hAnsi="Arial" w:eastAsia="Arial" w:cs="Arial"/>
           <w:lang w:val="en-GB"/>
         </w:rPr>
       </w:pPr>
@@ -4424,13 +4466,13 @@
     <w:p>
       <w:pPr>
         <w:rPr>
-          <w:rFonts w:ascii="Arial" w:eastAsia="Arial" w:hAnsi="Arial" w:cs="Arial"/>
+          <w:rFonts w:ascii="Arial" w:hAnsi="Arial" w:eastAsia="Arial" w:cs="Arial"/>
           <w:lang w:val="en-GB"/>
         </w:rPr>
       </w:pPr>
       <w:r>
         <w:rPr>
-          <w:rFonts w:ascii="Arial" w:eastAsia="Arial" w:hAnsi="Arial" w:cs="Arial"/>
+          <w:rFonts w:ascii="Arial" w:hAnsi="Arial" w:eastAsia="Arial" w:cs="Arial"/>
           <w:lang w:val="en-GB"/>
         </w:rPr>
         <w:t>jok90, jok10 -- Jóhann Kjartansson</w:t>
@@ -4439,13 +4481,13 @@
     <w:p>
       <w:pPr>
         <w:rPr>
-          <w:rFonts w:ascii="Arial" w:eastAsia="Arial" w:hAnsi="Arial" w:cs="Arial"/>
+          <w:rFonts w:ascii="Arial" w:hAnsi="Arial" w:eastAsia="Arial" w:cs="Arial"/>
           <w:lang w:val="en-GB"/>
         </w:rPr>
       </w:pPr>
       <w:r>
         <w:rPr>
-          <w:rFonts w:ascii="Arial" w:eastAsia="Arial" w:hAnsi="Arial" w:cs="Arial"/>
+          <w:rFonts w:ascii="Arial" w:hAnsi="Arial" w:eastAsia="Arial" w:cs="Arial"/>
           <w:lang w:val="en-GB"/>
         </w:rPr>
         <w:t>Loftur5 -- Loftur Páll Eiríksson</w:t>
@@ -4454,14 +4496,14 @@
     <w:p>
       <w:pPr>
         <w:rPr>
-          <w:rFonts w:ascii="Arial" w:eastAsia="Arial" w:hAnsi="Arial" w:cs="Arial"/>
+          <w:rFonts w:ascii="Arial" w:hAnsi="Arial" w:eastAsia="Arial" w:cs="Arial"/>
           <w:lang w:val="en-GB"/>
         </w:rPr>
       </w:pPr>
       <w:proofErr w:type="spellStart"/>
       <w:r>
         <w:rPr>
-          <w:rFonts w:ascii="Arial" w:eastAsia="Arial" w:hAnsi="Arial" w:cs="Arial"/>
+          <w:rFonts w:ascii="Arial" w:hAnsi="Arial" w:eastAsia="Arial" w:cs="Arial"/>
           <w:lang w:val="en-GB"/>
         </w:rPr>
         <w:t>masderni</w:t>
@@ -4469,7 +4511,7 @@
       <w:proofErr w:type="spellEnd"/>
       <w:r>
         <w:rPr>
-          <w:rFonts w:ascii="Arial" w:eastAsia="Arial" w:hAnsi="Arial" w:cs="Arial"/>
+          <w:rFonts w:ascii="Arial" w:hAnsi="Arial" w:eastAsia="Arial" w:cs="Arial"/>
           <w:lang w:val="en-GB"/>
         </w:rPr>
         <w:t xml:space="preserve"> -- Andri Már Sigurðsson</w:t>
@@ -4478,14 +4520,14 @@
     <w:p>
       <w:pPr>
         <w:rPr>
-          <w:rFonts w:ascii="Arial" w:eastAsia="Arial" w:hAnsi="Arial" w:cs="Arial"/>
+          <w:rFonts w:ascii="Arial" w:hAnsi="Arial" w:eastAsia="Arial" w:cs="Arial"/>
           <w:lang w:val="en-GB"/>
         </w:rPr>
       </w:pPr>
       <w:proofErr w:type="spellStart"/>
       <w:r>
         <w:rPr>
-          <w:rFonts w:ascii="Arial" w:eastAsia="Arial" w:hAnsi="Arial" w:cs="Arial"/>
+          <w:rFonts w:ascii="Arial" w:hAnsi="Arial" w:eastAsia="Arial" w:cs="Arial"/>
           <w:lang w:val="en-GB"/>
         </w:rPr>
         <w:t>MountResonance</w:t>
@@ -4493,7 +4535,7 @@
       <w:proofErr w:type="spellEnd"/>
       <w:r>
         <w:rPr>
-          <w:rFonts w:ascii="Arial" w:eastAsia="Arial" w:hAnsi="Arial" w:cs="Arial"/>
+          <w:rFonts w:ascii="Arial" w:hAnsi="Arial" w:eastAsia="Arial" w:cs="Arial"/>
           <w:lang w:val="en-GB"/>
         </w:rPr>
         <w:t xml:space="preserve"> -- Valentin </w:t>
@@ -4501,7 +4543,7 @@
       <w:proofErr w:type="spellStart"/>
       <w:r>
         <w:rPr>
-          <w:rFonts w:ascii="Arial" w:eastAsia="Arial" w:hAnsi="Arial" w:cs="Arial"/>
+          <w:rFonts w:ascii="Arial" w:hAnsi="Arial" w:eastAsia="Arial" w:cs="Arial"/>
           <w:lang w:val="en-GB"/>
         </w:rPr>
         <w:t>Grechikhin</w:t>
@@ -4511,12 +4553,12 @@
     <w:p>
       <w:pPr>
         <w:rPr>
-          <w:rFonts w:ascii="Arial" w:eastAsia="Arial" w:hAnsi="Arial" w:cs="Arial"/>
+          <w:rFonts w:ascii="Arial" w:hAnsi="Arial" w:eastAsia="Arial" w:cs="Arial"/>
         </w:rPr>
       </w:pPr>
     </w:p>
     <w:sectPr>
-      <w:pgSz w:w="12240" w:h="15840"/>
+      <w:pgSz w:w="12240" w:h="15840" w:orient="portrait"/>
       <w:pgMar w:top="1440" w:right="1440" w:bottom="1440" w:left="1440" w:header="720" w:footer="720" w:gutter="0"/>
       <w:cols w:space="720"/>
       <w:docGrid w:linePitch="360"/>
@@ -4527,7 +4569,7 @@
 
 <file path=word/comments.xml><?xml version="1.0" encoding="utf-8"?>
 <w:comments xmlns:wpc="http://schemas.microsoft.com/office/word/2010/wordprocessingCanvas" xmlns:cx="http://schemas.microsoft.com/office/drawing/2014/chartex" xmlns:cx1="http://schemas.microsoft.com/office/drawing/2015/9/8/chartex" xmlns:cx2="http://schemas.microsoft.com/office/drawing/2015/10/21/chartex" xmlns:cx3="http://schemas.microsoft.com/office/drawing/2016/5/9/chartex" xmlns:cx4="http://schemas.microsoft.com/office/drawing/2016/5/10/chartex" xmlns:cx5="http://schemas.microsoft.com/office/drawing/2016/5/11/chartex" xmlns:cx6="http://schemas.microsoft.com/office/drawing/2016/5/12/chartex" xmlns:cx7="http://schemas.microsoft.com/office/drawing/2016/5/13/chartex" xmlns:cx8="http://schemas.microsoft.com/office/drawing/2016/5/14/chartex" xmlns:mc="http://schemas.openxmlformats.org/markup-compatibility/2006" xmlns:aink="http://schemas.microsoft.com/office/drawing/2016/ink" xmlns:am3d="http://schemas.microsoft.com/office/drawing/2017/model3d" xmlns:o="urn:schemas-microsoft-com:office:office" xmlns:oel="http://schemas.microsoft.com/office/2019/extlst" xmlns:r="http://schemas.openxmlformats.org/officeDocument/2006/relationships" xmlns:m="http://schemas.openxmlformats.org/officeDocument/2006/math" xmlns:v="urn:schemas-microsoft-com:vml" xmlns:wp14="http://schemas.microsoft.com/office/word/2010/wordprocessingDrawing" xmlns:wp="http://schemas.openxmlformats.org/drawingml/2006/wordprocessingDrawing" xmlns:w10="urn:schemas-microsoft-com:office:word" xmlns:w="http://schemas.openxmlformats.org/wordprocessingml/2006/main" xmlns:w14="http://schemas.microsoft.com/office/word/2010/wordml" xmlns:w15="http://schemas.microsoft.com/office/word/2012/wordml" xmlns:w16cex="http://schemas.microsoft.com/office/word/2018/wordml/cex" xmlns:w16cid="http://schemas.microsoft.com/office/word/2016/wordml/cid" xmlns:w16="http://schemas.microsoft.com/office/word/2018/wordml" xmlns:w16du="http://schemas.microsoft.com/office/word/2023/wordml/word16du" xmlns:w16sdtdh="http://schemas.microsoft.com/office/word/2020/wordml/sdtdatahash" xmlns:w16sdtfl="http://schemas.microsoft.com/office/word/2024/wordml/sdtformatlock" xmlns:w16se="http://schemas.microsoft.com/office/word/2015/wordml/symex" xmlns:wpg="http://schemas.microsoft.com/office/word/2010/wordprocessingGroup" xmlns:wpi="http://schemas.microsoft.com/office/word/2010/wordprocessingInk" xmlns:wne="http://schemas.microsoft.com/office/word/2006/wordml" xmlns:wps="http://schemas.microsoft.com/office/word/2010/wordprocessingShape" mc:Ignorable="w14 w15 w16se w16cid w16 w16cex w16sdtdh w16sdtfl w16du wp14">
-  <w:comment w:id="0" w:author="Valentin Grechikhin - HI" w:date="2025-09-06T19:58:00Z" w:initials="VH">
+  <w:comment w:initials="VH" w:author="Valentin Grechikhin - HI" w:date="2025-09-06T19:58:00Z" w:id="0">
     <w:p>
       <w:r>
         <w:annotationRef/>
@@ -4571,7 +4613,7 @@
   <w:docDefaults>
     <w:rPrDefault>
       <w:rPr>
-        <w:rFonts w:asciiTheme="minorHAnsi" w:eastAsiaTheme="minorEastAsia" w:hAnsiTheme="minorHAnsi" w:cstheme="minorBidi"/>
+        <w:rFonts w:asciiTheme="minorHAnsi" w:hAnsiTheme="minorHAnsi" w:eastAsiaTheme="minorEastAsia" w:cstheme="minorBidi"/>
         <w:sz w:val="24"/>
         <w:szCs w:val="24"/>
         <w:lang w:val="en-US" w:eastAsia="ja-JP" w:bidi="ar-SA"/>
@@ -4586,14 +4628,14 @@
   <w:latentStyles w:defLockedState="0" w:defUIPriority="99" w:defSemiHidden="0" w:defUnhideWhenUsed="0" w:defQFormat="0" w:count="376">
     <w:lsdException w:name="Normal" w:uiPriority="0" w:qFormat="1"/>
     <w:lsdException w:name="heading 1" w:uiPriority="9" w:qFormat="1"/>
-    <w:lsdException w:name="heading 2" w:semiHidden="1" w:uiPriority="9" w:unhideWhenUsed="1" w:qFormat="1"/>
-    <w:lsdException w:name="heading 3" w:semiHidden="1" w:uiPriority="9" w:unhideWhenUsed="1" w:qFormat="1"/>
-    <w:lsdException w:name="heading 4" w:semiHidden="1" w:uiPriority="9" w:unhideWhenUsed="1" w:qFormat="1"/>
-    <w:lsdException w:name="heading 5" w:semiHidden="1" w:uiPriority="9" w:unhideWhenUsed="1" w:qFormat="1"/>
-    <w:lsdException w:name="heading 6" w:semiHidden="1" w:uiPriority="9" w:unhideWhenUsed="1" w:qFormat="1"/>
-    <w:lsdException w:name="heading 7" w:semiHidden="1" w:uiPriority="9" w:unhideWhenUsed="1" w:qFormat="1"/>
-    <w:lsdException w:name="heading 8" w:semiHidden="1" w:uiPriority="9" w:unhideWhenUsed="1" w:qFormat="1"/>
-    <w:lsdException w:name="heading 9" w:semiHidden="1" w:uiPriority="9" w:unhideWhenUsed="1" w:qFormat="1"/>
+    <w:lsdException w:name="heading 2" w:uiPriority="9" w:semiHidden="1" w:unhideWhenUsed="1" w:qFormat="1"/>
+    <w:lsdException w:name="heading 3" w:uiPriority="9" w:semiHidden="1" w:unhideWhenUsed="1" w:qFormat="1"/>
+    <w:lsdException w:name="heading 4" w:uiPriority="9" w:semiHidden="1" w:unhideWhenUsed="1" w:qFormat="1"/>
+    <w:lsdException w:name="heading 5" w:uiPriority="9" w:semiHidden="1" w:unhideWhenUsed="1" w:qFormat="1"/>
+    <w:lsdException w:name="heading 6" w:uiPriority="9" w:semiHidden="1" w:unhideWhenUsed="1" w:qFormat="1"/>
+    <w:lsdException w:name="heading 7" w:uiPriority="9" w:semiHidden="1" w:unhideWhenUsed="1" w:qFormat="1"/>
+    <w:lsdException w:name="heading 8" w:uiPriority="9" w:semiHidden="1" w:unhideWhenUsed="1" w:qFormat="1"/>
+    <w:lsdException w:name="heading 9" w:uiPriority="9" w:semiHidden="1" w:unhideWhenUsed="1" w:qFormat="1"/>
     <w:lsdException w:name="index 1" w:semiHidden="1" w:unhideWhenUsed="1"/>
     <w:lsdException w:name="index 2" w:semiHidden="1" w:unhideWhenUsed="1"/>
     <w:lsdException w:name="index 3" w:semiHidden="1" w:unhideWhenUsed="1"/>
@@ -4603,22 +4645,22 @@
     <w:lsdException w:name="index 7" w:semiHidden="1" w:unhideWhenUsed="1"/>
     <w:lsdException w:name="index 8" w:semiHidden="1" w:unhideWhenUsed="1"/>
     <w:lsdException w:name="index 9" w:semiHidden="1" w:unhideWhenUsed="1"/>
-    <w:lsdException w:name="toc 1" w:semiHidden="1" w:uiPriority="39" w:unhideWhenUsed="1"/>
-    <w:lsdException w:name="toc 2" w:semiHidden="1" w:uiPriority="39" w:unhideWhenUsed="1"/>
-    <w:lsdException w:name="toc 3" w:semiHidden="1" w:uiPriority="39" w:unhideWhenUsed="1"/>
-    <w:lsdException w:name="toc 4" w:semiHidden="1" w:uiPriority="39" w:unhideWhenUsed="1"/>
-    <w:lsdException w:name="toc 5" w:semiHidden="1" w:uiPriority="39" w:unhideWhenUsed="1"/>
-    <w:lsdException w:name="toc 6" w:semiHidden="1" w:uiPriority="39" w:unhideWhenUsed="1"/>
-    <w:lsdException w:name="toc 7" w:semiHidden="1" w:uiPriority="39" w:unhideWhenUsed="1"/>
-    <w:lsdException w:name="toc 8" w:semiHidden="1" w:uiPriority="39" w:unhideWhenUsed="1"/>
-    <w:lsdException w:name="toc 9" w:semiHidden="1" w:uiPriority="39" w:unhideWhenUsed="1"/>
+    <w:lsdException w:name="toc 1" w:uiPriority="39" w:semiHidden="1" w:unhideWhenUsed="1"/>
+    <w:lsdException w:name="toc 2" w:uiPriority="39" w:semiHidden="1" w:unhideWhenUsed="1"/>
+    <w:lsdException w:name="toc 3" w:uiPriority="39" w:semiHidden="1" w:unhideWhenUsed="1"/>
+    <w:lsdException w:name="toc 4" w:uiPriority="39" w:semiHidden="1" w:unhideWhenUsed="1"/>
+    <w:lsdException w:name="toc 5" w:uiPriority="39" w:semiHidden="1" w:unhideWhenUsed="1"/>
+    <w:lsdException w:name="toc 6" w:uiPriority="39" w:semiHidden="1" w:unhideWhenUsed="1"/>
+    <w:lsdException w:name="toc 7" w:uiPriority="39" w:semiHidden="1" w:unhideWhenUsed="1"/>
+    <w:lsdException w:name="toc 8" w:uiPriority="39" w:semiHidden="1" w:unhideWhenUsed="1"/>
+    <w:lsdException w:name="toc 9" w:uiPriority="39" w:semiHidden="1" w:unhideWhenUsed="1"/>
     <w:lsdException w:name="Normal Indent" w:semiHidden="1" w:unhideWhenUsed="1"/>
     <w:lsdException w:name="footnote text" w:semiHidden="1" w:unhideWhenUsed="1"/>
     <w:lsdException w:name="annotation text" w:semiHidden="1" w:unhideWhenUsed="1"/>
     <w:lsdException w:name="header" w:semiHidden="1" w:unhideWhenUsed="1"/>
     <w:lsdException w:name="footer" w:semiHidden="1" w:unhideWhenUsed="1"/>
     <w:lsdException w:name="index heading" w:semiHidden="1" w:unhideWhenUsed="1"/>
-    <w:lsdException w:name="caption" w:semiHidden="1" w:uiPriority="35" w:unhideWhenUsed="1" w:qFormat="1"/>
+    <w:lsdException w:name="caption" w:uiPriority="35" w:semiHidden="1" w:unhideWhenUsed="1" w:qFormat="1"/>
     <w:lsdException w:name="table of figures" w:semiHidden="1" w:unhideWhenUsed="1"/>
     <w:lsdException w:name="envelope address" w:semiHidden="1" w:unhideWhenUsed="1"/>
     <w:lsdException w:name="envelope return" w:semiHidden="1" w:unhideWhenUsed="1"/>
@@ -4649,7 +4691,7 @@
     <w:lsdException w:name="Title" w:uiPriority="10" w:qFormat="1"/>
     <w:lsdException w:name="Closing" w:semiHidden="1" w:unhideWhenUsed="1"/>
     <w:lsdException w:name="Signature" w:semiHidden="1" w:unhideWhenUsed="1"/>
-    <w:lsdException w:name="Default Paragraph Font" w:semiHidden="1" w:uiPriority="1" w:unhideWhenUsed="1"/>
+    <w:lsdException w:name="Default Paragraph Font" w:uiPriority="1" w:semiHidden="1" w:unhideWhenUsed="1"/>
     <w:lsdException w:name="Body Text" w:semiHidden="1" w:unhideWhenUsed="1"/>
     <w:lsdException w:name="Body Text Indent" w:semiHidden="1" w:unhideWhenUsed="1"/>
     <w:lsdException w:name="List Continue" w:semiHidden="1" w:unhideWhenUsed="1"/>
@@ -4849,8 +4891,8 @@
     <w:lsdException w:name="Subtle Reference" w:uiPriority="31" w:qFormat="1"/>
     <w:lsdException w:name="Intense Reference" w:uiPriority="32" w:qFormat="1"/>
     <w:lsdException w:name="Book Title" w:uiPriority="33" w:qFormat="1"/>
-    <w:lsdException w:name="Bibliography" w:semiHidden="1" w:uiPriority="37" w:unhideWhenUsed="1"/>
-    <w:lsdException w:name="TOC Heading" w:semiHidden="1" w:uiPriority="39" w:unhideWhenUsed="1" w:qFormat="1"/>
+    <w:lsdException w:name="Bibliography" w:uiPriority="37" w:semiHidden="1" w:unhideWhenUsed="1"/>
+    <w:lsdException w:name="TOC Heading" w:uiPriority="39" w:semiHidden="1" w:unhideWhenUsed="1" w:qFormat="1"/>
     <w:lsdException w:name="Plain Table 1" w:uiPriority="41"/>
     <w:lsdException w:name="Plain Table 2" w:uiPriority="42"/>
     <w:lsdException w:name="Plain Table 3" w:uiPriority="43"/>
@@ -4961,7 +5003,7 @@
     <w:lsdException w:name="Unresolved Mention" w:semiHidden="1" w:unhideWhenUsed="1"/>
     <w:lsdException w:name="Smart Link" w:semiHidden="1" w:unhideWhenUsed="1"/>
   </w:latentStyles>
-  <w:style w:type="paragraph" w:default="1" w:styleId="Normal">
+  <w:style w:type="paragraph" w:styleId="Normal" w:default="1">
     <w:name w:val="Normal"/>
     <w:qFormat/>
   </w:style>
@@ -4979,7 +5021,7 @@
       <w:outlineLvl w:val="0"/>
     </w:pPr>
     <w:rPr>
-      <w:rFonts w:asciiTheme="majorHAnsi" w:eastAsiaTheme="majorEastAsia" w:hAnsiTheme="majorHAnsi" w:cstheme="majorBidi"/>
+      <w:rFonts w:asciiTheme="majorHAnsi" w:hAnsiTheme="majorHAnsi" w:eastAsiaTheme="majorEastAsia" w:cstheme="majorBidi"/>
       <w:color w:val="0F4761" w:themeColor="accent1" w:themeShade="BF"/>
       <w:sz w:val="40"/>
       <w:szCs w:val="40"/>
@@ -5000,7 +5042,7 @@
       <w:outlineLvl w:val="1"/>
     </w:pPr>
     <w:rPr>
-      <w:rFonts w:asciiTheme="majorHAnsi" w:eastAsiaTheme="majorEastAsia" w:hAnsiTheme="majorHAnsi" w:cstheme="majorBidi"/>
+      <w:rFonts w:asciiTheme="majorHAnsi" w:hAnsiTheme="majorHAnsi" w:eastAsiaTheme="majorEastAsia" w:cstheme="majorBidi"/>
       <w:color w:val="0F4761" w:themeColor="accent1" w:themeShade="BF"/>
       <w:sz w:val="32"/>
       <w:szCs w:val="32"/>
@@ -5147,12 +5189,12 @@
       <w:color w:val="272727" w:themeColor="text1" w:themeTint="D8"/>
     </w:rPr>
   </w:style>
-  <w:style w:type="character" w:default="1" w:styleId="DefaultParagraphFont">
+  <w:style w:type="character" w:styleId="DefaultParagraphFont" w:default="1">
     <w:name w:val="Default Paragraph Font"/>
     <w:uiPriority w:val="1"/>
     <w:unhideWhenUsed/>
   </w:style>
-  <w:style w:type="table" w:default="1" w:styleId="TableNormal">
+  <w:style w:type="table" w:styleId="TableNormal" w:default="1">
     <w:name w:val="Normal Table"/>
     <w:uiPriority w:val="99"/>
     <w:semiHidden/>
@@ -5167,37 +5209,37 @@
       </w:tblCellMar>
     </w:tblPr>
   </w:style>
-  <w:style w:type="numbering" w:default="1" w:styleId="NoList">
+  <w:style w:type="numbering" w:styleId="NoList" w:default="1">
     <w:name w:val="No List"/>
     <w:uiPriority w:val="99"/>
     <w:semiHidden/>
     <w:unhideWhenUsed/>
   </w:style>
-  <w:style w:type="character" w:customStyle="1" w:styleId="Heading1Char">
+  <w:style w:type="character" w:styleId="Heading1Char" w:customStyle="1">
     <w:name w:val="Heading 1 Char"/>
     <w:basedOn w:val="DefaultParagraphFont"/>
     <w:link w:val="Heading1"/>
     <w:uiPriority w:val="9"/>
     <w:rPr>
-      <w:rFonts w:asciiTheme="majorHAnsi" w:eastAsiaTheme="majorEastAsia" w:hAnsiTheme="majorHAnsi" w:cstheme="majorBidi"/>
+      <w:rFonts w:asciiTheme="majorHAnsi" w:hAnsiTheme="majorHAnsi" w:eastAsiaTheme="majorEastAsia" w:cstheme="majorBidi"/>
       <w:color w:val="0F4761" w:themeColor="accent1" w:themeShade="BF"/>
       <w:sz w:val="40"/>
       <w:szCs w:val="40"/>
     </w:rPr>
   </w:style>
-  <w:style w:type="character" w:customStyle="1" w:styleId="Heading2Char">
+  <w:style w:type="character" w:styleId="Heading2Char" w:customStyle="1">
     <w:name w:val="Heading 2 Char"/>
     <w:basedOn w:val="DefaultParagraphFont"/>
     <w:link w:val="Heading2"/>
     <w:uiPriority w:val="9"/>
     <w:rPr>
-      <w:rFonts w:asciiTheme="majorHAnsi" w:eastAsiaTheme="majorEastAsia" w:hAnsiTheme="majorHAnsi" w:cstheme="majorBidi"/>
+      <w:rFonts w:asciiTheme="majorHAnsi" w:hAnsiTheme="majorHAnsi" w:eastAsiaTheme="majorEastAsia" w:cstheme="majorBidi"/>
       <w:color w:val="0F4761" w:themeColor="accent1" w:themeShade="BF"/>
       <w:sz w:val="32"/>
       <w:szCs w:val="32"/>
     </w:rPr>
   </w:style>
-  <w:style w:type="character" w:customStyle="1" w:styleId="Heading3Char">
+  <w:style w:type="character" w:styleId="Heading3Char" w:customStyle="1">
     <w:name w:val="Heading 3 Char"/>
     <w:basedOn w:val="DefaultParagraphFont"/>
     <w:link w:val="Heading3"/>
@@ -5209,7 +5251,7 @@
       <w:szCs w:val="28"/>
     </w:rPr>
   </w:style>
-  <w:style w:type="character" w:customStyle="1" w:styleId="Heading4Char">
+  <w:style w:type="character" w:styleId="Heading4Char" w:customStyle="1">
     <w:name w:val="Heading 4 Char"/>
     <w:basedOn w:val="DefaultParagraphFont"/>
     <w:link w:val="Heading4"/>
@@ -5221,7 +5263,7 @@
       <w:color w:val="0F4761" w:themeColor="accent1" w:themeShade="BF"/>
     </w:rPr>
   </w:style>
-  <w:style w:type="character" w:customStyle="1" w:styleId="Heading5Char">
+  <w:style w:type="character" w:styleId="Heading5Char" w:customStyle="1">
     <w:name w:val="Heading 5 Char"/>
     <w:basedOn w:val="DefaultParagraphFont"/>
     <w:link w:val="Heading5"/>
@@ -5231,7 +5273,7 @@
       <w:color w:val="0F4761" w:themeColor="accent1" w:themeShade="BF"/>
     </w:rPr>
   </w:style>
-  <w:style w:type="character" w:customStyle="1" w:styleId="Heading6Char">
+  <w:style w:type="character" w:styleId="Heading6Char" w:customStyle="1">
     <w:name w:val="Heading 6 Char"/>
     <w:basedOn w:val="DefaultParagraphFont"/>
     <w:link w:val="Heading6"/>
@@ -5243,7 +5285,7 @@
       <w:color w:val="595959" w:themeColor="text1" w:themeTint="A6"/>
     </w:rPr>
   </w:style>
-  <w:style w:type="character" w:customStyle="1" w:styleId="Heading7Char">
+  <w:style w:type="character" w:styleId="Heading7Char" w:customStyle="1">
     <w:name w:val="Heading 7 Char"/>
     <w:basedOn w:val="DefaultParagraphFont"/>
     <w:link w:val="Heading7"/>
@@ -5253,7 +5295,7 @@
       <w:color w:val="595959" w:themeColor="text1" w:themeTint="A6"/>
     </w:rPr>
   </w:style>
-  <w:style w:type="character" w:customStyle="1" w:styleId="Heading8Char">
+  <w:style w:type="character" w:styleId="Heading8Char" w:customStyle="1">
     <w:name w:val="Heading 8 Char"/>
     <w:basedOn w:val="DefaultParagraphFont"/>
     <w:link w:val="Heading8"/>
@@ -5265,7 +5307,7 @@
       <w:color w:val="272727" w:themeColor="text1" w:themeTint="D8"/>
     </w:rPr>
   </w:style>
-  <w:style w:type="character" w:customStyle="1" w:styleId="Heading9Char">
+  <w:style w:type="character" w:styleId="Heading9Char" w:customStyle="1">
     <w:name w:val="Heading 9 Char"/>
     <w:basedOn w:val="DefaultParagraphFont"/>
     <w:link w:val="Heading9"/>
@@ -5275,13 +5317,13 @@
       <w:color w:val="272727" w:themeColor="text1" w:themeTint="D8"/>
     </w:rPr>
   </w:style>
-  <w:style w:type="character" w:customStyle="1" w:styleId="TitleChar">
+  <w:style w:type="character" w:styleId="TitleChar" w:customStyle="1">
     <w:name w:val="Title Char"/>
     <w:basedOn w:val="DefaultParagraphFont"/>
     <w:link w:val="Title"/>
     <w:uiPriority w:val="10"/>
     <w:rPr>
-      <w:rFonts w:asciiTheme="majorHAnsi" w:eastAsiaTheme="majorEastAsia" w:hAnsiTheme="majorHAnsi" w:cstheme="majorBidi"/>
+      <w:rFonts w:asciiTheme="majorHAnsi" w:hAnsiTheme="majorHAnsi" w:eastAsiaTheme="majorEastAsia" w:cstheme="majorBidi"/>
       <w:spacing w:val="-10"/>
       <w:kern w:val="28"/>
       <w:sz w:val="56"/>
@@ -5300,14 +5342,14 @@
       <w:contextualSpacing/>
     </w:pPr>
     <w:rPr>
-      <w:rFonts w:asciiTheme="majorHAnsi" w:eastAsiaTheme="majorEastAsia" w:hAnsiTheme="majorHAnsi" w:cstheme="majorBidi"/>
+      <w:rFonts w:asciiTheme="majorHAnsi" w:hAnsiTheme="majorHAnsi" w:eastAsiaTheme="majorEastAsia" w:cstheme="majorBidi"/>
       <w:spacing w:val="-10"/>
       <w:kern w:val="28"/>
       <w:sz w:val="56"/>
       <w:szCs w:val="56"/>
     </w:rPr>
   </w:style>
-  <w:style w:type="character" w:customStyle="1" w:styleId="SubtitleChar">
+  <w:style w:type="character" w:styleId="SubtitleChar" w:customStyle="1">
     <w:name w:val="Subtitle Char"/>
     <w:basedOn w:val="DefaultParagraphFont"/>
     <w:link w:val="Subtitle"/>
@@ -5351,7 +5393,7 @@
       <w:color w:val="0F4761" w:themeColor="accent1" w:themeShade="BF"/>
     </w:rPr>
   </w:style>
-  <w:style w:type="character" w:customStyle="1" w:styleId="QuoteChar">
+  <w:style w:type="character" w:styleId="QuoteChar" w:customStyle="1">
     <w:name w:val="Quote Char"/>
     <w:basedOn w:val="DefaultParagraphFont"/>
     <w:link w:val="Quote"/>
@@ -5379,7 +5421,7 @@
       <w:color w:val="404040" w:themeColor="text1" w:themeTint="BF"/>
     </w:rPr>
   </w:style>
-  <w:style w:type="character" w:customStyle="1" w:styleId="IntenseQuoteChar">
+  <w:style w:type="character" w:styleId="IntenseQuoteChar" w:customStyle="1">
     <w:name w:val="Intense Quote Char"/>
     <w:basedOn w:val="DefaultParagraphFont"/>
     <w:link w:val="IntenseQuote"/>
@@ -5399,8 +5441,8 @@
     <w:qFormat/>
     <w:pPr>
       <w:pBdr>
-        <w:top w:val="single" w:sz="4" w:space="10" w:color="0F4761" w:themeColor="accent1" w:themeShade="BF"/>
-        <w:bottom w:val="single" w:sz="4" w:space="10" w:color="0F4761" w:themeColor="accent1" w:themeShade="BF"/>
+        <w:top w:val="single" w:color="0F4761" w:themeColor="accent1" w:themeShade="BF" w:sz="4" w:space="10"/>
+        <w:bottom w:val="single" w:color="0F4761" w:themeColor="accent1" w:themeShade="BF" w:sz="4" w:space="10"/>
       </w:pBdr>
       <w:spacing w:before="360" w:after="360"/>
       <w:ind w:left="864" w:right="864"/>
@@ -5435,12 +5477,12 @@
     </w:pPr>
     <w:tblPr>
       <w:tblBorders>
-        <w:top w:val="single" w:sz="4" w:space="0" w:color="000000" w:themeColor="text1"/>
-        <w:left w:val="single" w:sz="4" w:space="0" w:color="000000" w:themeColor="text1"/>
-        <w:bottom w:val="single" w:sz="4" w:space="0" w:color="000000" w:themeColor="text1"/>
-        <w:right w:val="single" w:sz="4" w:space="0" w:color="000000" w:themeColor="text1"/>
-        <w:insideH w:val="single" w:sz="4" w:space="0" w:color="000000" w:themeColor="text1"/>
-        <w:insideV w:val="single" w:sz="4" w:space="0" w:color="000000" w:themeColor="text1"/>
+        <w:top w:val="single" w:color="000000" w:themeColor="text1" w:sz="4" w:space="0"/>
+        <w:left w:val="single" w:color="000000" w:themeColor="text1" w:sz="4" w:space="0"/>
+        <w:bottom w:val="single" w:color="000000" w:themeColor="text1" w:sz="4" w:space="0"/>
+        <w:right w:val="single" w:color="000000" w:themeColor="text1" w:sz="4" w:space="0"/>
+        <w:insideH w:val="single" w:color="000000" w:themeColor="text1" w:sz="4" w:space="0"/>
+        <w:insideV w:val="single" w:color="000000" w:themeColor="text1" w:sz="4" w:space="0"/>
       </w:tblBorders>
     </w:tblPr>
   </w:style>
@@ -5459,7 +5501,7 @@
       <w:szCs w:val="20"/>
     </w:rPr>
   </w:style>
-  <w:style w:type="character" w:customStyle="1" w:styleId="CommentTextChar">
+  <w:style w:type="character" w:styleId="CommentTextChar" w:customStyle="1">
     <w:name w:val="Comment Text Char"/>
     <w:basedOn w:val="DefaultParagraphFont"/>
     <w:link w:val="CommentText"/>
@@ -5508,7 +5550,7 @@
 </file>
 
 <file path=word/theme/theme1.xml><?xml version="1.0" encoding="utf-8"?>
-<a:theme xmlns:a="http://schemas.openxmlformats.org/drawingml/2006/main" name="Office Theme">
+<a:theme xmlns:a="http://schemas.openxmlformats.org/drawingml/2006/main" xmlns:thm15="http://schemas.microsoft.com/office/thememl/2012/main" name="Office Theme">
   <a:themeElements>
     <a:clrScheme name="Office">
       <a:dk1>

--- a/Assignment 1 Vision and scope document.docx
+++ b/Assignment 1 Vision and scope document.docx
@@ -7,6 +7,66 @@
         <w:pStyle w:val="Normal"/>
         <w:jc w:val="center"/>
         <w:rPr>
+          <w:rFonts w:ascii="Arial" w:hAnsi="Arial"/>
+        </w:rPr>
+      </w:pPr>
+      <w:r>
+        <w:rPr>
+          <w:rFonts w:eastAsia="Arial" w:cs="Arial" w:ascii="Arial" w:hAnsi="Arial"/>
+          <w:b/>
+          <w:bCs/>
+          <w:color w:themeColor="text1" w:val="000000"/>
+          <w:sz w:val="28"/>
+          <w:szCs w:val="28"/>
+        </w:rPr>
+        <w:t>Assignment 1 - Vision and Scope Document</w:t>
+      </w:r>
+    </w:p>
+    <w:p>
+      <w:pPr>
+        <w:pStyle w:val="Normal"/>
+        <w:jc w:val="center"/>
+        <w:rPr>
+          <w:rFonts w:ascii="Arial" w:hAnsi="Arial"/>
+        </w:rPr>
+      </w:pPr>
+      <w:r>
+        <w:rPr>
+          <w:rFonts w:eastAsia="Arial" w:cs="Arial" w:ascii="Arial" w:hAnsi="Arial"/>
+          <w:b/>
+          <w:bCs/>
+          <w:color w:themeColor="text1" w:val="000000"/>
+          <w:sz w:val="28"/>
+          <w:szCs w:val="28"/>
+        </w:rPr>
+        <w:t>Team [25]</w:t>
+      </w:r>
+    </w:p>
+    <w:p>
+      <w:pPr>
+        <w:pStyle w:val="Normal"/>
+        <w:jc w:val="center"/>
+        <w:rPr>
+          <w:rFonts w:ascii="Arial" w:hAnsi="Arial"/>
+        </w:rPr>
+      </w:pPr>
+      <w:r>
+        <w:rPr>
+          <w:rFonts w:eastAsia="Arial" w:cs="Arial" w:ascii="Arial" w:hAnsi="Arial"/>
+          <w:b/>
+          <w:bCs/>
+          <w:color w:themeColor="text1" w:val="000000"/>
+          <w:sz w:val="28"/>
+          <w:szCs w:val="28"/>
+        </w:rPr>
+        <w:t>September 7, 2025</w:t>
+      </w:r>
+    </w:p>
+    <w:p>
+      <w:pPr>
+        <w:pStyle w:val="Normal"/>
+        <w:jc w:val="center"/>
+        <w:rPr>
           <w:rFonts w:ascii="Arial" w:hAnsi="Arial" w:eastAsia="Arial" w:cs="Arial"/>
           <w:b/>
           <w:bCs/>
@@ -24,7 +84,6 @@
           <w:sz w:val="28"/>
           <w:szCs w:val="28"/>
         </w:rPr>
-        <w:t>Assignment 1 - Vision and Scope Document</w:t>
       </w:r>
     </w:p>
     <w:p>
@@ -49,45 +108,441 @@
           <w:sz w:val="28"/>
           <w:szCs w:val="28"/>
         </w:rPr>
-        <w:t>Team [25]</w:t>
-      </w:r>
-    </w:p>
-    <w:p>
-      <w:pPr>
-        <w:pStyle w:val="Normal"/>
-        <w:jc w:val="center"/>
-        <w:rPr>
-          <w:rFonts w:ascii="Arial" w:hAnsi="Arial" w:eastAsia="Arial" w:cs="Arial"/>
+      </w:r>
+    </w:p>
+    <w:p>
+      <w:pPr>
+        <w:pStyle w:val="Normal"/>
+        <w:rPr>
+          <w:rFonts w:ascii="Arial" w:hAnsi="Arial"/>
+        </w:rPr>
+      </w:pPr>
+      <w:r>
+        <w:rPr>
+          <w:rFonts w:eastAsia="Arial" w:cs="Arial" w:ascii="Arial" w:hAnsi="Arial"/>
           <w:b/>
           <w:bCs/>
           <w:color w:themeColor="text1" w:val="000000"/>
           <w:sz w:val="28"/>
           <w:szCs w:val="28"/>
         </w:rPr>
-      </w:pPr>
+        <w:t>1. Project Vision</w:t>
+      </w:r>
+      <w:r>
+        <w:rPr>
+          <w:rFonts w:ascii="Arial" w:hAnsi="Arial"/>
+        </w:rPr>
+        <w:br/>
+        <w:br/>
+      </w:r>
       <w:r>
         <w:rPr>
           <w:rFonts w:eastAsia="Arial" w:cs="Arial" w:ascii="Arial" w:hAnsi="Arial"/>
           <w:b/>
           <w:bCs/>
           <w:color w:themeColor="text1" w:val="000000"/>
-          <w:sz w:val="28"/>
-          <w:szCs w:val="28"/>
-        </w:rPr>
-        <w:t>September 7, 2025</w:t>
-      </w:r>
-    </w:p>
-    <w:p>
-      <w:pPr>
-        <w:pStyle w:val="Normal"/>
-        <w:jc w:val="center"/>
+        </w:rPr>
+        <w:t>1.5 Vision Statement</w:t>
+      </w:r>
+      <w:r>
+        <w:rPr>
+          <w:rFonts w:eastAsia="Arial" w:cs="Arial" w:ascii="Arial" w:hAnsi="Arial"/>
+          <w:color w:themeColor="text1" w:val="000000"/>
+        </w:rPr>
+        <w:t xml:space="preserve"> </w:t>
+      </w:r>
+    </w:p>
+    <w:p>
+      <w:pPr>
+        <w:pStyle w:val="Normal"/>
+        <w:spacing w:lineRule="auto" w:line="240" w:before="240" w:after="0"/>
+        <w:rPr>
+          <w:rFonts w:ascii="Arial" w:hAnsi="Arial"/>
+        </w:rPr>
+      </w:pPr>
+      <w:r>
+        <w:rPr>
+          <w:rFonts w:eastAsia="Arial" w:cs="Arial" w:ascii="Arial" w:hAnsi="Arial"/>
+          <w:color w:themeColor="text1" w:val="000000"/>
+          <w:lang w:val="en-US"/>
+        </w:rPr>
+        <w:t>For music enthusiasts who seek hassle-free playlist creation, searching and sharing, with precise control over which parts of songs are heard in a playlist. Our playlist manager supports track start/end markers as metadata and allows building playlists that play only the track parts you want. Unlike other media player vendors, it lets you set start/end markers for each individual track and combine them into quick playlists, skipping the undesired parts of your music library altogether.</w:t>
+      </w:r>
+    </w:p>
+    <w:p>
+      <w:pPr>
+        <w:pStyle w:val="Normal"/>
+        <w:spacing w:lineRule="auto" w:line="240" w:before="240" w:after="0"/>
         <w:rPr>
           <w:rFonts w:ascii="Arial" w:hAnsi="Arial" w:eastAsia="Arial" w:cs="Arial"/>
+        </w:rPr>
+      </w:pPr>
+      <w:r>
+        <w:rPr>
+          <w:rFonts w:eastAsia="Arial" w:cs="Arial" w:ascii="Arial" w:hAnsi="Arial"/>
+        </w:rPr>
+      </w:r>
+    </w:p>
+    <w:p>
+      <w:pPr>
+        <w:pStyle w:val="Normal"/>
+        <w:spacing w:lineRule="auto" w:line="240" w:before="240" w:after="0"/>
+        <w:rPr>
+          <w:rFonts w:ascii="Arial" w:hAnsi="Arial"/>
+        </w:rPr>
+      </w:pPr>
+      <w:r>
+        <w:rPr>
+          <w:rFonts w:eastAsia="Arial" w:cs="Arial" w:ascii="Arial" w:hAnsi="Arial"/>
           <w:b/>
           <w:bCs/>
           <w:color w:themeColor="text1" w:val="000000"/>
-          <w:sz w:val="28"/>
-          <w:szCs w:val="28"/>
+        </w:rPr>
+        <w:t>1.3 Business Objectives</w:t>
+      </w:r>
+      <w:r>
+        <w:rPr>
+          <w:rFonts w:eastAsia="Arial" w:cs="Arial" w:ascii="Arial" w:hAnsi="Arial"/>
+          <w:color w:themeColor="text1" w:val="000000"/>
+        </w:rPr>
+        <w:t xml:space="preserve"> </w:t>
+      </w:r>
+    </w:p>
+    <w:p>
+      <w:pPr>
+        <w:pStyle w:val="Normal"/>
+        <w:spacing w:lineRule="auto" w:line="240" w:before="240" w:after="0"/>
+        <w:rPr>
+          <w:rFonts w:ascii="Arial" w:hAnsi="Arial"/>
+        </w:rPr>
+      </w:pPr>
+      <w:r>
+        <w:rPr>
+          <w:rFonts w:eastAsia="Arial" w:cs="Arial" w:ascii="Arial" w:hAnsi="Arial"/>
+          <w:color w:themeColor="text1" w:val="000000"/>
+          <w:lang w:val="en-US"/>
+        </w:rPr>
+        <w:t>- Users can create, delete</w:t>
+      </w:r>
+      <w:r>
+        <w:rPr>
+          <w:rFonts w:eastAsia="Arial" w:cs="Arial" w:ascii="Arial" w:hAnsi="Arial"/>
+          <w:color w:themeColor="text1" w:val="000000"/>
+          <w:lang w:val="en-GB"/>
+        </w:rPr>
+        <w:t xml:space="preserve"> and </w:t>
+      </w:r>
+      <w:r>
+        <w:rPr>
+          <w:rFonts w:eastAsia="Arial" w:cs="Arial" w:ascii="Arial" w:hAnsi="Arial"/>
+          <w:color w:themeColor="text1" w:val="000000"/>
+          <w:lang w:val="en-US"/>
+        </w:rPr>
+        <w:t xml:space="preserve">name </w:t>
+      </w:r>
+      <w:r>
+        <w:rPr>
+          <w:rFonts w:eastAsia="Arial" w:cs="Arial" w:ascii="Arial" w:hAnsi="Arial"/>
+          <w:color w:themeColor="text1" w:val="000000"/>
+          <w:lang w:val="en-GB"/>
+        </w:rPr>
+        <w:t xml:space="preserve">their </w:t>
+      </w:r>
+      <w:r>
+        <w:rPr>
+          <w:rFonts w:eastAsia="Arial" w:cs="Arial" w:ascii="Arial" w:hAnsi="Arial"/>
+          <w:color w:themeColor="text1" w:val="000000"/>
+          <w:lang w:val="en-US"/>
+        </w:rPr>
+        <w:t>playlists, as well as set the visibility of their playlists to others.</w:t>
+      </w:r>
+      <w:r>
+        <w:rPr>
+          <w:rFonts w:eastAsia="Arial" w:cs="Arial" w:ascii="Arial" w:hAnsi="Arial"/>
+          <w:color w:themeColor="text1" w:val="000000"/>
+          <w:lang w:val="en-GB"/>
+        </w:rPr>
+        <w:t> </w:t>
+        <w:br/>
+      </w:r>
+      <w:r>
+        <w:rPr>
+          <w:rFonts w:eastAsia="Arial" w:cs="Arial" w:ascii="Arial" w:hAnsi="Arial"/>
+          <w:color w:themeColor="text1" w:val="000000"/>
+          <w:lang w:val="en-US"/>
+        </w:rPr>
+        <w:t xml:space="preserve">- Users can add start and end markers to individual tracks, allowing </w:t>
+      </w:r>
+      <w:r>
+        <w:rPr>
+          <w:rFonts w:eastAsia="Arial" w:cs="Arial" w:ascii="Arial" w:hAnsi="Arial"/>
+          <w:color w:themeColor="text1" w:val="000000"/>
+          <w:lang w:val="en-GB"/>
+        </w:rPr>
+        <w:t xml:space="preserve">them to </w:t>
+      </w:r>
+      <w:r>
+        <w:rPr>
+          <w:rFonts w:eastAsia="Arial" w:cs="Arial" w:ascii="Arial" w:hAnsi="Arial"/>
+          <w:color w:themeColor="text1" w:val="000000"/>
+          <w:lang w:val="en-US"/>
+        </w:rPr>
+        <w:t>play only the parts they want, skipping unwanted sections.</w:t>
+      </w:r>
+      <w:r>
+        <w:rPr>
+          <w:rFonts w:eastAsia="Arial" w:cs="Arial" w:ascii="Arial" w:hAnsi="Arial"/>
+          <w:color w:themeColor="text1" w:val="000000"/>
+          <w:lang w:val="en-GB"/>
+        </w:rPr>
+        <w:t> </w:t>
+        <w:br/>
+      </w:r>
+      <w:r>
+        <w:rPr>
+          <w:rFonts w:eastAsia="Arial" w:cs="Arial" w:ascii="Arial" w:hAnsi="Arial"/>
+          <w:color w:themeColor="text1" w:val="000000"/>
+          <w:lang w:val="en-US"/>
+        </w:rPr>
+        <w:t>- The order of tracks in each playlist remains stable after edits or deletion of the actual sound files.</w:t>
+      </w:r>
+      <w:r>
+        <w:rPr>
+          <w:rFonts w:eastAsia="Arial" w:cs="Arial" w:ascii="Arial" w:hAnsi="Arial"/>
+          <w:color w:themeColor="text1" w:val="000000"/>
+          <w:lang w:val="en-GB"/>
+        </w:rPr>
+        <w:t> </w:t>
+        <w:br/>
+      </w:r>
+      <w:r>
+        <w:rPr>
+          <w:rFonts w:eastAsia="Arial" w:cs="Arial" w:ascii="Arial" w:hAnsi="Arial"/>
+          <w:color w:themeColor="text1" w:val="000000"/>
+          <w:lang w:val="en-US"/>
+        </w:rPr>
+        <w:t xml:space="preserve">- Playlists can be tagged, searched and filtered, helping users </w:t>
+      </w:r>
+      <w:r>
+        <w:rPr>
+          <w:rFonts w:eastAsia="Arial" w:cs="Arial" w:ascii="Arial" w:hAnsi="Arial"/>
+          <w:color w:themeColor="text1" w:val="000000"/>
+          <w:lang w:val="en-GB"/>
+        </w:rPr>
+        <w:t xml:space="preserve">find </w:t>
+      </w:r>
+      <w:r>
+        <w:rPr>
+          <w:rFonts w:eastAsia="Arial" w:cs="Arial" w:ascii="Arial" w:hAnsi="Arial"/>
+          <w:color w:themeColor="text1" w:val="000000"/>
+          <w:lang w:val="en-US"/>
+        </w:rPr>
+        <w:t>the content they want.</w:t>
+      </w:r>
+      <w:r>
+        <w:rPr>
+          <w:rFonts w:eastAsia="Arial" w:cs="Arial" w:ascii="Arial" w:hAnsi="Arial"/>
+          <w:color w:themeColor="text1" w:val="000000"/>
+          <w:lang w:val="en-GB"/>
+        </w:rPr>
+        <w:t> </w:t>
+        <w:br/>
+      </w:r>
+      <w:r>
+        <w:rPr>
+          <w:rFonts w:eastAsia="Arial" w:cs="Arial" w:ascii="Arial" w:hAnsi="Arial"/>
+          <w:color w:themeColor="text1" w:val="000000"/>
+          <w:lang w:val="en-US"/>
+        </w:rPr>
+        <w:t>- Users can share their playlists via visibility setting and save public playlists made by others.</w:t>
+      </w:r>
+      <w:r>
+        <w:rPr>
+          <w:rFonts w:eastAsia="Arial" w:cs="Arial" w:ascii="Arial" w:hAnsi="Arial"/>
+          <w:color w:themeColor="text1" w:val="000000"/>
+          <w:lang w:val="en-GB"/>
+        </w:rPr>
+        <w:t> </w:t>
+        <w:br/>
+      </w:r>
+      <w:r>
+        <w:rPr>
+          <w:rFonts w:eastAsia="Arial" w:cs="Arial" w:ascii="Arial" w:hAnsi="Arial"/>
+          <w:color w:themeColor="text1" w:val="000000"/>
+          <w:lang w:val="en-US"/>
+        </w:rPr>
+        <w:t>- No one other than the playlist owner can modify their original playlist.</w:t>
+      </w:r>
+      <w:r>
+        <w:rPr>
+          <w:rFonts w:eastAsia="Arial" w:cs="Arial" w:ascii="Arial" w:hAnsi="Arial"/>
+          <w:color w:themeColor="text1" w:val="000000"/>
+          <w:lang w:val="en-GB"/>
+        </w:rPr>
+        <w:t> </w:t>
+        <w:br/>
+      </w:r>
+      <w:r>
+        <w:rPr>
+          <w:rFonts w:eastAsia="Arial" w:cs="Arial" w:ascii="Arial" w:hAnsi="Arial"/>
+          <w:color w:themeColor="text1" w:val="000000"/>
+          <w:lang w:val="en-US"/>
+        </w:rPr>
+        <w:t xml:space="preserve">- </w:t>
+      </w:r>
+      <w:r>
+        <w:rPr>
+          <w:rFonts w:eastAsia="Arial" w:cs="Arial" w:ascii="Arial" w:hAnsi="Arial"/>
+          <w:color w:themeColor="text1" w:val="000000"/>
+          <w:lang w:val="en-GB"/>
+        </w:rPr>
+        <w:t>A u</w:t>
+      </w:r>
+      <w:r>
+        <w:rPr>
+          <w:rFonts w:eastAsia="Arial" w:cs="Arial" w:ascii="Arial" w:hAnsi="Arial"/>
+          <w:color w:themeColor="text1" w:val="000000"/>
+          <w:lang w:val="en-US"/>
+        </w:rPr>
+        <w:t xml:space="preserve">ser can make a copy of </w:t>
+      </w:r>
+      <w:r>
+        <w:rPr>
+          <w:rFonts w:eastAsia="Arial" w:cs="Arial" w:ascii="Arial" w:hAnsi="Arial"/>
+          <w:color w:themeColor="text1" w:val="000000"/>
+          <w:lang w:val="en-GB"/>
+        </w:rPr>
+        <w:t>an</w:t>
+      </w:r>
+      <w:r>
+        <w:rPr>
+          <w:rFonts w:eastAsia="Arial" w:cs="Arial" w:ascii="Arial" w:hAnsi="Arial"/>
+          <w:color w:themeColor="text1" w:val="000000"/>
+          <w:lang w:val="en-US"/>
+        </w:rPr>
+        <w:t xml:space="preserve">other </w:t>
+      </w:r>
+      <w:r>
+        <w:rPr>
+          <w:rFonts w:eastAsia="Arial" w:cs="Arial" w:ascii="Arial" w:hAnsi="Arial"/>
+          <w:color w:themeColor="text1" w:val="000000"/>
+          <w:lang w:val="en-GB"/>
+        </w:rPr>
+        <w:t xml:space="preserve">user's playlist if </w:t>
+      </w:r>
+      <w:r>
+        <w:rPr>
+          <w:rFonts w:eastAsia="Arial" w:cs="Arial" w:ascii="Arial" w:hAnsi="Arial"/>
+          <w:color w:themeColor="text1" w:val="000000"/>
+          <w:lang w:val="en-US"/>
+        </w:rPr>
+        <w:t>they want to add their own modifications</w:t>
+      </w:r>
+      <w:r>
+        <w:rPr>
+          <w:rFonts w:eastAsia="Arial" w:cs="Arial" w:ascii="Arial" w:hAnsi="Arial"/>
+          <w:color w:themeColor="text1" w:val="000000"/>
+          <w:lang w:val="en-GB"/>
+        </w:rPr>
+        <w:t xml:space="preserve"> without manually rebuilding the said playlist</w:t>
+      </w:r>
+      <w:r>
+        <w:rPr>
+          <w:rFonts w:eastAsia="Arial" w:cs="Arial" w:ascii="Arial" w:hAnsi="Arial"/>
+          <w:color w:themeColor="text1" w:val="000000"/>
+          <w:lang w:val="en-US"/>
+        </w:rPr>
+        <w:t>.</w:t>
+      </w:r>
+      <w:r>
+        <w:rPr>
+          <w:rFonts w:eastAsia="Arial" w:cs="Arial" w:ascii="Arial" w:hAnsi="Arial"/>
+          <w:color w:themeColor="text1" w:val="000000"/>
+          <w:lang w:val="en-GB"/>
+        </w:rPr>
+        <w:t> </w:t>
+        <w:br/>
+        <w:t>- The playlist system should be smooth and reliably support all presented use cases.</w:t>
+      </w:r>
+    </w:p>
+    <w:p>
+      <w:pPr>
+        <w:pStyle w:val="Normal"/>
+        <w:spacing w:lineRule="auto" w:line="240" w:before="240" w:after="0"/>
+        <w:rPr>
+          <w:rFonts w:ascii="Arial" w:hAnsi="Arial" w:eastAsia="Arial" w:cs="Arial"/>
+          <w:color w:themeColor="text1" w:val="000000"/>
+          <w:u w:val="single"/>
+        </w:rPr>
+      </w:pPr>
+      <w:r>
+        <w:rPr>
+          <w:rFonts w:eastAsia="Arial" w:cs="Arial" w:ascii="Arial" w:hAnsi="Arial"/>
+          <w:color w:themeColor="text1" w:val="000000"/>
+          <w:u w:val="single"/>
+        </w:rPr>
+      </w:r>
+    </w:p>
+    <w:p>
+      <w:pPr>
+        <w:pStyle w:val="Normal"/>
+        <w:spacing w:lineRule="auto" w:line="240" w:before="240" w:after="0"/>
+        <w:rPr>
+          <w:rFonts w:ascii="Arial" w:hAnsi="Arial" w:eastAsia="Arial" w:cs="Arial"/>
+          <w:color w:themeColor="text1" w:val="000000"/>
+          <w:u w:val="single"/>
+        </w:rPr>
+      </w:pPr>
+      <w:r>
+        <w:rPr>
+          <w:rFonts w:eastAsia="Arial" w:cs="Arial" w:ascii="Arial" w:hAnsi="Arial"/>
+          <w:color w:themeColor="text1" w:val="000000"/>
+          <w:u w:val="single"/>
+        </w:rPr>
+      </w:r>
+    </w:p>
+    <w:p>
+      <w:pPr>
+        <w:pStyle w:val="Normal"/>
+        <w:spacing w:lineRule="auto" w:line="240" w:before="240" w:after="0"/>
+        <w:rPr>
+          <w:rFonts w:ascii="Arial" w:hAnsi="Arial" w:eastAsia="Arial" w:cs="Arial"/>
+          <w:color w:themeColor="text1" w:val="000000"/>
+          <w:u w:val="single"/>
+        </w:rPr>
+      </w:pPr>
+      <w:r>
+        <w:rPr>
+          <w:rFonts w:eastAsia="Arial" w:cs="Arial" w:ascii="Arial" w:hAnsi="Arial"/>
+          <w:color w:themeColor="text1" w:val="000000"/>
+          <w:u w:val="single"/>
+        </w:rPr>
+      </w:r>
+    </w:p>
+    <w:p>
+      <w:pPr>
+        <w:pStyle w:val="Normal"/>
+        <w:spacing w:lineRule="auto" w:line="240" w:before="240" w:after="0"/>
+        <w:rPr>
+          <w:rFonts w:ascii="Arial" w:hAnsi="Arial" w:eastAsia="Arial" w:cs="Arial"/>
+          <w:color w:themeColor="text1" w:val="000000"/>
+          <w:u w:val="single"/>
+        </w:rPr>
+      </w:pPr>
+      <w:r>
+        <w:rPr>
+          <w:rFonts w:eastAsia="Arial" w:cs="Arial" w:ascii="Arial" w:hAnsi="Arial"/>
+          <w:color w:themeColor="text1" w:val="000000"/>
+          <w:u w:val="single"/>
+        </w:rPr>
+      </w:r>
+    </w:p>
+    <w:p>
+      <w:pPr>
+        <w:pStyle w:val="Normal"/>
+        <w:spacing w:lineRule="auto" w:line="240" w:before="240" w:after="0"/>
+        <w:rPr>
+          <w:rFonts w:ascii="Arial" w:hAnsi="Arial"/>
         </w:rPr>
       </w:pPr>
       <w:r>
@@ -96,33 +551,264 @@
           <w:b/>
           <w:bCs/>
           <w:color w:themeColor="text1" w:val="000000"/>
-          <w:sz w:val="28"/>
-          <w:szCs w:val="28"/>
-        </w:rPr>
-      </w:r>
-    </w:p>
-    <w:p>
-      <w:pPr>
-        <w:pStyle w:val="Normal"/>
-        <w:jc w:val="center"/>
-        <w:rPr>
-          <w:rFonts w:ascii="Arial" w:hAnsi="Arial" w:eastAsia="Arial" w:cs="Arial"/>
+        </w:rPr>
+        <w:t>2.2</w:t>
+      </w:r>
+      <w:r>
+        <w:rPr>
+          <w:rFonts w:eastAsia="Arial" w:cs="Arial" w:ascii="Arial" w:hAnsi="Arial"/>
           <w:b/>
           <w:bCs/>
           <w:color w:themeColor="text1" w:val="000000"/>
-          <w:sz w:val="28"/>
-          <w:szCs w:val="28"/>
-        </w:rPr>
-      </w:pPr>
-      <w:r>
-        <w:rPr>
-          <w:rFonts w:eastAsia="Arial" w:cs="Arial" w:ascii="Arial" w:hAnsi="Arial"/>
-          <w:b/>
-          <w:bCs/>
-          <w:color w:themeColor="text1" w:val="000000"/>
-          <w:sz w:val="28"/>
-          <w:szCs w:val="28"/>
-        </w:rPr>
+          <w:lang w:val="en-GB"/>
+        </w:rPr>
+        <w:t xml:space="preserve"> Scope of the Initial Release</w:t>
+      </w:r>
+      <w:r>
+        <w:rPr>
+          <w:rFonts w:eastAsia="Arial" w:cs="Arial" w:ascii="Arial" w:hAnsi="Arial"/>
+          <w:color w:themeColor="text1" w:val="000000"/>
+        </w:rPr>
+        <w:t xml:space="preserve"> </w:t>
+      </w:r>
+    </w:p>
+    <w:p>
+      <w:pPr>
+        <w:pStyle w:val="Normal"/>
+        <w:spacing w:lineRule="auto" w:line="240" w:before="240" w:after="0"/>
+        <w:rPr>
+          <w:rFonts w:ascii="Arial" w:hAnsi="Arial"/>
+        </w:rPr>
+      </w:pPr>
+      <w:r>
+        <w:rPr>
+          <w:rFonts w:eastAsia="Arial" w:cs="Arial" w:ascii="Arial" w:hAnsi="Arial"/>
+          <w:color w:themeColor="text1" w:val="000000"/>
+          <w:lang w:val="en-US"/>
+        </w:rPr>
+        <w:t>- Accounts: creation, deletion, profile customisation, the ability to sign in.</w:t>
+      </w:r>
+      <w:r>
+        <w:rPr>
+          <w:rFonts w:eastAsia="Arial" w:cs="Arial" w:ascii="Arial" w:hAnsi="Arial"/>
+          <w:color w:themeColor="text1" w:val="000000"/>
+        </w:rPr>
+        <w:t> </w:t>
+        <w:br/>
+      </w:r>
+      <w:r>
+        <w:rPr>
+          <w:rFonts w:eastAsia="Arial" w:cs="Arial" w:ascii="Arial" w:hAnsi="Arial"/>
+          <w:color w:themeColor="text1" w:val="000000"/>
+          <w:lang w:val="en-GB"/>
+        </w:rPr>
+        <w:t>- Playlists: creation, deletion, naming, renaming, visibility setting</w:t>
+      </w:r>
+      <w:r>
+        <w:rPr>
+          <w:rFonts w:eastAsia="Arial" w:cs="Arial" w:ascii="Arial" w:hAnsi="Arial"/>
+          <w:color w:themeColor="text1" w:val="000000"/>
+        </w:rPr>
+        <w:t xml:space="preserve"> </w:t>
+      </w:r>
+      <w:r>
+        <w:rPr>
+          <w:rFonts w:eastAsia="Arial" w:cs="Arial" w:ascii="Arial" w:hAnsi="Arial"/>
+          <w:color w:themeColor="text1" w:val="000000"/>
+          <w:lang w:val="is-IS"/>
+        </w:rPr>
+        <w:t>(public/private)</w:t>
+      </w:r>
+      <w:r>
+        <w:rPr>
+          <w:rFonts w:eastAsia="Arial" w:cs="Arial" w:ascii="Arial" w:hAnsi="Arial"/>
+          <w:color w:themeColor="text1" w:val="000000"/>
+          <w:lang w:val="en-GB"/>
+        </w:rPr>
+        <w:t>.</w:t>
+      </w:r>
+      <w:r>
+        <w:rPr>
+          <w:rFonts w:eastAsia="Arial" w:cs="Arial" w:ascii="Arial" w:hAnsi="Arial"/>
+          <w:color w:themeColor="text1" w:val="000000"/>
+        </w:rPr>
+        <w:t> </w:t>
+        <w:br/>
+      </w:r>
+      <w:r>
+        <w:rPr>
+          <w:rFonts w:eastAsia="Arial" w:cs="Arial" w:ascii="Arial" w:hAnsi="Arial"/>
+          <w:color w:themeColor="text1" w:val="000000"/>
+          <w:lang w:val="en-GB"/>
+        </w:rPr>
+        <w:t>- Default track catalogue containing full metadata (e.g., artist, song title, album, tags).</w:t>
+      </w:r>
+      <w:r>
+        <w:rPr>
+          <w:rFonts w:eastAsia="Arial" w:cs="Arial" w:ascii="Arial" w:hAnsi="Arial"/>
+          <w:color w:themeColor="text1" w:val="000000"/>
+        </w:rPr>
+        <w:t> </w:t>
+        <w:br/>
+      </w:r>
+      <w:r>
+        <w:rPr>
+          <w:rFonts w:eastAsia="Arial" w:cs="Arial" w:ascii="Arial" w:hAnsi="Arial"/>
+          <w:color w:themeColor="text1" w:val="000000"/>
+          <w:lang w:val="en-GB"/>
+        </w:rPr>
+        <w:t>- Start/</w:t>
+      </w:r>
+      <w:r>
+        <w:rPr>
+          <w:rFonts w:eastAsia="Arial" w:cs="Arial" w:ascii="Arial" w:hAnsi="Arial"/>
+          <w:color w:themeColor="text1" w:val="000000"/>
+          <w:lang w:val="is-IS"/>
+        </w:rPr>
+        <w:t>e</w:t>
+      </w:r>
+      <w:r>
+        <w:rPr>
+          <w:rFonts w:eastAsia="Arial" w:cs="Arial" w:ascii="Arial" w:hAnsi="Arial"/>
+          <w:color w:themeColor="text1" w:val="000000"/>
+          <w:lang w:val="en-GB"/>
+        </w:rPr>
+        <w:t xml:space="preserve">nd marker </w:t>
+      </w:r>
+      <w:r>
+        <w:rPr>
+          <w:rFonts w:eastAsia="Arial" w:cs="Arial" w:ascii="Arial" w:hAnsi="Arial"/>
+          <w:color w:themeColor="text1" w:val="000000"/>
+          <w:lang w:val="is-IS"/>
+        </w:rPr>
+        <w:t>metadata, stored per track and applied within a playlist.</w:t>
+      </w:r>
+      <w:r>
+        <w:rPr>
+          <w:rFonts w:eastAsia="Arial" w:cs="Arial" w:ascii="Arial" w:hAnsi="Arial"/>
+          <w:color w:themeColor="text1" w:val="000000"/>
+        </w:rPr>
+        <w:t> </w:t>
+        <w:br/>
+      </w:r>
+      <w:r>
+        <w:rPr>
+          <w:rFonts w:eastAsia="Arial" w:cs="Arial" w:ascii="Arial" w:hAnsi="Arial"/>
+          <w:color w:themeColor="text1" w:val="000000"/>
+          <w:lang w:val="en-GB"/>
+        </w:rPr>
+        <w:t xml:space="preserve">- Track search </w:t>
+      </w:r>
+      <w:r>
+        <w:rPr>
+          <w:rFonts w:eastAsia="Arial" w:cs="Arial" w:ascii="Arial" w:hAnsi="Arial"/>
+          <w:color w:themeColor="text1" w:val="000000"/>
+          <w:lang w:val="is-IS"/>
+        </w:rPr>
+        <w:t>with result filtering and paginated results</w:t>
+      </w:r>
+      <w:r>
+        <w:rPr>
+          <w:rFonts w:eastAsia="Arial" w:cs="Arial" w:ascii="Arial" w:hAnsi="Arial"/>
+          <w:color w:themeColor="text1" w:val="000000"/>
+          <w:lang w:val="en-GB"/>
+        </w:rPr>
+        <w:t>.</w:t>
+      </w:r>
+      <w:r>
+        <w:rPr>
+          <w:rFonts w:eastAsia="Arial" w:cs="Arial" w:ascii="Arial" w:hAnsi="Arial"/>
+          <w:color w:themeColor="text1" w:val="000000"/>
+        </w:rPr>
+        <w:t> </w:t>
+        <w:br/>
+      </w:r>
+      <w:r>
+        <w:rPr>
+          <w:rFonts w:eastAsia="Arial" w:cs="Arial" w:ascii="Arial" w:hAnsi="Arial"/>
+          <w:color w:themeColor="text1" w:val="000000"/>
+          <w:lang w:val="en-GB"/>
+        </w:rPr>
+        <w:t>- Stable ordering rules within a playlist.</w:t>
+      </w:r>
+      <w:r>
+        <w:rPr>
+          <w:rFonts w:eastAsia="Arial" w:cs="Arial" w:ascii="Arial" w:hAnsi="Arial"/>
+          <w:color w:themeColor="text1" w:val="000000"/>
+        </w:rPr>
+        <w:t> </w:t>
+        <w:br/>
+      </w:r>
+      <w:r>
+        <w:rPr>
+          <w:rFonts w:eastAsia="Arial" w:cs="Arial" w:ascii="Arial" w:hAnsi="Arial"/>
+          <w:color w:themeColor="text1" w:val="000000"/>
+          <w:lang w:val="en-GB"/>
+        </w:rPr>
+        <w:t>- A</w:t>
+      </w:r>
+      <w:r>
+        <w:rPr>
+          <w:rFonts w:eastAsia="Arial" w:cs="Arial" w:ascii="Arial" w:hAnsi="Arial"/>
+          <w:color w:themeColor="text1" w:val="000000"/>
+          <w:lang w:val="is-IS"/>
+        </w:rPr>
+        <w:t>dding and removing playlists from favourites.</w:t>
+      </w:r>
+      <w:r>
+        <w:rPr>
+          <w:rFonts w:eastAsia="Arial" w:cs="Arial" w:ascii="Arial" w:hAnsi="Arial"/>
+          <w:color w:themeColor="text1" w:val="000000"/>
+        </w:rPr>
+        <w:t> </w:t>
+        <w:br/>
+      </w:r>
+      <w:r>
+        <w:rPr>
+          <w:rFonts w:eastAsia="Arial" w:cs="Arial" w:ascii="Arial" w:hAnsi="Arial"/>
+          <w:color w:themeColor="text1" w:val="000000"/>
+          <w:lang w:val="en-US"/>
+        </w:rPr>
+        <w:t>- Playlist copying for personal modificaitons.</w:t>
+      </w:r>
+      <w:r>
+        <w:rPr>
+          <w:rFonts w:eastAsia="Arial" w:cs="Arial" w:ascii="Arial" w:hAnsi="Arial"/>
+          <w:color w:themeColor="text1" w:val="000000"/>
+        </w:rPr>
+        <w:t> </w:t>
+        <w:br/>
+      </w:r>
+      <w:r>
+        <w:rPr>
+          <w:rFonts w:eastAsia="Arial" w:cs="Arial" w:ascii="Arial" w:hAnsi="Arial"/>
+          <w:color w:themeColor="text1" w:val="000000"/>
+          <w:lang w:val="en-US"/>
+        </w:rPr>
+        <w:t>- The ability to set or remove a playlist image.</w:t>
+      </w:r>
+      <w:r>
+        <w:rPr>
+          <w:rFonts w:eastAsia="Arial" w:cs="Arial" w:ascii="Arial" w:hAnsi="Arial"/>
+          <w:color w:themeColor="text1" w:val="000000"/>
+        </w:rPr>
+        <w:t> </w:t>
+        <w:br/>
+      </w:r>
+      <w:r>
+        <w:rPr>
+          <w:rFonts w:eastAsia="Arial" w:cs="Arial" w:ascii="Arial" w:hAnsi="Arial"/>
+          <w:color w:themeColor="text1" w:val="000000"/>
+          <w:lang w:val="en-US"/>
+        </w:rPr>
+        <w:t>- Ensuring that only playlist owners can delete or modify their playlists.</w:t>
+      </w:r>
+      <w:r>
+        <w:rPr>
+          <w:rFonts w:eastAsia="Arial" w:cs="Arial" w:ascii="Arial" w:hAnsi="Arial"/>
+          <w:color w:themeColor="text1" w:val="000000"/>
+        </w:rPr>
+        <w:t xml:space="preserve">  </w:t>
       </w:r>
     </w:p>
     <w:p>
@@ -130,739 +816,32 @@
         <w:pStyle w:val="Normal"/>
         <w:rPr>
           <w:rFonts w:ascii="Arial" w:hAnsi="Arial" w:eastAsia="Arial" w:cs="Arial"/>
-          <w:color w:themeColor="text1" w:val="000000"/>
-        </w:rPr>
-      </w:pPr>
-      <w:r>
-        <w:rPr>
-          <w:rFonts w:eastAsia="Arial" w:cs="Arial" w:ascii="Arial" w:hAnsi="Arial"/>
-          <w:b/>
-          <w:bCs/>
-          <w:color w:themeColor="text1" w:val="000000"/>
-          <w:sz w:val="28"/>
-          <w:szCs w:val="28"/>
-        </w:rPr>
-        <w:t>1. Project Vision</w:t>
-      </w:r>
-      <w:r>
-        <w:rPr/>
-        <w:br/>
-        <w:br/>
-      </w:r>
-      <w:r>
-        <w:rPr>
-          <w:rFonts w:eastAsia="Arial" w:cs="Arial" w:ascii="Arial" w:hAnsi="Arial"/>
-          <w:b/>
-          <w:bCs/>
-          <w:color w:themeColor="text1" w:val="000000"/>
-        </w:rPr>
-        <w:t>1.5 Vision Statement</w:t>
-      </w:r>
-      <w:r>
-        <w:rPr>
-          <w:rFonts w:eastAsia="Arial" w:cs="Arial" w:ascii="Arial" w:hAnsi="Arial"/>
-          <w:color w:themeColor="text1" w:val="000000"/>
-        </w:rPr>
-        <w:t xml:space="preserve"> </w:t>
-      </w:r>
-    </w:p>
-    <w:p>
-      <w:pPr>
-        <w:pStyle w:val="Normal"/>
-        <w:spacing w:lineRule="auto" w:line="240" w:before="240" w:after="0"/>
+        </w:rPr>
+      </w:pPr>
+      <w:r>
+        <w:rPr>
+          <w:rFonts w:eastAsia="Arial" w:cs="Arial" w:ascii="Arial" w:hAnsi="Arial"/>
+        </w:rPr>
+      </w:r>
+    </w:p>
+    <w:p>
+      <w:pPr>
+        <w:pStyle w:val="Normal"/>
         <w:rPr>
           <w:rFonts w:ascii="Arial" w:hAnsi="Arial" w:eastAsia="Arial" w:cs="Arial"/>
-          <w:color w:themeColor="text1" w:val="000000"/>
-        </w:rPr>
-      </w:pPr>
-      <w:r>
-        <w:rPr>
-          <w:rFonts w:eastAsia="Arial" w:cs="Arial" w:ascii="Arial" w:hAnsi="Arial"/>
-          <w:color w:themeColor="text1" w:val="000000"/>
-          <w:lang w:val="en-US"/>
-        </w:rPr>
-        <w:t>For music enthusiasts who seek hassle-free playlist creation, searching and sharing, with precise control over which parts of songs are heard in a playlist. Our playlist manager supports track start/end markers as metadata and allows building playlists that play only the track parts you want. Unlike other media player vendors, it lets you set start/end markers for each individual track and combine them into quick playlists, skipping the undesired parts of your music library altogether.</w:t>
-      </w:r>
-    </w:p>
-    <w:p>
-      <w:pPr>
-        <w:pStyle w:val="Normal"/>
-        <w:spacing w:lineRule="auto" w:line="240" w:before="240" w:after="0"/>
-        <w:rPr>
-          <w:rFonts w:ascii="Arial" w:hAnsi="Arial" w:eastAsia="Arial" w:cs="Arial"/>
-        </w:rPr>
-      </w:pPr>
-      <w:r>
-        <w:rPr>
-          <w:rFonts w:eastAsia="Arial" w:cs="Arial" w:ascii="Arial" w:hAnsi="Arial"/>
-        </w:rPr>
-      </w:r>
-    </w:p>
-    <w:p>
-      <w:pPr>
-        <w:pStyle w:val="Normal"/>
-        <w:spacing w:lineRule="auto" w:line="240" w:before="240" w:after="0"/>
-        <w:rPr>
-          <w:rFonts w:ascii="Arial" w:hAnsi="Arial" w:eastAsia="Arial" w:cs="Arial"/>
-          <w:color w:themeColor="text1" w:val="000000"/>
-        </w:rPr>
-      </w:pPr>
-      <w:r>
-        <w:rPr>
-          <w:rFonts w:eastAsia="Arial" w:cs="Arial" w:ascii="Arial" w:hAnsi="Arial"/>
-          <w:b/>
-          <w:bCs/>
-          <w:color w:themeColor="text1" w:val="000000"/>
-        </w:rPr>
-        <w:t>1.3 Business Objectives</w:t>
-      </w:r>
-      <w:r>
-        <w:rPr>
-          <w:rFonts w:eastAsia="Arial" w:cs="Arial" w:ascii="Arial" w:hAnsi="Arial"/>
-          <w:color w:themeColor="text1" w:val="000000"/>
-        </w:rPr>
-        <w:t xml:space="preserve"> </w:t>
-      </w:r>
-    </w:p>
-    <w:p>
-      <w:pPr>
-        <w:pStyle w:val="Normal"/>
-        <w:spacing w:lineRule="auto" w:line="240" w:before="240" w:after="0"/>
-        <w:rPr>
-          <w:rFonts w:ascii="Arial" w:hAnsi="Arial" w:eastAsia="Arial" w:cs="Arial"/>
-          <w:color w:themeColor="text1" w:val="000000"/>
-          <w:lang w:val="en-GB"/>
-        </w:rPr>
-      </w:pPr>
-      <w:r>
-        <w:rPr>
-          <w:rFonts w:eastAsia="Arial" w:cs="Arial" w:ascii="Arial" w:hAnsi="Arial"/>
-          <w:color w:themeColor="text1" w:val="000000"/>
-          <w:lang w:val="en-US"/>
-        </w:rPr>
-        <w:t>- Users can create, delete</w:t>
-      </w:r>
-      <w:r>
-        <w:rPr>
-          <w:rFonts w:eastAsia="Arial" w:cs="Arial" w:ascii="Arial" w:hAnsi="Arial"/>
-          <w:color w:themeColor="text1" w:val="000000"/>
-          <w:lang w:val="en-GB"/>
-        </w:rPr>
-        <w:t xml:space="preserve"> and </w:t>
-      </w:r>
-      <w:r>
-        <w:rPr>
-          <w:rFonts w:eastAsia="Arial" w:cs="Arial" w:ascii="Arial" w:hAnsi="Arial"/>
-          <w:color w:themeColor="text1" w:val="000000"/>
-          <w:lang w:val="en-US"/>
-        </w:rPr>
-        <w:t xml:space="preserve">name </w:t>
-      </w:r>
-      <w:r>
-        <w:rPr>
-          <w:rFonts w:eastAsia="Arial" w:cs="Arial" w:ascii="Arial" w:hAnsi="Arial"/>
-          <w:color w:themeColor="text1" w:val="000000"/>
-          <w:lang w:val="en-GB"/>
-        </w:rPr>
-        <w:t xml:space="preserve">their </w:t>
-      </w:r>
-      <w:r>
-        <w:rPr>
-          <w:rFonts w:eastAsia="Arial" w:cs="Arial" w:ascii="Arial" w:hAnsi="Arial"/>
-          <w:color w:themeColor="text1" w:val="000000"/>
-          <w:lang w:val="en-US"/>
-        </w:rPr>
-        <w:t>playlists, as well as set the visibility of their playlists to others.</w:t>
-      </w:r>
-      <w:r>
-        <w:rPr>
-          <w:rFonts w:eastAsia="Arial" w:cs="Arial" w:ascii="Arial" w:hAnsi="Arial"/>
-          <w:color w:themeColor="text1" w:val="000000"/>
-          <w:lang w:val="en-GB"/>
-        </w:rPr>
-        <w:t> </w:t>
-        <w:br/>
-      </w:r>
-      <w:r>
-        <w:rPr>
-          <w:rFonts w:eastAsia="Arial" w:cs="Arial" w:ascii="Arial" w:hAnsi="Arial"/>
-          <w:color w:themeColor="text1" w:val="000000"/>
-          <w:lang w:val="en-US"/>
-        </w:rPr>
-        <w:t xml:space="preserve">- Users can add start and end markers to individual tracks, allowing </w:t>
-      </w:r>
-      <w:r>
-        <w:rPr>
-          <w:rFonts w:eastAsia="Arial" w:cs="Arial" w:ascii="Arial" w:hAnsi="Arial"/>
-          <w:color w:themeColor="text1" w:val="000000"/>
-          <w:lang w:val="en-GB"/>
-        </w:rPr>
-        <w:t xml:space="preserve">them to </w:t>
-      </w:r>
-      <w:r>
-        <w:rPr>
-          <w:rFonts w:eastAsia="Arial" w:cs="Arial" w:ascii="Arial" w:hAnsi="Arial"/>
-          <w:color w:themeColor="text1" w:val="000000"/>
-          <w:lang w:val="en-US"/>
-        </w:rPr>
-        <w:t>play only the parts they want, skipping unwanted sections.</w:t>
-      </w:r>
-      <w:r>
-        <w:rPr>
-          <w:rFonts w:eastAsia="Arial" w:cs="Arial" w:ascii="Arial" w:hAnsi="Arial"/>
-          <w:color w:themeColor="text1" w:val="000000"/>
-          <w:lang w:val="en-GB"/>
-        </w:rPr>
-        <w:t> </w:t>
-        <w:br/>
-      </w:r>
-      <w:r>
-        <w:rPr>
-          <w:rFonts w:eastAsia="Arial" w:cs="Arial" w:ascii="Arial" w:hAnsi="Arial"/>
-          <w:color w:themeColor="text1" w:val="000000"/>
-          <w:lang w:val="en-US"/>
-        </w:rPr>
-        <w:t>- The order of tracks in each playlist remains stable after edits or deletion of the actual sound files.</w:t>
-      </w:r>
-      <w:r>
-        <w:rPr>
-          <w:rFonts w:eastAsia="Arial" w:cs="Arial" w:ascii="Arial" w:hAnsi="Arial"/>
-          <w:color w:themeColor="text1" w:val="000000"/>
-          <w:lang w:val="en-GB"/>
-        </w:rPr>
-        <w:t> </w:t>
-        <w:br/>
-      </w:r>
-      <w:r>
-        <w:rPr>
-          <w:rFonts w:eastAsia="Arial" w:cs="Arial" w:ascii="Arial" w:hAnsi="Arial"/>
-          <w:color w:themeColor="text1" w:val="000000"/>
-          <w:lang w:val="en-US"/>
-        </w:rPr>
-        <w:t xml:space="preserve">- Playlists can be tagged, searched and filtered, helping users </w:t>
-      </w:r>
-      <w:r>
-        <w:rPr>
-          <w:rFonts w:eastAsia="Arial" w:cs="Arial" w:ascii="Arial" w:hAnsi="Arial"/>
-          <w:color w:themeColor="text1" w:val="000000"/>
-          <w:lang w:val="en-GB"/>
-        </w:rPr>
-        <w:t xml:space="preserve">find </w:t>
-      </w:r>
-      <w:r>
-        <w:rPr>
-          <w:rFonts w:eastAsia="Arial" w:cs="Arial" w:ascii="Arial" w:hAnsi="Arial"/>
-          <w:color w:themeColor="text1" w:val="000000"/>
-          <w:lang w:val="en-US"/>
-        </w:rPr>
-        <w:t>the content they want.</w:t>
-      </w:r>
-      <w:r>
-        <w:rPr>
-          <w:rFonts w:eastAsia="Arial" w:cs="Arial" w:ascii="Arial" w:hAnsi="Arial"/>
-          <w:color w:themeColor="text1" w:val="000000"/>
-          <w:lang w:val="en-GB"/>
-        </w:rPr>
-        <w:t> </w:t>
-        <w:br/>
-      </w:r>
-      <w:r>
-        <w:rPr>
-          <w:rFonts w:eastAsia="Arial" w:cs="Arial" w:ascii="Arial" w:hAnsi="Arial"/>
-          <w:color w:themeColor="text1" w:val="000000"/>
-          <w:lang w:val="en-US"/>
-        </w:rPr>
-        <w:t>- Users can share their playlists via visibility setting and save public playlists made by others.</w:t>
-      </w:r>
-      <w:r>
-        <w:rPr>
-          <w:rFonts w:eastAsia="Arial" w:cs="Arial" w:ascii="Arial" w:hAnsi="Arial"/>
-          <w:color w:themeColor="text1" w:val="000000"/>
-          <w:lang w:val="en-GB"/>
-        </w:rPr>
-        <w:t> </w:t>
-        <w:br/>
-      </w:r>
-      <w:r>
-        <w:rPr>
-          <w:rFonts w:eastAsia="Arial" w:cs="Arial" w:ascii="Arial" w:hAnsi="Arial"/>
-          <w:color w:themeColor="text1" w:val="000000"/>
-          <w:lang w:val="en-US"/>
-        </w:rPr>
-        <w:t>- No one other than the playlist owner can modify their original playlist.</w:t>
-      </w:r>
-      <w:r>
-        <w:rPr>
-          <w:rFonts w:eastAsia="Arial" w:cs="Arial" w:ascii="Arial" w:hAnsi="Arial"/>
-          <w:color w:themeColor="text1" w:val="000000"/>
-          <w:lang w:val="en-GB"/>
-        </w:rPr>
-        <w:t> </w:t>
-        <w:br/>
-      </w:r>
-      <w:r>
-        <w:rPr>
-          <w:rFonts w:eastAsia="Arial" w:cs="Arial" w:ascii="Arial" w:hAnsi="Arial"/>
-          <w:color w:themeColor="text1" w:val="000000"/>
-          <w:lang w:val="en-US"/>
-        </w:rPr>
-        <w:t xml:space="preserve">- </w:t>
-      </w:r>
-      <w:r>
-        <w:rPr>
-          <w:rFonts w:eastAsia="Arial" w:cs="Arial" w:ascii="Arial" w:hAnsi="Arial"/>
-          <w:color w:themeColor="text1" w:val="000000"/>
-          <w:lang w:val="en-GB"/>
-        </w:rPr>
-        <w:t>A u</w:t>
-      </w:r>
-      <w:r>
-        <w:rPr>
-          <w:rFonts w:eastAsia="Arial" w:cs="Arial" w:ascii="Arial" w:hAnsi="Arial"/>
-          <w:color w:themeColor="text1" w:val="000000"/>
-          <w:lang w:val="en-US"/>
-        </w:rPr>
-        <w:t xml:space="preserve">ser can make a copy of </w:t>
-      </w:r>
-      <w:r>
-        <w:rPr>
-          <w:rFonts w:eastAsia="Arial" w:cs="Arial" w:ascii="Arial" w:hAnsi="Arial"/>
-          <w:color w:themeColor="text1" w:val="000000"/>
-          <w:lang w:val="en-GB"/>
-        </w:rPr>
-        <w:t>an</w:t>
-      </w:r>
-      <w:r>
-        <w:rPr>
-          <w:rFonts w:eastAsia="Arial" w:cs="Arial" w:ascii="Arial" w:hAnsi="Arial"/>
-          <w:color w:themeColor="text1" w:val="000000"/>
-          <w:lang w:val="en-US"/>
-        </w:rPr>
-        <w:t xml:space="preserve">other </w:t>
-      </w:r>
-      <w:r>
-        <w:rPr>
-          <w:rFonts w:eastAsia="Arial" w:cs="Arial" w:ascii="Arial" w:hAnsi="Arial"/>
-          <w:color w:themeColor="text1" w:val="000000"/>
-          <w:lang w:val="en-GB"/>
-        </w:rPr>
-        <w:t xml:space="preserve">user's playlist if </w:t>
-      </w:r>
-      <w:r>
-        <w:rPr>
-          <w:rFonts w:eastAsia="Arial" w:cs="Arial" w:ascii="Arial" w:hAnsi="Arial"/>
-          <w:color w:themeColor="text1" w:val="000000"/>
-          <w:lang w:val="en-US"/>
-        </w:rPr>
-        <w:t>they want to add their own modifications</w:t>
-      </w:r>
-      <w:r>
-        <w:rPr>
-          <w:rFonts w:eastAsia="Arial" w:cs="Arial" w:ascii="Arial" w:hAnsi="Arial"/>
-          <w:color w:themeColor="text1" w:val="000000"/>
-          <w:lang w:val="en-GB"/>
-        </w:rPr>
-        <w:t xml:space="preserve"> without manually rebuilding the said playlist</w:t>
-      </w:r>
-      <w:r>
-        <w:rPr>
-          <w:rFonts w:eastAsia="Arial" w:cs="Arial" w:ascii="Arial" w:hAnsi="Arial"/>
-          <w:color w:themeColor="text1" w:val="000000"/>
-          <w:lang w:val="en-US"/>
-        </w:rPr>
-        <w:t>.</w:t>
-      </w:r>
-      <w:r>
-        <w:rPr>
-          <w:rFonts w:eastAsia="Arial" w:cs="Arial" w:ascii="Arial" w:hAnsi="Arial"/>
-          <w:color w:themeColor="text1" w:val="000000"/>
-          <w:lang w:val="en-GB"/>
-        </w:rPr>
-        <w:t> </w:t>
-        <w:br/>
-        <w:t>- The playlist system should be smooth and reliably support all presented use cases.</w:t>
-      </w:r>
-    </w:p>
-    <w:p>
-      <w:pPr>
-        <w:pStyle w:val="Normal"/>
-        <w:spacing w:lineRule="auto" w:line="240" w:before="240" w:after="0"/>
-        <w:rPr>
-          <w:rFonts w:ascii="Arial" w:hAnsi="Arial" w:eastAsia="Arial" w:cs="Arial"/>
-          <w:color w:themeColor="text1" w:val="000000"/>
-          <w:u w:val="single"/>
-        </w:rPr>
-      </w:pPr>
-      <w:r>
-        <w:rPr>
-          <w:rFonts w:eastAsia="Arial" w:cs="Arial" w:ascii="Arial" w:hAnsi="Arial"/>
-          <w:color w:themeColor="text1" w:val="000000"/>
-          <w:u w:val="single"/>
-        </w:rPr>
-      </w:r>
-    </w:p>
-    <w:p>
-      <w:pPr>
-        <w:pStyle w:val="Normal"/>
-        <w:spacing w:lineRule="auto" w:line="240" w:before="240" w:after="0"/>
-        <w:rPr>
-          <w:rFonts w:ascii="Arial" w:hAnsi="Arial" w:eastAsia="Arial" w:cs="Arial"/>
-          <w:color w:themeColor="text1" w:val="000000"/>
-          <w:u w:val="single"/>
-        </w:rPr>
-      </w:pPr>
-      <w:r>
-        <w:rPr>
-          <w:rFonts w:eastAsia="Arial" w:cs="Arial" w:ascii="Arial" w:hAnsi="Arial"/>
-          <w:color w:themeColor="text1" w:val="000000"/>
-          <w:u w:val="single"/>
-        </w:rPr>
-      </w:r>
-    </w:p>
-    <w:p>
-      <w:pPr>
-        <w:pStyle w:val="Normal"/>
-        <w:spacing w:lineRule="auto" w:line="240" w:before="240" w:after="0"/>
-        <w:rPr>
-          <w:rFonts w:ascii="Arial" w:hAnsi="Arial" w:eastAsia="Arial" w:cs="Arial"/>
-          <w:color w:themeColor="text1" w:val="000000"/>
-          <w:u w:val="single"/>
-        </w:rPr>
-      </w:pPr>
-      <w:r>
-        <w:rPr>
-          <w:rFonts w:eastAsia="Arial" w:cs="Arial" w:ascii="Arial" w:hAnsi="Arial"/>
-          <w:color w:themeColor="text1" w:val="000000"/>
-          <w:u w:val="single"/>
-        </w:rPr>
-      </w:r>
-    </w:p>
-    <w:p>
-      <w:pPr>
-        <w:pStyle w:val="Normal"/>
-        <w:spacing w:lineRule="auto" w:line="240" w:before="240" w:after="0"/>
-        <w:rPr>
-          <w:rFonts w:ascii="Arial" w:hAnsi="Arial" w:eastAsia="Arial" w:cs="Arial"/>
-          <w:color w:themeColor="text1" w:val="000000"/>
-          <w:u w:val="single"/>
-        </w:rPr>
-      </w:pPr>
-      <w:r>
-        <w:rPr>
-          <w:rFonts w:eastAsia="Arial" w:cs="Arial" w:ascii="Arial" w:hAnsi="Arial"/>
-          <w:color w:themeColor="text1" w:val="000000"/>
-          <w:u w:val="single"/>
-        </w:rPr>
-      </w:r>
-    </w:p>
-    <w:p>
-      <w:pPr>
-        <w:pStyle w:val="Normal"/>
-        <w:spacing w:lineRule="auto" w:line="240" w:before="240" w:after="0"/>
-        <w:rPr>
-          <w:rFonts w:ascii="Arial" w:hAnsi="Arial" w:eastAsia="Arial" w:cs="Arial"/>
-          <w:color w:themeColor="text1" w:val="000000"/>
-        </w:rPr>
-      </w:pPr>
-      <w:r>
-        <w:rPr>
-          <w:rFonts w:eastAsia="Arial" w:cs="Arial" w:ascii="Arial" w:hAnsi="Arial"/>
-          <w:b/>
-          <w:bCs/>
-          <w:color w:themeColor="text1" w:val="000000"/>
-        </w:rPr>
-        <w:t>2.2</w:t>
-      </w:r>
-      <w:r>
-        <w:rPr>
-          <w:rFonts w:eastAsia="Arial" w:cs="Arial" w:ascii="Arial" w:hAnsi="Arial"/>
-          <w:b/>
-          <w:bCs/>
-          <w:color w:themeColor="text1" w:val="000000"/>
-          <w:lang w:val="en-GB"/>
-        </w:rPr>
-        <w:t xml:space="preserve"> Scope of the Initial Release</w:t>
-      </w:r>
-      <w:r>
-        <w:rPr>
-          <w:rFonts w:eastAsia="Arial" w:cs="Arial" w:ascii="Arial" w:hAnsi="Arial"/>
-          <w:color w:themeColor="text1" w:val="000000"/>
-        </w:rPr>
-        <w:t xml:space="preserve"> </w:t>
-      </w:r>
-    </w:p>
-    <w:p>
-      <w:pPr>
-        <w:pStyle w:val="Normal"/>
-        <w:spacing w:lineRule="auto" w:line="240" w:before="240" w:after="0"/>
-        <w:rPr>
-          <w:rFonts w:ascii="Arial" w:hAnsi="Arial" w:eastAsia="Arial" w:cs="Arial"/>
-          <w:color w:themeColor="text1" w:val="000000"/>
-        </w:rPr>
-      </w:pPr>
-      <w:r>
-        <w:rPr>
-          <w:rFonts w:eastAsia="Arial" w:cs="Arial" w:ascii="Arial" w:hAnsi="Arial"/>
-          <w:color w:themeColor="text1" w:val="000000"/>
-          <w:lang w:val="en-US"/>
-        </w:rPr>
-        <w:t>- Accounts: creation, deletion, profile customisation, the ability to sign in.</w:t>
-      </w:r>
-      <w:r>
-        <w:rPr>
-          <w:rFonts w:eastAsia="Arial" w:cs="Arial" w:ascii="Arial" w:hAnsi="Arial"/>
-          <w:color w:themeColor="text1" w:val="000000"/>
-        </w:rPr>
-        <w:t> </w:t>
-        <w:br/>
-      </w:r>
-      <w:r>
-        <w:rPr>
-          <w:rFonts w:eastAsia="Arial" w:cs="Arial" w:ascii="Arial" w:hAnsi="Arial"/>
-          <w:color w:themeColor="text1" w:val="000000"/>
-          <w:lang w:val="en-GB"/>
-        </w:rPr>
-        <w:t>- Playlists: creation, deletion, naming, renaming, visibility setting</w:t>
-      </w:r>
-      <w:r>
-        <w:rPr>
-          <w:rFonts w:eastAsia="Arial" w:cs="Arial" w:ascii="Arial" w:hAnsi="Arial"/>
-          <w:color w:themeColor="text1" w:val="000000"/>
-        </w:rPr>
-        <w:t xml:space="preserve"> </w:t>
-      </w:r>
-      <w:r>
-        <w:rPr>
-          <w:rFonts w:eastAsia="Arial" w:cs="Arial" w:ascii="Arial" w:hAnsi="Arial"/>
-          <w:color w:themeColor="text1" w:val="000000"/>
-          <w:lang w:val="is-IS"/>
-        </w:rPr>
-        <w:t>(public/private)</w:t>
-      </w:r>
-      <w:r>
-        <w:rPr>
-          <w:rFonts w:eastAsia="Arial" w:cs="Arial" w:ascii="Arial" w:hAnsi="Arial"/>
-          <w:color w:themeColor="text1" w:val="000000"/>
-          <w:lang w:val="en-GB"/>
-        </w:rPr>
-        <w:t>.</w:t>
-      </w:r>
-      <w:r>
-        <w:rPr>
-          <w:rFonts w:eastAsia="Arial" w:cs="Arial" w:ascii="Arial" w:hAnsi="Arial"/>
-          <w:color w:themeColor="text1" w:val="000000"/>
-        </w:rPr>
-        <w:t> </w:t>
-        <w:br/>
-      </w:r>
-      <w:r>
-        <w:rPr>
-          <w:rFonts w:eastAsia="Arial" w:cs="Arial" w:ascii="Arial" w:hAnsi="Arial"/>
-          <w:color w:themeColor="text1" w:val="000000"/>
-          <w:lang w:val="en-GB"/>
-        </w:rPr>
-        <w:t>- Default track catalogue containing full metadata (e.g., artist, song title, album, tags).</w:t>
-      </w:r>
-      <w:r>
-        <w:rPr>
-          <w:rFonts w:eastAsia="Arial" w:cs="Arial" w:ascii="Arial" w:hAnsi="Arial"/>
-          <w:color w:themeColor="text1" w:val="000000"/>
-        </w:rPr>
-        <w:t> </w:t>
-        <w:br/>
-      </w:r>
-      <w:r>
-        <w:rPr>
-          <w:rFonts w:eastAsia="Arial" w:cs="Arial" w:ascii="Arial" w:hAnsi="Arial"/>
-          <w:color w:themeColor="text1" w:val="000000"/>
-          <w:lang w:val="en-GB"/>
-        </w:rPr>
-        <w:t>- Start/</w:t>
-      </w:r>
-      <w:r>
-        <w:rPr>
-          <w:rFonts w:eastAsia="Arial" w:cs="Arial" w:ascii="Arial" w:hAnsi="Arial"/>
-          <w:color w:themeColor="text1" w:val="000000"/>
-          <w:lang w:val="is-IS"/>
-        </w:rPr>
-        <w:t>e</w:t>
-      </w:r>
-      <w:r>
-        <w:rPr>
-          <w:rFonts w:eastAsia="Arial" w:cs="Arial" w:ascii="Arial" w:hAnsi="Arial"/>
-          <w:color w:themeColor="text1" w:val="000000"/>
-          <w:lang w:val="en-GB"/>
-        </w:rPr>
-        <w:t xml:space="preserve">nd marker </w:t>
-      </w:r>
-      <w:r>
-        <w:rPr>
-          <w:rFonts w:eastAsia="Arial" w:cs="Arial" w:ascii="Arial" w:hAnsi="Arial"/>
-          <w:color w:themeColor="text1" w:val="000000"/>
-          <w:lang w:val="is-IS"/>
-        </w:rPr>
-        <w:t>metadata, stored per track and applied within a playlist.</w:t>
-      </w:r>
-      <w:r>
-        <w:rPr>
-          <w:rFonts w:eastAsia="Arial" w:cs="Arial" w:ascii="Arial" w:hAnsi="Arial"/>
-          <w:color w:themeColor="text1" w:val="000000"/>
-        </w:rPr>
-        <w:t> </w:t>
-        <w:br/>
-      </w:r>
-      <w:r>
-        <w:rPr>
-          <w:rFonts w:eastAsia="Arial" w:cs="Arial" w:ascii="Arial" w:hAnsi="Arial"/>
-          <w:color w:themeColor="text1" w:val="000000"/>
-          <w:lang w:val="en-GB"/>
-        </w:rPr>
-        <w:t xml:space="preserve">- Track search </w:t>
-      </w:r>
-      <w:r>
-        <w:rPr>
-          <w:rFonts w:eastAsia="Arial" w:cs="Arial" w:ascii="Arial" w:hAnsi="Arial"/>
-          <w:color w:themeColor="text1" w:val="000000"/>
-          <w:lang w:val="is-IS"/>
-        </w:rPr>
-        <w:t>with result filtering and paginated results</w:t>
-      </w:r>
-      <w:r>
-        <w:rPr>
-          <w:rFonts w:eastAsia="Arial" w:cs="Arial" w:ascii="Arial" w:hAnsi="Arial"/>
-          <w:color w:themeColor="text1" w:val="000000"/>
-          <w:lang w:val="en-GB"/>
-        </w:rPr>
-        <w:t>.</w:t>
-      </w:r>
-      <w:r>
-        <w:rPr>
-          <w:rFonts w:eastAsia="Arial" w:cs="Arial" w:ascii="Arial" w:hAnsi="Arial"/>
-          <w:color w:themeColor="text1" w:val="000000"/>
-        </w:rPr>
-        <w:t> </w:t>
-        <w:br/>
-      </w:r>
-      <w:r>
-        <w:rPr>
-          <w:rFonts w:eastAsia="Arial" w:cs="Arial" w:ascii="Arial" w:hAnsi="Arial"/>
-          <w:color w:themeColor="text1" w:val="000000"/>
-          <w:lang w:val="en-GB"/>
-        </w:rPr>
-        <w:t>- Stable ordering rules within a playlist.</w:t>
-      </w:r>
-      <w:r>
-        <w:rPr>
-          <w:rFonts w:eastAsia="Arial" w:cs="Arial" w:ascii="Arial" w:hAnsi="Arial"/>
-          <w:color w:themeColor="text1" w:val="000000"/>
-        </w:rPr>
-        <w:t> </w:t>
-        <w:br/>
-      </w:r>
-      <w:r>
-        <w:rPr>
-          <w:rFonts w:eastAsia="Arial" w:cs="Arial" w:ascii="Arial" w:hAnsi="Arial"/>
-          <w:color w:themeColor="text1" w:val="000000"/>
-          <w:lang w:val="en-GB"/>
-        </w:rPr>
-        <w:t>- A</w:t>
-      </w:r>
-      <w:r>
-        <w:rPr>
-          <w:rFonts w:eastAsia="Arial" w:cs="Arial" w:ascii="Arial" w:hAnsi="Arial"/>
-          <w:color w:themeColor="text1" w:val="000000"/>
-          <w:lang w:val="is-IS"/>
-        </w:rPr>
-        <w:t>dding and removing playlists from favourites.</w:t>
-      </w:r>
-      <w:r>
-        <w:rPr>
-          <w:rFonts w:eastAsia="Arial" w:cs="Arial" w:ascii="Arial" w:hAnsi="Arial"/>
-          <w:color w:themeColor="text1" w:val="000000"/>
-        </w:rPr>
-        <w:t> </w:t>
-        <w:br/>
-      </w:r>
-      <w:r>
-        <w:rPr>
-          <w:rFonts w:eastAsia="Arial" w:cs="Arial" w:ascii="Arial" w:hAnsi="Arial"/>
-          <w:color w:themeColor="text1" w:val="000000"/>
-          <w:lang w:val="en-US"/>
-        </w:rPr>
-        <w:t>- Playlist copying for personal modificaitons.</w:t>
-      </w:r>
-      <w:r>
-        <w:rPr>
-          <w:rFonts w:eastAsia="Arial" w:cs="Arial" w:ascii="Arial" w:hAnsi="Arial"/>
-          <w:color w:themeColor="text1" w:val="000000"/>
-        </w:rPr>
-        <w:t> </w:t>
-        <w:br/>
-      </w:r>
-      <w:r>
-        <w:rPr>
-          <w:rFonts w:eastAsia="Arial" w:cs="Arial" w:ascii="Arial" w:hAnsi="Arial"/>
-          <w:color w:themeColor="text1" w:val="000000"/>
-          <w:lang w:val="en-US"/>
-        </w:rPr>
-        <w:t>- The ability to set or remove a playlist image.</w:t>
-      </w:r>
-      <w:r>
-        <w:rPr>
-          <w:rFonts w:eastAsia="Arial" w:cs="Arial" w:ascii="Arial" w:hAnsi="Arial"/>
-          <w:color w:themeColor="text1" w:val="000000"/>
-        </w:rPr>
-        <w:t> </w:t>
-        <w:br/>
-      </w:r>
-      <w:r>
-        <w:rPr>
-          <w:rFonts w:eastAsia="Arial" w:cs="Arial" w:ascii="Arial" w:hAnsi="Arial"/>
-          <w:color w:themeColor="text1" w:val="000000"/>
-          <w:lang w:val="en-US"/>
-        </w:rPr>
-        <w:t>- Ensuring that only playlist owners can delete or modify their playlists.</w:t>
-      </w:r>
-      <w:r>
-        <w:rPr>
-          <w:rFonts w:eastAsia="Arial" w:cs="Arial" w:ascii="Arial" w:hAnsi="Arial"/>
-          <w:color w:themeColor="text1" w:val="000000"/>
-        </w:rPr>
-        <w:t xml:space="preserve">  </w:t>
-      </w:r>
-    </w:p>
-    <w:p>
-      <w:pPr>
-        <w:pStyle w:val="Normal"/>
-        <w:rPr>
-          <w:rFonts w:ascii="Arial" w:hAnsi="Arial" w:eastAsia="Arial" w:cs="Arial"/>
-        </w:rPr>
-      </w:pPr>
-      <w:r>
-        <w:rPr>
-          <w:rFonts w:eastAsia="Arial" w:cs="Arial" w:ascii="Arial" w:hAnsi="Arial"/>
-        </w:rPr>
-      </w:r>
-    </w:p>
-    <w:p>
-      <w:pPr>
-        <w:pStyle w:val="Normal"/>
-        <w:rPr>
-          <w:rFonts w:ascii="Arial" w:hAnsi="Arial" w:eastAsia="Arial" w:cs="Arial"/>
-        </w:rPr>
-      </w:pPr>
-      <w:r>
-        <w:rPr>
-          <w:rFonts w:eastAsia="Arial" w:cs="Arial" w:ascii="Arial" w:hAnsi="Arial"/>
-        </w:rPr>
-      </w:r>
-    </w:p>
-    <w:p>
-      <w:pPr>
-        <w:pStyle w:val="Normal"/>
-        <w:rPr>
-          <w:rFonts w:ascii="Arial" w:hAnsi="Arial" w:eastAsia="Arial" w:cs="Arial"/>
-          <w:color w:themeColor="text1" w:val="000000"/>
+        </w:rPr>
+      </w:pPr>
+      <w:r>
+        <w:rPr>
+          <w:rFonts w:eastAsia="Arial" w:cs="Arial" w:ascii="Arial" w:hAnsi="Arial"/>
+        </w:rPr>
+      </w:r>
+    </w:p>
+    <w:p>
+      <w:pPr>
+        <w:pStyle w:val="Normal"/>
+        <w:rPr>
+          <w:rFonts w:ascii="Arial" w:hAnsi="Arial"/>
         </w:rPr>
       </w:pPr>
       <w:r>
@@ -876,7 +855,9 @@
         <w:t>2. Use Cases</w:t>
       </w:r>
       <w:r>
-        <w:rPr/>
+        <w:rPr>
+          <w:rFonts w:ascii="Arial" w:hAnsi="Arial"/>
+        </w:rPr>
         <w:br/>
         <w:br/>
       </w:r>
@@ -894,16 +875,18 @@
       <w:pPr>
         <w:pStyle w:val="Normal"/>
         <w:rPr>
-          <w:rFonts w:ascii="Arial" w:hAnsi="Arial" w:eastAsia="Arial" w:cs="Arial"/>
-          <w:color w:themeColor="text1" w:val="000000"/>
-        </w:rPr>
-      </w:pPr>
-      <w:r>
-        <w:rPr/>
-        <w:br/>
-      </w:r>
-      <w:r>
-        <w:rPr>
+          <w:rFonts w:ascii="Arial" w:hAnsi="Arial"/>
+        </w:rPr>
+      </w:pPr>
+      <w:r>
+        <w:rPr>
+          <w:rFonts w:ascii="Arial" w:hAnsi="Arial"/>
+        </w:rPr>
+        <w:br/>
+      </w:r>
+      <w:r>
+        <w:rPr>
+          <w:rFonts w:ascii="Arial" w:hAnsi="Arial"/>
           <w:u w:val="single"/>
           <w:lang w:val="en-US"/>
         </w:rPr>
@@ -911,12 +894,15 @@
       </w:r>
       <w:r>
         <w:rPr>
+          <w:rFonts w:ascii="Arial" w:hAnsi="Arial"/>
           <w:lang w:val="en-US"/>
         </w:rPr>
         <w:t>: User.</w:t>
       </w:r>
       <w:r>
-        <w:rPr/>
+        <w:rPr>
+          <w:rFonts w:ascii="Arial" w:hAnsi="Arial"/>
+        </w:rPr>
         <w:t> </w:t>
         <w:br/>
         <w:t>  </w:t>
@@ -924,6 +910,7 @@
       </w:r>
       <w:r>
         <w:rPr>
+          <w:rFonts w:ascii="Arial" w:hAnsi="Arial"/>
           <w:u w:val="single"/>
           <w:lang w:val="en-US"/>
         </w:rPr>
@@ -931,12 +918,15 @@
       </w:r>
       <w:r>
         <w:rPr>
+          <w:rFonts w:ascii="Arial" w:hAnsi="Arial"/>
           <w:lang w:val="en-US"/>
         </w:rPr>
         <w:t>: The user must be logged into the system, the user must have a playlist that has already been created.  </w:t>
       </w:r>
       <w:r>
-        <w:rPr/>
+        <w:rPr>
+          <w:rFonts w:ascii="Arial" w:hAnsi="Arial"/>
+        </w:rPr>
         <w:t> </w:t>
         <w:br/>
         <w:t>  </w:t>
@@ -944,6 +934,7 @@
       </w:r>
       <w:r>
         <w:rPr>
+          <w:rFonts w:ascii="Arial" w:hAnsi="Arial"/>
           <w:u w:val="single"/>
           <w:lang w:val="en-US"/>
         </w:rPr>
@@ -951,12 +942,15 @@
       </w:r>
       <w:r>
         <w:rPr>
+          <w:rFonts w:ascii="Arial" w:hAnsi="Arial"/>
           <w:lang w:val="en-US"/>
         </w:rPr>
         <w:t>: The song that has been selected by the user is added to the playlist.  </w:t>
       </w:r>
       <w:r>
-        <w:rPr/>
+        <w:rPr>
+          <w:rFonts w:ascii="Arial" w:hAnsi="Arial"/>
+        </w:rPr>
         <w:t> </w:t>
         <w:br/>
         <w:t>  </w:t>
@@ -964,6 +958,7 @@
       </w:r>
       <w:r>
         <w:rPr>
+          <w:rFonts w:ascii="Arial" w:hAnsi="Arial"/>
           <w:u w:val="single"/>
           <w:lang w:val="en-US"/>
         </w:rPr>
@@ -971,12 +966,15 @@
       </w:r>
       <w:r>
         <w:rPr>
+          <w:rFonts w:ascii="Arial" w:hAnsi="Arial"/>
           <w:lang w:val="en-US"/>
         </w:rPr>
         <w:t>: The user opens a playlist that already exists. He selects the “add song” option. He searches for a song (as described in UC2) and selects it. The system adds the song to the playlist and gives confirmation that the song has successfully been added to the playlist. </w:t>
       </w:r>
       <w:r>
-        <w:rPr/>
+        <w:rPr>
+          <w:rFonts w:ascii="Arial" w:hAnsi="Arial"/>
+        </w:rPr>
         <w:t> </w:t>
         <w:br/>
         <w:t>  </w:t>
@@ -984,6 +982,7 @@
       </w:r>
       <w:r>
         <w:rPr>
+          <w:rFonts w:ascii="Arial" w:hAnsi="Arial"/>
           <w:u w:val="single"/>
           <w:lang w:val="en-US"/>
         </w:rPr>
@@ -991,12 +990,15 @@
       </w:r>
       <w:r>
         <w:rPr>
+          <w:rFonts w:ascii="Arial" w:hAnsi="Arial"/>
           <w:lang w:val="en-US"/>
         </w:rPr>
         <w:t>: If a song has already been added to the playlist, the system could display “this song has already been added to the playlist”.  </w:t>
       </w:r>
       <w:r>
-        <w:rPr/>
+        <w:rPr>
+          <w:rFonts w:ascii="Arial" w:hAnsi="Arial"/>
+        </w:rPr>
         <w:t> </w:t>
         <w:br/>
         <w:t>  </w:t>
@@ -1004,6 +1006,7 @@
       </w:r>
       <w:r>
         <w:rPr>
+          <w:rFonts w:ascii="Arial" w:hAnsi="Arial"/>
           <w:u w:val="single"/>
           <w:lang w:val="en-US"/>
         </w:rPr>
@@ -1011,6 +1014,7 @@
       </w:r>
       <w:r>
         <w:rPr>
+          <w:rFonts w:ascii="Arial" w:hAnsi="Arial"/>
           <w:lang w:val="en-US"/>
         </w:rPr>
         <w:t>: The ability to add multiple songs at once.</w:t>
@@ -1065,11 +1069,153 @@
       <w:pPr>
         <w:pStyle w:val="Normal"/>
         <w:rPr>
-          <w:rFonts w:ascii="Arial" w:hAnsi="Arial" w:eastAsia="Arial" w:cs="Arial"/>
+          <w:rFonts w:ascii="Arial" w:hAnsi="Arial"/>
+        </w:rPr>
+      </w:pPr>
+      <w:r>
+        <w:rPr>
+          <w:rFonts w:eastAsia="Arial" w:cs="Arial" w:ascii="Arial" w:hAnsi="Arial"/>
           <w:b/>
           <w:bCs/>
           <w:color w:themeColor="text1" w:val="000000"/>
         </w:rPr>
+        <w:t>2.2 Use Case 2 – Search tracks</w:t>
+      </w:r>
+    </w:p>
+    <w:p>
+      <w:pPr>
+        <w:pStyle w:val="Normal"/>
+        <w:rPr>
+          <w:rFonts w:ascii="Arial" w:hAnsi="Arial"/>
+        </w:rPr>
+      </w:pPr>
+      <w:r>
+        <w:rPr>
+          <w:rFonts w:eastAsia="Arial" w:cs="Arial" w:ascii="Arial" w:hAnsi="Arial"/>
+          <w:u w:val="single"/>
+        </w:rPr>
+        <w:t>Primary Actor</w:t>
+      </w:r>
+      <w:r>
+        <w:rPr>
+          <w:rFonts w:eastAsia="Arial" w:cs="Arial" w:ascii="Arial" w:hAnsi="Arial"/>
+        </w:rPr>
+        <w:t>: User.</w:t>
+      </w:r>
+      <w:r>
+        <w:rPr>
+          <w:rFonts w:ascii="Arial" w:hAnsi="Arial"/>
+        </w:rPr>
+        <w:br/>
+        <w:br/>
+      </w:r>
+      <w:r>
+        <w:rPr>
+          <w:rFonts w:eastAsia="Arial" w:cs="Arial" w:ascii="Arial" w:hAnsi="Arial"/>
+          <w:u w:val="single"/>
+        </w:rPr>
+        <w:t>Preconditions</w:t>
+      </w:r>
+      <w:r>
+        <w:rPr>
+          <w:rFonts w:eastAsia="Arial" w:cs="Arial" w:ascii="Arial" w:hAnsi="Arial"/>
+        </w:rPr>
+        <w:t>: None.</w:t>
+      </w:r>
+      <w:r>
+        <w:rPr>
+          <w:rFonts w:ascii="Arial" w:hAnsi="Arial"/>
+        </w:rPr>
+        <w:br/>
+        <w:br/>
+      </w:r>
+      <w:r>
+        <w:rPr>
+          <w:rFonts w:eastAsia="Arial" w:cs="Arial" w:ascii="Arial" w:hAnsi="Arial"/>
+          <w:u w:val="single"/>
+        </w:rPr>
+        <w:t>Trigger</w:t>
+      </w:r>
+      <w:r>
+        <w:rPr>
+          <w:rFonts w:eastAsia="Arial" w:cs="Arial" w:ascii="Arial" w:hAnsi="Arial"/>
+        </w:rPr>
+        <w:t>: User selects the “search” option.</w:t>
+      </w:r>
+      <w:r>
+        <w:rPr>
+          <w:rFonts w:ascii="Arial" w:hAnsi="Arial"/>
+        </w:rPr>
+        <w:br/>
+        <w:br/>
+      </w:r>
+      <w:r>
+        <w:rPr>
+          <w:rFonts w:eastAsia="Arial" w:cs="Arial" w:ascii="Arial" w:hAnsi="Arial"/>
+          <w:u w:val="single"/>
+        </w:rPr>
+        <w:t>Main Success Scenario</w:t>
+      </w:r>
+      <w:r>
+        <w:rPr>
+          <w:rFonts w:eastAsia="Arial" w:cs="Arial" w:ascii="Arial" w:hAnsi="Arial"/>
+        </w:rPr>
+        <w:t>: The user enters a search query (song name, artist, album, etc). The system displays a list of matching songs. The user can view details of a selected song.</w:t>
+      </w:r>
+      <w:r>
+        <w:rPr>
+          <w:rFonts w:ascii="Arial" w:hAnsi="Arial"/>
+        </w:rPr>
+        <w:br/>
+        <w:br/>
+      </w:r>
+      <w:r>
+        <w:rPr>
+          <w:rFonts w:eastAsia="Arial" w:cs="Arial" w:ascii="Arial" w:hAnsi="Arial"/>
+          <w:u w:val="single"/>
+        </w:rPr>
+        <w:t>Success Guarantee</w:t>
+      </w:r>
+      <w:r>
+        <w:rPr>
+          <w:rFonts w:eastAsia="Arial" w:cs="Arial" w:ascii="Arial" w:hAnsi="Arial"/>
+        </w:rPr>
+        <w:t>: The system returns relevant songs that match the search criteria.</w:t>
+      </w:r>
+      <w:r>
+        <w:rPr>
+          <w:rFonts w:ascii="Arial" w:hAnsi="Arial"/>
+        </w:rPr>
+        <w:br/>
+        <w:br/>
+      </w:r>
+      <w:r>
+        <w:rPr>
+          <w:rFonts w:eastAsia="Arial" w:cs="Arial" w:ascii="Arial" w:hAnsi="Arial"/>
+          <w:u w:val="single"/>
+        </w:rPr>
+        <w:t>Extensions / Alternate Scenarios</w:t>
+      </w:r>
+      <w:r>
+        <w:rPr>
+          <w:rFonts w:eastAsia="Arial" w:cs="Arial" w:ascii="Arial" w:hAnsi="Arial"/>
+        </w:rPr>
+        <w:t>: If no results are found, the system displays “No songs found.” If the search query is empty, the system prompts the user to enter a valid search term.</w:t>
+      </w:r>
+      <w:r>
+        <w:rPr>
+          <w:rFonts w:ascii="Arial" w:hAnsi="Arial"/>
+        </w:rPr>
+        <w:br/>
+      </w:r>
+    </w:p>
+    <w:p>
+      <w:pPr>
+        <w:pStyle w:val="Normal"/>
+        <w:spacing w:lineRule="auto" w:line="276" w:before="240" w:after="142"/>
+        <w:rPr>
+          <w:rFonts w:ascii="Arial" w:hAnsi="Arial"/>
+        </w:rPr>
       </w:pPr>
       <w:r>
         <w:rPr>
@@ -1078,135 +1224,175 @@
           <w:bCs/>
           <w:color w:themeColor="text1" w:val="000000"/>
         </w:rPr>
-        <w:t>2.2 Use Case 2 – Search tracks</w:t>
-      </w:r>
-    </w:p>
-    <w:p>
-      <w:pPr>
-        <w:pStyle w:val="Normal"/>
-        <w:rPr>
-          <w:rFonts w:ascii="Arial" w:hAnsi="Arial" w:eastAsia="Arial" w:cs="Arial"/>
-        </w:rPr>
-      </w:pPr>
-      <w:r>
-        <w:rPr>
-          <w:rFonts w:eastAsia="Arial" w:cs="Arial" w:ascii="Arial" w:hAnsi="Arial"/>
-          <w:u w:val="single"/>
-        </w:rPr>
-        <w:t>Primary Actor</w:t>
-      </w:r>
-      <w:r>
-        <w:rPr>
-          <w:rFonts w:eastAsia="Arial" w:cs="Arial" w:ascii="Arial" w:hAnsi="Arial"/>
-        </w:rPr>
-        <w:t>: User.</w:t>
-      </w:r>
-      <w:r>
-        <w:rPr/>
-        <w:br/>
-        <w:br/>
-      </w:r>
-      <w:r>
-        <w:rPr>
-          <w:rFonts w:eastAsia="Arial" w:cs="Arial" w:ascii="Arial" w:hAnsi="Arial"/>
-          <w:u w:val="single"/>
-        </w:rPr>
-        <w:t>Preconditions</w:t>
-      </w:r>
-      <w:r>
-        <w:rPr>
-          <w:rFonts w:eastAsia="Arial" w:cs="Arial" w:ascii="Arial" w:hAnsi="Arial"/>
-        </w:rPr>
-        <w:t>: None.</w:t>
-      </w:r>
-      <w:r>
-        <w:rPr/>
-        <w:br/>
-        <w:br/>
-      </w:r>
-      <w:r>
-        <w:rPr>
-          <w:rFonts w:eastAsia="Arial" w:cs="Arial" w:ascii="Arial" w:hAnsi="Arial"/>
-          <w:u w:val="single"/>
-        </w:rPr>
-        <w:t>Trigger</w:t>
-      </w:r>
-      <w:r>
-        <w:rPr>
-          <w:rFonts w:eastAsia="Arial" w:cs="Arial" w:ascii="Arial" w:hAnsi="Arial"/>
-        </w:rPr>
-        <w:t>: User selects the “search” option.</w:t>
-      </w:r>
-      <w:r>
-        <w:rPr/>
-        <w:br/>
-        <w:br/>
-      </w:r>
-      <w:r>
-        <w:rPr>
-          <w:rFonts w:eastAsia="Arial" w:cs="Arial" w:ascii="Arial" w:hAnsi="Arial"/>
-          <w:u w:val="single"/>
-        </w:rPr>
-        <w:t>Main Success Scenario</w:t>
-      </w:r>
-      <w:r>
-        <w:rPr>
-          <w:rFonts w:eastAsia="Arial" w:cs="Arial" w:ascii="Arial" w:hAnsi="Arial"/>
-        </w:rPr>
-        <w:t>: The user enters a search query (song name, artist, album, etc). The system displays a list of matching songs. The user can view details of a selected song.</w:t>
-      </w:r>
-      <w:r>
-        <w:rPr/>
-        <w:br/>
-        <w:br/>
-      </w:r>
-      <w:r>
-        <w:rPr>
-          <w:rFonts w:eastAsia="Arial" w:cs="Arial" w:ascii="Arial" w:hAnsi="Arial"/>
-          <w:u w:val="single"/>
-        </w:rPr>
-        <w:t>Success Guarantee</w:t>
-      </w:r>
-      <w:r>
-        <w:rPr>
-          <w:rFonts w:eastAsia="Arial" w:cs="Arial" w:ascii="Arial" w:hAnsi="Arial"/>
-        </w:rPr>
-        <w:t>: The system returns relevant songs that match the search criteria.</w:t>
-      </w:r>
-      <w:r>
-        <w:rPr/>
-        <w:br/>
-        <w:br/>
-      </w:r>
-      <w:r>
-        <w:rPr>
-          <w:rFonts w:eastAsia="Arial" w:cs="Arial" w:ascii="Arial" w:hAnsi="Arial"/>
-          <w:u w:val="single"/>
-        </w:rPr>
-        <w:t>Extensions / Alternate Scenarios</w:t>
-      </w:r>
-      <w:r>
-        <w:rPr>
-          <w:rFonts w:eastAsia="Arial" w:cs="Arial" w:ascii="Arial" w:hAnsi="Arial"/>
-        </w:rPr>
-        <w:t>: If no results are found, the system displays “No songs found.” If the search query is empty, the system prompts the user to enter a valid search term.</w:t>
-      </w:r>
-      <w:r>
-        <w:rPr/>
-        <w:br/>
-      </w:r>
-    </w:p>
-    <w:p>
-      <w:pPr>
-        <w:pStyle w:val="Normal"/>
-        <w:spacing w:lineRule="auto" w:line="276" w:before="240" w:after="142"/>
-        <w:rPr>
-          <w:rFonts w:ascii="Arial" w:hAnsi="Arial" w:eastAsia="Arial" w:cs="Arial"/>
+        <w:t xml:space="preserve">2.3 Use Case 3 – </w:t>
+      </w:r>
+      <w:r>
+        <w:rPr>
+          <w:rFonts w:eastAsia="Arial" w:cs="Arial" w:ascii="Arial" w:hAnsi="Arial"/>
           <w:b/>
           <w:bCs/>
           <w:color w:themeColor="text1" w:val="000000"/>
           <w:lang w:val="en-GB"/>
         </w:rPr>
+        <w:t>Let the user specify start and end times for tracks in a playlist</w:t>
+      </w:r>
+    </w:p>
+    <w:p>
+      <w:pPr>
+        <w:pStyle w:val="Normal"/>
+        <w:spacing w:lineRule="auto" w:line="276" w:before="240" w:after="142"/>
+        <w:rPr>
+          <w:rFonts w:ascii="Arial" w:hAnsi="Arial"/>
+        </w:rPr>
+      </w:pPr>
+      <w:r>
+        <w:rPr>
+          <w:rFonts w:eastAsia="Arial" w:cs="Arial" w:ascii="Arial" w:hAnsi="Arial"/>
+          <w:u w:val="single"/>
+        </w:rPr>
+        <w:t>Primary Actor</w:t>
+      </w:r>
+      <w:r>
+        <w:rPr>
+          <w:rFonts w:eastAsia="Arial" w:cs="Arial" w:ascii="Arial" w:hAnsi="Arial"/>
+        </w:rPr>
+        <w:t xml:space="preserve">: </w:t>
+      </w:r>
+      <w:r>
+        <w:rPr>
+          <w:rFonts w:eastAsia="Arial" w:cs="Arial" w:ascii="Arial" w:hAnsi="Arial"/>
+          <w:color w:themeColor="text1" w:val="000000"/>
+          <w:lang w:val="en-GB"/>
+        </w:rPr>
+        <w:t>User who is a playlist owner.</w:t>
+      </w:r>
+      <w:r>
+        <w:rPr>
+          <w:rFonts w:ascii="Arial" w:hAnsi="Arial"/>
+        </w:rPr>
+        <w:br/>
+        <w:br/>
+      </w:r>
+      <w:r>
+        <w:rPr>
+          <w:rFonts w:eastAsia="Arial" w:cs="Arial" w:ascii="Arial" w:hAnsi="Arial"/>
+          <w:u w:val="single"/>
+        </w:rPr>
+        <w:t>Preconditions</w:t>
+      </w:r>
+      <w:r>
+        <w:rPr>
+          <w:rFonts w:eastAsia="Arial" w:cs="Arial" w:ascii="Arial" w:hAnsi="Arial"/>
+        </w:rPr>
+        <w:t xml:space="preserve">: </w:t>
+      </w:r>
+      <w:r>
+        <w:rPr>
+          <w:rFonts w:eastAsia="Arial" w:cs="Arial" w:ascii="Arial" w:hAnsi="Arial"/>
+          <w:color w:themeColor="text1" w:val="000000"/>
+          <w:lang w:val="en-GB"/>
+        </w:rPr>
+        <w:t>User is signed in, owns the playlist, the playlist contains at least one track.</w:t>
+      </w:r>
+      <w:r>
+        <w:rPr>
+          <w:rFonts w:ascii="Arial" w:hAnsi="Arial"/>
+        </w:rPr>
+        <w:br/>
+        <w:br/>
+      </w:r>
+      <w:r>
+        <w:rPr>
+          <w:rFonts w:eastAsia="Arial" w:cs="Arial" w:ascii="Arial" w:hAnsi="Arial"/>
+          <w:u w:val="single"/>
+        </w:rPr>
+        <w:t>Main Success Scenario</w:t>
+      </w:r>
+      <w:r>
+        <w:rPr>
+          <w:rFonts w:eastAsia="Arial" w:cs="Arial" w:ascii="Arial" w:hAnsi="Arial"/>
+        </w:rPr>
+        <w:t xml:space="preserve">: </w:t>
+      </w:r>
+      <w:r>
+        <w:rPr>
+          <w:rFonts w:ascii="Arial" w:hAnsi="Arial"/>
+        </w:rPr>
+        <w:t>The user selects a track inside their playlist. They then provide start and end times (e.g., 00:50 - 01:35). The system checks and confirms these times. The system then saves the provided metadata and confirms the operation. The user sees the updated track in the playlist with correct time markers.</w:t>
+        <w:br/>
+        <w:br/>
+      </w:r>
+      <w:r>
+        <w:rPr>
+          <w:rFonts w:eastAsia="Arial" w:cs="Arial" w:ascii="Arial" w:hAnsi="Arial"/>
+          <w:u w:val="single"/>
+        </w:rPr>
+        <w:t>Success Guarantee</w:t>
+      </w:r>
+      <w:r>
+        <w:rPr>
+          <w:rFonts w:eastAsia="Arial" w:cs="Arial" w:ascii="Arial" w:hAnsi="Arial"/>
+        </w:rPr>
+        <w:t>:</w:t>
+      </w:r>
+      <w:r>
+        <w:rPr>
+          <w:rFonts w:eastAsia="Arial" w:cs="Arial" w:ascii="Arial" w:hAnsi="Arial"/>
+          <w:color w:themeColor="text1" w:val="000000"/>
+          <w:lang w:val="is-IS"/>
+        </w:rPr>
+        <w:t xml:space="preserve"> </w:t>
+      </w:r>
+      <w:r>
+        <w:rPr>
+          <w:rFonts w:ascii="Arial" w:hAnsi="Arial"/>
+        </w:rPr>
+        <w:t>The system stores the marker settings for the selected track in the context of the playlist.</w:t>
+        <w:br/>
+        <w:br/>
+      </w:r>
+      <w:r>
+        <w:rPr>
+          <w:rFonts w:eastAsia="Arial" w:cs="Arial" w:ascii="Arial" w:hAnsi="Arial"/>
+          <w:u w:val="single"/>
+        </w:rPr>
+        <w:t>Extensions / Alternate Scenarios</w:t>
+      </w:r>
+      <w:r>
+        <w:rPr>
+          <w:rFonts w:eastAsia="Arial" w:cs="Arial" w:ascii="Arial" w:hAnsi="Arial"/>
+        </w:rPr>
+        <w:t>:</w:t>
+      </w:r>
+    </w:p>
+    <w:p>
+      <w:pPr>
+        <w:pStyle w:val="Normal"/>
+        <w:spacing w:lineRule="auto" w:line="276" w:before="240" w:after="142"/>
+        <w:rPr>
+          <w:rFonts w:ascii="Arial" w:hAnsi="Arial"/>
+        </w:rPr>
+      </w:pPr>
+      <w:r>
+        <w:rPr>
+          <w:rFonts w:eastAsia="Arial" w:cs="Arial" w:ascii="Arial" w:hAnsi="Arial"/>
+          <w:color w:themeColor="text1" w:val="000000"/>
+          <w:lang w:val="en-GB"/>
+        </w:rPr>
+        <w:t>- The provided start/end times are invalid (e.g., the times exceed the track length or are negative). </w:t>
+        <w:br/>
+        <w:t>- The user cancels the operation, and the time markers are not updated. </w:t>
+        <w:br/>
+        <w:t>- The track is removed during the operation, the system detects the change and aborts the operation.</w:t>
+      </w:r>
+    </w:p>
+    <w:p>
+      <w:pPr>
+        <w:pStyle w:val="Normal"/>
+        <w:spacing w:lineRule="auto" w:line="276" w:before="240" w:after="142"/>
+        <w:rPr>
+          <w:rFonts w:ascii="Arial" w:hAnsi="Arial"/>
+        </w:rPr>
       </w:pPr>
       <w:r>
         <w:rPr>
@@ -1215,7 +1401,21 @@
           <w:bCs/>
           <w:color w:themeColor="text1" w:val="000000"/>
         </w:rPr>
-        <w:t xml:space="preserve">2.3 Use Case 3 – </w:t>
+        <w:t xml:space="preserve">2.4 Brief Use Cases </w:t>
+      </w:r>
+    </w:p>
+    <w:p>
+      <w:pPr>
+        <w:pStyle w:val="Normal"/>
+        <w:rPr>
+          <w:rFonts w:ascii="Arial" w:hAnsi="Arial"/>
+        </w:rPr>
+      </w:pPr>
+      <w:r>
+        <w:rPr>
+          <w:rFonts w:ascii="Arial" w:hAnsi="Arial"/>
+        </w:rPr>
+        <w:br/>
       </w:r>
       <w:r>
         <w:rPr>
@@ -1223,192 +1423,73 @@
           <w:b/>
           <w:bCs/>
           <w:color w:themeColor="text1" w:val="000000"/>
-          <w:lang w:val="en-GB"/>
-        </w:rPr>
-        <w:t>Let the user specify start and end times for tracks in a playlist</w:t>
-      </w:r>
-    </w:p>
-    <w:p>
-      <w:pPr>
-        <w:pStyle w:val="Normal"/>
-        <w:spacing w:lineRule="auto" w:line="276" w:before="240" w:after="142"/>
-        <w:rPr>
-          <w:rFonts w:ascii="Arial" w:hAnsi="Arial" w:eastAsia="Arial" w:cs="Arial"/>
+          <w:u w:val="single"/>
+        </w:rPr>
+        <w:t xml:space="preserve">Brief Use Case 1 (UC4) – Delete </w:t>
+      </w:r>
+      <w:r>
+        <w:rPr>
+          <w:rFonts w:eastAsia="Arial" w:cs="Arial" w:ascii="Arial" w:hAnsi="Arial"/>
           <w:b/>
           <w:bCs/>
           <w:color w:themeColor="text1" w:val="000000"/>
-        </w:rPr>
-      </w:pPr>
-      <w:r>
-        <w:rPr>
-          <w:rFonts w:eastAsia="Arial" w:cs="Arial" w:ascii="Arial" w:hAnsi="Arial"/>
           <w:u w:val="single"/>
-        </w:rPr>
-        <w:t>Primary Actor</w:t>
-      </w:r>
-      <w:r>
-        <w:rPr>
-          <w:rFonts w:eastAsia="Arial" w:cs="Arial" w:ascii="Arial" w:hAnsi="Arial"/>
-        </w:rPr>
-        <w:t xml:space="preserve">: </w:t>
-      </w:r>
-      <w:r>
-        <w:rPr>
-          <w:rFonts w:eastAsia="Arial" w:cs="Arial" w:ascii="Arial" w:hAnsi="Arial"/>
-          <w:color w:themeColor="text1" w:val="000000"/>
-          <w:lang w:val="en-GB"/>
-        </w:rPr>
-        <w:t>User who is a playlist owner.</w:t>
-      </w:r>
-      <w:r>
-        <w:rPr/>
-        <w:br/>
-        <w:br/>
-      </w:r>
-      <w:r>
-        <w:rPr>
-          <w:rFonts w:eastAsia="Arial" w:cs="Arial" w:ascii="Arial" w:hAnsi="Arial"/>
-          <w:u w:val="single"/>
-        </w:rPr>
-        <w:t>Preconditions</w:t>
-      </w:r>
-      <w:r>
-        <w:rPr>
-          <w:rFonts w:eastAsia="Arial" w:cs="Arial" w:ascii="Arial" w:hAnsi="Arial"/>
-        </w:rPr>
-        <w:t xml:space="preserve">: </w:t>
-      </w:r>
-      <w:r>
-        <w:rPr>
-          <w:rFonts w:eastAsia="Arial" w:cs="Arial" w:ascii="Arial" w:hAnsi="Arial"/>
-          <w:color w:themeColor="text1" w:val="000000"/>
-          <w:lang w:val="en-GB"/>
-        </w:rPr>
-        <w:t>User is signed in, owns the playlist, the playlist contains at least one track.</w:t>
-      </w:r>
-      <w:r>
-        <w:rPr/>
-        <w:br/>
-        <w:br/>
-      </w:r>
-      <w:r>
-        <w:rPr>
-          <w:rFonts w:eastAsia="Arial" w:cs="Arial" w:ascii="Arial" w:hAnsi="Arial"/>
-          <w:u w:val="single"/>
-        </w:rPr>
-        <w:t>Main Success Scenario</w:t>
-      </w:r>
-      <w:r>
-        <w:rPr>
-          <w:rFonts w:eastAsia="Arial" w:cs="Arial" w:ascii="Arial" w:hAnsi="Arial"/>
-        </w:rPr>
-        <w:t xml:space="preserve">: </w:t>
-      </w:r>
-      <w:r>
-        <w:rPr/>
-        <w:t>The user selects a track inside their playlist. They then provide start and end times (e.g., 00:50 - 01:35). The system checks and confirms these times. The system then saves the provided metadata and confirms the operation. The user sees the updated track in the playlist with correct time markers.</w:t>
-        <w:br/>
-        <w:br/>
-      </w:r>
-      <w:r>
-        <w:rPr>
-          <w:rFonts w:eastAsia="Arial" w:cs="Arial" w:ascii="Arial" w:hAnsi="Arial"/>
-          <w:u w:val="single"/>
-        </w:rPr>
-        <w:t>Success Guarantee</w:t>
-      </w:r>
-      <w:r>
-        <w:rPr>
-          <w:rFonts w:eastAsia="Arial" w:cs="Arial" w:ascii="Arial" w:hAnsi="Arial"/>
-        </w:rPr>
-        <w:t>:</w:t>
-      </w:r>
-      <w:r>
-        <w:rPr>
-          <w:rFonts w:eastAsia="Arial" w:cs="Arial" w:ascii="Arial" w:hAnsi="Arial"/>
-          <w:color w:themeColor="text1" w:val="000000"/>
           <w:lang w:val="is-IS"/>
         </w:rPr>
-        <w:t xml:space="preserve"> </w:t>
-      </w:r>
-      <w:r>
-        <w:rPr/>
-        <w:t>The system stores the marker settings for the selected track in the context of the playlist.</w:t>
-        <w:br/>
-        <w:br/>
-      </w:r>
-      <w:r>
-        <w:rPr>
-          <w:rFonts w:eastAsia="Arial" w:cs="Arial" w:ascii="Arial" w:hAnsi="Arial"/>
-          <w:u w:val="single"/>
-        </w:rPr>
-        <w:t>Extensions / Alternate Scenarios</w:t>
-      </w:r>
-      <w:r>
-        <w:rPr>
-          <w:rFonts w:eastAsia="Arial" w:cs="Arial" w:ascii="Arial" w:hAnsi="Arial"/>
-        </w:rPr>
-        <w:t>:</w:t>
-      </w:r>
-    </w:p>
-    <w:p>
-      <w:pPr>
-        <w:pStyle w:val="Normal"/>
-        <w:spacing w:lineRule="auto" w:line="276" w:before="240" w:after="142"/>
-        <w:rPr>
-          <w:rFonts w:ascii="Arial" w:hAnsi="Arial" w:eastAsia="Arial" w:cs="Arial"/>
-          <w:color w:themeColor="text1" w:val="000000"/>
-          <w:lang w:val="en-GB"/>
-        </w:rPr>
-      </w:pPr>
-      <w:r>
-        <w:rPr>
-          <w:rFonts w:eastAsia="Arial" w:cs="Arial" w:ascii="Arial" w:hAnsi="Arial"/>
-          <w:color w:themeColor="text1" w:val="000000"/>
-          <w:lang w:val="en-GB"/>
-        </w:rPr>
-        <w:t>- The provided start/end times are invalid (e.g., the times exceed the track length or are negative). </w:t>
-        <w:br/>
-        <w:t>- The user cancels the operation, and the time markers are not updated. </w:t>
-        <w:br/>
-        <w:t>- The track is removed during the operation, the system detects the change and aborts the operation.</w:t>
-      </w:r>
-    </w:p>
-    <w:p>
-      <w:pPr>
-        <w:pStyle w:val="Normal"/>
-        <w:spacing w:lineRule="auto" w:line="276" w:before="240" w:after="142"/>
-        <w:rPr>
-          <w:rFonts w:ascii="Arial" w:hAnsi="Arial" w:eastAsia="Arial" w:cs="Arial"/>
+        <w:t>p</w:t>
+      </w:r>
+      <w:r>
+        <w:rPr>
+          <w:rFonts w:eastAsia="Arial" w:cs="Arial" w:ascii="Arial" w:hAnsi="Arial"/>
           <w:b/>
           <w:bCs/>
           <w:color w:themeColor="text1" w:val="000000"/>
-        </w:rPr>
-      </w:pPr>
+          <w:u w:val="single"/>
+        </w:rPr>
+        <w:t>laylist</w:t>
+      </w:r>
+    </w:p>
+    <w:p>
+      <w:pPr>
+        <w:pStyle w:val="Normal"/>
+        <w:rPr>
+          <w:rFonts w:ascii="Arial" w:hAnsi="Arial"/>
+        </w:rPr>
+      </w:pPr>
+      <w:r>
+        <w:rPr>
+          <w:rFonts w:eastAsia="Arial" w:cs="Arial" w:ascii="Arial" w:hAnsi="Arial"/>
+          <w:color w:themeColor="text1" w:val="000000"/>
+        </w:rPr>
+        <w:t>The user is able to permanently delete a playlist.</w:t>
+      </w:r>
+      <w:r>
+        <w:rPr>
+          <w:rFonts w:ascii="Arial" w:hAnsi="Arial"/>
+        </w:rPr>
+        <w:br/>
+        <w:br/>
+      </w:r>
       <w:r>
         <w:rPr>
           <w:rFonts w:eastAsia="Arial" w:cs="Arial" w:ascii="Arial" w:hAnsi="Arial"/>
           <w:b/>
           <w:bCs/>
           <w:color w:themeColor="text1" w:val="000000"/>
-        </w:rPr>
-        <w:t xml:space="preserve">2.4 Brief Use Cases </w:t>
-      </w:r>
-    </w:p>
-    <w:p>
-      <w:pPr>
-        <w:pStyle w:val="Normal"/>
-        <w:rPr>
-          <w:rFonts w:ascii="Arial" w:hAnsi="Arial" w:eastAsia="Arial" w:cs="Arial"/>
+          <w:u w:val="single"/>
+        </w:rPr>
+        <w:t xml:space="preserve">Brief Use Case 2 (UC5) – Share </w:t>
+      </w:r>
+      <w:r>
+        <w:rPr>
+          <w:rFonts w:eastAsia="Arial" w:cs="Arial" w:ascii="Arial" w:hAnsi="Arial"/>
           <w:b/>
           <w:bCs/>
           <w:color w:themeColor="text1" w:val="000000"/>
           <w:u w:val="single"/>
-        </w:rPr>
-      </w:pPr>
-      <w:r>
-        <w:rPr/>
-        <w:br/>
+          <w:lang w:val="is-IS"/>
+        </w:rPr>
+        <w:t>p</w:t>
       </w:r>
       <w:r>
         <w:rPr>
@@ -1418,7 +1499,7 @@
           <w:color w:themeColor="text1" w:val="000000"/>
           <w:u w:val="single"/>
         </w:rPr>
-        <w:t xml:space="preserve">Brief Use Case 1 (UC4) – Delete </w:t>
+        <w:t>laylists</w:t>
       </w:r>
       <w:r>
         <w:rPr>
@@ -1426,6 +1507,47 @@
           <w:b/>
           <w:bCs/>
           <w:color w:themeColor="text1" w:val="000000"/>
+        </w:rPr>
+        <w:t> </w:t>
+      </w:r>
+    </w:p>
+    <w:p>
+      <w:pPr>
+        <w:pStyle w:val="Normal"/>
+        <w:rPr>
+          <w:rFonts w:ascii="Arial" w:hAnsi="Arial"/>
+        </w:rPr>
+      </w:pPr>
+      <w:r>
+        <w:rPr>
+          <w:rFonts w:eastAsia="Arial" w:cs="Arial" w:ascii="Arial" w:hAnsi="Arial"/>
+          <w:color w:themeColor="text1" w:val="000000"/>
+        </w:rPr>
+        <w:t>The user is able to generate a link to share his playlist with friends, family and the community.</w:t>
+      </w:r>
+      <w:r>
+        <w:rPr>
+          <w:rFonts w:ascii="Arial" w:hAnsi="Arial"/>
+        </w:rPr>
+        <w:br/>
+        <w:br/>
+      </w:r>
+      <w:r>
+        <w:rPr>
+          <w:rFonts w:eastAsia="Arial" w:cs="Arial" w:ascii="Arial" w:hAnsi="Arial"/>
+          <w:b/>
+          <w:bCs/>
+          <w:color w:themeColor="text1" w:val="000000"/>
+          <w:u w:val="single"/>
+        </w:rPr>
+        <w:t xml:space="preserve">Brief Use Case 3 (UC6) – Save </w:t>
+      </w:r>
+      <w:r>
+        <w:rPr>
+          <w:rFonts w:eastAsia="Arial" w:cs="Arial" w:ascii="Arial" w:hAnsi="Arial"/>
+          <w:b/>
+          <w:bCs/>
+          <w:color w:themeColor="text1" w:val="000000"/>
           <w:u w:val="single"/>
           <w:lang w:val="is-IS"/>
         </w:rPr>
@@ -1439,29 +1561,31 @@
           <w:color w:themeColor="text1" w:val="000000"/>
           <w:u w:val="single"/>
         </w:rPr>
-        <w:t>laylist</w:t>
-      </w:r>
-    </w:p>
-    <w:p>
-      <w:pPr>
-        <w:pStyle w:val="Normal"/>
-        <w:rPr>
-          <w:rFonts w:ascii="Arial" w:hAnsi="Arial" w:eastAsia="Arial" w:cs="Arial"/>
-          <w:color w:themeColor="text1" w:val="000000"/>
-        </w:rPr>
-      </w:pPr>
-      <w:r>
-        <w:rPr>
-          <w:rFonts w:eastAsia="Arial" w:cs="Arial" w:ascii="Arial" w:hAnsi="Arial"/>
-          <w:color w:themeColor="text1" w:val="000000"/>
-        </w:rPr>
-        <w:t>The user is able to permanently delete a playlist.</w:t>
-      </w:r>
-      <w:r>
-        <w:rPr/>
-        <w:br/>
-        <w:br/>
-      </w:r>
+        <w:t>laylists</w:t>
+      </w:r>
+    </w:p>
+    <w:p>
+      <w:pPr>
+        <w:pStyle w:val="Normal"/>
+        <w:rPr>
+          <w:rFonts w:ascii="Arial" w:hAnsi="Arial"/>
+        </w:rPr>
+      </w:pPr>
+      <w:r>
+        <w:rPr>
+          <w:rFonts w:eastAsia="Arial" w:cs="Arial" w:ascii="Arial" w:hAnsi="Arial"/>
+          <w:color w:themeColor="text1" w:val="000000"/>
+        </w:rPr>
+        <w:t>The user is able to save any public playlist to their favourites, or remove it from favourites.</w:t>
+      </w:r>
+    </w:p>
+    <w:p>
+      <w:pPr>
+        <w:pStyle w:val="Normal"/>
+        <w:rPr>
+          <w:rFonts w:ascii="Arial" w:hAnsi="Arial"/>
+        </w:rPr>
+      </w:pPr>
       <w:r>
         <w:rPr>
           <w:rFonts w:eastAsia="Arial" w:cs="Arial" w:ascii="Arial" w:hAnsi="Arial"/>
@@ -1470,7 +1594,7 @@
           <w:color w:themeColor="text1" w:val="000000"/>
           <w:u w:val="single"/>
         </w:rPr>
-        <w:t xml:space="preserve">Brief Use Case 2 (UC5) – Share </w:t>
+        <w:t xml:space="preserve">Brief Use Case 4 (UC7) - Remove song from a </w:t>
       </w:r>
       <w:r>
         <w:rPr>
@@ -1481,26 +1605,22 @@
           <w:u w:val="single"/>
           <w:lang w:val="is-IS"/>
         </w:rPr>
-        <w:t>p</w:t>
-      </w:r>
-      <w:r>
-        <w:rPr>
-          <w:rFonts w:eastAsia="Arial" w:cs="Arial" w:ascii="Arial" w:hAnsi="Arial"/>
-          <w:b/>
-          <w:bCs/>
-          <w:color w:themeColor="text1" w:val="000000"/>
-          <w:u w:val="single"/>
-        </w:rPr>
-        <w:t>laylists</w:t>
-      </w:r>
-      <w:r>
-        <w:rPr>
-          <w:rFonts w:eastAsia="Arial" w:cs="Arial" w:ascii="Arial" w:hAnsi="Arial"/>
-          <w:b/>
-          <w:bCs/>
-          <w:color w:themeColor="text1" w:val="000000"/>
-        </w:rPr>
-        <w:t> </w:t>
+        <w:t>playlist</w:t>
+      </w:r>
+    </w:p>
+    <w:p>
+      <w:pPr>
+        <w:pStyle w:val="Normal"/>
+        <w:rPr>
+          <w:rFonts w:ascii="Arial" w:hAnsi="Arial"/>
+        </w:rPr>
+      </w:pPr>
+      <w:r>
+        <w:rPr>
+          <w:rFonts w:eastAsia="Arial" w:cs="Arial" w:ascii="Arial" w:hAnsi="Arial"/>
+          <w:color w:themeColor="text1" w:val="000000"/>
+        </w:rPr>
+        <w:t>The user can remove a song from his playlist.</w:t>
       </w:r>
     </w:p>
     <w:p>
@@ -1516,43 +1636,6 @@
           <w:rFonts w:eastAsia="Arial" w:cs="Arial" w:ascii="Arial" w:hAnsi="Arial"/>
           <w:color w:themeColor="text1" w:val="000000"/>
         </w:rPr>
-        <w:t>The user is able to generate a link to share his playlist with friends, family and the community.</w:t>
-      </w:r>
-      <w:r>
-        <w:rPr/>
-        <w:br/>
-        <w:br/>
-      </w:r>
-      <w:r>
-        <w:rPr>
-          <w:rFonts w:eastAsia="Arial" w:cs="Arial" w:ascii="Arial" w:hAnsi="Arial"/>
-          <w:b/>
-          <w:bCs/>
-          <w:color w:themeColor="text1" w:val="000000"/>
-          <w:u w:val="single"/>
-        </w:rPr>
-        <w:t xml:space="preserve">Brief Use Case 3 (UC6) – Save </w:t>
-      </w:r>
-      <w:r>
-        <w:rPr>
-          <w:rFonts w:eastAsia="Arial" w:cs="Arial" w:ascii="Arial" w:hAnsi="Arial"/>
-          <w:b/>
-          <w:bCs/>
-          <w:color w:themeColor="text1" w:val="000000"/>
-          <w:u w:val="single"/>
-          <w:lang w:val="is-IS"/>
-        </w:rPr>
-        <w:t>p</w:t>
-      </w:r>
-      <w:r>
-        <w:rPr>
-          <w:rFonts w:eastAsia="Arial" w:cs="Arial" w:ascii="Arial" w:hAnsi="Arial"/>
-          <w:b/>
-          <w:bCs/>
-          <w:color w:themeColor="text1" w:val="000000"/>
-          <w:u w:val="single"/>
-        </w:rPr>
-        <w:t>laylists</w:t>
       </w:r>
     </w:p>
     <w:p>
@@ -1568,97 +1651,6 @@
           <w:rFonts w:eastAsia="Arial" w:cs="Arial" w:ascii="Arial" w:hAnsi="Arial"/>
           <w:color w:themeColor="text1" w:val="000000"/>
         </w:rPr>
-        <w:t>The user is able to save any public playlist to their favourites, or remove it from favourites.</w:t>
-      </w:r>
-    </w:p>
-    <w:p>
-      <w:pPr>
-        <w:pStyle w:val="Normal"/>
-        <w:rPr>
-          <w:rFonts w:ascii="Arial" w:hAnsi="Arial" w:eastAsia="Arial" w:cs="Arial"/>
-          <w:b/>
-          <w:bCs/>
-          <w:color w:themeColor="text1" w:val="000000"/>
-          <w:u w:val="single"/>
-        </w:rPr>
-      </w:pPr>
-      <w:r>
-        <w:rPr>
-          <w:rFonts w:eastAsia="Arial" w:cs="Arial" w:ascii="Arial" w:hAnsi="Arial"/>
-          <w:b/>
-          <w:bCs/>
-          <w:color w:themeColor="text1" w:val="000000"/>
-          <w:u w:val="single"/>
-        </w:rPr>
-        <w:t xml:space="preserve">Brief Use Case 4 (UC7) - Remove song from a </w:t>
-      </w:r>
-      <w:r>
-        <w:rPr>
-          <w:rFonts w:eastAsia="Arial" w:cs="Arial" w:ascii="Arial" w:hAnsi="Arial"/>
-          <w:b/>
-          <w:bCs/>
-          <w:color w:themeColor="text1" w:val="000000"/>
-          <w:u w:val="single"/>
-          <w:lang w:val="is-IS"/>
-        </w:rPr>
-        <w:t>p</w:t>
-      </w:r>
-      <w:r>
-        <w:rPr>
-          <w:rFonts w:eastAsia="Arial" w:cs="Arial" w:ascii="Arial" w:hAnsi="Arial"/>
-          <w:b/>
-          <w:bCs/>
-          <w:color w:themeColor="text1" w:val="000000"/>
-          <w:u w:val="single"/>
-          <w:lang w:val="is-IS"/>
-        </w:rPr>
-        <w:t>laylist</w:t>
-      </w:r>
-    </w:p>
-    <w:p>
-      <w:pPr>
-        <w:pStyle w:val="Normal"/>
-        <w:rPr>
-          <w:rFonts w:ascii="Arial" w:hAnsi="Arial" w:eastAsia="Arial" w:cs="Arial"/>
-          <w:color w:themeColor="text1" w:val="000000"/>
-        </w:rPr>
-      </w:pPr>
-      <w:r>
-        <w:rPr>
-          <w:rFonts w:eastAsia="Arial" w:cs="Arial" w:ascii="Arial" w:hAnsi="Arial"/>
-          <w:color w:themeColor="text1" w:val="000000"/>
-        </w:rPr>
-        <w:t>The user can remove a song from his playlist.</w:t>
-      </w:r>
-    </w:p>
-    <w:p>
-      <w:pPr>
-        <w:pStyle w:val="Normal"/>
-        <w:rPr>
-          <w:rFonts w:ascii="Arial" w:hAnsi="Arial" w:eastAsia="Arial" w:cs="Arial"/>
-          <w:color w:themeColor="text1" w:val="000000"/>
-        </w:rPr>
-      </w:pPr>
-      <w:r>
-        <w:rPr>
-          <w:rFonts w:eastAsia="Arial" w:cs="Arial" w:ascii="Arial" w:hAnsi="Arial"/>
-          <w:color w:themeColor="text1" w:val="000000"/>
-        </w:rPr>
-      </w:r>
-    </w:p>
-    <w:p>
-      <w:pPr>
-        <w:pStyle w:val="Normal"/>
-        <w:rPr>
-          <w:rFonts w:ascii="Arial" w:hAnsi="Arial" w:eastAsia="Arial" w:cs="Arial"/>
-          <w:color w:themeColor="text1" w:val="000000"/>
-        </w:rPr>
-      </w:pPr>
-      <w:r>
-        <w:rPr>
-          <w:rFonts w:eastAsia="Arial" w:cs="Arial" w:ascii="Arial" w:hAnsi="Arial"/>
-          <w:color w:themeColor="text1" w:val="000000"/>
-        </w:rPr>
       </w:r>
     </w:p>
     <w:p>
@@ -1666,7 +1658,7 @@
         <w:pStyle w:val="Normal"/>
         <w:jc w:val="both"/>
         <w:rPr>
-          <w:rFonts w:ascii="Arial" w:hAnsi="Arial" w:eastAsia="Arial" w:cs="Arial"/>
+          <w:rFonts w:ascii="Arial" w:hAnsi="Arial"/>
         </w:rPr>
       </w:pPr>
       <w:r>
@@ -1691,10 +1683,6 @@
       <w:r>
         <w:rPr>
           <w:rFonts w:eastAsia="Arial" w:cs="Arial" w:ascii="Arial" w:hAnsi="Arial"/>
-          <w:b w:val="false"/>
-          <w:bCs w:val="false"/>
-          <w:sz w:val="28"/>
-          <w:szCs w:val="28"/>
         </w:rPr>
       </w:r>
     </w:p>
@@ -1703,11 +1691,12 @@
         <w:pStyle w:val="Normal"/>
         <w:jc w:val="both"/>
         <w:rPr>
-          <w:rFonts w:ascii="Arial" w:hAnsi="Arial" w:eastAsia="Arial" w:cs="Arial"/>
-        </w:rPr>
-      </w:pPr>
-      <w:r>
-        <w:rPr>
+          <w:rFonts w:ascii="Arial" w:hAnsi="Arial"/>
+        </w:rPr>
+      </w:pPr>
+      <w:r>
+        <w:rPr>
+          <w:rFonts w:ascii="Arial" w:hAnsi="Arial"/>
           <w:lang w:val="is-IS"/>
         </w:rPr>
         <w:t>Lower number = higher priority</w:t>
@@ -1718,11 +1707,13 @@
         <w:pStyle w:val="Normal"/>
         <w:jc w:val="both"/>
         <w:rPr>
-          <w:rFonts w:ascii="Arial" w:hAnsi="Arial" w:eastAsia="Arial" w:cs="Arial"/>
-        </w:rPr>
-      </w:pPr>
-      <w:r>
-        <w:rPr/>
+          <w:rFonts w:ascii="Arial" w:hAnsi="Arial"/>
+        </w:rPr>
+      </w:pPr>
+      <w:r>
+        <w:rPr>
+          <w:rFonts w:ascii="Arial" w:hAnsi="Arial"/>
+        </w:rPr>
         <w:tab/>
         <w:tab/>
         <w:tab/>
@@ -1771,17 +1762,15 @@
               <w:spacing w:before="0" w:after="0"/>
               <w:jc w:val="center"/>
               <w:rPr>
-                <w:rFonts w:ascii="Arial" w:hAnsi="Arial" w:eastAsia="Arial" w:cs="Arial"/>
+                <w:rFonts w:ascii="Arial" w:hAnsi="Arial"/>
+              </w:rPr>
+            </w:pPr>
+            <w:r>
+              <w:rPr>
+                <w:rFonts w:eastAsia="Arial" w:cs="Arial" w:ascii="Arial" w:hAnsi="Arial"/>
                 <w:b/>
                 <w:bCs/>
               </w:rPr>
-            </w:pPr>
-            <w:r>
-              <w:rPr>
-                <w:rFonts w:eastAsia="Arial" w:cs="Arial" w:ascii="Arial" w:hAnsi="Arial"/>
-                <w:b/>
-                <w:bCs/>
-              </w:rPr>
               <w:t>Use Case</w:t>
             </w:r>
           </w:p>
@@ -1801,9 +1790,7 @@
               <w:spacing w:before="0" w:after="0"/>
               <w:jc w:val="center"/>
               <w:rPr>
-                <w:rFonts w:ascii="Arial" w:hAnsi="Arial" w:eastAsia="Arial" w:cs="Arial"/>
-                <w:b/>
-                <w:bCs/>
+                <w:rFonts w:ascii="Arial" w:hAnsi="Arial"/>
               </w:rPr>
             </w:pPr>
             <w:r>
@@ -1833,9 +1820,7 @@
               <w:spacing w:before="0" w:after="0"/>
               <w:jc w:val="center"/>
               <w:rPr>
-                <w:rFonts w:ascii="Arial" w:hAnsi="Arial" w:eastAsia="Arial" w:cs="Arial"/>
-                <w:b/>
-                <w:bCs/>
+                <w:rFonts w:ascii="Arial" w:hAnsi="Arial"/>
               </w:rPr>
             </w:pPr>
             <w:r>
@@ -1869,7 +1854,7 @@
               <w:spacing w:before="0" w:after="0"/>
               <w:jc w:val="center"/>
               <w:rPr>
-                <w:rFonts w:ascii="Arial" w:hAnsi="Arial" w:eastAsia="Arial" w:cs="Arial"/>
+                <w:rFonts w:ascii="Arial" w:hAnsi="Arial"/>
               </w:rPr>
             </w:pPr>
             <w:r>
@@ -1894,7 +1879,7 @@
               <w:spacing w:before="0" w:after="0"/>
               <w:jc w:val="center"/>
               <w:rPr>
-                <w:rFonts w:ascii="Arial" w:hAnsi="Arial" w:eastAsia="Arial" w:cs="Arial"/>
+                <w:rFonts w:ascii="Arial" w:hAnsi="Arial"/>
               </w:rPr>
             </w:pPr>
             <w:r>
@@ -1921,7 +1906,7 @@
               <w:spacing w:before="0" w:after="0"/>
               <w:jc w:val="center"/>
               <w:rPr>
-                <w:rFonts w:ascii="Arial" w:hAnsi="Arial" w:eastAsia="Arial" w:cs="Arial"/>
+                <w:rFonts w:ascii="Arial" w:hAnsi="Arial"/>
               </w:rPr>
             </w:pPr>
             <w:r>
@@ -1961,7 +1946,7 @@
               <w:spacing w:before="0" w:after="0"/>
               <w:jc w:val="center"/>
               <w:rPr>
-                <w:rFonts w:ascii="Arial" w:hAnsi="Arial" w:eastAsia="Arial" w:cs="Arial"/>
+                <w:rFonts w:ascii="Arial" w:hAnsi="Arial"/>
               </w:rPr>
             </w:pPr>
             <w:r>
@@ -1987,7 +1972,7 @@
               <w:spacing w:before="0" w:after="0"/>
               <w:jc w:val="center"/>
               <w:rPr>
-                <w:rFonts w:ascii="Arial" w:hAnsi="Arial" w:eastAsia="Arial" w:cs="Arial"/>
+                <w:rFonts w:ascii="Arial" w:hAnsi="Arial"/>
               </w:rPr>
             </w:pPr>
             <w:r>
@@ -2015,7 +2000,7 @@
               <w:spacing w:before="0" w:after="0"/>
               <w:jc w:val="center"/>
               <w:rPr>
-                <w:rFonts w:ascii="Arial" w:hAnsi="Arial" w:eastAsia="Arial" w:cs="Arial"/>
+                <w:rFonts w:ascii="Arial" w:hAnsi="Arial"/>
               </w:rPr>
             </w:pPr>
             <w:r>
@@ -2055,7 +2040,7 @@
               <w:spacing w:before="0" w:after="0"/>
               <w:jc w:val="center"/>
               <w:rPr>
-                <w:rFonts w:ascii="Arial" w:hAnsi="Arial" w:eastAsia="Arial" w:cs="Arial"/>
+                <w:rFonts w:ascii="Arial" w:hAnsi="Arial"/>
               </w:rPr>
             </w:pPr>
             <w:r>
@@ -2081,7 +2066,7 @@
               <w:spacing w:before="0" w:after="0"/>
               <w:jc w:val="center"/>
               <w:rPr>
-                <w:rFonts w:ascii="Arial" w:hAnsi="Arial" w:eastAsia="Arial" w:cs="Arial"/>
+                <w:rFonts w:ascii="Arial" w:hAnsi="Arial"/>
               </w:rPr>
             </w:pPr>
             <w:r>
@@ -2109,7 +2094,7 @@
               <w:spacing w:before="0" w:after="0"/>
               <w:jc w:val="center"/>
               <w:rPr>
-                <w:rFonts w:ascii="Arial" w:hAnsi="Arial" w:eastAsia="Arial" w:cs="Arial"/>
+                <w:rFonts w:ascii="Arial" w:hAnsi="Arial"/>
               </w:rPr>
             </w:pPr>
             <w:r>
@@ -2251,51 +2236,58 @@
       <w:pPr>
         <w:pStyle w:val="Normal"/>
         <w:rPr>
-          <w:rFonts w:ascii="Arial" w:hAnsi="Arial" w:eastAsia="Arial" w:cs="Arial"/>
+          <w:rFonts w:ascii="Arial" w:hAnsi="Arial"/>
+        </w:rPr>
+      </w:pPr>
+      <w:r>
+        <w:rPr>
+          <w:rFonts w:eastAsia="Arial" w:cs="Arial" w:ascii="Arial" w:hAnsi="Arial"/>
           <w:b/>
           <w:bCs/>
           <w:sz w:val="28"/>
           <w:szCs w:val="28"/>
         </w:rPr>
-      </w:pPr>
-      <w:r>
-        <w:rPr>
-          <w:rFonts w:eastAsia="Arial" w:cs="Arial" w:ascii="Arial" w:hAnsi="Arial"/>
+        <w:t>4. Project Plan and Schedule</w:t>
+      </w:r>
+      <w:r>
+        <w:rPr>
+          <w:rFonts w:ascii="Arial" w:hAnsi="Arial"/>
+        </w:rPr>
+        <w:tab/>
+      </w:r>
+    </w:p>
+    <w:p>
+      <w:pPr>
+        <w:pStyle w:val="Normal"/>
+        <w:rPr>
+          <w:rFonts w:ascii="Arial" w:hAnsi="Arial"/>
+        </w:rPr>
+      </w:pPr>
+      <w:r>
+        <w:rPr>
+          <w:rFonts w:ascii="Arial" w:hAnsi="Arial"/>
+        </w:rPr>
+      </w:r>
+    </w:p>
+    <w:p>
+      <w:pPr>
+        <w:pStyle w:val="Normal"/>
+        <w:rPr>
+          <w:rFonts w:ascii="Arial" w:hAnsi="Arial"/>
+        </w:rPr>
+      </w:pPr>
+      <w:r>
+        <w:rPr>
+          <w:rFonts w:ascii="Arial" w:hAnsi="Arial"/>
           <w:b/>
           <w:bCs/>
-          <w:sz w:val="28"/>
-          <w:szCs w:val="28"/>
-        </w:rPr>
-        <w:t>4. Project Plan and Schedule</w:t>
-      </w:r>
-      <w:r>
-        <w:rPr/>
-        <w:tab/>
-      </w:r>
-    </w:p>
-    <w:p>
-      <w:pPr>
-        <w:pStyle w:val="Normal"/>
-        <w:rPr/>
-      </w:pPr>
-      <w:r>
-        <w:rPr/>
-      </w:r>
-    </w:p>
-    <w:p>
-      <w:pPr>
-        <w:pStyle w:val="Normal"/>
-        <w:rPr/>
-      </w:pPr>
-      <w:r>
-        <w:rPr>
-          <w:b/>
-          <w:bCs/>
         </w:rPr>
         <w:t xml:space="preserve">Inception: </w:t>
       </w:r>
       <w:r>
-        <w:rPr/>
+        <w:rPr>
+          <w:rFonts w:ascii="Arial" w:hAnsi="Arial"/>
+        </w:rPr>
         <w:t>Use cases and vision scope</w:t>
       </w:r>
     </w:p>
@@ -2303,21 +2295,27 @@
       <w:pPr>
         <w:pStyle w:val="Normal"/>
         <w:rPr>
-          <w:rFonts w:ascii="Arial" w:hAnsi="Arial" w:eastAsia="Arial" w:cs="Arial"/>
-        </w:rPr>
-      </w:pPr>
-      <w:r>
-        <w:rPr/>
+          <w:rFonts w:ascii="Arial" w:hAnsi="Arial"/>
+        </w:rPr>
+      </w:pPr>
+      <w:r>
+        <w:rPr>
+          <w:rFonts w:ascii="Arial" w:hAnsi="Arial"/>
+        </w:rPr>
         <w:t xml:space="preserve">Elaboration:  UC2, </w:t>
       </w:r>
     </w:p>
     <w:p>
       <w:pPr>
         <w:pStyle w:val="Normal"/>
-        <w:rPr/>
-      </w:pPr>
-      <w:r>
-        <w:rPr/>
+        <w:rPr>
+          <w:rFonts w:ascii="Arial" w:hAnsi="Arial"/>
+        </w:rPr>
+      </w:pPr>
+      <w:r>
+        <w:rPr>
+          <w:rFonts w:ascii="Arial" w:hAnsi="Arial"/>
+        </w:rPr>
         <w:t>Construction:  UC1, UC4, UC5</w:t>
       </w:r>
     </w:p>
@@ -2325,11 +2323,13 @@
       <w:pPr>
         <w:pStyle w:val="Normal"/>
         <w:rPr>
-          <w:rFonts w:ascii="Arial" w:hAnsi="Arial" w:eastAsia="Arial" w:cs="Arial"/>
-        </w:rPr>
-      </w:pPr>
-      <w:r>
-        <w:rPr/>
+          <w:rFonts w:ascii="Arial" w:hAnsi="Arial"/>
+        </w:rPr>
+      </w:pPr>
+      <w:r>
+        <w:rPr>
+          <w:rFonts w:ascii="Arial" w:hAnsi="Arial"/>
+        </w:rPr>
         <w:t xml:space="preserve">Transition: </w:t>
         <w:tab/>
         <w:tab/>
@@ -2406,9 +2406,7 @@
               <w:spacing w:before="0" w:after="0"/>
               <w:jc w:val="center"/>
               <w:rPr>
-                <w:rFonts w:ascii="Arial" w:hAnsi="Arial" w:eastAsia="Arial" w:cs="Arial"/>
-                <w:b/>
-                <w:bCs/>
+                <w:rFonts w:ascii="Arial" w:hAnsi="Arial"/>
               </w:rPr>
             </w:pPr>
             <w:r>
@@ -2438,9 +2436,7 @@
               <w:spacing w:before="0" w:after="0"/>
               <w:jc w:val="center"/>
               <w:rPr>
-                <w:rFonts w:ascii="Arial" w:hAnsi="Arial" w:eastAsia="Arial" w:cs="Arial"/>
-                <w:b/>
-                <w:bCs/>
+                <w:rFonts w:ascii="Arial" w:hAnsi="Arial"/>
               </w:rPr>
             </w:pPr>
             <w:r>
@@ -2470,9 +2466,7 @@
               <w:spacing w:before="0" w:after="0"/>
               <w:jc w:val="center"/>
               <w:rPr>
-                <w:rFonts w:ascii="Arial" w:hAnsi="Arial" w:eastAsia="Arial" w:cs="Arial"/>
-                <w:b/>
-                <w:bCs/>
+                <w:rFonts w:ascii="Arial" w:hAnsi="Arial"/>
               </w:rPr>
             </w:pPr>
             <w:r>
@@ -2502,9 +2496,7 @@
               <w:spacing w:before="0" w:after="0"/>
               <w:jc w:val="center"/>
               <w:rPr>
-                <w:rFonts w:ascii="Arial" w:hAnsi="Arial" w:eastAsia="Arial" w:cs="Arial"/>
-                <w:b/>
-                <w:bCs/>
+                <w:rFonts w:ascii="Arial" w:hAnsi="Arial"/>
               </w:rPr>
             </w:pPr>
             <w:r>
@@ -2534,9 +2526,7 @@
               <w:spacing w:before="0" w:after="0"/>
               <w:jc w:val="center"/>
               <w:rPr>
-                <w:rFonts w:ascii="Arial" w:hAnsi="Arial" w:eastAsia="Arial" w:cs="Arial"/>
-                <w:b/>
-                <w:bCs/>
+                <w:rFonts w:ascii="Arial" w:hAnsi="Arial"/>
               </w:rPr>
             </w:pPr>
             <w:r>
@@ -2566,9 +2556,7 @@
               <w:spacing w:before="0" w:after="0"/>
               <w:jc w:val="center"/>
               <w:rPr>
-                <w:rFonts w:ascii="Arial" w:hAnsi="Arial" w:eastAsia="Arial" w:cs="Arial"/>
-                <w:b/>
-                <w:bCs/>
+                <w:rFonts w:ascii="Arial" w:hAnsi="Arial"/>
               </w:rPr>
             </w:pPr>
             <w:r>
@@ -2601,7 +2589,7 @@
               <w:spacing w:before="0" w:after="0"/>
               <w:jc w:val="center"/>
               <w:rPr>
-                <w:rFonts w:ascii="Arial" w:hAnsi="Arial" w:eastAsia="Arial" w:cs="Arial"/>
+                <w:rFonts w:ascii="Arial" w:hAnsi="Arial"/>
               </w:rPr>
             </w:pPr>
             <w:r>
@@ -2627,7 +2615,7 @@
               <w:spacing w:before="0" w:after="0"/>
               <w:jc w:val="center"/>
               <w:rPr>
-                <w:rFonts w:ascii="Arial" w:hAnsi="Arial" w:eastAsia="Arial" w:cs="Arial"/>
+                <w:rFonts w:ascii="Arial" w:hAnsi="Arial"/>
               </w:rPr>
             </w:pPr>
             <w:r>
@@ -2703,7 +2691,7 @@
               <w:spacing w:before="0" w:after="0"/>
               <w:jc w:val="center"/>
               <w:rPr>
-                <w:rFonts w:ascii="Arial" w:hAnsi="Arial" w:eastAsia="Arial" w:cs="Arial"/>
+                <w:rFonts w:ascii="Arial" w:hAnsi="Arial"/>
               </w:rPr>
             </w:pPr>
             <w:r>
@@ -2729,9 +2717,7 @@
               <w:spacing w:before="0" w:after="0"/>
               <w:jc w:val="center"/>
               <w:rPr>
-                <w:rFonts w:ascii="Arial" w:hAnsi="Arial" w:eastAsia="Arial" w:cs="Arial"/>
-                <w:b/>
-                <w:bCs/>
+                <w:rFonts w:ascii="Arial" w:hAnsi="Arial"/>
               </w:rPr>
             </w:pPr>
             <w:r>
@@ -2766,7 +2752,7 @@
               <w:spacing w:before="0" w:after="0"/>
               <w:jc w:val="center"/>
               <w:rPr>
-                <w:rFonts w:ascii="Arial" w:hAnsi="Arial" w:eastAsia="Arial" w:cs="Arial"/>
+                <w:rFonts w:ascii="Arial" w:hAnsi="Arial"/>
               </w:rPr>
             </w:pPr>
             <w:r>
@@ -2794,7 +2780,7 @@
               <w:spacing w:before="0" w:after="0"/>
               <w:jc w:val="center"/>
               <w:rPr>
-                <w:rFonts w:ascii="Arial" w:hAnsi="Arial" w:eastAsia="Arial" w:cs="Arial"/>
+                <w:rFonts w:ascii="Arial" w:hAnsi="Arial"/>
               </w:rPr>
             </w:pPr>
             <w:r>
@@ -2876,7 +2862,7 @@
               <w:spacing w:before="0" w:after="0"/>
               <w:jc w:val="center"/>
               <w:rPr>
-                <w:rFonts w:ascii="Arial" w:hAnsi="Arial" w:eastAsia="Arial" w:cs="Arial"/>
+                <w:rFonts w:ascii="Arial" w:hAnsi="Arial"/>
               </w:rPr>
             </w:pPr>
             <w:r>
@@ -2904,7 +2890,7 @@
               <w:spacing w:before="0" w:after="0"/>
               <w:jc w:val="center"/>
               <w:rPr>
-                <w:rFonts w:ascii="Arial" w:hAnsi="Arial" w:eastAsia="Arial" w:cs="Arial"/>
+                <w:rFonts w:ascii="Arial" w:hAnsi="Arial"/>
               </w:rPr>
             </w:pPr>
             <w:r>
@@ -2937,7 +2923,7 @@
               <w:spacing w:before="0" w:after="0"/>
               <w:jc w:val="center"/>
               <w:rPr>
-                <w:rFonts w:ascii="Arial" w:hAnsi="Arial" w:eastAsia="Arial" w:cs="Arial"/>
+                <w:rFonts w:ascii="Arial" w:hAnsi="Arial"/>
               </w:rPr>
             </w:pPr>
             <w:r>
@@ -2965,7 +2951,7 @@
               <w:spacing w:before="0" w:after="0"/>
               <w:jc w:val="center"/>
               <w:rPr>
-                <w:rFonts w:ascii="Arial" w:hAnsi="Arial" w:eastAsia="Arial" w:cs="Arial"/>
+                <w:rFonts w:ascii="Arial" w:hAnsi="Arial"/>
               </w:rPr>
             </w:pPr>
             <w:r>
@@ -3020,8 +3006,7 @@
               <w:spacing w:before="0" w:after="0"/>
               <w:jc w:val="center"/>
               <w:rPr>
-                <w:rFonts w:ascii="Arial" w:hAnsi="Arial" w:eastAsia="Arial" w:cs="Arial"/>
-                <w:lang w:val="is-IS"/>
+                <w:rFonts w:ascii="Arial" w:hAnsi="Arial"/>
               </w:rPr>
             </w:pPr>
             <w:r>
@@ -3050,7 +3035,7 @@
               <w:spacing w:before="0" w:after="0"/>
               <w:jc w:val="center"/>
               <w:rPr>
-                <w:rFonts w:ascii="Arial" w:hAnsi="Arial" w:eastAsia="Arial" w:cs="Arial"/>
+                <w:rFonts w:ascii="Arial" w:hAnsi="Arial"/>
               </w:rPr>
             </w:pPr>
             <w:r>
@@ -3078,9 +3063,7 @@
               <w:spacing w:before="0" w:after="0"/>
               <w:jc w:val="center"/>
               <w:rPr>
-                <w:rFonts w:ascii="Arial" w:hAnsi="Arial" w:eastAsia="Arial" w:cs="Arial"/>
-                <w:b/>
-                <w:bCs/>
+                <w:rFonts w:ascii="Arial" w:hAnsi="Arial"/>
               </w:rPr>
             </w:pPr>
             <w:r>
@@ -3115,7 +3098,7 @@
               <w:spacing w:before="0" w:after="0"/>
               <w:jc w:val="center"/>
               <w:rPr>
-                <w:rFonts w:ascii="Arial" w:hAnsi="Arial" w:eastAsia="Arial" w:cs="Arial"/>
+                <w:rFonts w:ascii="Arial" w:hAnsi="Arial"/>
               </w:rPr>
             </w:pPr>
             <w:r>
@@ -3143,7 +3126,7 @@
               <w:spacing w:before="0" w:after="0"/>
               <w:jc w:val="center"/>
               <w:rPr>
-                <w:rFonts w:ascii="Arial" w:hAnsi="Arial" w:eastAsia="Arial" w:cs="Arial"/>
+                <w:rFonts w:ascii="Arial" w:hAnsi="Arial"/>
               </w:rPr>
             </w:pPr>
             <w:r>
@@ -3225,7 +3208,7 @@
               <w:spacing w:before="0" w:after="0"/>
               <w:jc w:val="center"/>
               <w:rPr>
-                <w:rFonts w:ascii="Arial" w:hAnsi="Arial" w:eastAsia="Arial" w:cs="Arial"/>
+                <w:rFonts w:ascii="Arial" w:hAnsi="Arial"/>
               </w:rPr>
             </w:pPr>
             <w:r>
@@ -3253,7 +3236,7 @@
               <w:spacing w:before="0" w:after="0"/>
               <w:jc w:val="center"/>
               <w:rPr>
-                <w:rFonts w:ascii="Arial" w:hAnsi="Arial" w:eastAsia="Arial" w:cs="Arial"/>
+                <w:rFonts w:ascii="Arial" w:hAnsi="Arial"/>
               </w:rPr>
             </w:pPr>
             <w:r>
@@ -3286,7 +3269,7 @@
               <w:spacing w:before="0" w:after="0"/>
               <w:jc w:val="center"/>
               <w:rPr>
-                <w:rFonts w:ascii="Arial" w:hAnsi="Arial" w:eastAsia="Arial" w:cs="Arial"/>
+                <w:rFonts w:ascii="Arial" w:hAnsi="Arial"/>
               </w:rPr>
             </w:pPr>
             <w:r>
@@ -3314,7 +3297,7 @@
               <w:spacing w:before="0" w:after="0"/>
               <w:jc w:val="center"/>
               <w:rPr>
-                <w:rFonts w:ascii="Arial" w:hAnsi="Arial" w:eastAsia="Arial" w:cs="Arial"/>
+                <w:rFonts w:ascii="Arial" w:hAnsi="Arial"/>
               </w:rPr>
             </w:pPr>
             <w:r>
@@ -3396,7 +3379,7 @@
               <w:spacing w:before="0" w:after="0"/>
               <w:jc w:val="center"/>
               <w:rPr>
-                <w:rFonts w:ascii="Arial" w:hAnsi="Arial" w:eastAsia="Arial" w:cs="Arial"/>
+                <w:rFonts w:ascii="Arial" w:hAnsi="Arial"/>
               </w:rPr>
             </w:pPr>
             <w:r>
@@ -3424,7 +3407,7 @@
               <w:spacing w:before="0" w:after="0"/>
               <w:jc w:val="center"/>
               <w:rPr>
-                <w:rFonts w:ascii="Arial" w:hAnsi="Arial" w:eastAsia="Arial" w:cs="Arial"/>
+                <w:rFonts w:ascii="Arial" w:hAnsi="Arial"/>
               </w:rPr>
             </w:pPr>
             <w:r>
@@ -3456,7 +3439,7 @@
               <w:spacing w:before="0" w:after="0"/>
               <w:jc w:val="center"/>
               <w:rPr>
-                <w:rFonts w:ascii="Arial" w:hAnsi="Arial" w:eastAsia="Arial" w:cs="Arial"/>
+                <w:rFonts w:ascii="Arial" w:hAnsi="Arial"/>
               </w:rPr>
             </w:pPr>
             <w:r>
@@ -3483,7 +3466,7 @@
               <w:spacing w:before="0" w:after="0"/>
               <w:jc w:val="center"/>
               <w:rPr>
-                <w:rFonts w:ascii="Arial" w:hAnsi="Arial" w:eastAsia="Arial" w:cs="Arial"/>
+                <w:rFonts w:ascii="Arial" w:hAnsi="Arial"/>
               </w:rPr>
             </w:pPr>
             <w:r>
@@ -3562,7 +3545,7 @@
               <w:spacing w:before="0" w:after="0"/>
               <w:jc w:val="center"/>
               <w:rPr>
-                <w:rFonts w:ascii="Arial" w:hAnsi="Arial" w:eastAsia="Arial" w:cs="Arial"/>
+                <w:rFonts w:ascii="Arial" w:hAnsi="Arial"/>
               </w:rPr>
             </w:pPr>
             <w:r>
@@ -3589,9 +3572,7 @@
               <w:spacing w:before="0" w:after="0"/>
               <w:jc w:val="center"/>
               <w:rPr>
-                <w:rFonts w:ascii="Arial" w:hAnsi="Arial" w:eastAsia="Arial" w:cs="Arial"/>
-                <w:b/>
-                <w:bCs/>
+                <w:rFonts w:ascii="Arial" w:hAnsi="Arial"/>
               </w:rPr>
             </w:pPr>
             <w:r>
@@ -3648,31 +3629,24 @@
       <w:pPr>
         <w:pStyle w:val="Normal"/>
         <w:rPr>
-          <w:rFonts w:ascii="Arial" w:hAnsi="Arial" w:eastAsia="Arial" w:cs="Arial"/>
+          <w:rFonts w:ascii="Arial" w:hAnsi="Arial"/>
+        </w:rPr>
+      </w:pPr>
+      <w:r>
+        <w:rPr>
+          <w:rFonts w:eastAsia="Arial" w:cs="Arial" w:ascii="Arial" w:hAnsi="Arial"/>
           <w:b/>
           <w:bCs/>
           <w:sz w:val="28"/>
           <w:szCs w:val="28"/>
         </w:rPr>
-      </w:pPr>
-      <w:r>
-        <w:rPr>
-          <w:rFonts w:eastAsia="Arial" w:cs="Arial" w:ascii="Arial" w:hAnsi="Arial"/>
-          <w:b/>
-          <w:bCs/>
-          <w:sz w:val="28"/>
-          <w:szCs w:val="28"/>
-        </w:rPr>
         <w:t>5. Project skeleton</w:t>
       </w:r>
     </w:p>
     <w:p>
       <w:pPr>
         <w:pStyle w:val="Normal"/>
-        <w:rPr>
-          <w:rFonts w:ascii="Arial" w:hAnsi="Arial" w:eastAsia="Arial" w:cs="Arial"/>
-          <w:lang w:val="en-GB"/>
-        </w:rPr>
+        <w:rPr/>
       </w:pPr>
       <w:hyperlink r:id="rId2">
         <w:r>
@@ -3704,47 +3678,44 @@
       <w:pPr>
         <w:pStyle w:val="Normal"/>
         <w:rPr>
-          <w:rFonts w:ascii="Arial" w:hAnsi="Arial" w:eastAsia="Arial" w:cs="Arial"/>
+          <w:rFonts w:ascii="Arial" w:hAnsi="Arial"/>
+        </w:rPr>
+      </w:pPr>
+      <w:r>
+        <w:rPr>
+          <w:rFonts w:eastAsia="Arial" w:cs="Arial" w:ascii="Arial" w:hAnsi="Arial"/>
           <w:lang w:val="en-GB"/>
         </w:rPr>
+        <w:t>jok90, jok10 -- Jóhann Kjartansson</w:t>
+      </w:r>
+    </w:p>
+    <w:p>
+      <w:pPr>
+        <w:pStyle w:val="Normal"/>
+        <w:rPr>
+          <w:rFonts w:ascii="Arial" w:hAnsi="Arial"/>
+        </w:rPr>
       </w:pPr>
       <w:r>
         <w:rPr>
           <w:rFonts w:eastAsia="Arial" w:cs="Arial" w:ascii="Arial" w:hAnsi="Arial"/>
           <w:lang w:val="en-GB"/>
         </w:rPr>
-        <w:t>jok90, jok10 -- Jóhann Kjartansson</w:t>
-      </w:r>
-    </w:p>
-    <w:p>
-      <w:pPr>
-        <w:pStyle w:val="Normal"/>
-        <w:rPr>
-          <w:rFonts w:ascii="Arial" w:hAnsi="Arial" w:eastAsia="Arial" w:cs="Arial"/>
+        <w:t>Loftur5 -- Loftur Páll Eiríksson</w:t>
+      </w:r>
+    </w:p>
+    <w:p>
+      <w:pPr>
+        <w:pStyle w:val="Normal"/>
+        <w:rPr>
+          <w:rFonts w:ascii="Arial" w:hAnsi="Arial"/>
+        </w:rPr>
+      </w:pPr>
+      <w:r>
+        <w:rPr>
+          <w:rFonts w:eastAsia="Arial" w:cs="Arial" w:ascii="Arial" w:hAnsi="Arial"/>
           <w:lang w:val="en-GB"/>
         </w:rPr>
-      </w:pPr>
-      <w:r>
-        <w:rPr>
-          <w:rFonts w:eastAsia="Arial" w:cs="Arial" w:ascii="Arial" w:hAnsi="Arial"/>
-          <w:lang w:val="en-GB"/>
-        </w:rPr>
-        <w:t>Loftur5 -- Loftur Páll Eiríksson</w:t>
-      </w:r>
-    </w:p>
-    <w:p>
-      <w:pPr>
-        <w:pStyle w:val="Normal"/>
-        <w:rPr>
-          <w:rFonts w:ascii="Arial" w:hAnsi="Arial" w:eastAsia="Arial" w:cs="Arial"/>
-          <w:lang w:val="en-GB"/>
-        </w:rPr>
-      </w:pPr>
-      <w:r>
-        <w:rPr>
-          <w:rFonts w:eastAsia="Arial" w:cs="Arial" w:ascii="Arial" w:hAnsi="Arial"/>
-          <w:lang w:val="en-GB"/>
-        </w:rPr>
         <w:t>masderni -- Andri Már Sigurðsson</w:t>
       </w:r>
     </w:p>
@@ -3752,8 +3723,7 @@
       <w:pPr>
         <w:pStyle w:val="Normal"/>
         <w:rPr>
-          <w:rFonts w:ascii="Arial" w:hAnsi="Arial" w:eastAsia="Arial" w:cs="Arial"/>
-          <w:lang w:val="en-GB"/>
+          <w:rFonts w:ascii="Arial" w:hAnsi="Arial"/>
         </w:rPr>
       </w:pPr>
       <w:r>
@@ -4191,6 +4161,7 @@
     <w:qFormat/>
     <w:pPr>
       <w:widowControl/>
+      <w:suppressAutoHyphens w:val="true"/>
       <w:bidi w:val="0"/>
       <w:spacing w:lineRule="auto" w:line="278" w:before="0" w:after="160"/>
       <w:jc w:val="left"/>

--- a/Assignment 1 Vision and scope document.docx
+++ b/Assignment 1 Vision and scope document.docx
@@ -1,10 +1,9 @@
 
 <file path=word/document.xml><?xml version="1.0" encoding="utf-8"?>
-<w:document xmlns:o="urn:schemas-microsoft-com:office:office" xmlns:r="http://schemas.openxmlformats.org/officeDocument/2006/relationships" xmlns:v="urn:schemas-microsoft-com:vml" xmlns:w="http://schemas.openxmlformats.org/wordprocessingml/2006/main" xmlns:w10="urn:schemas-microsoft-com:office:word" xmlns:wp="http://schemas.openxmlformats.org/drawingml/2006/wordprocessingDrawing" xmlns:pic="http://schemas.openxmlformats.org/drawingml/2006/picture" xmlns:wps="http://schemas.microsoft.com/office/word/2010/wordprocessingShape" xmlns:wpg="http://schemas.microsoft.com/office/word/2010/wordprocessingGroup" xmlns:mc="http://schemas.openxmlformats.org/markup-compatibility/2006" xmlns:wp14="http://schemas.microsoft.com/office/word/2010/wordprocessingDrawing" xmlns:w14="http://schemas.microsoft.com/office/word/2010/wordml" xmlns:w15="http://schemas.microsoft.com/office/word/2012/wordml" mc:Ignorable="w14 wp14 w15">
+<w:document xmlns:wpc="http://schemas.microsoft.com/office/word/2010/wordprocessingCanvas" xmlns:cx="http://schemas.microsoft.com/office/drawing/2014/chartex" xmlns:cx1="http://schemas.microsoft.com/office/drawing/2015/9/8/chartex" xmlns:cx2="http://schemas.microsoft.com/office/drawing/2015/10/21/chartex" xmlns:cx3="http://schemas.microsoft.com/office/drawing/2016/5/9/chartex" xmlns:cx4="http://schemas.microsoft.com/office/drawing/2016/5/10/chartex" xmlns:cx5="http://schemas.microsoft.com/office/drawing/2016/5/11/chartex" xmlns:cx6="http://schemas.microsoft.com/office/drawing/2016/5/12/chartex" xmlns:cx7="http://schemas.microsoft.com/office/drawing/2016/5/13/chartex" xmlns:cx8="http://schemas.microsoft.com/office/drawing/2016/5/14/chartex" xmlns:mc="http://schemas.openxmlformats.org/markup-compatibility/2006" xmlns:aink="http://schemas.microsoft.com/office/drawing/2016/ink" xmlns:am3d="http://schemas.microsoft.com/office/drawing/2017/model3d" xmlns:o="urn:schemas-microsoft-com:office:office" xmlns:oel="http://schemas.microsoft.com/office/2019/extlst" xmlns:r="http://schemas.openxmlformats.org/officeDocument/2006/relationships" xmlns:m="http://schemas.openxmlformats.org/officeDocument/2006/math" xmlns:v="urn:schemas-microsoft-com:vml" xmlns:wp14="http://schemas.microsoft.com/office/word/2010/wordprocessingDrawing" xmlns:wp="http://schemas.openxmlformats.org/drawingml/2006/wordprocessingDrawing" xmlns:w10="urn:schemas-microsoft-com:office:word" xmlns:w="http://schemas.openxmlformats.org/wordprocessingml/2006/main" xmlns:w14="http://schemas.microsoft.com/office/word/2010/wordml" xmlns:w15="http://schemas.microsoft.com/office/word/2012/wordml" xmlns:w16cex="http://schemas.microsoft.com/office/word/2018/wordml/cex" xmlns:w16cid="http://schemas.microsoft.com/office/word/2016/wordml/cid" xmlns:w16="http://schemas.microsoft.com/office/word/2018/wordml" xmlns:w16du="http://schemas.microsoft.com/office/word/2023/wordml/word16du" xmlns:w16sdtdh="http://schemas.microsoft.com/office/word/2020/wordml/sdtdatahash" xmlns:w16sdtfl="http://schemas.microsoft.com/office/word/2024/wordml/sdtformatlock" xmlns:w16se="http://schemas.microsoft.com/office/word/2015/wordml/symex" xmlns:wpg="http://schemas.microsoft.com/office/word/2010/wordprocessingGroup" xmlns:wpi="http://schemas.microsoft.com/office/word/2010/wordprocessingInk" xmlns:wne="http://schemas.microsoft.com/office/word/2006/wordml" xmlns:wps="http://schemas.microsoft.com/office/word/2010/wordprocessingShape" mc:Ignorable="w14 w15 w16se w16cid w16 w16cex w16sdtdh w16sdtfl w16du wp14">
   <w:body>
     <w:p>
       <w:pPr>
-        <w:pStyle w:val="Normal"/>
         <w:jc w:val="center"/>
         <w:rPr>
           <w:rFonts w:ascii="Arial" w:hAnsi="Arial"/>
@@ -12,10 +11,10 @@
       </w:pPr>
       <w:r>
         <w:rPr>
-          <w:rFonts w:eastAsia="Arial" w:cs="Arial" w:ascii="Arial" w:hAnsi="Arial"/>
+          <w:rFonts w:ascii="Arial" w:eastAsia="Arial" w:hAnsi="Arial" w:cs="Arial"/>
           <w:b/>
           <w:bCs/>
-          <w:color w:themeColor="text1" w:val="000000"/>
+          <w:color w:val="000000" w:themeColor="text1"/>
           <w:sz w:val="28"/>
           <w:szCs w:val="28"/>
         </w:rPr>
@@ -24,7 +23,6 @@
     </w:p>
     <w:p>
       <w:pPr>
-        <w:pStyle w:val="Normal"/>
         <w:jc w:val="center"/>
         <w:rPr>
           <w:rFonts w:ascii="Arial" w:hAnsi="Arial"/>
@@ -32,10 +30,10 @@
       </w:pPr>
       <w:r>
         <w:rPr>
-          <w:rFonts w:eastAsia="Arial" w:cs="Arial" w:ascii="Arial" w:hAnsi="Arial"/>
+          <w:rFonts w:ascii="Arial" w:eastAsia="Arial" w:hAnsi="Arial" w:cs="Arial"/>
           <w:b/>
           <w:bCs/>
-          <w:color w:themeColor="text1" w:val="000000"/>
+          <w:color w:val="000000" w:themeColor="text1"/>
           <w:sz w:val="28"/>
           <w:szCs w:val="28"/>
         </w:rPr>
@@ -44,7 +42,6 @@
     </w:p>
     <w:p>
       <w:pPr>
-        <w:pStyle w:val="Normal"/>
         <w:jc w:val="center"/>
         <w:rPr>
           <w:rFonts w:ascii="Arial" w:hAnsi="Arial"/>
@@ -52,10 +49,10 @@
       </w:pPr>
       <w:r>
         <w:rPr>
-          <w:rFonts w:eastAsia="Arial" w:cs="Arial" w:ascii="Arial" w:hAnsi="Arial"/>
+          <w:rFonts w:ascii="Arial" w:eastAsia="Arial" w:hAnsi="Arial" w:cs="Arial"/>
           <w:b/>
           <w:bCs/>
-          <w:color w:themeColor="text1" w:val="000000"/>
+          <w:color w:val="000000" w:themeColor="text1"/>
           <w:sz w:val="28"/>
           <w:szCs w:val="28"/>
         </w:rPr>
@@ -64,789 +61,753 @@
     </w:p>
     <w:p>
       <w:pPr>
-        <w:pStyle w:val="Normal"/>
         <w:jc w:val="center"/>
         <w:rPr>
-          <w:rFonts w:ascii="Arial" w:hAnsi="Arial" w:eastAsia="Arial" w:cs="Arial"/>
+          <w:rFonts w:ascii="Arial" w:eastAsia="Arial" w:hAnsi="Arial" w:cs="Arial"/>
           <w:b/>
           <w:bCs/>
-          <w:color w:themeColor="text1" w:val="000000"/>
+          <w:color w:val="000000" w:themeColor="text1"/>
           <w:sz w:val="28"/>
           <w:szCs w:val="28"/>
         </w:rPr>
       </w:pPr>
-      <w:r>
-        <w:rPr>
-          <w:rFonts w:eastAsia="Arial" w:cs="Arial" w:ascii="Arial" w:hAnsi="Arial"/>
+    </w:p>
+    <w:p>
+      <w:pPr>
+        <w:jc w:val="center"/>
+        <w:rPr>
+          <w:rFonts w:ascii="Arial" w:eastAsia="Arial" w:hAnsi="Arial" w:cs="Arial"/>
           <w:b/>
           <w:bCs/>
-          <w:color w:themeColor="text1" w:val="000000"/>
+          <w:color w:val="000000" w:themeColor="text1"/>
           <w:sz w:val="28"/>
           <w:szCs w:val="28"/>
         </w:rPr>
-      </w:r>
-    </w:p>
-    <w:p>
-      <w:pPr>
-        <w:pStyle w:val="Normal"/>
-        <w:jc w:val="center"/>
-        <w:rPr>
-          <w:rFonts w:ascii="Arial" w:hAnsi="Arial" w:eastAsia="Arial" w:cs="Arial"/>
+      </w:pPr>
+    </w:p>
+    <w:p>
+      <w:pPr>
+        <w:rPr>
+          <w:rFonts w:ascii="Arial" w:hAnsi="Arial"/>
+        </w:rPr>
+      </w:pPr>
+      <w:r>
+        <w:rPr>
+          <w:rFonts w:ascii="Arial" w:eastAsia="Arial" w:hAnsi="Arial" w:cs="Arial"/>
           <w:b/>
           <w:bCs/>
-          <w:color w:themeColor="text1" w:val="000000"/>
+          <w:color w:val="000000" w:themeColor="text1"/>
           <w:sz w:val="28"/>
           <w:szCs w:val="28"/>
         </w:rPr>
-      </w:pPr>
-      <w:r>
-        <w:rPr>
-          <w:rFonts w:eastAsia="Arial" w:cs="Arial" w:ascii="Arial" w:hAnsi="Arial"/>
+        <w:t>1. Project Vision</w:t>
+      </w:r>
+      <w:r>
+        <w:rPr>
+          <w:rFonts w:ascii="Arial" w:hAnsi="Arial"/>
+        </w:rPr>
+        <w:br/>
+      </w:r>
+      <w:r>
+        <w:rPr>
+          <w:rFonts w:ascii="Arial" w:hAnsi="Arial"/>
+        </w:rPr>
+        <w:br/>
+      </w:r>
+      <w:r>
+        <w:rPr>
+          <w:rFonts w:ascii="Arial" w:eastAsia="Arial" w:hAnsi="Arial" w:cs="Arial"/>
           <w:b/>
           <w:bCs/>
-          <w:color w:themeColor="text1" w:val="000000"/>
-          <w:sz w:val="28"/>
-          <w:szCs w:val="28"/>
-        </w:rPr>
-      </w:r>
-    </w:p>
-    <w:p>
-      <w:pPr>
-        <w:pStyle w:val="Normal"/>
-        <w:rPr>
-          <w:rFonts w:ascii="Arial" w:hAnsi="Arial"/>
-        </w:rPr>
-      </w:pPr>
-      <w:r>
-        <w:rPr>
-          <w:rFonts w:eastAsia="Arial" w:cs="Arial" w:ascii="Arial" w:hAnsi="Arial"/>
+          <w:color w:val="000000" w:themeColor="text1"/>
+        </w:rPr>
+        <w:t>1.5 Vision Statement</w:t>
+      </w:r>
+      <w:r>
+        <w:rPr>
+          <w:rFonts w:ascii="Arial" w:eastAsia="Arial" w:hAnsi="Arial" w:cs="Arial"/>
+          <w:color w:val="000000" w:themeColor="text1"/>
+        </w:rPr>
+        <w:t xml:space="preserve"> </w:t>
+      </w:r>
+    </w:p>
+    <w:p>
+      <w:pPr>
+        <w:spacing w:before="240" w:after="0" w:line="240" w:lineRule="auto"/>
+        <w:rPr>
+          <w:rFonts w:ascii="Arial" w:hAnsi="Arial"/>
+        </w:rPr>
+      </w:pPr>
+      <w:r>
+        <w:rPr>
+          <w:rFonts w:ascii="Arial" w:eastAsia="Arial" w:hAnsi="Arial" w:cs="Arial"/>
+          <w:color w:val="000000" w:themeColor="text1"/>
+        </w:rPr>
+        <w:t>For music enthusiasts who seek hassle-free playlist creation, searching and sharing, with precise control over which parts of songs are heard in a playlist. Our playlist manager supports track start/end markers as metadata and allows building playlists that play only the track parts you want. Unlike other media player vendors, it lets you set start/end markers for each individual track and combine them into quick playlists, skipping the undesired parts of your music library altogether.</w:t>
+      </w:r>
+    </w:p>
+    <w:p>
+      <w:pPr>
+        <w:spacing w:before="240" w:after="0" w:line="240" w:lineRule="auto"/>
+        <w:rPr>
+          <w:rFonts w:ascii="Arial" w:eastAsia="Arial" w:hAnsi="Arial" w:cs="Arial"/>
+        </w:rPr>
+      </w:pPr>
+    </w:p>
+    <w:p>
+      <w:pPr>
+        <w:spacing w:before="240" w:after="0" w:line="240" w:lineRule="auto"/>
+        <w:rPr>
+          <w:rFonts w:ascii="Arial" w:hAnsi="Arial"/>
+        </w:rPr>
+      </w:pPr>
+      <w:r>
+        <w:rPr>
+          <w:rFonts w:ascii="Arial" w:eastAsia="Arial" w:hAnsi="Arial" w:cs="Arial"/>
           <w:b/>
           <w:bCs/>
-          <w:color w:themeColor="text1" w:val="000000"/>
-          <w:sz w:val="28"/>
-          <w:szCs w:val="28"/>
-        </w:rPr>
-        <w:t>1. Project Vision</w:t>
-      </w:r>
-      <w:r>
-        <w:rPr>
-          <w:rFonts w:ascii="Arial" w:hAnsi="Arial"/>
-        </w:rPr>
-        <w:br/>
-        <w:br/>
-      </w:r>
-      <w:r>
-        <w:rPr>
-          <w:rFonts w:eastAsia="Arial" w:cs="Arial" w:ascii="Arial" w:hAnsi="Arial"/>
+          <w:color w:val="000000" w:themeColor="text1"/>
+        </w:rPr>
+        <w:t>1.3 Business Objectives</w:t>
+      </w:r>
+      <w:r>
+        <w:rPr>
+          <w:rFonts w:ascii="Arial" w:eastAsia="Arial" w:hAnsi="Arial" w:cs="Arial"/>
+          <w:color w:val="000000" w:themeColor="text1"/>
+        </w:rPr>
+        <w:t xml:space="preserve"> </w:t>
+      </w:r>
+    </w:p>
+    <w:p>
+      <w:pPr>
+        <w:spacing w:before="240" w:after="0" w:line="240" w:lineRule="auto"/>
+        <w:rPr>
+          <w:rFonts w:ascii="Arial" w:hAnsi="Arial"/>
+        </w:rPr>
+      </w:pPr>
+      <w:r>
+        <w:rPr>
+          <w:rFonts w:ascii="Arial" w:eastAsia="Arial" w:hAnsi="Arial" w:cs="Arial"/>
+          <w:color w:val="000000" w:themeColor="text1"/>
+        </w:rPr>
+        <w:t>- Users can create, delete</w:t>
+      </w:r>
+      <w:r>
+        <w:rPr>
+          <w:rFonts w:ascii="Arial" w:eastAsia="Arial" w:hAnsi="Arial" w:cs="Arial"/>
+          <w:color w:val="000000" w:themeColor="text1"/>
+          <w:lang w:val="en-GB"/>
+        </w:rPr>
+        <w:t xml:space="preserve"> and </w:t>
+      </w:r>
+      <w:r>
+        <w:rPr>
+          <w:rFonts w:ascii="Arial" w:eastAsia="Arial" w:hAnsi="Arial" w:cs="Arial"/>
+          <w:color w:val="000000" w:themeColor="text1"/>
+        </w:rPr>
+        <w:t xml:space="preserve">name </w:t>
+      </w:r>
+      <w:r>
+        <w:rPr>
+          <w:rFonts w:ascii="Arial" w:eastAsia="Arial" w:hAnsi="Arial" w:cs="Arial"/>
+          <w:color w:val="000000" w:themeColor="text1"/>
+          <w:lang w:val="en-GB"/>
+        </w:rPr>
+        <w:t xml:space="preserve">their </w:t>
+      </w:r>
+      <w:r>
+        <w:rPr>
+          <w:rFonts w:ascii="Arial" w:eastAsia="Arial" w:hAnsi="Arial" w:cs="Arial"/>
+          <w:color w:val="000000" w:themeColor="text1"/>
+        </w:rPr>
+        <w:t>playlists, as well as set the visibility of their playlists to others.</w:t>
+      </w:r>
+      <w:r>
+        <w:rPr>
+          <w:rFonts w:ascii="Arial" w:eastAsia="Arial" w:hAnsi="Arial" w:cs="Arial"/>
+          <w:color w:val="000000" w:themeColor="text1"/>
+          <w:lang w:val="en-GB"/>
+        </w:rPr>
+        <w:t> </w:t>
+      </w:r>
+      <w:r>
+        <w:rPr>
+          <w:rFonts w:ascii="Arial" w:eastAsia="Arial" w:hAnsi="Arial" w:cs="Arial"/>
+          <w:color w:val="000000" w:themeColor="text1"/>
+          <w:lang w:val="en-GB"/>
+        </w:rPr>
+        <w:br/>
+      </w:r>
+      <w:r>
+        <w:rPr>
+          <w:rFonts w:ascii="Arial" w:eastAsia="Arial" w:hAnsi="Arial" w:cs="Arial"/>
+          <w:color w:val="000000" w:themeColor="text1"/>
+        </w:rPr>
+        <w:t xml:space="preserve">- Users can add start and end markers to individual tracks, allowing </w:t>
+      </w:r>
+      <w:r>
+        <w:rPr>
+          <w:rFonts w:ascii="Arial" w:eastAsia="Arial" w:hAnsi="Arial" w:cs="Arial"/>
+          <w:color w:val="000000" w:themeColor="text1"/>
+          <w:lang w:val="en-GB"/>
+        </w:rPr>
+        <w:t xml:space="preserve">them to </w:t>
+      </w:r>
+      <w:r>
+        <w:rPr>
+          <w:rFonts w:ascii="Arial" w:eastAsia="Arial" w:hAnsi="Arial" w:cs="Arial"/>
+          <w:color w:val="000000" w:themeColor="text1"/>
+        </w:rPr>
+        <w:t>play only the parts they want, skipping unwanted sections.</w:t>
+      </w:r>
+      <w:r>
+        <w:rPr>
+          <w:rFonts w:ascii="Arial" w:eastAsia="Arial" w:hAnsi="Arial" w:cs="Arial"/>
+          <w:color w:val="000000" w:themeColor="text1"/>
+          <w:lang w:val="en-GB"/>
+        </w:rPr>
+        <w:t> </w:t>
+      </w:r>
+      <w:r>
+        <w:rPr>
+          <w:rFonts w:ascii="Arial" w:eastAsia="Arial" w:hAnsi="Arial" w:cs="Arial"/>
+          <w:color w:val="000000" w:themeColor="text1"/>
+          <w:lang w:val="en-GB"/>
+        </w:rPr>
+        <w:br/>
+      </w:r>
+      <w:r>
+        <w:rPr>
+          <w:rFonts w:ascii="Arial" w:eastAsia="Arial" w:hAnsi="Arial" w:cs="Arial"/>
+          <w:color w:val="000000" w:themeColor="text1"/>
+        </w:rPr>
+        <w:t>- The order of tracks in each playlist remains stable after edits or deletion of the actual sound files.</w:t>
+      </w:r>
+      <w:r>
+        <w:rPr>
+          <w:rFonts w:ascii="Arial" w:eastAsia="Arial" w:hAnsi="Arial" w:cs="Arial"/>
+          <w:color w:val="000000" w:themeColor="text1"/>
+          <w:lang w:val="en-GB"/>
+        </w:rPr>
+        <w:t> </w:t>
+      </w:r>
+      <w:r>
+        <w:rPr>
+          <w:rFonts w:ascii="Arial" w:eastAsia="Arial" w:hAnsi="Arial" w:cs="Arial"/>
+          <w:color w:val="000000" w:themeColor="text1"/>
+          <w:lang w:val="en-GB"/>
+        </w:rPr>
+        <w:br/>
+      </w:r>
+      <w:r>
+        <w:rPr>
+          <w:rFonts w:ascii="Arial" w:eastAsia="Arial" w:hAnsi="Arial" w:cs="Arial"/>
+          <w:color w:val="000000" w:themeColor="text1"/>
+        </w:rPr>
+        <w:t xml:space="preserve">- Playlists can be tagged, searched and filtered, helping users </w:t>
+      </w:r>
+      <w:r>
+        <w:rPr>
+          <w:rFonts w:ascii="Arial" w:eastAsia="Arial" w:hAnsi="Arial" w:cs="Arial"/>
+          <w:color w:val="000000" w:themeColor="text1"/>
+          <w:lang w:val="en-GB"/>
+        </w:rPr>
+        <w:t xml:space="preserve">find </w:t>
+      </w:r>
+      <w:r>
+        <w:rPr>
+          <w:rFonts w:ascii="Arial" w:eastAsia="Arial" w:hAnsi="Arial" w:cs="Arial"/>
+          <w:color w:val="000000" w:themeColor="text1"/>
+        </w:rPr>
+        <w:t>the content they want.</w:t>
+      </w:r>
+      <w:r>
+        <w:rPr>
+          <w:rFonts w:ascii="Arial" w:eastAsia="Arial" w:hAnsi="Arial" w:cs="Arial"/>
+          <w:color w:val="000000" w:themeColor="text1"/>
+          <w:lang w:val="en-GB"/>
+        </w:rPr>
+        <w:t> </w:t>
+      </w:r>
+      <w:r>
+        <w:rPr>
+          <w:rFonts w:ascii="Arial" w:eastAsia="Arial" w:hAnsi="Arial" w:cs="Arial"/>
+          <w:color w:val="000000" w:themeColor="text1"/>
+          <w:lang w:val="en-GB"/>
+        </w:rPr>
+        <w:br/>
+      </w:r>
+      <w:r>
+        <w:rPr>
+          <w:rFonts w:ascii="Arial" w:eastAsia="Arial" w:hAnsi="Arial" w:cs="Arial"/>
+          <w:color w:val="000000" w:themeColor="text1"/>
+        </w:rPr>
+        <w:t>- Users can share their playlists via visibility setting and save public playlists made by others.</w:t>
+      </w:r>
+      <w:r>
+        <w:rPr>
+          <w:rFonts w:ascii="Arial" w:eastAsia="Arial" w:hAnsi="Arial" w:cs="Arial"/>
+          <w:color w:val="000000" w:themeColor="text1"/>
+          <w:lang w:val="en-GB"/>
+        </w:rPr>
+        <w:t> </w:t>
+      </w:r>
+      <w:r>
+        <w:rPr>
+          <w:rFonts w:ascii="Arial" w:eastAsia="Arial" w:hAnsi="Arial" w:cs="Arial"/>
+          <w:color w:val="000000" w:themeColor="text1"/>
+          <w:lang w:val="en-GB"/>
+        </w:rPr>
+        <w:br/>
+      </w:r>
+      <w:r>
+        <w:rPr>
+          <w:rFonts w:ascii="Arial" w:eastAsia="Arial" w:hAnsi="Arial" w:cs="Arial"/>
+          <w:color w:val="000000" w:themeColor="text1"/>
+        </w:rPr>
+        <w:t>- No one other than the playlist owner can modify their original playlist.</w:t>
+      </w:r>
+      <w:r>
+        <w:rPr>
+          <w:rFonts w:ascii="Arial" w:eastAsia="Arial" w:hAnsi="Arial" w:cs="Arial"/>
+          <w:color w:val="000000" w:themeColor="text1"/>
+          <w:lang w:val="en-GB"/>
+        </w:rPr>
+        <w:t> </w:t>
+      </w:r>
+      <w:r>
+        <w:rPr>
+          <w:rFonts w:ascii="Arial" w:eastAsia="Arial" w:hAnsi="Arial" w:cs="Arial"/>
+          <w:color w:val="000000" w:themeColor="text1"/>
+          <w:lang w:val="en-GB"/>
+        </w:rPr>
+        <w:br/>
+      </w:r>
+      <w:r>
+        <w:rPr>
+          <w:rFonts w:ascii="Arial" w:eastAsia="Arial" w:hAnsi="Arial" w:cs="Arial"/>
+          <w:color w:val="000000" w:themeColor="text1"/>
+        </w:rPr>
+        <w:t xml:space="preserve">- </w:t>
+      </w:r>
+      <w:r>
+        <w:rPr>
+          <w:rFonts w:ascii="Arial" w:eastAsia="Arial" w:hAnsi="Arial" w:cs="Arial"/>
+          <w:color w:val="000000" w:themeColor="text1"/>
+          <w:lang w:val="en-GB"/>
+        </w:rPr>
+        <w:t>A u</w:t>
+      </w:r>
+      <w:r>
+        <w:rPr>
+          <w:rFonts w:ascii="Arial" w:eastAsia="Arial" w:hAnsi="Arial" w:cs="Arial"/>
+          <w:color w:val="000000" w:themeColor="text1"/>
+        </w:rPr>
+        <w:t xml:space="preserve">ser can make a copy of </w:t>
+      </w:r>
+      <w:r>
+        <w:rPr>
+          <w:rFonts w:ascii="Arial" w:eastAsia="Arial" w:hAnsi="Arial" w:cs="Arial"/>
+          <w:color w:val="000000" w:themeColor="text1"/>
+          <w:lang w:val="en-GB"/>
+        </w:rPr>
+        <w:t>an</w:t>
+      </w:r>
+      <w:r>
+        <w:rPr>
+          <w:rFonts w:ascii="Arial" w:eastAsia="Arial" w:hAnsi="Arial" w:cs="Arial"/>
+          <w:color w:val="000000" w:themeColor="text1"/>
+        </w:rPr>
+        <w:t xml:space="preserve">other </w:t>
+      </w:r>
+      <w:r>
+        <w:rPr>
+          <w:rFonts w:ascii="Arial" w:eastAsia="Arial" w:hAnsi="Arial" w:cs="Arial"/>
+          <w:color w:val="000000" w:themeColor="text1"/>
+          <w:lang w:val="en-GB"/>
+        </w:rPr>
+        <w:t xml:space="preserve">user's playlist if </w:t>
+      </w:r>
+      <w:r>
+        <w:rPr>
+          <w:rFonts w:ascii="Arial" w:eastAsia="Arial" w:hAnsi="Arial" w:cs="Arial"/>
+          <w:color w:val="000000" w:themeColor="text1"/>
+        </w:rPr>
+        <w:t>they want to add their own modifications</w:t>
+      </w:r>
+      <w:r>
+        <w:rPr>
+          <w:rFonts w:ascii="Arial" w:eastAsia="Arial" w:hAnsi="Arial" w:cs="Arial"/>
+          <w:color w:val="000000" w:themeColor="text1"/>
+          <w:lang w:val="en-GB"/>
+        </w:rPr>
+        <w:t xml:space="preserve"> without manually rebuilding the said playlist</w:t>
+      </w:r>
+      <w:r>
+        <w:rPr>
+          <w:rFonts w:ascii="Arial" w:eastAsia="Arial" w:hAnsi="Arial" w:cs="Arial"/>
+          <w:color w:val="000000" w:themeColor="text1"/>
+        </w:rPr>
+        <w:t>.</w:t>
+      </w:r>
+      <w:r>
+        <w:rPr>
+          <w:rFonts w:ascii="Arial" w:eastAsia="Arial" w:hAnsi="Arial" w:cs="Arial"/>
+          <w:color w:val="000000" w:themeColor="text1"/>
+          <w:lang w:val="en-GB"/>
+        </w:rPr>
+        <w:t> </w:t>
+      </w:r>
+      <w:r>
+        <w:rPr>
+          <w:rFonts w:ascii="Arial" w:eastAsia="Arial" w:hAnsi="Arial" w:cs="Arial"/>
+          <w:color w:val="000000" w:themeColor="text1"/>
+          <w:lang w:val="en-GB"/>
+        </w:rPr>
+        <w:br/>
+        <w:t>- The playlist system should be smooth and reliably support all presented use cases.</w:t>
+      </w:r>
+    </w:p>
+    <w:p>
+      <w:pPr>
+        <w:spacing w:before="240" w:after="0" w:line="240" w:lineRule="auto"/>
+        <w:rPr>
+          <w:rFonts w:ascii="Arial" w:eastAsia="Arial" w:hAnsi="Arial" w:cs="Arial"/>
+          <w:color w:val="000000" w:themeColor="text1"/>
+          <w:u w:val="single"/>
+        </w:rPr>
+      </w:pPr>
+    </w:p>
+    <w:p>
+      <w:pPr>
+        <w:spacing w:before="240" w:after="0" w:line="240" w:lineRule="auto"/>
+        <w:rPr>
+          <w:rFonts w:ascii="Arial" w:eastAsia="Arial" w:hAnsi="Arial" w:cs="Arial"/>
+          <w:color w:val="000000" w:themeColor="text1"/>
+          <w:u w:val="single"/>
+        </w:rPr>
+      </w:pPr>
+    </w:p>
+    <w:p>
+      <w:pPr>
+        <w:spacing w:before="240" w:after="0" w:line="240" w:lineRule="auto"/>
+        <w:rPr>
+          <w:rFonts w:ascii="Arial" w:eastAsia="Arial" w:hAnsi="Arial" w:cs="Arial"/>
+          <w:color w:val="000000" w:themeColor="text1"/>
+          <w:u w:val="single"/>
+        </w:rPr>
+      </w:pPr>
+    </w:p>
+    <w:p>
+      <w:pPr>
+        <w:spacing w:before="240" w:after="0" w:line="240" w:lineRule="auto"/>
+        <w:rPr>
+          <w:rFonts w:ascii="Arial" w:eastAsia="Arial" w:hAnsi="Arial" w:cs="Arial"/>
+          <w:color w:val="000000" w:themeColor="text1"/>
+          <w:u w:val="single"/>
+        </w:rPr>
+      </w:pPr>
+    </w:p>
+    <w:p>
+      <w:pPr>
+        <w:spacing w:before="240" w:after="0" w:line="240" w:lineRule="auto"/>
+        <w:rPr>
+          <w:rFonts w:ascii="Arial" w:hAnsi="Arial"/>
+        </w:rPr>
+      </w:pPr>
+      <w:r>
+        <w:rPr>
+          <w:rFonts w:ascii="Arial" w:eastAsia="Arial" w:hAnsi="Arial" w:cs="Arial"/>
           <w:b/>
           <w:bCs/>
-          <w:color w:themeColor="text1" w:val="000000"/>
-        </w:rPr>
-        <w:t>1.5 Vision Statement</w:t>
-      </w:r>
-      <w:r>
-        <w:rPr>
-          <w:rFonts w:eastAsia="Arial" w:cs="Arial" w:ascii="Arial" w:hAnsi="Arial"/>
-          <w:color w:themeColor="text1" w:val="000000"/>
-        </w:rPr>
-        <w:t xml:space="preserve"> </w:t>
-      </w:r>
-    </w:p>
-    <w:p>
-      <w:pPr>
-        <w:pStyle w:val="Normal"/>
-        <w:spacing w:lineRule="auto" w:line="240" w:before="240" w:after="0"/>
-        <w:rPr>
-          <w:rFonts w:ascii="Arial" w:hAnsi="Arial"/>
-        </w:rPr>
-      </w:pPr>
-      <w:r>
-        <w:rPr>
-          <w:rFonts w:eastAsia="Arial" w:cs="Arial" w:ascii="Arial" w:hAnsi="Arial"/>
-          <w:color w:themeColor="text1" w:val="000000"/>
-          <w:lang w:val="en-US"/>
-        </w:rPr>
-        <w:t>For music enthusiasts who seek hassle-free playlist creation, searching and sharing, with precise control over which parts of songs are heard in a playlist. Our playlist manager supports track start/end markers as metadata and allows building playlists that play only the track parts you want. Unlike other media player vendors, it lets you set start/end markers for each individual track and combine them into quick playlists, skipping the undesired parts of your music library altogether.</w:t>
-      </w:r>
-    </w:p>
-    <w:p>
-      <w:pPr>
-        <w:pStyle w:val="Normal"/>
-        <w:spacing w:lineRule="auto" w:line="240" w:before="240" w:after="0"/>
-        <w:rPr>
-          <w:rFonts w:ascii="Arial" w:hAnsi="Arial" w:eastAsia="Arial" w:cs="Arial"/>
-        </w:rPr>
-      </w:pPr>
-      <w:r>
-        <w:rPr>
-          <w:rFonts w:eastAsia="Arial" w:cs="Arial" w:ascii="Arial" w:hAnsi="Arial"/>
-        </w:rPr>
-      </w:r>
-    </w:p>
-    <w:p>
-      <w:pPr>
-        <w:pStyle w:val="Normal"/>
-        <w:spacing w:lineRule="auto" w:line="240" w:before="240" w:after="0"/>
-        <w:rPr>
-          <w:rFonts w:ascii="Arial" w:hAnsi="Arial"/>
-        </w:rPr>
-      </w:pPr>
-      <w:r>
-        <w:rPr>
-          <w:rFonts w:eastAsia="Arial" w:cs="Arial" w:ascii="Arial" w:hAnsi="Arial"/>
+          <w:color w:val="000000" w:themeColor="text1"/>
+        </w:rPr>
+        <w:lastRenderedPageBreak/>
+        <w:t>2.2</w:t>
+      </w:r>
+      <w:r>
+        <w:rPr>
+          <w:rFonts w:ascii="Arial" w:eastAsia="Arial" w:hAnsi="Arial" w:cs="Arial"/>
           <w:b/>
           <w:bCs/>
-          <w:color w:themeColor="text1" w:val="000000"/>
-        </w:rPr>
-        <w:t>1.3 Business Objectives</w:t>
-      </w:r>
-      <w:r>
-        <w:rPr>
-          <w:rFonts w:eastAsia="Arial" w:cs="Arial" w:ascii="Arial" w:hAnsi="Arial"/>
-          <w:color w:themeColor="text1" w:val="000000"/>
+          <w:color w:val="000000" w:themeColor="text1"/>
+          <w:lang w:val="en-GB"/>
+        </w:rPr>
+        <w:t xml:space="preserve"> Scope of the Initial Release</w:t>
+      </w:r>
+      <w:r>
+        <w:rPr>
+          <w:rFonts w:ascii="Arial" w:eastAsia="Arial" w:hAnsi="Arial" w:cs="Arial"/>
+          <w:color w:val="000000" w:themeColor="text1"/>
         </w:rPr>
         <w:t xml:space="preserve"> </w:t>
       </w:r>
     </w:p>
     <w:p>
       <w:pPr>
-        <w:pStyle w:val="Normal"/>
-        <w:spacing w:lineRule="auto" w:line="240" w:before="240" w:after="0"/>
-        <w:rPr>
-          <w:rFonts w:ascii="Arial" w:hAnsi="Arial"/>
-        </w:rPr>
-      </w:pPr>
-      <w:r>
-        <w:rPr>
-          <w:rFonts w:eastAsia="Arial" w:cs="Arial" w:ascii="Arial" w:hAnsi="Arial"/>
-          <w:color w:themeColor="text1" w:val="000000"/>
-          <w:lang w:val="en-US"/>
-        </w:rPr>
-        <w:t>- Users can create, delete</w:t>
-      </w:r>
-      <w:r>
-        <w:rPr>
-          <w:rFonts w:eastAsia="Arial" w:cs="Arial" w:ascii="Arial" w:hAnsi="Arial"/>
-          <w:color w:themeColor="text1" w:val="000000"/>
+        <w:spacing w:before="240" w:after="0" w:line="240" w:lineRule="auto"/>
+        <w:rPr>
+          <w:rFonts w:ascii="Arial" w:hAnsi="Arial"/>
+        </w:rPr>
+      </w:pPr>
+      <w:r>
+        <w:rPr>
+          <w:rFonts w:ascii="Arial" w:eastAsia="Arial" w:hAnsi="Arial" w:cs="Arial"/>
+          <w:color w:val="000000" w:themeColor="text1"/>
+        </w:rPr>
+        <w:t>- Accounts: creation, deletion, profile customisation, the ability to sign in. </w:t>
+      </w:r>
+      <w:r>
+        <w:rPr>
+          <w:rFonts w:ascii="Arial" w:eastAsia="Arial" w:hAnsi="Arial" w:cs="Arial"/>
+          <w:color w:val="000000" w:themeColor="text1"/>
+        </w:rPr>
+        <w:br/>
+      </w:r>
+      <w:r>
+        <w:rPr>
+          <w:rFonts w:ascii="Arial" w:eastAsia="Arial" w:hAnsi="Arial" w:cs="Arial"/>
+          <w:color w:val="000000" w:themeColor="text1"/>
           <w:lang w:val="en-GB"/>
         </w:rPr>
-        <w:t xml:space="preserve"> and </w:t>
-      </w:r>
-      <w:r>
-        <w:rPr>
-          <w:rFonts w:eastAsia="Arial" w:cs="Arial" w:ascii="Arial" w:hAnsi="Arial"/>
-          <w:color w:themeColor="text1" w:val="000000"/>
-          <w:lang w:val="en-US"/>
-        </w:rPr>
-        <w:t xml:space="preserve">name </w:t>
-      </w:r>
-      <w:r>
-        <w:rPr>
-          <w:rFonts w:eastAsia="Arial" w:cs="Arial" w:ascii="Arial" w:hAnsi="Arial"/>
-          <w:color w:themeColor="text1" w:val="000000"/>
+        <w:t>- Playlists: creation, deletion, naming, renaming, visibility setting</w:t>
+      </w:r>
+      <w:r>
+        <w:rPr>
+          <w:rFonts w:ascii="Arial" w:eastAsia="Arial" w:hAnsi="Arial" w:cs="Arial"/>
+          <w:color w:val="000000" w:themeColor="text1"/>
+        </w:rPr>
+        <w:t xml:space="preserve"> </w:t>
+      </w:r>
+      <w:r>
+        <w:rPr>
+          <w:rFonts w:ascii="Arial" w:eastAsia="Arial" w:hAnsi="Arial" w:cs="Arial"/>
+          <w:color w:val="000000" w:themeColor="text1"/>
+          <w:lang w:val="is-IS"/>
+        </w:rPr>
+        <w:t>(public/private)</w:t>
+      </w:r>
+      <w:r>
+        <w:rPr>
+          <w:rFonts w:ascii="Arial" w:eastAsia="Arial" w:hAnsi="Arial" w:cs="Arial"/>
+          <w:color w:val="000000" w:themeColor="text1"/>
           <w:lang w:val="en-GB"/>
         </w:rPr>
-        <w:t xml:space="preserve">their </w:t>
-      </w:r>
-      <w:r>
-        <w:rPr>
-          <w:rFonts w:eastAsia="Arial" w:cs="Arial" w:ascii="Arial" w:hAnsi="Arial"/>
-          <w:color w:themeColor="text1" w:val="000000"/>
-          <w:lang w:val="en-US"/>
-        </w:rPr>
-        <w:t>playlists, as well as set the visibility of their playlists to others.</w:t>
-      </w:r>
-      <w:r>
-        <w:rPr>
-          <w:rFonts w:eastAsia="Arial" w:cs="Arial" w:ascii="Arial" w:hAnsi="Arial"/>
-          <w:color w:themeColor="text1" w:val="000000"/>
+        <w:t>.</w:t>
+      </w:r>
+      <w:r>
+        <w:rPr>
+          <w:rFonts w:ascii="Arial" w:eastAsia="Arial" w:hAnsi="Arial" w:cs="Arial"/>
+          <w:color w:val="000000" w:themeColor="text1"/>
+        </w:rPr>
+        <w:t> </w:t>
+      </w:r>
+      <w:r>
+        <w:rPr>
+          <w:rFonts w:ascii="Arial" w:eastAsia="Arial" w:hAnsi="Arial" w:cs="Arial"/>
+          <w:color w:val="000000" w:themeColor="text1"/>
+        </w:rPr>
+        <w:br/>
+      </w:r>
+      <w:r>
+        <w:rPr>
+          <w:rFonts w:ascii="Arial" w:eastAsia="Arial" w:hAnsi="Arial" w:cs="Arial"/>
+          <w:color w:val="000000" w:themeColor="text1"/>
           <w:lang w:val="en-GB"/>
         </w:rPr>
+        <w:t>- Default track catalogue containing full metadata (e.g., artist, song title, album, tags).</w:t>
+      </w:r>
+      <w:r>
+        <w:rPr>
+          <w:rFonts w:ascii="Arial" w:eastAsia="Arial" w:hAnsi="Arial" w:cs="Arial"/>
+          <w:color w:val="000000" w:themeColor="text1"/>
+        </w:rPr>
         <w:t> </w:t>
-        <w:br/>
-      </w:r>
-      <w:r>
-        <w:rPr>
-          <w:rFonts w:eastAsia="Arial" w:cs="Arial" w:ascii="Arial" w:hAnsi="Arial"/>
-          <w:color w:themeColor="text1" w:val="000000"/>
-          <w:lang w:val="en-US"/>
-        </w:rPr>
-        <w:t xml:space="preserve">- Users can add start and end markers to individual tracks, allowing </w:t>
-      </w:r>
-      <w:r>
-        <w:rPr>
-          <w:rFonts w:eastAsia="Arial" w:cs="Arial" w:ascii="Arial" w:hAnsi="Arial"/>
-          <w:color w:themeColor="text1" w:val="000000"/>
+      </w:r>
+      <w:r>
+        <w:rPr>
+          <w:rFonts w:ascii="Arial" w:eastAsia="Arial" w:hAnsi="Arial" w:cs="Arial"/>
+          <w:color w:val="000000" w:themeColor="text1"/>
+        </w:rPr>
+        <w:br/>
+      </w:r>
+      <w:r>
+        <w:rPr>
+          <w:rFonts w:ascii="Arial" w:eastAsia="Arial" w:hAnsi="Arial" w:cs="Arial"/>
+          <w:color w:val="000000" w:themeColor="text1"/>
           <w:lang w:val="en-GB"/>
         </w:rPr>
-        <w:t xml:space="preserve">them to </w:t>
-      </w:r>
-      <w:r>
-        <w:rPr>
-          <w:rFonts w:eastAsia="Arial" w:cs="Arial" w:ascii="Arial" w:hAnsi="Arial"/>
-          <w:color w:themeColor="text1" w:val="000000"/>
-          <w:lang w:val="en-US"/>
-        </w:rPr>
-        <w:t>play only the parts they want, skipping unwanted sections.</w:t>
-      </w:r>
-      <w:r>
-        <w:rPr>
-          <w:rFonts w:eastAsia="Arial" w:cs="Arial" w:ascii="Arial" w:hAnsi="Arial"/>
-          <w:color w:themeColor="text1" w:val="000000"/>
+        <w:t>- Start/</w:t>
+      </w:r>
+      <w:r>
+        <w:rPr>
+          <w:rFonts w:ascii="Arial" w:eastAsia="Arial" w:hAnsi="Arial" w:cs="Arial"/>
+          <w:color w:val="000000" w:themeColor="text1"/>
+          <w:lang w:val="is-IS"/>
+        </w:rPr>
+        <w:t>e</w:t>
+      </w:r>
+      <w:r>
+        <w:rPr>
+          <w:rFonts w:ascii="Arial" w:eastAsia="Arial" w:hAnsi="Arial" w:cs="Arial"/>
+          <w:color w:val="000000" w:themeColor="text1"/>
           <w:lang w:val="en-GB"/>
         </w:rPr>
+        <w:t xml:space="preserve">nd marker </w:t>
+      </w:r>
+      <w:r>
+        <w:rPr>
+          <w:rFonts w:ascii="Arial" w:eastAsia="Arial" w:hAnsi="Arial" w:cs="Arial"/>
+          <w:color w:val="000000" w:themeColor="text1"/>
+          <w:lang w:val="is-IS"/>
+        </w:rPr>
+        <w:t>metadata, stored per track and applied within a playlist.</w:t>
+      </w:r>
+      <w:r>
+        <w:rPr>
+          <w:rFonts w:ascii="Arial" w:eastAsia="Arial" w:hAnsi="Arial" w:cs="Arial"/>
+          <w:color w:val="000000" w:themeColor="text1"/>
+        </w:rPr>
         <w:t> </w:t>
-        <w:br/>
-      </w:r>
-      <w:r>
-        <w:rPr>
-          <w:rFonts w:eastAsia="Arial" w:cs="Arial" w:ascii="Arial" w:hAnsi="Arial"/>
-          <w:color w:themeColor="text1" w:val="000000"/>
-          <w:lang w:val="en-US"/>
-        </w:rPr>
-        <w:t>- The order of tracks in each playlist remains stable after edits or deletion of the actual sound files.</w:t>
-      </w:r>
-      <w:r>
-        <w:rPr>
-          <w:rFonts w:eastAsia="Arial" w:cs="Arial" w:ascii="Arial" w:hAnsi="Arial"/>
-          <w:color w:themeColor="text1" w:val="000000"/>
+      </w:r>
+      <w:r>
+        <w:rPr>
+          <w:rFonts w:ascii="Arial" w:eastAsia="Arial" w:hAnsi="Arial" w:cs="Arial"/>
+          <w:color w:val="000000" w:themeColor="text1"/>
+        </w:rPr>
+        <w:br/>
+      </w:r>
+      <w:r>
+        <w:rPr>
+          <w:rFonts w:ascii="Arial" w:eastAsia="Arial" w:hAnsi="Arial" w:cs="Arial"/>
+          <w:color w:val="000000" w:themeColor="text1"/>
           <w:lang w:val="en-GB"/>
         </w:rPr>
+        <w:t xml:space="preserve">- Track search </w:t>
+      </w:r>
+      <w:r>
+        <w:rPr>
+          <w:rFonts w:ascii="Arial" w:eastAsia="Arial" w:hAnsi="Arial" w:cs="Arial"/>
+          <w:color w:val="000000" w:themeColor="text1"/>
+          <w:lang w:val="is-IS"/>
+        </w:rPr>
+        <w:t>with result filtering and paginated results</w:t>
+      </w:r>
+      <w:r>
+        <w:rPr>
+          <w:rFonts w:ascii="Arial" w:eastAsia="Arial" w:hAnsi="Arial" w:cs="Arial"/>
+          <w:color w:val="000000" w:themeColor="text1"/>
+          <w:lang w:val="en-GB"/>
+        </w:rPr>
+        <w:t>.</w:t>
+      </w:r>
+      <w:r>
+        <w:rPr>
+          <w:rFonts w:ascii="Arial" w:eastAsia="Arial" w:hAnsi="Arial" w:cs="Arial"/>
+          <w:color w:val="000000" w:themeColor="text1"/>
+        </w:rPr>
         <w:t> </w:t>
-        <w:br/>
-      </w:r>
-      <w:r>
-        <w:rPr>
-          <w:rFonts w:eastAsia="Arial" w:cs="Arial" w:ascii="Arial" w:hAnsi="Arial"/>
-          <w:color w:themeColor="text1" w:val="000000"/>
-          <w:lang w:val="en-US"/>
-        </w:rPr>
-        <w:t xml:space="preserve">- Playlists can be tagged, searched and filtered, helping users </w:t>
-      </w:r>
-      <w:r>
-        <w:rPr>
-          <w:rFonts w:eastAsia="Arial" w:cs="Arial" w:ascii="Arial" w:hAnsi="Arial"/>
-          <w:color w:themeColor="text1" w:val="000000"/>
+      </w:r>
+      <w:r>
+        <w:rPr>
+          <w:rFonts w:ascii="Arial" w:eastAsia="Arial" w:hAnsi="Arial" w:cs="Arial"/>
+          <w:color w:val="000000" w:themeColor="text1"/>
+        </w:rPr>
+        <w:br/>
+      </w:r>
+      <w:r>
+        <w:rPr>
+          <w:rFonts w:ascii="Arial" w:eastAsia="Arial" w:hAnsi="Arial" w:cs="Arial"/>
+          <w:color w:val="000000" w:themeColor="text1"/>
           <w:lang w:val="en-GB"/>
         </w:rPr>
-        <w:t xml:space="preserve">find </w:t>
-      </w:r>
-      <w:r>
-        <w:rPr>
-          <w:rFonts w:eastAsia="Arial" w:cs="Arial" w:ascii="Arial" w:hAnsi="Arial"/>
-          <w:color w:themeColor="text1" w:val="000000"/>
-          <w:lang w:val="en-US"/>
-        </w:rPr>
-        <w:t>the content they want.</w:t>
-      </w:r>
-      <w:r>
-        <w:rPr>
-          <w:rFonts w:eastAsia="Arial" w:cs="Arial" w:ascii="Arial" w:hAnsi="Arial"/>
-          <w:color w:themeColor="text1" w:val="000000"/>
+        <w:t>- Stable ordering rules within a playlist.</w:t>
+      </w:r>
+      <w:r>
+        <w:rPr>
+          <w:rFonts w:ascii="Arial" w:eastAsia="Arial" w:hAnsi="Arial" w:cs="Arial"/>
+          <w:color w:val="000000" w:themeColor="text1"/>
+        </w:rPr>
+        <w:t> </w:t>
+      </w:r>
+      <w:r>
+        <w:rPr>
+          <w:rFonts w:ascii="Arial" w:eastAsia="Arial" w:hAnsi="Arial" w:cs="Arial"/>
+          <w:color w:val="000000" w:themeColor="text1"/>
+        </w:rPr>
+        <w:br/>
+      </w:r>
+      <w:r>
+        <w:rPr>
+          <w:rFonts w:ascii="Arial" w:eastAsia="Arial" w:hAnsi="Arial" w:cs="Arial"/>
+          <w:color w:val="000000" w:themeColor="text1"/>
           <w:lang w:val="en-GB"/>
         </w:rPr>
+        <w:t>- A</w:t>
+      </w:r>
+      <w:r>
+        <w:rPr>
+          <w:rFonts w:ascii="Arial" w:eastAsia="Arial" w:hAnsi="Arial" w:cs="Arial"/>
+          <w:color w:val="000000" w:themeColor="text1"/>
+          <w:lang w:val="is-IS"/>
+        </w:rPr>
+        <w:t>dding and removing playlists from favourites.</w:t>
+      </w:r>
+      <w:r>
+        <w:rPr>
+          <w:rFonts w:ascii="Arial" w:eastAsia="Arial" w:hAnsi="Arial" w:cs="Arial"/>
+          <w:color w:val="000000" w:themeColor="text1"/>
+        </w:rPr>
         <w:t> </w:t>
-        <w:br/>
-      </w:r>
-      <w:r>
-        <w:rPr>
-          <w:rFonts w:eastAsia="Arial" w:cs="Arial" w:ascii="Arial" w:hAnsi="Arial"/>
-          <w:color w:themeColor="text1" w:val="000000"/>
-          <w:lang w:val="en-US"/>
-        </w:rPr>
-        <w:t>- Users can share their playlists via visibility setting and save public playlists made by others.</w:t>
-      </w:r>
-      <w:r>
-        <w:rPr>
-          <w:rFonts w:eastAsia="Arial" w:cs="Arial" w:ascii="Arial" w:hAnsi="Arial"/>
-          <w:color w:themeColor="text1" w:val="000000"/>
-          <w:lang w:val="en-GB"/>
-        </w:rPr>
-        <w:t> </w:t>
-        <w:br/>
-      </w:r>
-      <w:r>
-        <w:rPr>
-          <w:rFonts w:eastAsia="Arial" w:cs="Arial" w:ascii="Arial" w:hAnsi="Arial"/>
-          <w:color w:themeColor="text1" w:val="000000"/>
-          <w:lang w:val="en-US"/>
-        </w:rPr>
-        <w:t>- No one other than the playlist owner can modify their original playlist.</w:t>
-      </w:r>
-      <w:r>
-        <w:rPr>
-          <w:rFonts w:eastAsia="Arial" w:cs="Arial" w:ascii="Arial" w:hAnsi="Arial"/>
-          <w:color w:themeColor="text1" w:val="000000"/>
-          <w:lang w:val="en-GB"/>
-        </w:rPr>
-        <w:t> </w:t>
-        <w:br/>
-      </w:r>
-      <w:r>
-        <w:rPr>
-          <w:rFonts w:eastAsia="Arial" w:cs="Arial" w:ascii="Arial" w:hAnsi="Arial"/>
-          <w:color w:themeColor="text1" w:val="000000"/>
-          <w:lang w:val="en-US"/>
-        </w:rPr>
-        <w:t xml:space="preserve">- </w:t>
-      </w:r>
-      <w:r>
-        <w:rPr>
-          <w:rFonts w:eastAsia="Arial" w:cs="Arial" w:ascii="Arial" w:hAnsi="Arial"/>
-          <w:color w:themeColor="text1" w:val="000000"/>
-          <w:lang w:val="en-GB"/>
-        </w:rPr>
-        <w:t>A u</w:t>
-      </w:r>
-      <w:r>
-        <w:rPr>
-          <w:rFonts w:eastAsia="Arial" w:cs="Arial" w:ascii="Arial" w:hAnsi="Arial"/>
-          <w:color w:themeColor="text1" w:val="000000"/>
-          <w:lang w:val="en-US"/>
-        </w:rPr>
-        <w:t xml:space="preserve">ser can make a copy of </w:t>
-      </w:r>
-      <w:r>
-        <w:rPr>
-          <w:rFonts w:eastAsia="Arial" w:cs="Arial" w:ascii="Arial" w:hAnsi="Arial"/>
-          <w:color w:themeColor="text1" w:val="000000"/>
-          <w:lang w:val="en-GB"/>
-        </w:rPr>
-        <w:t>an</w:t>
-      </w:r>
-      <w:r>
-        <w:rPr>
-          <w:rFonts w:eastAsia="Arial" w:cs="Arial" w:ascii="Arial" w:hAnsi="Arial"/>
-          <w:color w:themeColor="text1" w:val="000000"/>
-          <w:lang w:val="en-US"/>
-        </w:rPr>
-        <w:t xml:space="preserve">other </w:t>
-      </w:r>
-      <w:r>
-        <w:rPr>
-          <w:rFonts w:eastAsia="Arial" w:cs="Arial" w:ascii="Arial" w:hAnsi="Arial"/>
-          <w:color w:themeColor="text1" w:val="000000"/>
-          <w:lang w:val="en-GB"/>
-        </w:rPr>
-        <w:t xml:space="preserve">user's playlist if </w:t>
-      </w:r>
-      <w:r>
-        <w:rPr>
-          <w:rFonts w:eastAsia="Arial" w:cs="Arial" w:ascii="Arial" w:hAnsi="Arial"/>
-          <w:color w:themeColor="text1" w:val="000000"/>
-          <w:lang w:val="en-US"/>
-        </w:rPr>
-        <w:t>they want to add their own modifications</w:t>
-      </w:r>
-      <w:r>
-        <w:rPr>
-          <w:rFonts w:eastAsia="Arial" w:cs="Arial" w:ascii="Arial" w:hAnsi="Arial"/>
-          <w:color w:themeColor="text1" w:val="000000"/>
-          <w:lang w:val="en-GB"/>
-        </w:rPr>
-        <w:t xml:space="preserve"> without manually rebuilding the said playlist</w:t>
-      </w:r>
-      <w:r>
-        <w:rPr>
-          <w:rFonts w:eastAsia="Arial" w:cs="Arial" w:ascii="Arial" w:hAnsi="Arial"/>
-          <w:color w:themeColor="text1" w:val="000000"/>
-          <w:lang w:val="en-US"/>
-        </w:rPr>
-        <w:t>.</w:t>
-      </w:r>
-      <w:r>
-        <w:rPr>
-          <w:rFonts w:eastAsia="Arial" w:cs="Arial" w:ascii="Arial" w:hAnsi="Arial"/>
-          <w:color w:themeColor="text1" w:val="000000"/>
-          <w:lang w:val="en-GB"/>
-        </w:rPr>
-        <w:t> </w:t>
-        <w:br/>
-        <w:t>- The playlist system should be smooth and reliably support all presented use cases.</w:t>
-      </w:r>
-    </w:p>
-    <w:p>
-      <w:pPr>
-        <w:pStyle w:val="Normal"/>
-        <w:spacing w:lineRule="auto" w:line="240" w:before="240" w:after="0"/>
-        <w:rPr>
-          <w:rFonts w:ascii="Arial" w:hAnsi="Arial" w:eastAsia="Arial" w:cs="Arial"/>
-          <w:color w:themeColor="text1" w:val="000000"/>
-          <w:u w:val="single"/>
-        </w:rPr>
-      </w:pPr>
-      <w:r>
-        <w:rPr>
-          <w:rFonts w:eastAsia="Arial" w:cs="Arial" w:ascii="Arial" w:hAnsi="Arial"/>
-          <w:color w:themeColor="text1" w:val="000000"/>
-          <w:u w:val="single"/>
-        </w:rPr>
-      </w:r>
-    </w:p>
-    <w:p>
-      <w:pPr>
-        <w:pStyle w:val="Normal"/>
-        <w:spacing w:lineRule="auto" w:line="240" w:before="240" w:after="0"/>
-        <w:rPr>
-          <w:rFonts w:ascii="Arial" w:hAnsi="Arial" w:eastAsia="Arial" w:cs="Arial"/>
-          <w:color w:themeColor="text1" w:val="000000"/>
-          <w:u w:val="single"/>
-        </w:rPr>
-      </w:pPr>
-      <w:r>
-        <w:rPr>
-          <w:rFonts w:eastAsia="Arial" w:cs="Arial" w:ascii="Arial" w:hAnsi="Arial"/>
-          <w:color w:themeColor="text1" w:val="000000"/>
-          <w:u w:val="single"/>
-        </w:rPr>
-      </w:r>
-    </w:p>
-    <w:p>
-      <w:pPr>
-        <w:pStyle w:val="Normal"/>
-        <w:spacing w:lineRule="auto" w:line="240" w:before="240" w:after="0"/>
-        <w:rPr>
-          <w:rFonts w:ascii="Arial" w:hAnsi="Arial" w:eastAsia="Arial" w:cs="Arial"/>
-          <w:color w:themeColor="text1" w:val="000000"/>
-          <w:u w:val="single"/>
-        </w:rPr>
-      </w:pPr>
-      <w:r>
-        <w:rPr>
-          <w:rFonts w:eastAsia="Arial" w:cs="Arial" w:ascii="Arial" w:hAnsi="Arial"/>
-          <w:color w:themeColor="text1" w:val="000000"/>
-          <w:u w:val="single"/>
-        </w:rPr>
-      </w:r>
-    </w:p>
-    <w:p>
-      <w:pPr>
-        <w:pStyle w:val="Normal"/>
-        <w:spacing w:lineRule="auto" w:line="240" w:before="240" w:after="0"/>
-        <w:rPr>
-          <w:rFonts w:ascii="Arial" w:hAnsi="Arial" w:eastAsia="Arial" w:cs="Arial"/>
-          <w:color w:themeColor="text1" w:val="000000"/>
-          <w:u w:val="single"/>
-        </w:rPr>
-      </w:pPr>
-      <w:r>
-        <w:rPr>
-          <w:rFonts w:eastAsia="Arial" w:cs="Arial" w:ascii="Arial" w:hAnsi="Arial"/>
-          <w:color w:themeColor="text1" w:val="000000"/>
-          <w:u w:val="single"/>
-        </w:rPr>
-      </w:r>
-    </w:p>
-    <w:p>
-      <w:pPr>
-        <w:pStyle w:val="Normal"/>
-        <w:spacing w:lineRule="auto" w:line="240" w:before="240" w:after="0"/>
-        <w:rPr>
-          <w:rFonts w:ascii="Arial" w:hAnsi="Arial"/>
-        </w:rPr>
-      </w:pPr>
-      <w:r>
-        <w:rPr>
-          <w:rFonts w:eastAsia="Arial" w:cs="Arial" w:ascii="Arial" w:hAnsi="Arial"/>
-          <w:b/>
-          <w:bCs/>
-          <w:color w:themeColor="text1" w:val="000000"/>
-        </w:rPr>
-        <w:t>2.2</w:t>
-      </w:r>
-      <w:r>
-        <w:rPr>
-          <w:rFonts w:eastAsia="Arial" w:cs="Arial" w:ascii="Arial" w:hAnsi="Arial"/>
-          <w:b/>
-          <w:bCs/>
-          <w:color w:themeColor="text1" w:val="000000"/>
-          <w:lang w:val="en-GB"/>
-        </w:rPr>
-        <w:t xml:space="preserve"> Scope of the Initial Release</w:t>
-      </w:r>
-      <w:r>
-        <w:rPr>
-          <w:rFonts w:eastAsia="Arial" w:cs="Arial" w:ascii="Arial" w:hAnsi="Arial"/>
-          <w:color w:themeColor="text1" w:val="000000"/>
-        </w:rPr>
-        <w:t xml:space="preserve"> </w:t>
-      </w:r>
-    </w:p>
-    <w:p>
-      <w:pPr>
-        <w:pStyle w:val="Normal"/>
-        <w:spacing w:lineRule="auto" w:line="240" w:before="240" w:after="0"/>
-        <w:rPr>
-          <w:rFonts w:ascii="Arial" w:hAnsi="Arial"/>
-        </w:rPr>
-      </w:pPr>
-      <w:r>
-        <w:rPr>
-          <w:rFonts w:eastAsia="Arial" w:cs="Arial" w:ascii="Arial" w:hAnsi="Arial"/>
-          <w:color w:themeColor="text1" w:val="000000"/>
-          <w:lang w:val="en-US"/>
-        </w:rPr>
-        <w:t>- Accounts: creation, deletion, profile customisation, the ability to sign in.</w:t>
-      </w:r>
-      <w:r>
-        <w:rPr>
-          <w:rFonts w:eastAsia="Arial" w:cs="Arial" w:ascii="Arial" w:hAnsi="Arial"/>
-          <w:color w:themeColor="text1" w:val="000000"/>
-        </w:rPr>
-        <w:t> </w:t>
-        <w:br/>
-      </w:r>
-      <w:r>
-        <w:rPr>
-          <w:rFonts w:eastAsia="Arial" w:cs="Arial" w:ascii="Arial" w:hAnsi="Arial"/>
-          <w:color w:themeColor="text1" w:val="000000"/>
-          <w:lang w:val="en-GB"/>
-        </w:rPr>
-        <w:t>- Playlists: creation, deletion, naming, renaming, visibility setting</w:t>
-      </w:r>
-      <w:r>
-        <w:rPr>
-          <w:rFonts w:eastAsia="Arial" w:cs="Arial" w:ascii="Arial" w:hAnsi="Arial"/>
-          <w:color w:themeColor="text1" w:val="000000"/>
-        </w:rPr>
-        <w:t xml:space="preserve"> </w:t>
-      </w:r>
-      <w:r>
-        <w:rPr>
-          <w:rFonts w:eastAsia="Arial" w:cs="Arial" w:ascii="Arial" w:hAnsi="Arial"/>
-          <w:color w:themeColor="text1" w:val="000000"/>
-          <w:lang w:val="is-IS"/>
-        </w:rPr>
-        <w:t>(public/private)</w:t>
-      </w:r>
-      <w:r>
-        <w:rPr>
-          <w:rFonts w:eastAsia="Arial" w:cs="Arial" w:ascii="Arial" w:hAnsi="Arial"/>
-          <w:color w:themeColor="text1" w:val="000000"/>
-          <w:lang w:val="en-GB"/>
-        </w:rPr>
-        <w:t>.</w:t>
-      </w:r>
-      <w:r>
-        <w:rPr>
-          <w:rFonts w:eastAsia="Arial" w:cs="Arial" w:ascii="Arial" w:hAnsi="Arial"/>
-          <w:color w:themeColor="text1" w:val="000000"/>
-        </w:rPr>
-        <w:t> </w:t>
-        <w:br/>
-      </w:r>
-      <w:r>
-        <w:rPr>
-          <w:rFonts w:eastAsia="Arial" w:cs="Arial" w:ascii="Arial" w:hAnsi="Arial"/>
-          <w:color w:themeColor="text1" w:val="000000"/>
-          <w:lang w:val="en-GB"/>
-        </w:rPr>
-        <w:t>- Default track catalogue containing full metadata (e.g., artist, song title, album, tags).</w:t>
-      </w:r>
-      <w:r>
-        <w:rPr>
-          <w:rFonts w:eastAsia="Arial" w:cs="Arial" w:ascii="Arial" w:hAnsi="Arial"/>
-          <w:color w:themeColor="text1" w:val="000000"/>
-        </w:rPr>
-        <w:t> </w:t>
-        <w:br/>
-      </w:r>
-      <w:r>
-        <w:rPr>
-          <w:rFonts w:eastAsia="Arial" w:cs="Arial" w:ascii="Arial" w:hAnsi="Arial"/>
-          <w:color w:themeColor="text1" w:val="000000"/>
-          <w:lang w:val="en-GB"/>
-        </w:rPr>
-        <w:t>- Start/</w:t>
-      </w:r>
-      <w:r>
-        <w:rPr>
-          <w:rFonts w:eastAsia="Arial" w:cs="Arial" w:ascii="Arial" w:hAnsi="Arial"/>
-          <w:color w:themeColor="text1" w:val="000000"/>
-          <w:lang w:val="is-IS"/>
-        </w:rPr>
-        <w:t>e</w:t>
-      </w:r>
-      <w:r>
-        <w:rPr>
-          <w:rFonts w:eastAsia="Arial" w:cs="Arial" w:ascii="Arial" w:hAnsi="Arial"/>
-          <w:color w:themeColor="text1" w:val="000000"/>
-          <w:lang w:val="en-GB"/>
-        </w:rPr>
-        <w:t xml:space="preserve">nd marker </w:t>
-      </w:r>
-      <w:r>
-        <w:rPr>
-          <w:rFonts w:eastAsia="Arial" w:cs="Arial" w:ascii="Arial" w:hAnsi="Arial"/>
-          <w:color w:themeColor="text1" w:val="000000"/>
-          <w:lang w:val="is-IS"/>
-        </w:rPr>
-        <w:t>metadata, stored per track and applied within a playlist.</w:t>
-      </w:r>
-      <w:r>
-        <w:rPr>
-          <w:rFonts w:eastAsia="Arial" w:cs="Arial" w:ascii="Arial" w:hAnsi="Arial"/>
-          <w:color w:themeColor="text1" w:val="000000"/>
-        </w:rPr>
-        <w:t> </w:t>
-        <w:br/>
-      </w:r>
-      <w:r>
-        <w:rPr>
-          <w:rFonts w:eastAsia="Arial" w:cs="Arial" w:ascii="Arial" w:hAnsi="Arial"/>
-          <w:color w:themeColor="text1" w:val="000000"/>
-          <w:lang w:val="en-GB"/>
-        </w:rPr>
-        <w:t xml:space="preserve">- Track search </w:t>
-      </w:r>
-      <w:r>
-        <w:rPr>
-          <w:rFonts w:eastAsia="Arial" w:cs="Arial" w:ascii="Arial" w:hAnsi="Arial"/>
-          <w:color w:themeColor="text1" w:val="000000"/>
-          <w:lang w:val="is-IS"/>
-        </w:rPr>
-        <w:t>with result filtering and paginated results</w:t>
-      </w:r>
-      <w:r>
-        <w:rPr>
-          <w:rFonts w:eastAsia="Arial" w:cs="Arial" w:ascii="Arial" w:hAnsi="Arial"/>
-          <w:color w:themeColor="text1" w:val="000000"/>
-          <w:lang w:val="en-GB"/>
-        </w:rPr>
-        <w:t>.</w:t>
-      </w:r>
-      <w:r>
-        <w:rPr>
-          <w:rFonts w:eastAsia="Arial" w:cs="Arial" w:ascii="Arial" w:hAnsi="Arial"/>
-          <w:color w:themeColor="text1" w:val="000000"/>
-        </w:rPr>
-        <w:t> </w:t>
-        <w:br/>
-      </w:r>
-      <w:r>
-        <w:rPr>
-          <w:rFonts w:eastAsia="Arial" w:cs="Arial" w:ascii="Arial" w:hAnsi="Arial"/>
-          <w:color w:themeColor="text1" w:val="000000"/>
-          <w:lang w:val="en-GB"/>
-        </w:rPr>
-        <w:t>- Stable ordering rules within a playlist.</w:t>
-      </w:r>
-      <w:r>
-        <w:rPr>
-          <w:rFonts w:eastAsia="Arial" w:cs="Arial" w:ascii="Arial" w:hAnsi="Arial"/>
-          <w:color w:themeColor="text1" w:val="000000"/>
-        </w:rPr>
-        <w:t> </w:t>
-        <w:br/>
-      </w:r>
-      <w:r>
-        <w:rPr>
-          <w:rFonts w:eastAsia="Arial" w:cs="Arial" w:ascii="Arial" w:hAnsi="Arial"/>
-          <w:color w:themeColor="text1" w:val="000000"/>
-          <w:lang w:val="en-GB"/>
-        </w:rPr>
-        <w:t>- A</w:t>
-      </w:r>
-      <w:r>
-        <w:rPr>
-          <w:rFonts w:eastAsia="Arial" w:cs="Arial" w:ascii="Arial" w:hAnsi="Arial"/>
-          <w:color w:themeColor="text1" w:val="000000"/>
-          <w:lang w:val="is-IS"/>
-        </w:rPr>
-        <w:t>dding and removing playlists from favourites.</w:t>
-      </w:r>
-      <w:r>
-        <w:rPr>
-          <w:rFonts w:eastAsia="Arial" w:cs="Arial" w:ascii="Arial" w:hAnsi="Arial"/>
-          <w:color w:themeColor="text1" w:val="000000"/>
-        </w:rPr>
-        <w:t> </w:t>
-        <w:br/>
-      </w:r>
-      <w:r>
-        <w:rPr>
-          <w:rFonts w:eastAsia="Arial" w:cs="Arial" w:ascii="Arial" w:hAnsi="Arial"/>
-          <w:color w:themeColor="text1" w:val="000000"/>
-          <w:lang w:val="en-US"/>
-        </w:rPr>
-        <w:t>- Playlist copying for personal modificaitons.</w:t>
-      </w:r>
-      <w:r>
-        <w:rPr>
-          <w:rFonts w:eastAsia="Arial" w:cs="Arial" w:ascii="Arial" w:hAnsi="Arial"/>
-          <w:color w:themeColor="text1" w:val="000000"/>
-        </w:rPr>
-        <w:t> </w:t>
-        <w:br/>
-      </w:r>
-      <w:r>
-        <w:rPr>
-          <w:rFonts w:eastAsia="Arial" w:cs="Arial" w:ascii="Arial" w:hAnsi="Arial"/>
-          <w:color w:themeColor="text1" w:val="000000"/>
-          <w:lang w:val="en-US"/>
-        </w:rPr>
-        <w:t>- The ability to set or remove a playlist image.</w:t>
-      </w:r>
-      <w:r>
-        <w:rPr>
-          <w:rFonts w:eastAsia="Arial" w:cs="Arial" w:ascii="Arial" w:hAnsi="Arial"/>
-          <w:color w:themeColor="text1" w:val="000000"/>
-        </w:rPr>
-        <w:t> </w:t>
-        <w:br/>
-      </w:r>
-      <w:r>
-        <w:rPr>
-          <w:rFonts w:eastAsia="Arial" w:cs="Arial" w:ascii="Arial" w:hAnsi="Arial"/>
-          <w:color w:themeColor="text1" w:val="000000"/>
-          <w:lang w:val="en-US"/>
-        </w:rPr>
-        <w:t>- Ensuring that only playlist owners can delete or modify their playlists.</w:t>
-      </w:r>
-      <w:r>
-        <w:rPr>
-          <w:rFonts w:eastAsia="Arial" w:cs="Arial" w:ascii="Arial" w:hAnsi="Arial"/>
-          <w:color w:themeColor="text1" w:val="000000"/>
-        </w:rPr>
-        <w:t xml:space="preserve">  </w:t>
-      </w:r>
-    </w:p>
-    <w:p>
-      <w:pPr>
-        <w:pStyle w:val="Normal"/>
-        <w:rPr>
-          <w:rFonts w:ascii="Arial" w:hAnsi="Arial" w:eastAsia="Arial" w:cs="Arial"/>
-        </w:rPr>
-      </w:pPr>
-      <w:r>
-        <w:rPr>
-          <w:rFonts w:eastAsia="Arial" w:cs="Arial" w:ascii="Arial" w:hAnsi="Arial"/>
-        </w:rPr>
-      </w:r>
-    </w:p>
-    <w:p>
-      <w:pPr>
-        <w:pStyle w:val="Normal"/>
-        <w:rPr>
-          <w:rFonts w:ascii="Arial" w:hAnsi="Arial" w:eastAsia="Arial" w:cs="Arial"/>
-        </w:rPr>
-      </w:pPr>
-      <w:r>
-        <w:rPr>
-          <w:rFonts w:eastAsia="Arial" w:cs="Arial" w:ascii="Arial" w:hAnsi="Arial"/>
-        </w:rPr>
-      </w:r>
-    </w:p>
-    <w:p>
-      <w:pPr>
-        <w:pStyle w:val="Normal"/>
-        <w:rPr>
-          <w:rFonts w:ascii="Arial" w:hAnsi="Arial"/>
-        </w:rPr>
-      </w:pPr>
-      <w:r>
-        <w:rPr>
-          <w:rFonts w:eastAsia="Arial" w:cs="Arial" w:ascii="Arial" w:hAnsi="Arial"/>
+      </w:r>
+      <w:r>
+        <w:rPr>
+          <w:rFonts w:ascii="Arial" w:eastAsia="Arial" w:hAnsi="Arial" w:cs="Arial"/>
+          <w:color w:val="000000" w:themeColor="text1"/>
+        </w:rPr>
+        <w:br/>
+        <w:t>- Playlist copying for personal modificaitons. </w:t>
+      </w:r>
+      <w:r>
+        <w:rPr>
+          <w:rFonts w:ascii="Arial" w:eastAsia="Arial" w:hAnsi="Arial" w:cs="Arial"/>
+          <w:color w:val="000000" w:themeColor="text1"/>
+        </w:rPr>
+        <w:br/>
+        <w:t>- The ability to set or remove a playlist image. </w:t>
+      </w:r>
+      <w:r>
+        <w:rPr>
+          <w:rFonts w:ascii="Arial" w:eastAsia="Arial" w:hAnsi="Arial" w:cs="Arial"/>
+          <w:color w:val="000000" w:themeColor="text1"/>
+        </w:rPr>
+        <w:br/>
+        <w:t xml:space="preserve">- Ensuring that only playlist owners can delete or modify their playlists.  </w:t>
+      </w:r>
+    </w:p>
+    <w:p>
+      <w:pPr>
+        <w:rPr>
+          <w:rFonts w:ascii="Arial" w:eastAsia="Arial" w:hAnsi="Arial" w:cs="Arial"/>
+        </w:rPr>
+      </w:pPr>
+    </w:p>
+    <w:p>
+      <w:pPr>
+        <w:rPr>
+          <w:rFonts w:ascii="Arial" w:eastAsia="Arial" w:hAnsi="Arial" w:cs="Arial"/>
+        </w:rPr>
+      </w:pPr>
+    </w:p>
+    <w:p>
+      <w:pPr>
+        <w:rPr>
+          <w:rFonts w:ascii="Arial" w:hAnsi="Arial"/>
+        </w:rPr>
+      </w:pPr>
+      <w:r>
+        <w:rPr>
+          <w:rFonts w:ascii="Arial" w:eastAsia="Arial" w:hAnsi="Arial" w:cs="Arial"/>
           <w:b/>
           <w:bCs/>
           <w:sz w:val="28"/>
@@ -859,21 +820,25 @@
           <w:rFonts w:ascii="Arial" w:hAnsi="Arial"/>
         </w:rPr>
         <w:br/>
-        <w:br/>
-      </w:r>
-      <w:r>
-        <w:rPr>
-          <w:rFonts w:eastAsia="Arial" w:cs="Arial" w:ascii="Arial" w:hAnsi="Arial"/>
+      </w:r>
+      <w:r>
+        <w:rPr>
+          <w:rFonts w:ascii="Arial" w:hAnsi="Arial"/>
+        </w:rPr>
+        <w:br/>
+      </w:r>
+      <w:r>
+        <w:rPr>
+          <w:rFonts w:ascii="Arial" w:eastAsia="Arial" w:hAnsi="Arial" w:cs="Arial"/>
           <w:b/>
           <w:bCs/>
-          <w:color w:themeColor="text1" w:val="000000"/>
+          <w:color w:val="000000" w:themeColor="text1"/>
         </w:rPr>
         <w:t>2.1 Use Case 1 – Add tracks to a playlist </w:t>
       </w:r>
     </w:p>
     <w:p>
       <w:pPr>
-        <w:pStyle w:val="Normal"/>
         <w:rPr>
           <w:rFonts w:ascii="Arial" w:hAnsi="Arial"/>
         </w:rPr>
@@ -888,217 +853,203 @@
         <w:rPr>
           <w:rFonts w:ascii="Arial" w:hAnsi="Arial"/>
           <w:u w:val="single"/>
-          <w:lang w:val="en-US"/>
         </w:rPr>
         <w:t>Primary Actor</w:t>
       </w:r>
       <w:r>
         <w:rPr>
           <w:rFonts w:ascii="Arial" w:hAnsi="Arial"/>
-          <w:lang w:val="en-US"/>
-        </w:rPr>
-        <w:t>: User.</w:t>
-      </w:r>
-      <w:r>
-        <w:rPr>
-          <w:rFonts w:ascii="Arial" w:hAnsi="Arial"/>
-        </w:rPr>
-        <w:t> </w:t>
+        </w:rPr>
+        <w:t>: User. </w:t>
+      </w:r>
+      <w:r>
+        <w:rPr>
+          <w:rFonts w:ascii="Arial" w:hAnsi="Arial"/>
+        </w:rPr>
         <w:br/>
         <w:t>  </w:t>
+      </w:r>
+      <w:r>
+        <w:rPr>
+          <w:rFonts w:ascii="Arial" w:hAnsi="Arial"/>
+        </w:rPr>
         <w:br/>
       </w:r>
       <w:r>
         <w:rPr>
           <w:rFonts w:ascii="Arial" w:hAnsi="Arial"/>
           <w:u w:val="single"/>
-          <w:lang w:val="en-US"/>
         </w:rPr>
         <w:t>Preconditions</w:t>
       </w:r>
       <w:r>
         <w:rPr>
           <w:rFonts w:ascii="Arial" w:hAnsi="Arial"/>
-          <w:lang w:val="en-US"/>
-        </w:rPr>
-        <w:t>: The user must be logged into the system, the user must have a playlist that has already been created.  </w:t>
-      </w:r>
-      <w:r>
-        <w:rPr>
-          <w:rFonts w:ascii="Arial" w:hAnsi="Arial"/>
-        </w:rPr>
-        <w:t> </w:t>
+        </w:rPr>
+        <w:t>: The user must be logged into the system, the user must have a playlist that has already been created.   </w:t>
+      </w:r>
+      <w:r>
+        <w:rPr>
+          <w:rFonts w:ascii="Arial" w:hAnsi="Arial"/>
+        </w:rPr>
         <w:br/>
         <w:t>  </w:t>
+      </w:r>
+      <w:r>
+        <w:rPr>
+          <w:rFonts w:ascii="Arial" w:hAnsi="Arial"/>
+        </w:rPr>
         <w:br/>
       </w:r>
       <w:r>
         <w:rPr>
           <w:rFonts w:ascii="Arial" w:hAnsi="Arial"/>
           <w:u w:val="single"/>
-          <w:lang w:val="en-US"/>
         </w:rPr>
         <w:t>Success Guarantee</w:t>
       </w:r>
       <w:r>
         <w:rPr>
           <w:rFonts w:ascii="Arial" w:hAnsi="Arial"/>
-          <w:lang w:val="en-US"/>
-        </w:rPr>
-        <w:t>: The song that has been selected by the user is added to the playlist.  </w:t>
-      </w:r>
-      <w:r>
-        <w:rPr>
-          <w:rFonts w:ascii="Arial" w:hAnsi="Arial"/>
-        </w:rPr>
-        <w:t> </w:t>
+        </w:rPr>
+        <w:t>: The song that has been selected by the user is added to the playlist.   </w:t>
+      </w:r>
+      <w:r>
+        <w:rPr>
+          <w:rFonts w:ascii="Arial" w:hAnsi="Arial"/>
+        </w:rPr>
         <w:br/>
         <w:t>  </w:t>
+      </w:r>
+      <w:r>
+        <w:rPr>
+          <w:rFonts w:ascii="Arial" w:hAnsi="Arial"/>
+        </w:rPr>
         <w:br/>
       </w:r>
       <w:r>
         <w:rPr>
           <w:rFonts w:ascii="Arial" w:hAnsi="Arial"/>
           <w:u w:val="single"/>
-          <w:lang w:val="en-US"/>
         </w:rPr>
         <w:t>Main Success Scenario</w:t>
       </w:r>
       <w:r>
         <w:rPr>
           <w:rFonts w:ascii="Arial" w:hAnsi="Arial"/>
-          <w:lang w:val="en-US"/>
-        </w:rPr>
-        <w:t>: The user opens a playlist that already exists. He selects the “add song” option. He searches for a song (as described in UC2) and selects it. The system adds the song to the playlist and gives confirmation that the song has successfully been added to the playlist. </w:t>
-      </w:r>
-      <w:r>
-        <w:rPr>
-          <w:rFonts w:ascii="Arial" w:hAnsi="Arial"/>
-        </w:rPr>
-        <w:t> </w:t>
+        </w:rPr>
+        <w:t>: The user opens a playlist that already exists. He selects the “add song” option. He searches for a song (as described in UC2) and selects it. The system adds the song to the playlist and gives confirmation that the song has successfully been added to the playlist.  </w:t>
+      </w:r>
+      <w:r>
+        <w:rPr>
+          <w:rFonts w:ascii="Arial" w:hAnsi="Arial"/>
+        </w:rPr>
         <w:br/>
         <w:t>  </w:t>
+      </w:r>
+      <w:r>
+        <w:rPr>
+          <w:rFonts w:ascii="Arial" w:hAnsi="Arial"/>
+        </w:rPr>
         <w:br/>
       </w:r>
       <w:r>
         <w:rPr>
           <w:rFonts w:ascii="Arial" w:hAnsi="Arial"/>
           <w:u w:val="single"/>
-          <w:lang w:val="en-US"/>
         </w:rPr>
         <w:t>Extensions / Alternated Scenarios</w:t>
       </w:r>
       <w:r>
         <w:rPr>
           <w:rFonts w:ascii="Arial" w:hAnsi="Arial"/>
-          <w:lang w:val="en-US"/>
-        </w:rPr>
-        <w:t>: If a song has already been added to the playlist, the system could display “this song has already been added to the playlist”.  </w:t>
-      </w:r>
-      <w:r>
-        <w:rPr>
-          <w:rFonts w:ascii="Arial" w:hAnsi="Arial"/>
-        </w:rPr>
-        <w:t> </w:t>
+        </w:rPr>
+        <w:t>: If a song has already been added to the playlist, the system could display “this song has already been added to the playlist”.   </w:t>
+      </w:r>
+      <w:r>
+        <w:rPr>
+          <w:rFonts w:ascii="Arial" w:hAnsi="Arial"/>
+        </w:rPr>
         <w:br/>
         <w:t>  </w:t>
+      </w:r>
+      <w:r>
+        <w:rPr>
+          <w:rFonts w:ascii="Arial" w:hAnsi="Arial"/>
+        </w:rPr>
         <w:br/>
       </w:r>
       <w:r>
         <w:rPr>
           <w:rFonts w:ascii="Arial" w:hAnsi="Arial"/>
           <w:u w:val="single"/>
-          <w:lang w:val="en-US"/>
         </w:rPr>
         <w:t>Miscellaneous / Open issues</w:t>
       </w:r>
       <w:r>
         <w:rPr>
           <w:rFonts w:ascii="Arial" w:hAnsi="Arial"/>
-          <w:lang w:val="en-US"/>
         </w:rPr>
         <w:t>: The ability to add multiple songs at once.</w:t>
       </w:r>
     </w:p>
     <w:p>
       <w:pPr>
-        <w:pStyle w:val="Normal"/>
-        <w:rPr>
-          <w:rFonts w:ascii="Arial" w:hAnsi="Arial" w:eastAsia="Arial" w:cs="Arial"/>
-          <w:color w:themeColor="text1" w:val="000000"/>
-        </w:rPr>
-      </w:pPr>
-      <w:r>
-        <w:rPr>
-          <w:rFonts w:eastAsia="Arial" w:cs="Arial" w:ascii="Arial" w:hAnsi="Arial"/>
-          <w:color w:themeColor="text1" w:val="000000"/>
-        </w:rPr>
-      </w:r>
-    </w:p>
-    <w:p>
-      <w:pPr>
-        <w:pStyle w:val="Normal"/>
-        <w:rPr>
-          <w:rFonts w:ascii="Arial" w:hAnsi="Arial" w:eastAsia="Arial" w:cs="Arial"/>
-          <w:color w:themeColor="text1" w:val="000000"/>
-        </w:rPr>
-      </w:pPr>
-      <w:r>
-        <w:rPr>
-          <w:rFonts w:eastAsia="Arial" w:cs="Arial" w:ascii="Arial" w:hAnsi="Arial"/>
-          <w:color w:themeColor="text1" w:val="000000"/>
-        </w:rPr>
-      </w:r>
-    </w:p>
-    <w:p>
-      <w:pPr>
-        <w:pStyle w:val="Normal"/>
-        <w:rPr>
-          <w:rFonts w:ascii="Arial" w:hAnsi="Arial" w:eastAsia="Arial" w:cs="Arial"/>
-          <w:color w:themeColor="text1" w:val="000000"/>
-        </w:rPr>
-      </w:pPr>
-      <w:r>
-        <w:rPr>
-          <w:rFonts w:eastAsia="Arial" w:cs="Arial" w:ascii="Arial" w:hAnsi="Arial"/>
-          <w:color w:themeColor="text1" w:val="000000"/>
-        </w:rPr>
-      </w:r>
-    </w:p>
-    <w:p>
-      <w:pPr>
-        <w:pStyle w:val="Normal"/>
-        <w:rPr>
-          <w:rFonts w:ascii="Arial" w:hAnsi="Arial"/>
-        </w:rPr>
-      </w:pPr>
-      <w:r>
-        <w:rPr>
-          <w:rFonts w:eastAsia="Arial" w:cs="Arial" w:ascii="Arial" w:hAnsi="Arial"/>
+        <w:rPr>
+          <w:rFonts w:ascii="Arial" w:eastAsia="Arial" w:hAnsi="Arial" w:cs="Arial"/>
+          <w:color w:val="000000" w:themeColor="text1"/>
+        </w:rPr>
+      </w:pPr>
+    </w:p>
+    <w:p>
+      <w:pPr>
+        <w:rPr>
+          <w:rFonts w:ascii="Arial" w:eastAsia="Arial" w:hAnsi="Arial" w:cs="Arial"/>
+          <w:color w:val="000000" w:themeColor="text1"/>
+        </w:rPr>
+      </w:pPr>
+    </w:p>
+    <w:p>
+      <w:pPr>
+        <w:rPr>
+          <w:rFonts w:ascii="Arial" w:eastAsia="Arial" w:hAnsi="Arial" w:cs="Arial"/>
+          <w:color w:val="000000" w:themeColor="text1"/>
+        </w:rPr>
+      </w:pPr>
+    </w:p>
+    <w:p>
+      <w:pPr>
+        <w:rPr>
+          <w:rFonts w:ascii="Arial" w:hAnsi="Arial"/>
+        </w:rPr>
+      </w:pPr>
+      <w:r>
+        <w:rPr>
+          <w:rFonts w:ascii="Arial" w:eastAsia="Arial" w:hAnsi="Arial" w:cs="Arial"/>
           <w:b/>
           <w:bCs/>
-          <w:color w:themeColor="text1" w:val="000000"/>
-        </w:rPr>
+          <w:color w:val="000000" w:themeColor="text1"/>
+        </w:rPr>
+        <w:lastRenderedPageBreak/>
         <w:t>2.2 Use Case 2 – Search tracks</w:t>
       </w:r>
     </w:p>
     <w:p>
       <w:pPr>
-        <w:pStyle w:val="Normal"/>
-        <w:rPr>
-          <w:rFonts w:ascii="Arial" w:hAnsi="Arial"/>
-        </w:rPr>
-      </w:pPr>
-      <w:r>
-        <w:rPr>
-          <w:rFonts w:eastAsia="Arial" w:cs="Arial" w:ascii="Arial" w:hAnsi="Arial"/>
+        <w:rPr>
+          <w:rFonts w:ascii="Arial" w:hAnsi="Arial"/>
+        </w:rPr>
+      </w:pPr>
+      <w:r>
+        <w:rPr>
+          <w:rFonts w:ascii="Arial" w:eastAsia="Arial" w:hAnsi="Arial" w:cs="Arial"/>
           <w:u w:val="single"/>
         </w:rPr>
         <w:t>Primary Actor</w:t>
       </w:r>
       <w:r>
         <w:rPr>
-          <w:rFonts w:eastAsia="Arial" w:cs="Arial" w:ascii="Arial" w:hAnsi="Arial"/>
+          <w:rFonts w:ascii="Arial" w:eastAsia="Arial" w:hAnsi="Arial" w:cs="Arial"/>
         </w:rPr>
         <w:t>: User.</w:t>
       </w:r>
@@ -1107,18 +1058,23 @@
           <w:rFonts w:ascii="Arial" w:hAnsi="Arial"/>
         </w:rPr>
         <w:br/>
-        <w:br/>
-      </w:r>
-      <w:r>
-        <w:rPr>
-          <w:rFonts w:eastAsia="Arial" w:cs="Arial" w:ascii="Arial" w:hAnsi="Arial"/>
+      </w:r>
+      <w:r>
+        <w:rPr>
+          <w:rFonts w:ascii="Arial" w:hAnsi="Arial"/>
+        </w:rPr>
+        <w:br/>
+      </w:r>
+      <w:r>
+        <w:rPr>
+          <w:rFonts w:ascii="Arial" w:eastAsia="Arial" w:hAnsi="Arial" w:cs="Arial"/>
           <w:u w:val="single"/>
         </w:rPr>
         <w:t>Preconditions</w:t>
       </w:r>
       <w:r>
         <w:rPr>
-          <w:rFonts w:eastAsia="Arial" w:cs="Arial" w:ascii="Arial" w:hAnsi="Arial"/>
+          <w:rFonts w:ascii="Arial" w:eastAsia="Arial" w:hAnsi="Arial" w:cs="Arial"/>
         </w:rPr>
         <w:t>: None.</w:t>
       </w:r>
@@ -1127,18 +1083,23 @@
           <w:rFonts w:ascii="Arial" w:hAnsi="Arial"/>
         </w:rPr>
         <w:br/>
-        <w:br/>
-      </w:r>
-      <w:r>
-        <w:rPr>
-          <w:rFonts w:eastAsia="Arial" w:cs="Arial" w:ascii="Arial" w:hAnsi="Arial"/>
+      </w:r>
+      <w:r>
+        <w:rPr>
+          <w:rFonts w:ascii="Arial" w:hAnsi="Arial"/>
+        </w:rPr>
+        <w:br/>
+      </w:r>
+      <w:r>
+        <w:rPr>
+          <w:rFonts w:ascii="Arial" w:eastAsia="Arial" w:hAnsi="Arial" w:cs="Arial"/>
           <w:u w:val="single"/>
         </w:rPr>
         <w:t>Trigger</w:t>
       </w:r>
       <w:r>
         <w:rPr>
-          <w:rFonts w:eastAsia="Arial" w:cs="Arial" w:ascii="Arial" w:hAnsi="Arial"/>
+          <w:rFonts w:ascii="Arial" w:eastAsia="Arial" w:hAnsi="Arial" w:cs="Arial"/>
         </w:rPr>
         <w:t>: User selects the “search” option.</w:t>
       </w:r>
@@ -1147,18 +1108,23 @@
           <w:rFonts w:ascii="Arial" w:hAnsi="Arial"/>
         </w:rPr>
         <w:br/>
-        <w:br/>
-      </w:r>
-      <w:r>
-        <w:rPr>
-          <w:rFonts w:eastAsia="Arial" w:cs="Arial" w:ascii="Arial" w:hAnsi="Arial"/>
+      </w:r>
+      <w:r>
+        <w:rPr>
+          <w:rFonts w:ascii="Arial" w:hAnsi="Arial"/>
+        </w:rPr>
+        <w:br/>
+      </w:r>
+      <w:r>
+        <w:rPr>
+          <w:rFonts w:ascii="Arial" w:eastAsia="Arial" w:hAnsi="Arial" w:cs="Arial"/>
           <w:u w:val="single"/>
         </w:rPr>
         <w:t>Main Success Scenario</w:t>
       </w:r>
       <w:r>
         <w:rPr>
-          <w:rFonts w:eastAsia="Arial" w:cs="Arial" w:ascii="Arial" w:hAnsi="Arial"/>
+          <w:rFonts w:ascii="Arial" w:eastAsia="Arial" w:hAnsi="Arial" w:cs="Arial"/>
         </w:rPr>
         <w:t>: The user enters a search query (song name, artist, album, etc). The system displays a list of matching songs. The user can view details of a selected song.</w:t>
       </w:r>
@@ -1167,18 +1133,23 @@
           <w:rFonts w:ascii="Arial" w:hAnsi="Arial"/>
         </w:rPr>
         <w:br/>
-        <w:br/>
-      </w:r>
-      <w:r>
-        <w:rPr>
-          <w:rFonts w:eastAsia="Arial" w:cs="Arial" w:ascii="Arial" w:hAnsi="Arial"/>
+      </w:r>
+      <w:r>
+        <w:rPr>
+          <w:rFonts w:ascii="Arial" w:hAnsi="Arial"/>
+        </w:rPr>
+        <w:br/>
+      </w:r>
+      <w:r>
+        <w:rPr>
+          <w:rFonts w:ascii="Arial" w:eastAsia="Arial" w:hAnsi="Arial" w:cs="Arial"/>
           <w:u w:val="single"/>
         </w:rPr>
         <w:t>Success Guarantee</w:t>
       </w:r>
       <w:r>
         <w:rPr>
-          <w:rFonts w:eastAsia="Arial" w:cs="Arial" w:ascii="Arial" w:hAnsi="Arial"/>
+          <w:rFonts w:ascii="Arial" w:eastAsia="Arial" w:hAnsi="Arial" w:cs="Arial"/>
         </w:rPr>
         <w:t>: The system returns relevant songs that match the search criteria.</w:t>
       </w:r>
@@ -1187,18 +1158,23 @@
           <w:rFonts w:ascii="Arial" w:hAnsi="Arial"/>
         </w:rPr>
         <w:br/>
-        <w:br/>
-      </w:r>
-      <w:r>
-        <w:rPr>
-          <w:rFonts w:eastAsia="Arial" w:cs="Arial" w:ascii="Arial" w:hAnsi="Arial"/>
+      </w:r>
+      <w:r>
+        <w:rPr>
+          <w:rFonts w:ascii="Arial" w:hAnsi="Arial"/>
+        </w:rPr>
+        <w:br/>
+      </w:r>
+      <w:r>
+        <w:rPr>
+          <w:rFonts w:ascii="Arial" w:eastAsia="Arial" w:hAnsi="Arial" w:cs="Arial"/>
           <w:u w:val="single"/>
         </w:rPr>
         <w:t>Extensions / Alternate Scenarios</w:t>
       </w:r>
       <w:r>
         <w:rPr>
-          <w:rFonts w:eastAsia="Arial" w:cs="Arial" w:ascii="Arial" w:hAnsi="Arial"/>
+          <w:rFonts w:ascii="Arial" w:eastAsia="Arial" w:hAnsi="Arial" w:cs="Arial"/>
         </w:rPr>
         <w:t>: If no results are found, the system displays “No songs found.” If the search query is empty, the system prompts the user to enter a valid search term.</w:t>
       </w:r>
@@ -1211,27 +1187,26 @@
     </w:p>
     <w:p>
       <w:pPr>
-        <w:pStyle w:val="Normal"/>
-        <w:spacing w:lineRule="auto" w:line="276" w:before="240" w:after="142"/>
-        <w:rPr>
-          <w:rFonts w:ascii="Arial" w:hAnsi="Arial"/>
-        </w:rPr>
-      </w:pPr>
-      <w:r>
-        <w:rPr>
-          <w:rFonts w:eastAsia="Arial" w:cs="Arial" w:ascii="Arial" w:hAnsi="Arial"/>
+        <w:spacing w:before="240" w:after="142" w:line="276" w:lineRule="auto"/>
+        <w:rPr>
+          <w:rFonts w:ascii="Arial" w:hAnsi="Arial"/>
+        </w:rPr>
+      </w:pPr>
+      <w:r>
+        <w:rPr>
+          <w:rFonts w:ascii="Arial" w:eastAsia="Arial" w:hAnsi="Arial" w:cs="Arial"/>
           <w:b/>
           <w:bCs/>
-          <w:color w:themeColor="text1" w:val="000000"/>
+          <w:color w:val="000000" w:themeColor="text1"/>
         </w:rPr>
         <w:t xml:space="preserve">2.3 Use Case 3 – </w:t>
       </w:r>
       <w:r>
         <w:rPr>
-          <w:rFonts w:eastAsia="Arial" w:cs="Arial" w:ascii="Arial" w:hAnsi="Arial"/>
+          <w:rFonts w:ascii="Arial" w:eastAsia="Arial" w:hAnsi="Arial" w:cs="Arial"/>
           <w:b/>
           <w:bCs/>
-          <w:color w:themeColor="text1" w:val="000000"/>
+          <w:color w:val="000000" w:themeColor="text1"/>
           <w:lang w:val="en-GB"/>
         </w:rPr>
         <w:t>Let the user specify start and end times for tracks in a playlist</w:t>
@@ -1239,29 +1214,28 @@
     </w:p>
     <w:p>
       <w:pPr>
-        <w:pStyle w:val="Normal"/>
-        <w:spacing w:lineRule="auto" w:line="276" w:before="240" w:after="142"/>
-        <w:rPr>
-          <w:rFonts w:ascii="Arial" w:hAnsi="Arial"/>
-        </w:rPr>
-      </w:pPr>
-      <w:r>
-        <w:rPr>
-          <w:rFonts w:eastAsia="Arial" w:cs="Arial" w:ascii="Arial" w:hAnsi="Arial"/>
+        <w:spacing w:before="240" w:after="142" w:line="276" w:lineRule="auto"/>
+        <w:rPr>
+          <w:rFonts w:ascii="Arial" w:hAnsi="Arial"/>
+        </w:rPr>
+      </w:pPr>
+      <w:r>
+        <w:rPr>
+          <w:rFonts w:ascii="Arial" w:eastAsia="Arial" w:hAnsi="Arial" w:cs="Arial"/>
           <w:u w:val="single"/>
         </w:rPr>
         <w:t>Primary Actor</w:t>
       </w:r>
       <w:r>
         <w:rPr>
-          <w:rFonts w:eastAsia="Arial" w:cs="Arial" w:ascii="Arial" w:hAnsi="Arial"/>
+          <w:rFonts w:ascii="Arial" w:eastAsia="Arial" w:hAnsi="Arial" w:cs="Arial"/>
         </w:rPr>
         <w:t xml:space="preserve">: </w:t>
       </w:r>
       <w:r>
         <w:rPr>
-          <w:rFonts w:eastAsia="Arial" w:cs="Arial" w:ascii="Arial" w:hAnsi="Arial"/>
-          <w:color w:themeColor="text1" w:val="000000"/>
+          <w:rFonts w:ascii="Arial" w:eastAsia="Arial" w:hAnsi="Arial" w:cs="Arial"/>
+          <w:color w:val="000000" w:themeColor="text1"/>
           <w:lang w:val="en-GB"/>
         </w:rPr>
         <w:t>User who is a playlist owner.</w:t>
@@ -1271,25 +1245,30 @@
           <w:rFonts w:ascii="Arial" w:hAnsi="Arial"/>
         </w:rPr>
         <w:br/>
-        <w:br/>
-      </w:r>
-      <w:r>
-        <w:rPr>
-          <w:rFonts w:eastAsia="Arial" w:cs="Arial" w:ascii="Arial" w:hAnsi="Arial"/>
+      </w:r>
+      <w:r>
+        <w:rPr>
+          <w:rFonts w:ascii="Arial" w:hAnsi="Arial"/>
+        </w:rPr>
+        <w:br/>
+      </w:r>
+      <w:r>
+        <w:rPr>
+          <w:rFonts w:ascii="Arial" w:eastAsia="Arial" w:hAnsi="Arial" w:cs="Arial"/>
           <w:u w:val="single"/>
         </w:rPr>
         <w:t>Preconditions</w:t>
       </w:r>
       <w:r>
         <w:rPr>
-          <w:rFonts w:eastAsia="Arial" w:cs="Arial" w:ascii="Arial" w:hAnsi="Arial"/>
+          <w:rFonts w:ascii="Arial" w:eastAsia="Arial" w:hAnsi="Arial" w:cs="Arial"/>
         </w:rPr>
         <w:t xml:space="preserve">: </w:t>
       </w:r>
       <w:r>
         <w:rPr>
-          <w:rFonts w:eastAsia="Arial" w:cs="Arial" w:ascii="Arial" w:hAnsi="Arial"/>
-          <w:color w:themeColor="text1" w:val="000000"/>
+          <w:rFonts w:ascii="Arial" w:eastAsia="Arial" w:hAnsi="Arial" w:cs="Arial"/>
+          <w:color w:val="000000" w:themeColor="text1"/>
           <w:lang w:val="en-GB"/>
         </w:rPr>
         <w:t>User is signed in, owns the playlist, the playlist contains at least one track.</w:t>
@@ -1299,18 +1278,23 @@
           <w:rFonts w:ascii="Arial" w:hAnsi="Arial"/>
         </w:rPr>
         <w:br/>
-        <w:br/>
-      </w:r>
-      <w:r>
-        <w:rPr>
-          <w:rFonts w:eastAsia="Arial" w:cs="Arial" w:ascii="Arial" w:hAnsi="Arial"/>
+      </w:r>
+      <w:r>
+        <w:rPr>
+          <w:rFonts w:ascii="Arial" w:hAnsi="Arial"/>
+        </w:rPr>
+        <w:br/>
+      </w:r>
+      <w:r>
+        <w:rPr>
+          <w:rFonts w:ascii="Arial" w:eastAsia="Arial" w:hAnsi="Arial" w:cs="Arial"/>
           <w:u w:val="single"/>
         </w:rPr>
         <w:t>Main Success Scenario</w:t>
       </w:r>
       <w:r>
         <w:rPr>
-          <w:rFonts w:eastAsia="Arial" w:cs="Arial" w:ascii="Arial" w:hAnsi="Arial"/>
+          <w:rFonts w:ascii="Arial" w:eastAsia="Arial" w:hAnsi="Arial" w:cs="Arial"/>
         </w:rPr>
         <w:t xml:space="preserve">: </w:t>
       </w:r>
@@ -1319,26 +1303,36 @@
           <w:rFonts w:ascii="Arial" w:hAnsi="Arial"/>
         </w:rPr>
         <w:t>The user selects a track inside their playlist. They then provide start and end times (e.g., 00:50 - 01:35). The system checks and confirms these times. The system then saves the provided metadata and confirms the operation. The user sees the updated track in the playlist with correct time markers.</w:t>
-        <w:br/>
-        <w:br/>
-      </w:r>
-      <w:r>
-        <w:rPr>
-          <w:rFonts w:eastAsia="Arial" w:cs="Arial" w:ascii="Arial" w:hAnsi="Arial"/>
+      </w:r>
+      <w:r>
+        <w:rPr>
+          <w:rFonts w:ascii="Arial" w:hAnsi="Arial"/>
+        </w:rPr>
+        <w:br/>
+      </w:r>
+      <w:r>
+        <w:rPr>
+          <w:rFonts w:ascii="Arial" w:hAnsi="Arial"/>
+        </w:rPr>
+        <w:br/>
+      </w:r>
+      <w:r>
+        <w:rPr>
+          <w:rFonts w:ascii="Arial" w:eastAsia="Arial" w:hAnsi="Arial" w:cs="Arial"/>
           <w:u w:val="single"/>
         </w:rPr>
         <w:t>Success Guarantee</w:t>
       </w:r>
       <w:r>
         <w:rPr>
-          <w:rFonts w:eastAsia="Arial" w:cs="Arial" w:ascii="Arial" w:hAnsi="Arial"/>
+          <w:rFonts w:ascii="Arial" w:eastAsia="Arial" w:hAnsi="Arial" w:cs="Arial"/>
         </w:rPr>
         <w:t>:</w:t>
       </w:r>
       <w:r>
         <w:rPr>
-          <w:rFonts w:eastAsia="Arial" w:cs="Arial" w:ascii="Arial" w:hAnsi="Arial"/>
-          <w:color w:themeColor="text1" w:val="000000"/>
+          <w:rFonts w:ascii="Arial" w:eastAsia="Arial" w:hAnsi="Arial" w:cs="Arial"/>
+          <w:color w:val="000000" w:themeColor="text1"/>
           <w:lang w:val="is-IS"/>
         </w:rPr>
         <w:t xml:space="preserve"> </w:t>
@@ -1348,91 +1342,113 @@
           <w:rFonts w:ascii="Arial" w:hAnsi="Arial"/>
         </w:rPr>
         <w:t>The system stores the marker settings for the selected track in the context of the playlist.</w:t>
-        <w:br/>
-        <w:br/>
-      </w:r>
-      <w:r>
-        <w:rPr>
-          <w:rFonts w:eastAsia="Arial" w:cs="Arial" w:ascii="Arial" w:hAnsi="Arial"/>
+      </w:r>
+      <w:r>
+        <w:rPr>
+          <w:rFonts w:ascii="Arial" w:hAnsi="Arial"/>
+        </w:rPr>
+        <w:br/>
+      </w:r>
+      <w:r>
+        <w:rPr>
+          <w:rFonts w:ascii="Arial" w:hAnsi="Arial"/>
+        </w:rPr>
+        <w:br/>
+      </w:r>
+      <w:r>
+        <w:rPr>
+          <w:rFonts w:ascii="Arial" w:eastAsia="Arial" w:hAnsi="Arial" w:cs="Arial"/>
           <w:u w:val="single"/>
         </w:rPr>
         <w:t>Extensions / Alternate Scenarios</w:t>
       </w:r>
       <w:r>
         <w:rPr>
-          <w:rFonts w:eastAsia="Arial" w:cs="Arial" w:ascii="Arial" w:hAnsi="Arial"/>
+          <w:rFonts w:ascii="Arial" w:eastAsia="Arial" w:hAnsi="Arial" w:cs="Arial"/>
         </w:rPr>
         <w:t>:</w:t>
       </w:r>
     </w:p>
     <w:p>
       <w:pPr>
-        <w:pStyle w:val="Normal"/>
-        <w:spacing w:lineRule="auto" w:line="276" w:before="240" w:after="142"/>
-        <w:rPr>
-          <w:rFonts w:ascii="Arial" w:hAnsi="Arial"/>
-        </w:rPr>
-      </w:pPr>
-      <w:r>
-        <w:rPr>
-          <w:rFonts w:eastAsia="Arial" w:cs="Arial" w:ascii="Arial" w:hAnsi="Arial"/>
-          <w:color w:themeColor="text1" w:val="000000"/>
+        <w:spacing w:before="240" w:after="142" w:line="276" w:lineRule="auto"/>
+        <w:rPr>
+          <w:rFonts w:ascii="Arial" w:hAnsi="Arial"/>
+        </w:rPr>
+      </w:pPr>
+      <w:r>
+        <w:rPr>
+          <w:rFonts w:ascii="Arial" w:eastAsia="Arial" w:hAnsi="Arial" w:cs="Arial"/>
+          <w:color w:val="000000" w:themeColor="text1"/>
           <w:lang w:val="en-GB"/>
         </w:rPr>
         <w:t>- The provided start/end times are invalid (e.g., the times exceed the track length or are negative). </w:t>
+      </w:r>
+      <w:r>
+        <w:rPr>
+          <w:rFonts w:ascii="Arial" w:eastAsia="Arial" w:hAnsi="Arial" w:cs="Arial"/>
+          <w:color w:val="000000" w:themeColor="text1"/>
+          <w:lang w:val="en-GB"/>
+        </w:rPr>
         <w:br/>
         <w:t>- The user cancels the operation, and the time markers are not updated. </w:t>
+      </w:r>
+      <w:r>
+        <w:rPr>
+          <w:rFonts w:ascii="Arial" w:eastAsia="Arial" w:hAnsi="Arial" w:cs="Arial"/>
+          <w:color w:val="000000" w:themeColor="text1"/>
+          <w:lang w:val="en-GB"/>
+        </w:rPr>
         <w:br/>
         <w:t>- The track is removed during the operation, the system detects the change and aborts the operation.</w:t>
       </w:r>
     </w:p>
     <w:p>
       <w:pPr>
-        <w:pStyle w:val="Normal"/>
-        <w:spacing w:lineRule="auto" w:line="276" w:before="240" w:after="142"/>
-        <w:rPr>
-          <w:rFonts w:ascii="Arial" w:hAnsi="Arial"/>
-        </w:rPr>
-      </w:pPr>
-      <w:r>
-        <w:rPr>
-          <w:rFonts w:eastAsia="Arial" w:cs="Arial" w:ascii="Arial" w:hAnsi="Arial"/>
+        <w:spacing w:before="240" w:after="142" w:line="276" w:lineRule="auto"/>
+        <w:rPr>
+          <w:rFonts w:ascii="Arial" w:hAnsi="Arial"/>
+        </w:rPr>
+      </w:pPr>
+      <w:r>
+        <w:rPr>
+          <w:rFonts w:ascii="Arial" w:eastAsia="Arial" w:hAnsi="Arial" w:cs="Arial"/>
           <w:b/>
           <w:bCs/>
-          <w:color w:themeColor="text1" w:val="000000"/>
-        </w:rPr>
+          <w:color w:val="000000" w:themeColor="text1"/>
+        </w:rPr>
+        <w:lastRenderedPageBreak/>
         <w:t xml:space="preserve">2.4 Brief Use Cases </w:t>
       </w:r>
     </w:p>
     <w:p>
       <w:pPr>
-        <w:pStyle w:val="Normal"/>
-        <w:rPr>
-          <w:rFonts w:ascii="Arial" w:hAnsi="Arial"/>
-        </w:rPr>
-      </w:pPr>
-      <w:r>
-        <w:rPr>
-          <w:rFonts w:ascii="Arial" w:hAnsi="Arial"/>
-        </w:rPr>
-        <w:br/>
-      </w:r>
-      <w:r>
-        <w:rPr>
-          <w:rFonts w:eastAsia="Arial" w:cs="Arial" w:ascii="Arial" w:hAnsi="Arial"/>
+        <w:rPr>
+          <w:rFonts w:ascii="Arial" w:hAnsi="Arial"/>
+        </w:rPr>
+      </w:pPr>
+      <w:r>
+        <w:rPr>
+          <w:rFonts w:ascii="Arial" w:hAnsi="Arial"/>
+        </w:rPr>
+        <w:br/>
+      </w:r>
+      <w:r>
+        <w:rPr>
+          <w:rFonts w:ascii="Arial" w:eastAsia="Arial" w:hAnsi="Arial" w:cs="Arial"/>
           <w:b/>
           <w:bCs/>
-          <w:color w:themeColor="text1" w:val="000000"/>
+          <w:color w:val="000000" w:themeColor="text1"/>
           <w:u w:val="single"/>
         </w:rPr>
         <w:t xml:space="preserve">Brief Use Case 1 (UC4) – Delete </w:t>
       </w:r>
       <w:r>
         <w:rPr>
-          <w:rFonts w:eastAsia="Arial" w:cs="Arial" w:ascii="Arial" w:hAnsi="Arial"/>
+          <w:rFonts w:ascii="Arial" w:eastAsia="Arial" w:hAnsi="Arial" w:cs="Arial"/>
           <w:b/>
           <w:bCs/>
-          <w:color w:themeColor="text1" w:val="000000"/>
+          <w:color w:val="000000" w:themeColor="text1"/>
           <w:u w:val="single"/>
           <w:lang w:val="is-IS"/>
         </w:rPr>
@@ -1440,10 +1456,10 @@
       </w:r>
       <w:r>
         <w:rPr>
-          <w:rFonts w:eastAsia="Arial" w:cs="Arial" w:ascii="Arial" w:hAnsi="Arial"/>
+          <w:rFonts w:ascii="Arial" w:eastAsia="Arial" w:hAnsi="Arial" w:cs="Arial"/>
           <w:b/>
           <w:bCs/>
-          <w:color w:themeColor="text1" w:val="000000"/>
+          <w:color w:val="000000" w:themeColor="text1"/>
           <w:u w:val="single"/>
         </w:rPr>
         <w:t>laylist</w:t>
@@ -1451,15 +1467,14 @@
     </w:p>
     <w:p>
       <w:pPr>
-        <w:pStyle w:val="Normal"/>
-        <w:rPr>
-          <w:rFonts w:ascii="Arial" w:hAnsi="Arial"/>
-        </w:rPr>
-      </w:pPr>
-      <w:r>
-        <w:rPr>
-          <w:rFonts w:eastAsia="Arial" w:cs="Arial" w:ascii="Arial" w:hAnsi="Arial"/>
-          <w:color w:themeColor="text1" w:val="000000"/>
+        <w:rPr>
+          <w:rFonts w:ascii="Arial" w:hAnsi="Arial"/>
+        </w:rPr>
+      </w:pPr>
+      <w:r>
+        <w:rPr>
+          <w:rFonts w:ascii="Arial" w:eastAsia="Arial" w:hAnsi="Arial" w:cs="Arial"/>
+          <w:color w:val="000000" w:themeColor="text1"/>
         </w:rPr>
         <w:t>The user is able to permanently delete a playlist.</w:t>
       </w:r>
@@ -1468,24 +1483,29 @@
           <w:rFonts w:ascii="Arial" w:hAnsi="Arial"/>
         </w:rPr>
         <w:br/>
-        <w:br/>
-      </w:r>
-      <w:r>
-        <w:rPr>
-          <w:rFonts w:eastAsia="Arial" w:cs="Arial" w:ascii="Arial" w:hAnsi="Arial"/>
+      </w:r>
+      <w:r>
+        <w:rPr>
+          <w:rFonts w:ascii="Arial" w:hAnsi="Arial"/>
+        </w:rPr>
+        <w:br/>
+      </w:r>
+      <w:r>
+        <w:rPr>
+          <w:rFonts w:ascii="Arial" w:eastAsia="Arial" w:hAnsi="Arial" w:cs="Arial"/>
           <w:b/>
           <w:bCs/>
-          <w:color w:themeColor="text1" w:val="000000"/>
+          <w:color w:val="000000" w:themeColor="text1"/>
           <w:u w:val="single"/>
         </w:rPr>
         <w:t xml:space="preserve">Brief Use Case 2 (UC5) – Share </w:t>
       </w:r>
       <w:r>
         <w:rPr>
-          <w:rFonts w:eastAsia="Arial" w:cs="Arial" w:ascii="Arial" w:hAnsi="Arial"/>
+          <w:rFonts w:ascii="Arial" w:eastAsia="Arial" w:hAnsi="Arial" w:cs="Arial"/>
           <w:b/>
           <w:bCs/>
-          <w:color w:themeColor="text1" w:val="000000"/>
+          <w:color w:val="000000" w:themeColor="text1"/>
           <w:u w:val="single"/>
           <w:lang w:val="is-IS"/>
         </w:rPr>
@@ -1493,35 +1513,34 @@
       </w:r>
       <w:r>
         <w:rPr>
-          <w:rFonts w:eastAsia="Arial" w:cs="Arial" w:ascii="Arial" w:hAnsi="Arial"/>
+          <w:rFonts w:ascii="Arial" w:eastAsia="Arial" w:hAnsi="Arial" w:cs="Arial"/>
           <w:b/>
           <w:bCs/>
-          <w:color w:themeColor="text1" w:val="000000"/>
+          <w:color w:val="000000" w:themeColor="text1"/>
           <w:u w:val="single"/>
         </w:rPr>
         <w:t>laylists</w:t>
       </w:r>
       <w:r>
         <w:rPr>
-          <w:rFonts w:eastAsia="Arial" w:cs="Arial" w:ascii="Arial" w:hAnsi="Arial"/>
+          <w:rFonts w:ascii="Arial" w:eastAsia="Arial" w:hAnsi="Arial" w:cs="Arial"/>
           <w:b/>
           <w:bCs/>
-          <w:color w:themeColor="text1" w:val="000000"/>
+          <w:color w:val="000000" w:themeColor="text1"/>
         </w:rPr>
         <w:t> </w:t>
       </w:r>
     </w:p>
     <w:p>
       <w:pPr>
-        <w:pStyle w:val="Normal"/>
-        <w:rPr>
-          <w:rFonts w:ascii="Arial" w:hAnsi="Arial"/>
-        </w:rPr>
-      </w:pPr>
-      <w:r>
-        <w:rPr>
-          <w:rFonts w:eastAsia="Arial" w:cs="Arial" w:ascii="Arial" w:hAnsi="Arial"/>
-          <w:color w:themeColor="text1" w:val="000000"/>
+        <w:rPr>
+          <w:rFonts w:ascii="Arial" w:hAnsi="Arial"/>
+        </w:rPr>
+      </w:pPr>
+      <w:r>
+        <w:rPr>
+          <w:rFonts w:ascii="Arial" w:eastAsia="Arial" w:hAnsi="Arial" w:cs="Arial"/>
+          <w:color w:val="000000" w:themeColor="text1"/>
         </w:rPr>
         <w:t>The user is able to generate a link to share his playlist with friends, family and the community.</w:t>
       </w:r>
@@ -1530,24 +1549,29 @@
           <w:rFonts w:ascii="Arial" w:hAnsi="Arial"/>
         </w:rPr>
         <w:br/>
-        <w:br/>
-      </w:r>
-      <w:r>
-        <w:rPr>
-          <w:rFonts w:eastAsia="Arial" w:cs="Arial" w:ascii="Arial" w:hAnsi="Arial"/>
+      </w:r>
+      <w:r>
+        <w:rPr>
+          <w:rFonts w:ascii="Arial" w:hAnsi="Arial"/>
+        </w:rPr>
+        <w:br/>
+      </w:r>
+      <w:r>
+        <w:rPr>
+          <w:rFonts w:ascii="Arial" w:eastAsia="Arial" w:hAnsi="Arial" w:cs="Arial"/>
           <w:b/>
           <w:bCs/>
-          <w:color w:themeColor="text1" w:val="000000"/>
+          <w:color w:val="000000" w:themeColor="text1"/>
           <w:u w:val="single"/>
         </w:rPr>
         <w:t xml:space="preserve">Brief Use Case 3 (UC6) – Save </w:t>
       </w:r>
       <w:r>
         <w:rPr>
-          <w:rFonts w:eastAsia="Arial" w:cs="Arial" w:ascii="Arial" w:hAnsi="Arial"/>
+          <w:rFonts w:ascii="Arial" w:eastAsia="Arial" w:hAnsi="Arial" w:cs="Arial"/>
           <w:b/>
           <w:bCs/>
-          <w:color w:themeColor="text1" w:val="000000"/>
+          <w:color w:val="000000" w:themeColor="text1"/>
           <w:u w:val="single"/>
           <w:lang w:val="is-IS"/>
         </w:rPr>
@@ -1555,10 +1579,10 @@
       </w:r>
       <w:r>
         <w:rPr>
-          <w:rFonts w:eastAsia="Arial" w:cs="Arial" w:ascii="Arial" w:hAnsi="Arial"/>
+          <w:rFonts w:ascii="Arial" w:eastAsia="Arial" w:hAnsi="Arial" w:cs="Arial"/>
           <w:b/>
           <w:bCs/>
-          <w:color w:themeColor="text1" w:val="000000"/>
+          <w:color w:val="000000" w:themeColor="text1"/>
           <w:u w:val="single"/>
         </w:rPr>
         <w:t>laylists</w:t>
@@ -1566,42 +1590,40 @@
     </w:p>
     <w:p>
       <w:pPr>
-        <w:pStyle w:val="Normal"/>
-        <w:rPr>
-          <w:rFonts w:ascii="Arial" w:hAnsi="Arial"/>
-        </w:rPr>
-      </w:pPr>
-      <w:r>
-        <w:rPr>
-          <w:rFonts w:eastAsia="Arial" w:cs="Arial" w:ascii="Arial" w:hAnsi="Arial"/>
-          <w:color w:themeColor="text1" w:val="000000"/>
+        <w:rPr>
+          <w:rFonts w:ascii="Arial" w:hAnsi="Arial"/>
+        </w:rPr>
+      </w:pPr>
+      <w:r>
+        <w:rPr>
+          <w:rFonts w:ascii="Arial" w:eastAsia="Arial" w:hAnsi="Arial" w:cs="Arial"/>
+          <w:color w:val="000000" w:themeColor="text1"/>
         </w:rPr>
         <w:t>The user is able to save any public playlist to their favourites, or remove it from favourites.</w:t>
       </w:r>
     </w:p>
     <w:p>
       <w:pPr>
-        <w:pStyle w:val="Normal"/>
-        <w:rPr>
-          <w:rFonts w:ascii="Arial" w:hAnsi="Arial"/>
-        </w:rPr>
-      </w:pPr>
-      <w:r>
-        <w:rPr>
-          <w:rFonts w:eastAsia="Arial" w:cs="Arial" w:ascii="Arial" w:hAnsi="Arial"/>
+        <w:rPr>
+          <w:rFonts w:ascii="Arial" w:hAnsi="Arial"/>
+        </w:rPr>
+      </w:pPr>
+      <w:r>
+        <w:rPr>
+          <w:rFonts w:ascii="Arial" w:eastAsia="Arial" w:hAnsi="Arial" w:cs="Arial"/>
           <w:b/>
           <w:bCs/>
-          <w:color w:themeColor="text1" w:val="000000"/>
+          <w:color w:val="000000" w:themeColor="text1"/>
           <w:u w:val="single"/>
         </w:rPr>
         <w:t xml:space="preserve">Brief Use Case 4 (UC7) - Remove song from a </w:t>
       </w:r>
       <w:r>
         <w:rPr>
-          <w:rFonts w:eastAsia="Arial" w:cs="Arial" w:ascii="Arial" w:hAnsi="Arial"/>
+          <w:rFonts w:ascii="Arial" w:eastAsia="Arial" w:hAnsi="Arial" w:cs="Arial"/>
           <w:b/>
           <w:bCs/>
-          <w:color w:themeColor="text1" w:val="000000"/>
+          <w:color w:val="000000" w:themeColor="text1"/>
           <w:u w:val="single"/>
           <w:lang w:val="is-IS"/>
         </w:rPr>
@@ -1610,52 +1632,64 @@
     </w:p>
     <w:p>
       <w:pPr>
-        <w:pStyle w:val="Normal"/>
-        <w:rPr>
-          <w:rFonts w:ascii="Arial" w:hAnsi="Arial"/>
-        </w:rPr>
-      </w:pPr>
-      <w:r>
-        <w:rPr>
-          <w:rFonts w:eastAsia="Arial" w:cs="Arial" w:ascii="Arial" w:hAnsi="Arial"/>
-          <w:color w:themeColor="text1" w:val="000000"/>
+        <w:rPr>
+          <w:rFonts w:ascii="Arial" w:eastAsia="Arial" w:hAnsi="Arial" w:cs="Arial"/>
+          <w:color w:val="000000" w:themeColor="text1"/>
+        </w:rPr>
+      </w:pPr>
+      <w:r>
+        <w:rPr>
+          <w:rFonts w:ascii="Arial" w:eastAsia="Arial" w:hAnsi="Arial" w:cs="Arial"/>
+          <w:color w:val="000000" w:themeColor="text1"/>
         </w:rPr>
         <w:t>The user can remove a song from his playlist.</w:t>
       </w:r>
     </w:p>
     <w:p>
       <w:pPr>
-        <w:pStyle w:val="Normal"/>
-        <w:rPr>
-          <w:rFonts w:ascii="Arial" w:hAnsi="Arial" w:eastAsia="Arial" w:cs="Arial"/>
-          <w:color w:themeColor="text1" w:val="000000"/>
-        </w:rPr>
-      </w:pPr>
-      <w:r>
-        <w:rPr>
-          <w:rFonts w:eastAsia="Arial" w:cs="Arial" w:ascii="Arial" w:hAnsi="Arial"/>
-          <w:color w:themeColor="text1" w:val="000000"/>
-        </w:rPr>
-      </w:r>
-    </w:p>
-    <w:p>
-      <w:pPr>
-        <w:pStyle w:val="Normal"/>
-        <w:rPr>
-          <w:rFonts w:ascii="Arial" w:hAnsi="Arial" w:eastAsia="Arial" w:cs="Arial"/>
-          <w:color w:themeColor="text1" w:val="000000"/>
-        </w:rPr>
-      </w:pPr>
-      <w:r>
-        <w:rPr>
-          <w:rFonts w:eastAsia="Arial" w:cs="Arial" w:ascii="Arial" w:hAnsi="Arial"/>
-          <w:color w:themeColor="text1" w:val="000000"/>
-        </w:rPr>
-      </w:r>
-    </w:p>
-    <w:p>
-      <w:pPr>
-        <w:pStyle w:val="Normal"/>
+        <w:rPr>
+          <w:rFonts w:ascii="Arial" w:hAnsi="Arial"/>
+          <w:b/>
+          <w:bCs/>
+          <w:u w:val="single"/>
+        </w:rPr>
+      </w:pPr>
+      <w:r>
+        <w:rPr>
+          <w:rFonts w:ascii="Arial" w:eastAsia="Arial" w:hAnsi="Arial" w:cs="Arial"/>
+          <w:b/>
+          <w:bCs/>
+          <w:color w:val="000000" w:themeColor="text1"/>
+          <w:u w:val="single"/>
+        </w:rPr>
+        <w:t>Brief Use Case 5 (UC8) – Create Playlist</w:t>
+      </w:r>
+    </w:p>
+    <w:p>
+      <w:pPr>
+        <w:rPr>
+          <w:rFonts w:ascii="Arial" w:eastAsia="Arial" w:hAnsi="Arial" w:cs="Arial"/>
+          <w:color w:val="000000" w:themeColor="text1"/>
+        </w:rPr>
+      </w:pPr>
+      <w:r>
+        <w:rPr>
+          <w:rFonts w:ascii="Arial" w:eastAsia="Arial" w:hAnsi="Arial" w:cs="Arial"/>
+          <w:color w:val="000000" w:themeColor="text1"/>
+        </w:rPr>
+        <w:t>User can create a playlist.</w:t>
+      </w:r>
+    </w:p>
+    <w:p>
+      <w:pPr>
+        <w:rPr>
+          <w:rFonts w:ascii="Arial" w:eastAsia="Arial" w:hAnsi="Arial" w:cs="Arial"/>
+          <w:color w:val="000000" w:themeColor="text1"/>
+        </w:rPr>
+      </w:pPr>
+    </w:p>
+    <w:p>
+      <w:pPr>
         <w:jc w:val="both"/>
         <w:rPr>
           <w:rFonts w:ascii="Arial" w:hAnsi="Arial"/>
@@ -1663,7 +1697,7 @@
       </w:pPr>
       <w:r>
         <w:rPr>
-          <w:rFonts w:eastAsia="Arial" w:cs="Arial" w:ascii="Arial" w:hAnsi="Arial"/>
+          <w:rFonts w:ascii="Arial" w:eastAsia="Arial" w:hAnsi="Arial" w:cs="Arial"/>
           <w:b/>
           <w:bCs/>
           <w:sz w:val="28"/>
@@ -1674,21 +1708,14 @@
     </w:p>
     <w:p>
       <w:pPr>
-        <w:pStyle w:val="Normal"/>
         <w:jc w:val="both"/>
         <w:rPr>
-          <w:rFonts w:ascii="Arial" w:hAnsi="Arial" w:eastAsia="Arial" w:cs="Arial"/>
-        </w:rPr>
-      </w:pPr>
-      <w:r>
-        <w:rPr>
-          <w:rFonts w:eastAsia="Arial" w:cs="Arial" w:ascii="Arial" w:hAnsi="Arial"/>
-        </w:rPr>
-      </w:r>
-    </w:p>
-    <w:p>
-      <w:pPr>
-        <w:pStyle w:val="Normal"/>
+          <w:rFonts w:ascii="Arial" w:eastAsia="Arial" w:hAnsi="Arial" w:cs="Arial"/>
+        </w:rPr>
+      </w:pPr>
+    </w:p>
+    <w:p>
+      <w:pPr>
         <w:jc w:val="both"/>
         <w:rPr>
           <w:rFonts w:ascii="Arial" w:hAnsi="Arial"/>
@@ -1704,7 +1731,6 @@
     </w:p>
     <w:p>
       <w:pPr>
-        <w:pStyle w:val="Normal"/>
         <w:jc w:val="both"/>
         <w:rPr>
           <w:rFonts w:ascii="Arial" w:hAnsi="Arial"/>
@@ -1715,10 +1741,35 @@
           <w:rFonts w:ascii="Arial" w:hAnsi="Arial"/>
         </w:rPr>
         <w:tab/>
+      </w:r>
+      <w:r>
+        <w:rPr>
+          <w:rFonts w:ascii="Arial" w:hAnsi="Arial"/>
+        </w:rPr>
         <w:tab/>
+      </w:r>
+      <w:r>
+        <w:rPr>
+          <w:rFonts w:ascii="Arial" w:hAnsi="Arial"/>
+        </w:rPr>
         <w:tab/>
+      </w:r>
+      <w:r>
+        <w:rPr>
+          <w:rFonts w:ascii="Arial" w:hAnsi="Arial"/>
+        </w:rPr>
         <w:tab/>
+      </w:r>
+      <w:r>
+        <w:rPr>
+          <w:rFonts w:ascii="Arial" w:hAnsi="Arial"/>
+        </w:rPr>
         <w:tab/>
+      </w:r>
+      <w:r>
+        <w:rPr>
+          <w:rFonts w:ascii="Arial" w:hAnsi="Arial"/>
+        </w:rPr>
         <w:tab/>
       </w:r>
     </w:p>
@@ -1726,15 +1777,8 @@
       <w:tblPr>
         <w:tblW w:w="6855" w:type="dxa"/>
         <w:jc w:val="center"/>
-        <w:tblInd w:w="0" w:type="dxa"/>
         <w:tblLayout w:type="fixed"/>
-        <w:tblCellMar>
-          <w:top w:w="0" w:type="dxa"/>
-          <w:left w:w="108" w:type="dxa"/>
-          <w:bottom w:w="0" w:type="dxa"/>
-          <w:right w:w="108" w:type="dxa"/>
-        </w:tblCellMar>
-        <w:tblLook w:firstRow="1" w:noVBand="1" w:lastRow="0" w:firstColumn="1" w:lastColumn="0" w:noHBand="1" w:val="06a0"/>
+        <w:tblLook w:val="06A0" w:firstRow="1" w:lastRow="0" w:firstColumn="1" w:lastColumn="0" w:noHBand="1" w:noVBand="1"/>
       </w:tblPr>
       <w:tblGrid>
         <w:gridCol w:w="1935"/>
@@ -1743,7 +1787,8 @@
       </w:tblGrid>
       <w:tr>
         <w:trPr>
-          <w:trHeight w:val="345" w:hRule="atLeast"/>
+          <w:trHeight w:val="345"/>
+          <w:jc w:val="center"/>
         </w:trPr>
         <w:tc>
           <w:tcPr>
@@ -1758,8 +1803,7 @@
           </w:tcPr>
           <w:p>
             <w:pPr>
-              <w:pStyle w:val="Normal"/>
-              <w:spacing w:before="0" w:after="0"/>
+              <w:spacing w:after="0"/>
               <w:jc w:val="center"/>
               <w:rPr>
                 <w:rFonts w:ascii="Arial" w:hAnsi="Arial"/>
@@ -1767,7 +1811,7 @@
             </w:pPr>
             <w:r>
               <w:rPr>
-                <w:rFonts w:eastAsia="Arial" w:cs="Arial" w:ascii="Arial" w:hAnsi="Arial"/>
+                <w:rFonts w:ascii="Arial" w:eastAsia="Arial" w:hAnsi="Arial" w:cs="Arial"/>
                 <w:b/>
                 <w:bCs/>
               </w:rPr>
@@ -1786,8 +1830,7 @@
           </w:tcPr>
           <w:p>
             <w:pPr>
-              <w:pStyle w:val="Normal"/>
-              <w:spacing w:before="0" w:after="0"/>
+              <w:spacing w:after="0"/>
               <w:jc w:val="center"/>
               <w:rPr>
                 <w:rFonts w:ascii="Arial" w:hAnsi="Arial"/>
@@ -1795,7 +1838,7 @@
             </w:pPr>
             <w:r>
               <w:rPr>
-                <w:rFonts w:eastAsia="Arial" w:cs="Arial" w:ascii="Arial" w:hAnsi="Arial"/>
+                <w:rFonts w:ascii="Arial" w:eastAsia="Arial" w:hAnsi="Arial" w:cs="Arial"/>
                 <w:b/>
                 <w:bCs/>
               </w:rPr>
@@ -1816,8 +1859,7 @@
           </w:tcPr>
           <w:p>
             <w:pPr>
-              <w:pStyle w:val="Normal"/>
-              <w:spacing w:before="0" w:after="0"/>
+              <w:spacing w:after="0"/>
               <w:jc w:val="center"/>
               <w:rPr>
                 <w:rFonts w:ascii="Arial" w:hAnsi="Arial"/>
@@ -1825,7 +1867,7 @@
             </w:pPr>
             <w:r>
               <w:rPr>
-                <w:rFonts w:eastAsia="Arial" w:cs="Arial" w:ascii="Arial" w:hAnsi="Arial"/>
+                <w:rFonts w:ascii="Arial" w:eastAsia="Arial" w:hAnsi="Arial" w:cs="Arial"/>
                 <w:b/>
                 <w:bCs/>
               </w:rPr>
@@ -1836,7 +1878,8 @@
       </w:tr>
       <w:tr>
         <w:trPr>
-          <w:trHeight w:val="345" w:hRule="atLeast"/>
+          <w:trHeight w:val="345"/>
+          <w:jc w:val="center"/>
         </w:trPr>
         <w:tc>
           <w:tcPr>
@@ -1850,8 +1893,7 @@
           </w:tcPr>
           <w:p>
             <w:pPr>
-              <w:pStyle w:val="Normal"/>
-              <w:spacing w:before="0" w:after="0"/>
+              <w:spacing w:after="0"/>
               <w:jc w:val="center"/>
               <w:rPr>
                 <w:rFonts w:ascii="Arial" w:hAnsi="Arial"/>
@@ -1859,7 +1901,7 @@
             </w:pPr>
             <w:r>
               <w:rPr>
-                <w:rFonts w:eastAsia="Arial" w:cs="Arial" w:ascii="Arial" w:hAnsi="Arial"/>
+                <w:rFonts w:ascii="Arial" w:eastAsia="Arial" w:hAnsi="Arial" w:cs="Arial"/>
               </w:rPr>
               <w:t>UC1</w:t>
             </w:r>
@@ -1875,8 +1917,7 @@
           </w:tcPr>
           <w:p>
             <w:pPr>
-              <w:pStyle w:val="Normal"/>
-              <w:spacing w:before="0" w:after="0"/>
+              <w:spacing w:after="0"/>
               <w:jc w:val="center"/>
               <w:rPr>
                 <w:rFonts w:ascii="Arial" w:hAnsi="Arial"/>
@@ -1884,7 +1925,7 @@
             </w:pPr>
             <w:r>
               <w:rPr>
-                <w:rFonts w:eastAsia="Arial" w:cs="Arial" w:ascii="Arial" w:hAnsi="Arial"/>
+                <w:rFonts w:ascii="Arial" w:eastAsia="Arial" w:hAnsi="Arial" w:cs="Arial"/>
               </w:rPr>
               <w:t>2 weeks</w:t>
             </w:r>
@@ -1902,8 +1943,7 @@
           </w:tcPr>
           <w:p>
             <w:pPr>
-              <w:pStyle w:val="Normal"/>
-              <w:spacing w:before="0" w:after="0"/>
+              <w:spacing w:after="0"/>
               <w:jc w:val="center"/>
               <w:rPr>
                 <w:rFonts w:ascii="Arial" w:hAnsi="Arial"/>
@@ -1911,14 +1951,14 @@
             </w:pPr>
             <w:r>
               <w:rPr>
-                <w:rFonts w:eastAsia="Arial" w:cs="Arial" w:ascii="Arial" w:hAnsi="Arial"/>
+                <w:rFonts w:ascii="Arial" w:eastAsia="Arial" w:hAnsi="Arial" w:cs="Arial"/>
                 <w:lang w:val="is-IS"/>
               </w:rPr>
               <w:t>P</w:t>
             </w:r>
             <w:r>
               <w:rPr>
-                <w:rFonts w:eastAsia="Arial" w:cs="Arial" w:ascii="Arial" w:hAnsi="Arial"/>
+                <w:rFonts w:ascii="Arial" w:eastAsia="Arial" w:hAnsi="Arial" w:cs="Arial"/>
               </w:rPr>
               <w:t>1</w:t>
             </w:r>
@@ -1927,7 +1967,8 @@
       </w:tr>
       <w:tr>
         <w:trPr>
-          <w:trHeight w:val="345" w:hRule="atLeast"/>
+          <w:trHeight w:val="345"/>
+          <w:jc w:val="center"/>
         </w:trPr>
         <w:tc>
           <w:tcPr>
@@ -1942,8 +1983,7 @@
           </w:tcPr>
           <w:p>
             <w:pPr>
-              <w:pStyle w:val="Normal"/>
-              <w:spacing w:before="0" w:after="0"/>
+              <w:spacing w:after="0"/>
               <w:jc w:val="center"/>
               <w:rPr>
                 <w:rFonts w:ascii="Arial" w:hAnsi="Arial"/>
@@ -1951,7 +1991,7 @@
             </w:pPr>
             <w:r>
               <w:rPr>
-                <w:rFonts w:eastAsia="Arial" w:cs="Arial" w:ascii="Arial" w:hAnsi="Arial"/>
+                <w:rFonts w:ascii="Arial" w:eastAsia="Arial" w:hAnsi="Arial" w:cs="Arial"/>
               </w:rPr>
               <w:t>UC2</w:t>
             </w:r>
@@ -1968,8 +2008,7 @@
           </w:tcPr>
           <w:p>
             <w:pPr>
-              <w:pStyle w:val="Normal"/>
-              <w:spacing w:before="0" w:after="0"/>
+              <w:spacing w:after="0"/>
               <w:jc w:val="center"/>
               <w:rPr>
                 <w:rFonts w:ascii="Arial" w:hAnsi="Arial"/>
@@ -1977,7 +2016,7 @@
             </w:pPr>
             <w:r>
               <w:rPr>
-                <w:rFonts w:eastAsia="Arial" w:cs="Arial" w:ascii="Arial" w:hAnsi="Arial"/>
+                <w:rFonts w:ascii="Arial" w:eastAsia="Arial" w:hAnsi="Arial" w:cs="Arial"/>
               </w:rPr>
               <w:t>2 weeks</w:t>
             </w:r>
@@ -1996,8 +2035,7 @@
           </w:tcPr>
           <w:p>
             <w:pPr>
-              <w:pStyle w:val="Normal"/>
-              <w:spacing w:before="0" w:after="0"/>
+              <w:spacing w:after="0"/>
               <w:jc w:val="center"/>
               <w:rPr>
                 <w:rFonts w:ascii="Arial" w:hAnsi="Arial"/>
@@ -2005,14 +2043,14 @@
             </w:pPr>
             <w:r>
               <w:rPr>
-                <w:rFonts w:eastAsia="Arial" w:cs="Arial" w:ascii="Arial" w:hAnsi="Arial"/>
+                <w:rFonts w:ascii="Arial" w:eastAsia="Arial" w:hAnsi="Arial" w:cs="Arial"/>
                 <w:lang w:val="is-IS"/>
               </w:rPr>
               <w:t>P</w:t>
             </w:r>
             <w:r>
               <w:rPr>
-                <w:rFonts w:eastAsia="Arial" w:cs="Arial" w:ascii="Arial" w:hAnsi="Arial"/>
+                <w:rFonts w:ascii="Arial" w:eastAsia="Arial" w:hAnsi="Arial" w:cs="Arial"/>
               </w:rPr>
               <w:t>1</w:t>
             </w:r>
@@ -2021,7 +2059,8 @@
       </w:tr>
       <w:tr>
         <w:trPr>
-          <w:trHeight w:val="345" w:hRule="atLeast"/>
+          <w:trHeight w:val="345"/>
+          <w:jc w:val="center"/>
         </w:trPr>
         <w:tc>
           <w:tcPr>
@@ -2036,8 +2075,7 @@
           </w:tcPr>
           <w:p>
             <w:pPr>
-              <w:pStyle w:val="Normal"/>
-              <w:spacing w:before="0" w:after="0"/>
+              <w:spacing w:after="0"/>
               <w:jc w:val="center"/>
               <w:rPr>
                 <w:rFonts w:ascii="Arial" w:hAnsi="Arial"/>
@@ -2045,7 +2083,7 @@
             </w:pPr>
             <w:r>
               <w:rPr>
-                <w:rFonts w:eastAsia="Arial" w:cs="Arial" w:ascii="Arial" w:hAnsi="Arial"/>
+                <w:rFonts w:ascii="Arial" w:eastAsia="Arial" w:hAnsi="Arial" w:cs="Arial"/>
               </w:rPr>
               <w:t>UC3</w:t>
             </w:r>
@@ -2062,8 +2100,7 @@
           </w:tcPr>
           <w:p>
             <w:pPr>
-              <w:pStyle w:val="Normal"/>
-              <w:spacing w:before="0" w:after="0"/>
+              <w:spacing w:after="0"/>
               <w:jc w:val="center"/>
               <w:rPr>
                 <w:rFonts w:ascii="Arial" w:hAnsi="Arial"/>
@@ -2071,7 +2108,7 @@
             </w:pPr>
             <w:r>
               <w:rPr>
-                <w:rFonts w:eastAsia="Arial" w:cs="Arial" w:ascii="Arial" w:hAnsi="Arial"/>
+                <w:rFonts w:ascii="Arial" w:eastAsia="Arial" w:hAnsi="Arial" w:cs="Arial"/>
               </w:rPr>
               <w:t>2 weeks</w:t>
             </w:r>
@@ -2090,8 +2127,7 @@
           </w:tcPr>
           <w:p>
             <w:pPr>
-              <w:pStyle w:val="Normal"/>
-              <w:spacing w:before="0" w:after="0"/>
+              <w:spacing w:after="0"/>
               <w:jc w:val="center"/>
               <w:rPr>
                 <w:rFonts w:ascii="Arial" w:hAnsi="Arial"/>
@@ -2099,14 +2135,14 @@
             </w:pPr>
             <w:r>
               <w:rPr>
-                <w:rFonts w:eastAsia="Arial" w:cs="Arial" w:ascii="Arial" w:hAnsi="Arial"/>
+                <w:rFonts w:ascii="Arial" w:eastAsia="Arial" w:hAnsi="Arial" w:cs="Arial"/>
                 <w:lang w:val="is-IS"/>
               </w:rPr>
               <w:t>P</w:t>
             </w:r>
             <w:r>
               <w:rPr>
-                <w:rFonts w:eastAsia="Arial" w:cs="Arial" w:ascii="Arial" w:hAnsi="Arial"/>
+                <w:rFonts w:ascii="Arial" w:eastAsia="Arial" w:hAnsi="Arial" w:cs="Arial"/>
               </w:rPr>
               <w:t>2</w:t>
             </w:r>
@@ -2116,138 +2152,160 @@
     </w:tbl>
     <w:p>
       <w:pPr>
-        <w:pStyle w:val="Normal"/>
-        <w:rPr>
-          <w:rFonts w:ascii="Arial" w:hAnsi="Arial" w:eastAsia="Arial" w:cs="Arial"/>
-        </w:rPr>
-      </w:pPr>
-      <w:r>
-        <w:rPr>
-          <w:rFonts w:eastAsia="Arial" w:cs="Arial" w:ascii="Arial" w:hAnsi="Arial"/>
-        </w:rPr>
-      </w:r>
-    </w:p>
-    <w:p>
-      <w:pPr>
-        <w:pStyle w:val="Normal"/>
-        <w:rPr>
-          <w:rFonts w:ascii="Arial" w:hAnsi="Arial" w:eastAsia="Arial" w:cs="Arial"/>
+        <w:rPr>
+          <w:rFonts w:ascii="Arial" w:eastAsia="Arial" w:hAnsi="Arial" w:cs="Arial"/>
+        </w:rPr>
+      </w:pPr>
+    </w:p>
+    <w:p>
+      <w:pPr>
+        <w:rPr>
+          <w:rFonts w:ascii="Arial" w:eastAsia="Arial" w:hAnsi="Arial" w:cs="Arial"/>
           <w:b/>
           <w:bCs/>
           <w:sz w:val="28"/>
           <w:szCs w:val="28"/>
         </w:rPr>
       </w:pPr>
-      <w:r>
-        <w:rPr>
-          <w:rFonts w:eastAsia="Arial" w:cs="Arial" w:ascii="Arial" w:hAnsi="Arial"/>
+    </w:p>
+    <w:p>
+      <w:pPr>
+        <w:rPr>
+          <w:rFonts w:ascii="Arial" w:eastAsia="Arial" w:hAnsi="Arial" w:cs="Arial"/>
           <w:b/>
           <w:bCs/>
           <w:sz w:val="28"/>
           <w:szCs w:val="28"/>
         </w:rPr>
-      </w:r>
-    </w:p>
-    <w:p>
-      <w:pPr>
-        <w:pStyle w:val="Normal"/>
-        <w:rPr>
-          <w:rFonts w:ascii="Arial" w:hAnsi="Arial" w:eastAsia="Arial" w:cs="Arial"/>
+      </w:pPr>
+    </w:p>
+    <w:p>
+      <w:pPr>
+        <w:rPr>
+          <w:rFonts w:ascii="Arial" w:eastAsia="Arial" w:hAnsi="Arial" w:cs="Arial"/>
           <w:b/>
           <w:bCs/>
           <w:sz w:val="28"/>
           <w:szCs w:val="28"/>
         </w:rPr>
       </w:pPr>
-      <w:r>
-        <w:rPr>
-          <w:rFonts w:eastAsia="Arial" w:cs="Arial" w:ascii="Arial" w:hAnsi="Arial"/>
+    </w:p>
+    <w:p>
+      <w:pPr>
+        <w:rPr>
+          <w:rFonts w:ascii="Arial" w:eastAsia="Arial" w:hAnsi="Arial" w:cs="Arial"/>
           <w:b/>
           <w:bCs/>
           <w:sz w:val="28"/>
           <w:szCs w:val="28"/>
         </w:rPr>
-      </w:r>
-    </w:p>
-    <w:p>
-      <w:pPr>
-        <w:pStyle w:val="Normal"/>
-        <w:rPr>
-          <w:rFonts w:ascii="Arial" w:hAnsi="Arial" w:eastAsia="Arial" w:cs="Arial"/>
+      </w:pPr>
+    </w:p>
+    <w:p>
+      <w:pPr>
+        <w:rPr>
+          <w:rFonts w:ascii="Arial" w:eastAsia="Arial" w:hAnsi="Arial" w:cs="Arial"/>
           <w:b/>
           <w:bCs/>
           <w:sz w:val="28"/>
           <w:szCs w:val="28"/>
         </w:rPr>
       </w:pPr>
-      <w:r>
-        <w:rPr>
-          <w:rFonts w:eastAsia="Arial" w:cs="Arial" w:ascii="Arial" w:hAnsi="Arial"/>
+    </w:p>
+    <w:p>
+      <w:pPr>
+        <w:rPr>
+          <w:rFonts w:ascii="Arial" w:hAnsi="Arial"/>
+        </w:rPr>
+      </w:pPr>
+      <w:r>
+        <w:rPr>
+          <w:rFonts w:ascii="Arial" w:eastAsia="Arial" w:hAnsi="Arial" w:cs="Arial"/>
           <w:b/>
           <w:bCs/>
           <w:sz w:val="28"/>
           <w:szCs w:val="28"/>
         </w:rPr>
-      </w:r>
-    </w:p>
-    <w:p>
-      <w:pPr>
-        <w:pStyle w:val="Normal"/>
-        <w:rPr>
-          <w:rFonts w:ascii="Arial" w:hAnsi="Arial" w:eastAsia="Arial" w:cs="Arial"/>
+        <w:t>4. Project Plan and Schedule</w:t>
+      </w:r>
+      <w:r>
+        <w:rPr>
+          <w:rFonts w:ascii="Arial" w:hAnsi="Arial"/>
+        </w:rPr>
+        <w:tab/>
+      </w:r>
+    </w:p>
+    <w:p>
+      <w:pPr>
+        <w:rPr>
+          <w:rFonts w:ascii="Arial" w:hAnsi="Arial"/>
+        </w:rPr>
+      </w:pPr>
+    </w:p>
+    <w:p>
+      <w:pPr>
+        <w:rPr>
+          <w:rFonts w:ascii="Arial" w:hAnsi="Arial"/>
+        </w:rPr>
+      </w:pPr>
+      <w:r>
+        <w:rPr>
+          <w:rFonts w:ascii="Arial" w:hAnsi="Arial"/>
           <w:b/>
           <w:bCs/>
-          <w:sz w:val="28"/>
-          <w:szCs w:val="28"/>
-        </w:rPr>
-      </w:pPr>
-      <w:r>
-        <w:rPr>
-          <w:rFonts w:eastAsia="Arial" w:cs="Arial" w:ascii="Arial" w:hAnsi="Arial"/>
-          <w:b/>
-          <w:bCs/>
-          <w:sz w:val="28"/>
-          <w:szCs w:val="28"/>
-        </w:rPr>
-      </w:r>
-    </w:p>
-    <w:p>
-      <w:pPr>
-        <w:pStyle w:val="Normal"/>
-        <w:rPr>
-          <w:rFonts w:ascii="Arial" w:hAnsi="Arial" w:eastAsia="Arial" w:cs="Arial"/>
-          <w:b/>
-          <w:bCs/>
-          <w:sz w:val="28"/>
-          <w:szCs w:val="28"/>
-        </w:rPr>
-      </w:pPr>
-      <w:r>
-        <w:rPr>
-          <w:rFonts w:eastAsia="Arial" w:cs="Arial" w:ascii="Arial" w:hAnsi="Arial"/>
-          <w:b/>
-          <w:bCs/>
-          <w:sz w:val="28"/>
-          <w:szCs w:val="28"/>
-        </w:rPr>
-      </w:r>
-    </w:p>
-    <w:p>
-      <w:pPr>
-        <w:pStyle w:val="Normal"/>
-        <w:rPr>
-          <w:rFonts w:ascii="Arial" w:hAnsi="Arial"/>
-        </w:rPr>
-      </w:pPr>
-      <w:r>
-        <w:rPr>
-          <w:rFonts w:eastAsia="Arial" w:cs="Arial" w:ascii="Arial" w:hAnsi="Arial"/>
-          <w:b/>
-          <w:bCs/>
-          <w:sz w:val="28"/>
-          <w:szCs w:val="28"/>
-        </w:rPr>
-        <w:t>4. Project Plan and Schedule</w:t>
+        </w:rPr>
+        <w:t xml:space="preserve">Inception: </w:t>
+      </w:r>
+      <w:r>
+        <w:rPr>
+          <w:rFonts w:ascii="Arial" w:hAnsi="Arial"/>
+        </w:rPr>
+        <w:t>Use cases and vision scope</w:t>
+      </w:r>
+    </w:p>
+    <w:p>
+      <w:pPr>
+        <w:rPr>
+          <w:rFonts w:ascii="Arial" w:hAnsi="Arial"/>
+        </w:rPr>
+      </w:pPr>
+      <w:r>
+        <w:rPr>
+          <w:rFonts w:ascii="Arial" w:hAnsi="Arial"/>
+        </w:rPr>
+        <w:t xml:space="preserve">Elaboration:  UC2, </w:t>
+      </w:r>
+    </w:p>
+    <w:p>
+      <w:pPr>
+        <w:rPr>
+          <w:rFonts w:ascii="Arial" w:hAnsi="Arial"/>
+        </w:rPr>
+      </w:pPr>
+      <w:r>
+        <w:rPr>
+          <w:rFonts w:ascii="Arial" w:hAnsi="Arial"/>
+        </w:rPr>
+        <w:t>Construction:  UC1, UC4, UC5</w:t>
+      </w:r>
+      <w:r>
+        <w:rPr>
+          <w:rFonts w:ascii="Arial" w:hAnsi="Arial"/>
+        </w:rPr>
+        <w:t>, UC8</w:t>
+      </w:r>
+    </w:p>
+    <w:p>
+      <w:pPr>
+        <w:rPr>
+          <w:rFonts w:ascii="Arial" w:hAnsi="Arial"/>
+        </w:rPr>
+      </w:pPr>
+      <w:r>
+        <w:rPr>
+          <w:rFonts w:ascii="Arial" w:hAnsi="Arial"/>
+        </w:rPr>
+        <w:t xml:space="preserve">Transition: </w:t>
       </w:r>
       <w:r>
         <w:rPr>
@@ -2255,130 +2313,189 @@
         </w:rPr>
         <w:tab/>
       </w:r>
-    </w:p>
-    <w:p>
-      <w:pPr>
-        <w:pStyle w:val="Normal"/>
-        <w:rPr>
-          <w:rFonts w:ascii="Arial" w:hAnsi="Arial"/>
-        </w:rPr>
-      </w:pPr>
-      <w:r>
-        <w:rPr>
-          <w:rFonts w:ascii="Arial" w:hAnsi="Arial"/>
-        </w:rPr>
-      </w:r>
-    </w:p>
-    <w:p>
-      <w:pPr>
-        <w:pStyle w:val="Normal"/>
-        <w:rPr>
-          <w:rFonts w:ascii="Arial" w:hAnsi="Arial"/>
-        </w:rPr>
-      </w:pPr>
-      <w:r>
-        <w:rPr>
-          <w:rFonts w:ascii="Arial" w:hAnsi="Arial"/>
-          <w:b/>
-          <w:bCs/>
-        </w:rPr>
-        <w:t xml:space="preserve">Inception: </w:t>
-      </w:r>
-      <w:r>
-        <w:rPr>
-          <w:rFonts w:ascii="Arial" w:hAnsi="Arial"/>
-        </w:rPr>
-        <w:t>Use cases and vision scope</w:t>
-      </w:r>
-    </w:p>
-    <w:p>
-      <w:pPr>
-        <w:pStyle w:val="Normal"/>
-        <w:rPr>
-          <w:rFonts w:ascii="Arial" w:hAnsi="Arial"/>
-        </w:rPr>
-      </w:pPr>
-      <w:r>
-        <w:rPr>
-          <w:rFonts w:ascii="Arial" w:hAnsi="Arial"/>
-        </w:rPr>
-        <w:t xml:space="preserve">Elaboration:  UC2, </w:t>
-      </w:r>
-    </w:p>
-    <w:p>
-      <w:pPr>
-        <w:pStyle w:val="Normal"/>
-        <w:rPr>
-          <w:rFonts w:ascii="Arial" w:hAnsi="Arial"/>
-        </w:rPr>
-      </w:pPr>
-      <w:r>
-        <w:rPr>
-          <w:rFonts w:ascii="Arial" w:hAnsi="Arial"/>
-        </w:rPr>
-        <w:t>Construction:  UC1, UC4, UC5</w:t>
-      </w:r>
-    </w:p>
-    <w:p>
-      <w:pPr>
-        <w:pStyle w:val="Normal"/>
-        <w:rPr>
-          <w:rFonts w:ascii="Arial" w:hAnsi="Arial"/>
-        </w:rPr>
-      </w:pPr>
-      <w:r>
-        <w:rPr>
-          <w:rFonts w:ascii="Arial" w:hAnsi="Arial"/>
-        </w:rPr>
-        <w:t xml:space="preserve">Transition: </w:t>
+      <w:r>
+        <w:rPr>
+          <w:rFonts w:ascii="Arial" w:hAnsi="Arial"/>
+        </w:rPr>
         <w:tab/>
+      </w:r>
+      <w:r>
+        <w:rPr>
+          <w:rFonts w:ascii="Arial" w:hAnsi="Arial"/>
+        </w:rPr>
         <w:tab/>
+      </w:r>
+      <w:r>
+        <w:rPr>
+          <w:rFonts w:ascii="Arial" w:hAnsi="Arial"/>
+        </w:rPr>
         <w:tab/>
+      </w:r>
+      <w:r>
+        <w:rPr>
+          <w:rFonts w:ascii="Arial" w:hAnsi="Arial"/>
+        </w:rPr>
         <w:tab/>
+      </w:r>
+      <w:r>
+        <w:rPr>
+          <w:rFonts w:ascii="Arial" w:hAnsi="Arial"/>
+        </w:rPr>
         <w:tab/>
+      </w:r>
+      <w:r>
+        <w:rPr>
+          <w:rFonts w:ascii="Arial" w:hAnsi="Arial"/>
+        </w:rPr>
         <w:tab/>
+      </w:r>
+      <w:r>
+        <w:rPr>
+          <w:rFonts w:ascii="Arial" w:hAnsi="Arial"/>
+        </w:rPr>
         <w:tab/>
+      </w:r>
+      <w:r>
+        <w:rPr>
+          <w:rFonts w:ascii="Arial" w:hAnsi="Arial"/>
+        </w:rPr>
         <w:tab/>
+      </w:r>
+      <w:r>
+        <w:rPr>
+          <w:rFonts w:ascii="Arial" w:hAnsi="Arial"/>
+        </w:rPr>
         <w:tab/>
+      </w:r>
+      <w:r>
+        <w:rPr>
+          <w:rFonts w:ascii="Arial" w:hAnsi="Arial"/>
+        </w:rPr>
         <w:tab/>
+      </w:r>
+      <w:r>
+        <w:rPr>
+          <w:rFonts w:ascii="Arial" w:hAnsi="Arial"/>
+        </w:rPr>
         <w:tab/>
+      </w:r>
+      <w:r>
+        <w:rPr>
+          <w:rFonts w:ascii="Arial" w:hAnsi="Arial"/>
+        </w:rPr>
         <w:tab/>
+      </w:r>
+      <w:r>
+        <w:rPr>
+          <w:rFonts w:ascii="Arial" w:hAnsi="Arial"/>
+        </w:rPr>
         <w:tab/>
+      </w:r>
+      <w:r>
+        <w:rPr>
+          <w:rFonts w:ascii="Arial" w:hAnsi="Arial"/>
+        </w:rPr>
         <w:tab/>
+      </w:r>
+      <w:r>
+        <w:rPr>
+          <w:rFonts w:ascii="Arial" w:hAnsi="Arial"/>
+        </w:rPr>
         <w:tab/>
+      </w:r>
+      <w:r>
+        <w:rPr>
+          <w:rFonts w:ascii="Arial" w:hAnsi="Arial"/>
+        </w:rPr>
         <w:tab/>
+      </w:r>
+      <w:r>
+        <w:rPr>
+          <w:rFonts w:ascii="Arial" w:hAnsi="Arial"/>
+        </w:rPr>
         <w:tab/>
+      </w:r>
+      <w:r>
+        <w:rPr>
+          <w:rFonts w:ascii="Arial" w:hAnsi="Arial"/>
+        </w:rPr>
         <w:tab/>
+      </w:r>
+      <w:r>
+        <w:rPr>
+          <w:rFonts w:ascii="Arial" w:hAnsi="Arial"/>
+        </w:rPr>
         <w:tab/>
+      </w:r>
+      <w:r>
+        <w:rPr>
+          <w:rFonts w:ascii="Arial" w:hAnsi="Arial"/>
+        </w:rPr>
         <w:tab/>
+      </w:r>
+      <w:r>
+        <w:rPr>
+          <w:rFonts w:ascii="Arial" w:hAnsi="Arial"/>
+        </w:rPr>
         <w:tab/>
+      </w:r>
+      <w:r>
+        <w:rPr>
+          <w:rFonts w:ascii="Arial" w:hAnsi="Arial"/>
+        </w:rPr>
         <w:tab/>
+      </w:r>
+      <w:r>
+        <w:rPr>
+          <w:rFonts w:ascii="Arial" w:hAnsi="Arial"/>
+        </w:rPr>
         <w:tab/>
+      </w:r>
+      <w:r>
+        <w:rPr>
+          <w:rFonts w:ascii="Arial" w:hAnsi="Arial"/>
+        </w:rPr>
         <w:tab/>
+      </w:r>
+      <w:r>
+        <w:rPr>
+          <w:rFonts w:ascii="Arial" w:hAnsi="Arial"/>
+        </w:rPr>
         <w:tab/>
+      </w:r>
+      <w:r>
+        <w:rPr>
+          <w:rFonts w:ascii="Arial" w:hAnsi="Arial"/>
+        </w:rPr>
         <w:tab/>
+      </w:r>
+      <w:r>
+        <w:rPr>
+          <w:rFonts w:ascii="Arial" w:hAnsi="Arial"/>
+        </w:rPr>
         <w:tab/>
+      </w:r>
+      <w:r>
+        <w:rPr>
+          <w:rFonts w:ascii="Arial" w:hAnsi="Arial"/>
+        </w:rPr>
         <w:tab/>
-        <w:tab/>
+      </w:r>
+      <w:r>
+        <w:rPr>
+          <w:rFonts w:ascii="Arial" w:hAnsi="Arial"/>
+        </w:rPr>
         <w:tab/>
       </w:r>
     </w:p>
     <w:tbl>
       <w:tblPr>
         <w:tblW w:w="9465" w:type="dxa"/>
-        <w:jc w:val="left"/>
-        <w:tblInd w:w="0" w:type="dxa"/>
         <w:tblLayout w:type="fixed"/>
-        <w:tblCellMar>
-          <w:top w:w="0" w:type="dxa"/>
-          <w:left w:w="108" w:type="dxa"/>
-          <w:bottom w:w="0" w:type="dxa"/>
-          <w:right w:w="108" w:type="dxa"/>
-        </w:tblCellMar>
-        <w:tblLook w:firstRow="1" w:noVBand="1" w:lastRow="0" w:firstColumn="1" w:lastColumn="0" w:noHBand="1" w:val="06a0"/>
+        <w:tblLook w:val="06A0" w:firstRow="1" w:lastRow="0" w:firstColumn="1" w:lastColumn="0" w:noHBand="1" w:noVBand="1"/>
       </w:tblPr>
       <w:tblGrid>
-        <w:gridCol w:w="1305"/>
+        <w:gridCol w:w="1306"/>
         <w:gridCol w:w="2085"/>
         <w:gridCol w:w="1470"/>
         <w:gridCol w:w="1275"/>
@@ -2387,7 +2504,7 @@
       </w:tblGrid>
       <w:tr>
         <w:trPr>
-          <w:trHeight w:val="345" w:hRule="atLeast"/>
+          <w:trHeight w:val="345"/>
         </w:trPr>
         <w:tc>
           <w:tcPr>
@@ -2402,8 +2519,7 @@
           </w:tcPr>
           <w:p>
             <w:pPr>
-              <w:pStyle w:val="Normal"/>
-              <w:spacing w:before="0" w:after="0"/>
+              <w:spacing w:after="0"/>
               <w:jc w:val="center"/>
               <w:rPr>
                 <w:rFonts w:ascii="Arial" w:hAnsi="Arial"/>
@@ -2411,7 +2527,7 @@
             </w:pPr>
             <w:r>
               <w:rPr>
-                <w:rFonts w:eastAsia="Arial" w:cs="Arial" w:ascii="Arial" w:hAnsi="Arial"/>
+                <w:rFonts w:ascii="Arial" w:eastAsia="Arial" w:hAnsi="Arial" w:cs="Arial"/>
                 <w:b/>
                 <w:bCs/>
               </w:rPr>
@@ -2432,8 +2548,7 @@
           </w:tcPr>
           <w:p>
             <w:pPr>
-              <w:pStyle w:val="Normal"/>
-              <w:spacing w:before="0" w:after="0"/>
+              <w:spacing w:after="0"/>
               <w:jc w:val="center"/>
               <w:rPr>
                 <w:rFonts w:ascii="Arial" w:hAnsi="Arial"/>
@@ -2441,7 +2556,7 @@
             </w:pPr>
             <w:r>
               <w:rPr>
-                <w:rFonts w:eastAsia="Arial" w:cs="Arial" w:ascii="Arial" w:hAnsi="Arial"/>
+                <w:rFonts w:ascii="Arial" w:eastAsia="Arial" w:hAnsi="Arial" w:cs="Arial"/>
                 <w:b/>
                 <w:bCs/>
               </w:rPr>
@@ -2462,8 +2577,7 @@
           </w:tcPr>
           <w:p>
             <w:pPr>
-              <w:pStyle w:val="Normal"/>
-              <w:spacing w:before="0" w:after="0"/>
+              <w:spacing w:after="0"/>
               <w:jc w:val="center"/>
               <w:rPr>
                 <w:rFonts w:ascii="Arial" w:hAnsi="Arial"/>
@@ -2471,7 +2585,7 @@
             </w:pPr>
             <w:r>
               <w:rPr>
-                <w:rFonts w:eastAsia="Arial" w:cs="Arial" w:ascii="Arial" w:hAnsi="Arial"/>
+                <w:rFonts w:ascii="Arial" w:eastAsia="Arial" w:hAnsi="Arial" w:cs="Arial"/>
                 <w:b/>
                 <w:bCs/>
               </w:rPr>
@@ -2492,8 +2606,7 @@
           </w:tcPr>
           <w:p>
             <w:pPr>
-              <w:pStyle w:val="Normal"/>
-              <w:spacing w:before="0" w:after="0"/>
+              <w:spacing w:after="0"/>
               <w:jc w:val="center"/>
               <w:rPr>
                 <w:rFonts w:ascii="Arial" w:hAnsi="Arial"/>
@@ -2501,7 +2614,7 @@
             </w:pPr>
             <w:r>
               <w:rPr>
-                <w:rFonts w:eastAsia="Arial" w:cs="Arial" w:ascii="Arial" w:hAnsi="Arial"/>
+                <w:rFonts w:ascii="Arial" w:eastAsia="Arial" w:hAnsi="Arial" w:cs="Arial"/>
                 <w:b/>
                 <w:bCs/>
               </w:rPr>
@@ -2522,8 +2635,7 @@
           </w:tcPr>
           <w:p>
             <w:pPr>
-              <w:pStyle w:val="Normal"/>
-              <w:spacing w:before="0" w:after="0"/>
+              <w:spacing w:after="0"/>
               <w:jc w:val="center"/>
               <w:rPr>
                 <w:rFonts w:ascii="Arial" w:hAnsi="Arial"/>
@@ -2531,7 +2643,7 @@
             </w:pPr>
             <w:r>
               <w:rPr>
-                <w:rFonts w:eastAsia="Arial" w:cs="Arial" w:ascii="Arial" w:hAnsi="Arial"/>
+                <w:rFonts w:ascii="Arial" w:eastAsia="Arial" w:hAnsi="Arial" w:cs="Arial"/>
                 <w:b/>
                 <w:bCs/>
               </w:rPr>
@@ -2552,8 +2664,7 @@
           </w:tcPr>
           <w:p>
             <w:pPr>
-              <w:pStyle w:val="Normal"/>
-              <w:spacing w:before="0" w:after="0"/>
+              <w:spacing w:after="0"/>
               <w:jc w:val="center"/>
               <w:rPr>
                 <w:rFonts w:ascii="Arial" w:hAnsi="Arial"/>
@@ -2561,7 +2672,7 @@
             </w:pPr>
             <w:r>
               <w:rPr>
-                <w:rFonts w:eastAsia="Arial" w:cs="Arial" w:ascii="Arial" w:hAnsi="Arial"/>
+                <w:rFonts w:ascii="Arial" w:eastAsia="Arial" w:hAnsi="Arial" w:cs="Arial"/>
                 <w:b/>
                 <w:bCs/>
               </w:rPr>
@@ -2572,7 +2683,7 @@
       </w:tr>
       <w:tr>
         <w:trPr>
-          <w:trHeight w:val="345" w:hRule="atLeast"/>
+          <w:trHeight w:val="345"/>
         </w:trPr>
         <w:tc>
           <w:tcPr>
@@ -2585,8 +2696,7 @@
           </w:tcPr>
           <w:p>
             <w:pPr>
-              <w:pStyle w:val="Normal"/>
-              <w:spacing w:before="0" w:after="0"/>
+              <w:spacing w:after="0"/>
               <w:jc w:val="center"/>
               <w:rPr>
                 <w:rFonts w:ascii="Arial" w:hAnsi="Arial"/>
@@ -2594,7 +2704,7 @@
             </w:pPr>
             <w:r>
               <w:rPr>
-                <w:rFonts w:eastAsia="Arial" w:cs="Arial" w:ascii="Arial" w:hAnsi="Arial"/>
+                <w:rFonts w:ascii="Arial" w:eastAsia="Arial" w:hAnsi="Arial" w:cs="Arial"/>
               </w:rPr>
               <w:t>1</w:t>
             </w:r>
@@ -2611,8 +2721,7 @@
           </w:tcPr>
           <w:p>
             <w:pPr>
-              <w:pStyle w:val="Normal"/>
-              <w:spacing w:before="0" w:after="0"/>
+              <w:spacing w:after="0"/>
               <w:jc w:val="center"/>
               <w:rPr>
                 <w:rFonts w:ascii="Arial" w:hAnsi="Arial"/>
@@ -2620,7 +2729,7 @@
             </w:pPr>
             <w:r>
               <w:rPr>
-                <w:rFonts w:eastAsia="Arial" w:cs="Arial" w:ascii="Arial" w:hAnsi="Arial"/>
+                <w:rFonts w:ascii="Arial" w:eastAsia="Arial" w:hAnsi="Arial" w:cs="Arial"/>
               </w:rPr>
               <w:t>None</w:t>
             </w:r>
@@ -2637,18 +2746,12 @@
           </w:tcPr>
           <w:p>
             <w:pPr>
-              <w:pStyle w:val="Normal"/>
-              <w:spacing w:before="0" w:after="0"/>
-              <w:jc w:val="center"/>
-              <w:rPr>
-                <w:rFonts w:ascii="Arial" w:hAnsi="Arial" w:eastAsia="Arial" w:cs="Arial"/>
-              </w:rPr>
-            </w:pPr>
-            <w:r>
-              <w:rPr>
-                <w:rFonts w:eastAsia="Arial" w:cs="Arial" w:ascii="Arial" w:hAnsi="Arial"/>
-              </w:rPr>
-            </w:r>
+              <w:spacing w:after="0"/>
+              <w:jc w:val="center"/>
+              <w:rPr>
+                <w:rFonts w:ascii="Arial" w:eastAsia="Arial" w:hAnsi="Arial" w:cs="Arial"/>
+              </w:rPr>
+            </w:pPr>
           </w:p>
         </w:tc>
         <w:tc>
@@ -2662,18 +2765,12 @@
           </w:tcPr>
           <w:p>
             <w:pPr>
-              <w:pStyle w:val="Normal"/>
-              <w:spacing w:before="0" w:after="0"/>
-              <w:jc w:val="center"/>
-              <w:rPr>
-                <w:rFonts w:ascii="Arial" w:hAnsi="Arial" w:eastAsia="Arial" w:cs="Arial"/>
-              </w:rPr>
-            </w:pPr>
-            <w:r>
-              <w:rPr>
-                <w:rFonts w:eastAsia="Arial" w:cs="Arial" w:ascii="Arial" w:hAnsi="Arial"/>
-              </w:rPr>
-            </w:r>
+              <w:spacing w:after="0"/>
+              <w:jc w:val="center"/>
+              <w:rPr>
+                <w:rFonts w:ascii="Arial" w:eastAsia="Arial" w:hAnsi="Arial" w:cs="Arial"/>
+              </w:rPr>
+            </w:pPr>
           </w:p>
         </w:tc>
         <w:tc>
@@ -2687,8 +2784,7 @@
           </w:tcPr>
           <w:p>
             <w:pPr>
-              <w:pStyle w:val="Normal"/>
-              <w:spacing w:before="0" w:after="0"/>
+              <w:spacing w:after="0"/>
               <w:jc w:val="center"/>
               <w:rPr>
                 <w:rFonts w:ascii="Arial" w:hAnsi="Arial"/>
@@ -2696,7 +2792,7 @@
             </w:pPr>
             <w:r>
               <w:rPr>
-                <w:rFonts w:eastAsia="Arial" w:cs="Arial" w:ascii="Arial" w:hAnsi="Arial"/>
+                <w:rFonts w:ascii="Arial" w:eastAsia="Arial" w:hAnsi="Arial" w:cs="Arial"/>
               </w:rPr>
               <w:t>1</w:t>
             </w:r>
@@ -2713,8 +2809,7 @@
           </w:tcPr>
           <w:p>
             <w:pPr>
-              <w:pStyle w:val="Normal"/>
-              <w:spacing w:before="0" w:after="0"/>
+              <w:spacing w:after="0"/>
               <w:jc w:val="center"/>
               <w:rPr>
                 <w:rFonts w:ascii="Arial" w:hAnsi="Arial"/>
@@ -2722,7 +2817,7 @@
             </w:pPr>
             <w:r>
               <w:rPr>
-                <w:rFonts w:eastAsia="Arial" w:cs="Arial" w:ascii="Arial" w:hAnsi="Arial"/>
+                <w:rFonts w:ascii="Arial" w:eastAsia="Arial" w:hAnsi="Arial" w:cs="Arial"/>
                 <w:b/>
                 <w:bCs/>
               </w:rPr>
@@ -2733,7 +2828,7 @@
       </w:tr>
       <w:tr>
         <w:trPr>
-          <w:trHeight w:val="345" w:hRule="atLeast"/>
+          <w:trHeight w:val="345"/>
         </w:trPr>
         <w:tc>
           <w:tcPr>
@@ -2748,8 +2843,7 @@
           </w:tcPr>
           <w:p>
             <w:pPr>
-              <w:pStyle w:val="Normal"/>
-              <w:spacing w:before="0" w:after="0"/>
+              <w:spacing w:after="0"/>
               <w:jc w:val="center"/>
               <w:rPr>
                 <w:rFonts w:ascii="Arial" w:hAnsi="Arial"/>
@@ -2757,7 +2851,7 @@
             </w:pPr>
             <w:r>
               <w:rPr>
-                <w:rFonts w:eastAsia="Arial" w:cs="Arial" w:ascii="Arial" w:hAnsi="Arial"/>
+                <w:rFonts w:ascii="Arial" w:eastAsia="Arial" w:hAnsi="Arial" w:cs="Arial"/>
               </w:rPr>
               <w:t>2</w:t>
             </w:r>
@@ -2776,8 +2870,7 @@
           </w:tcPr>
           <w:p>
             <w:pPr>
-              <w:pStyle w:val="Normal"/>
-              <w:spacing w:before="0" w:after="0"/>
+              <w:spacing w:after="0"/>
               <w:jc w:val="center"/>
               <w:rPr>
                 <w:rFonts w:ascii="Arial" w:hAnsi="Arial"/>
@@ -2785,7 +2878,7 @@
             </w:pPr>
             <w:r>
               <w:rPr>
-                <w:rFonts w:eastAsia="Arial" w:cs="Arial" w:ascii="Arial" w:hAnsi="Arial"/>
+                <w:rFonts w:ascii="Arial" w:eastAsia="Arial" w:hAnsi="Arial" w:cs="Arial"/>
               </w:rPr>
               <w:t>UC1, Android skeleton</w:t>
             </w:r>
@@ -2804,18 +2897,12 @@
           </w:tcPr>
           <w:p>
             <w:pPr>
-              <w:pStyle w:val="Normal"/>
-              <w:spacing w:before="0" w:after="0"/>
-              <w:jc w:val="center"/>
-              <w:rPr>
-                <w:rFonts w:ascii="Arial" w:hAnsi="Arial" w:eastAsia="Arial" w:cs="Arial"/>
-              </w:rPr>
-            </w:pPr>
-            <w:r>
-              <w:rPr>
-                <w:rFonts w:eastAsia="Arial" w:cs="Arial" w:ascii="Arial" w:hAnsi="Arial"/>
-              </w:rPr>
-            </w:r>
+              <w:spacing w:after="0"/>
+              <w:jc w:val="center"/>
+              <w:rPr>
+                <w:rFonts w:ascii="Arial" w:eastAsia="Arial" w:hAnsi="Arial" w:cs="Arial"/>
+              </w:rPr>
+            </w:pPr>
           </w:p>
         </w:tc>
         <w:tc>
@@ -2831,18 +2918,12 @@
           </w:tcPr>
           <w:p>
             <w:pPr>
-              <w:pStyle w:val="Normal"/>
-              <w:spacing w:before="0" w:after="0"/>
-              <w:jc w:val="center"/>
-              <w:rPr>
-                <w:rFonts w:ascii="Arial" w:hAnsi="Arial" w:eastAsia="Arial" w:cs="Arial"/>
-              </w:rPr>
-            </w:pPr>
-            <w:r>
-              <w:rPr>
-                <w:rFonts w:eastAsia="Arial" w:cs="Arial" w:ascii="Arial" w:hAnsi="Arial"/>
-              </w:rPr>
-            </w:r>
+              <w:spacing w:after="0"/>
+              <w:jc w:val="center"/>
+              <w:rPr>
+                <w:rFonts w:ascii="Arial" w:eastAsia="Arial" w:hAnsi="Arial" w:cs="Arial"/>
+              </w:rPr>
+            </w:pPr>
           </w:p>
         </w:tc>
         <w:tc>
@@ -2858,8 +2939,7 @@
           </w:tcPr>
           <w:p>
             <w:pPr>
-              <w:pStyle w:val="Normal"/>
-              <w:spacing w:before="0" w:after="0"/>
+              <w:spacing w:after="0"/>
               <w:jc w:val="center"/>
               <w:rPr>
                 <w:rFonts w:ascii="Arial" w:hAnsi="Arial"/>
@@ -2867,7 +2947,7 @@
             </w:pPr>
             <w:r>
               <w:rPr>
-                <w:rFonts w:eastAsia="Arial" w:cs="Arial" w:ascii="Arial" w:hAnsi="Arial"/>
+                <w:rFonts w:ascii="Arial" w:eastAsia="Arial" w:hAnsi="Arial" w:cs="Arial"/>
               </w:rPr>
               <w:t>1</w:t>
             </w:r>
@@ -2886,8 +2966,7 @@
           </w:tcPr>
           <w:p>
             <w:pPr>
-              <w:pStyle w:val="Normal"/>
-              <w:spacing w:before="0" w:after="0"/>
+              <w:spacing w:after="0"/>
               <w:jc w:val="center"/>
               <w:rPr>
                 <w:rFonts w:ascii="Arial" w:hAnsi="Arial"/>
@@ -2895,7 +2974,7 @@
             </w:pPr>
             <w:r>
               <w:rPr>
-                <w:rFonts w:eastAsia="Arial" w:cs="Arial" w:ascii="Arial" w:hAnsi="Arial"/>
+                <w:rFonts w:ascii="Arial" w:eastAsia="Arial" w:hAnsi="Arial" w:cs="Arial"/>
               </w:rPr>
               <w:t>Model Drafts</w:t>
             </w:r>
@@ -2904,7 +2983,7 @@
       </w:tr>
       <w:tr>
         <w:trPr>
-          <w:trHeight w:val="345" w:hRule="atLeast"/>
+          <w:trHeight w:val="345"/>
         </w:trPr>
         <w:tc>
           <w:tcPr>
@@ -2919,8 +2998,7 @@
           </w:tcPr>
           <w:p>
             <w:pPr>
-              <w:pStyle w:val="Normal"/>
-              <w:spacing w:before="0" w:after="0"/>
+              <w:spacing w:after="0"/>
               <w:jc w:val="center"/>
               <w:rPr>
                 <w:rFonts w:ascii="Arial" w:hAnsi="Arial"/>
@@ -2928,7 +3006,7 @@
             </w:pPr>
             <w:r>
               <w:rPr>
-                <w:rFonts w:eastAsia="Arial" w:cs="Arial" w:ascii="Arial" w:hAnsi="Arial"/>
+                <w:rFonts w:ascii="Arial" w:eastAsia="Arial" w:hAnsi="Arial" w:cs="Arial"/>
               </w:rPr>
               <w:t>3</w:t>
             </w:r>
@@ -2947,8 +3025,7 @@
           </w:tcPr>
           <w:p>
             <w:pPr>
-              <w:pStyle w:val="Normal"/>
-              <w:spacing w:before="0" w:after="0"/>
+              <w:spacing w:after="0"/>
               <w:jc w:val="center"/>
               <w:rPr>
                 <w:rFonts w:ascii="Arial" w:hAnsi="Arial"/>
@@ -2956,7 +3033,7 @@
             </w:pPr>
             <w:r>
               <w:rPr>
-                <w:rFonts w:eastAsia="Arial" w:cs="Arial" w:ascii="Arial" w:hAnsi="Arial"/>
+                <w:rFonts w:ascii="Arial" w:eastAsia="Arial" w:hAnsi="Arial" w:cs="Arial"/>
               </w:rPr>
               <w:t>UC2, UC3</w:t>
             </w:r>
@@ -2975,18 +3052,12 @@
           </w:tcPr>
           <w:p>
             <w:pPr>
-              <w:pStyle w:val="Normal"/>
-              <w:spacing w:before="0" w:after="0"/>
-              <w:jc w:val="center"/>
-              <w:rPr>
-                <w:rFonts w:ascii="Arial" w:hAnsi="Arial" w:eastAsia="Arial" w:cs="Arial"/>
-              </w:rPr>
-            </w:pPr>
-            <w:r>
-              <w:rPr>
-                <w:rFonts w:eastAsia="Arial" w:cs="Arial" w:ascii="Arial" w:hAnsi="Arial"/>
-              </w:rPr>
-            </w:r>
+              <w:spacing w:after="0"/>
+              <w:jc w:val="center"/>
+              <w:rPr>
+                <w:rFonts w:ascii="Arial" w:eastAsia="Arial" w:hAnsi="Arial" w:cs="Arial"/>
+              </w:rPr>
+            </w:pPr>
           </w:p>
         </w:tc>
         <w:tc>
@@ -3002,8 +3073,7 @@
           </w:tcPr>
           <w:p>
             <w:pPr>
-              <w:pStyle w:val="Normal"/>
-              <w:spacing w:before="0" w:after="0"/>
+              <w:spacing w:after="0"/>
               <w:jc w:val="center"/>
               <w:rPr>
                 <w:rFonts w:ascii="Arial" w:hAnsi="Arial"/>
@@ -3011,7 +3081,7 @@
             </w:pPr>
             <w:r>
               <w:rPr>
-                <w:rFonts w:eastAsia="Arial" w:cs="Arial" w:ascii="Arial" w:hAnsi="Arial"/>
+                <w:rFonts w:ascii="Arial" w:eastAsia="Arial" w:hAnsi="Arial" w:cs="Arial"/>
                 <w:lang w:val="is-IS"/>
               </w:rPr>
               <w:t>VG</w:t>
@@ -3031,8 +3101,7 @@
           </w:tcPr>
           <w:p>
             <w:pPr>
-              <w:pStyle w:val="Normal"/>
-              <w:spacing w:before="0" w:after="0"/>
+              <w:spacing w:after="0"/>
               <w:jc w:val="center"/>
               <w:rPr>
                 <w:rFonts w:ascii="Arial" w:hAnsi="Arial"/>
@@ -3040,7 +3109,7 @@
             </w:pPr>
             <w:r>
               <w:rPr>
-                <w:rFonts w:eastAsia="Arial" w:cs="Arial" w:ascii="Arial" w:hAnsi="Arial"/>
+                <w:rFonts w:ascii="Arial" w:eastAsia="Arial" w:hAnsi="Arial" w:cs="Arial"/>
               </w:rPr>
               <w:t>2</w:t>
             </w:r>
@@ -3059,8 +3128,7 @@
           </w:tcPr>
           <w:p>
             <w:pPr>
-              <w:pStyle w:val="Normal"/>
-              <w:spacing w:before="0" w:after="0"/>
+              <w:spacing w:after="0"/>
               <w:jc w:val="center"/>
               <w:rPr>
                 <w:rFonts w:ascii="Arial" w:hAnsi="Arial"/>
@@ -3068,7 +3136,7 @@
             </w:pPr>
             <w:r>
               <w:rPr>
-                <w:rFonts w:eastAsia="Arial" w:cs="Arial" w:ascii="Arial" w:hAnsi="Arial"/>
+                <w:rFonts w:ascii="Arial" w:eastAsia="Arial" w:hAnsi="Arial" w:cs="Arial"/>
                 <w:b/>
                 <w:bCs/>
               </w:rPr>
@@ -3079,7 +3147,7 @@
       </w:tr>
       <w:tr>
         <w:trPr>
-          <w:trHeight w:val="345" w:hRule="atLeast"/>
+          <w:trHeight w:val="345"/>
         </w:trPr>
         <w:tc>
           <w:tcPr>
@@ -3094,8 +3162,7 @@
           </w:tcPr>
           <w:p>
             <w:pPr>
-              <w:pStyle w:val="Normal"/>
-              <w:spacing w:before="0" w:after="0"/>
+              <w:spacing w:after="0"/>
               <w:jc w:val="center"/>
               <w:rPr>
                 <w:rFonts w:ascii="Arial" w:hAnsi="Arial"/>
@@ -3103,7 +3170,7 @@
             </w:pPr>
             <w:r>
               <w:rPr>
-                <w:rFonts w:eastAsia="Arial" w:cs="Arial" w:ascii="Arial" w:hAnsi="Arial"/>
+                <w:rFonts w:ascii="Arial" w:eastAsia="Arial" w:hAnsi="Arial" w:cs="Arial"/>
               </w:rPr>
               <w:t>4</w:t>
             </w:r>
@@ -3122,8 +3189,7 @@
           </w:tcPr>
           <w:p>
             <w:pPr>
-              <w:pStyle w:val="Normal"/>
-              <w:spacing w:before="0" w:after="0"/>
+              <w:spacing w:after="0"/>
               <w:jc w:val="center"/>
               <w:rPr>
                 <w:rFonts w:ascii="Arial" w:hAnsi="Arial"/>
@@ -3131,7 +3197,7 @@
             </w:pPr>
             <w:r>
               <w:rPr>
-                <w:rFonts w:eastAsia="Arial" w:cs="Arial" w:ascii="Arial" w:hAnsi="Arial"/>
+                <w:rFonts w:ascii="Arial" w:eastAsia="Arial" w:hAnsi="Arial" w:cs="Arial"/>
               </w:rPr>
               <w:t>UC4, UC5, UC6</w:t>
             </w:r>
@@ -3150,18 +3216,12 @@
           </w:tcPr>
           <w:p>
             <w:pPr>
-              <w:pStyle w:val="Normal"/>
-              <w:spacing w:before="0" w:after="0"/>
-              <w:jc w:val="center"/>
-              <w:rPr>
-                <w:rFonts w:ascii="Arial" w:hAnsi="Arial" w:eastAsia="Arial" w:cs="Arial"/>
-              </w:rPr>
-            </w:pPr>
-            <w:r>
-              <w:rPr>
-                <w:rFonts w:eastAsia="Arial" w:cs="Arial" w:ascii="Arial" w:hAnsi="Arial"/>
-              </w:rPr>
-            </w:r>
+              <w:spacing w:after="0"/>
+              <w:jc w:val="center"/>
+              <w:rPr>
+                <w:rFonts w:ascii="Arial" w:eastAsia="Arial" w:hAnsi="Arial" w:cs="Arial"/>
+              </w:rPr>
+            </w:pPr>
           </w:p>
         </w:tc>
         <w:tc>
@@ -3177,18 +3237,12 @@
           </w:tcPr>
           <w:p>
             <w:pPr>
-              <w:pStyle w:val="Normal"/>
-              <w:spacing w:before="0" w:after="0"/>
-              <w:jc w:val="center"/>
-              <w:rPr>
-                <w:rFonts w:ascii="Arial" w:hAnsi="Arial" w:eastAsia="Arial" w:cs="Arial"/>
-              </w:rPr>
-            </w:pPr>
-            <w:r>
-              <w:rPr>
-                <w:rFonts w:eastAsia="Arial" w:cs="Arial" w:ascii="Arial" w:hAnsi="Arial"/>
-              </w:rPr>
-            </w:r>
+              <w:spacing w:after="0"/>
+              <w:jc w:val="center"/>
+              <w:rPr>
+                <w:rFonts w:ascii="Arial" w:eastAsia="Arial" w:hAnsi="Arial" w:cs="Arial"/>
+              </w:rPr>
+            </w:pPr>
           </w:p>
         </w:tc>
         <w:tc>
@@ -3204,8 +3258,7 @@
           </w:tcPr>
           <w:p>
             <w:pPr>
-              <w:pStyle w:val="Normal"/>
-              <w:spacing w:before="0" w:after="0"/>
+              <w:spacing w:after="0"/>
               <w:jc w:val="center"/>
               <w:rPr>
                 <w:rFonts w:ascii="Arial" w:hAnsi="Arial"/>
@@ -3213,7 +3266,7 @@
             </w:pPr>
             <w:r>
               <w:rPr>
-                <w:rFonts w:eastAsia="Arial" w:cs="Arial" w:ascii="Arial" w:hAnsi="Arial"/>
+                <w:rFonts w:ascii="Arial" w:eastAsia="Arial" w:hAnsi="Arial" w:cs="Arial"/>
               </w:rPr>
               <w:t>2</w:t>
             </w:r>
@@ -3232,8 +3285,7 @@
           </w:tcPr>
           <w:p>
             <w:pPr>
-              <w:pStyle w:val="Normal"/>
-              <w:spacing w:before="0" w:after="0"/>
+              <w:spacing w:after="0"/>
               <w:jc w:val="center"/>
               <w:rPr>
                 <w:rFonts w:ascii="Arial" w:hAnsi="Arial"/>
@@ -3241,7 +3293,7 @@
             </w:pPr>
             <w:r>
               <w:rPr>
-                <w:rFonts w:eastAsia="Arial" w:cs="Arial" w:ascii="Arial" w:hAnsi="Arial"/>
+                <w:rFonts w:ascii="Arial" w:eastAsia="Arial" w:hAnsi="Arial" w:cs="Arial"/>
               </w:rPr>
               <w:t>Dev support</w:t>
             </w:r>
@@ -3250,7 +3302,7 @@
       </w:tr>
       <w:tr>
         <w:trPr>
-          <w:trHeight w:val="345" w:hRule="atLeast"/>
+          <w:trHeight w:val="345"/>
         </w:trPr>
         <w:tc>
           <w:tcPr>
@@ -3265,8 +3317,7 @@
           </w:tcPr>
           <w:p>
             <w:pPr>
-              <w:pStyle w:val="Normal"/>
-              <w:spacing w:before="0" w:after="0"/>
+              <w:spacing w:after="0"/>
               <w:jc w:val="center"/>
               <w:rPr>
                 <w:rFonts w:ascii="Arial" w:hAnsi="Arial"/>
@@ -3274,7 +3325,7 @@
             </w:pPr>
             <w:r>
               <w:rPr>
-                <w:rFonts w:eastAsia="Arial" w:cs="Arial" w:ascii="Arial" w:hAnsi="Arial"/>
+                <w:rFonts w:ascii="Arial" w:eastAsia="Arial" w:hAnsi="Arial" w:cs="Arial"/>
               </w:rPr>
               <w:t>5</w:t>
             </w:r>
@@ -3293,8 +3344,7 @@
           </w:tcPr>
           <w:p>
             <w:pPr>
-              <w:pStyle w:val="Normal"/>
-              <w:spacing w:before="0" w:after="0"/>
+              <w:spacing w:after="0"/>
               <w:jc w:val="center"/>
               <w:rPr>
                 <w:rFonts w:ascii="Arial" w:hAnsi="Arial"/>
@@ -3302,7 +3352,7 @@
             </w:pPr>
             <w:r>
               <w:rPr>
-                <w:rFonts w:eastAsia="Arial" w:cs="Arial" w:ascii="Arial" w:hAnsi="Arial"/>
+                <w:rFonts w:ascii="Arial" w:eastAsia="Arial" w:hAnsi="Arial" w:cs="Arial"/>
               </w:rPr>
               <w:t>UC7, UC8</w:t>
             </w:r>
@@ -3321,18 +3371,12 @@
           </w:tcPr>
           <w:p>
             <w:pPr>
-              <w:pStyle w:val="Normal"/>
-              <w:spacing w:before="0" w:after="0"/>
-              <w:jc w:val="center"/>
-              <w:rPr>
-                <w:rFonts w:ascii="Arial" w:hAnsi="Arial" w:eastAsia="Arial" w:cs="Arial"/>
-              </w:rPr>
-            </w:pPr>
-            <w:r>
-              <w:rPr>
-                <w:rFonts w:eastAsia="Arial" w:cs="Arial" w:ascii="Arial" w:hAnsi="Arial"/>
-              </w:rPr>
-            </w:r>
+              <w:spacing w:after="0"/>
+              <w:jc w:val="center"/>
+              <w:rPr>
+                <w:rFonts w:ascii="Arial" w:eastAsia="Arial" w:hAnsi="Arial" w:cs="Arial"/>
+              </w:rPr>
+            </w:pPr>
           </w:p>
         </w:tc>
         <w:tc>
@@ -3348,18 +3392,12 @@
           </w:tcPr>
           <w:p>
             <w:pPr>
-              <w:pStyle w:val="Normal"/>
-              <w:spacing w:before="0" w:after="0"/>
-              <w:jc w:val="center"/>
-              <w:rPr>
-                <w:rFonts w:ascii="Arial" w:hAnsi="Arial" w:eastAsia="Arial" w:cs="Arial"/>
-              </w:rPr>
-            </w:pPr>
-            <w:r>
-              <w:rPr>
-                <w:rFonts w:eastAsia="Arial" w:cs="Arial" w:ascii="Arial" w:hAnsi="Arial"/>
-              </w:rPr>
-            </w:r>
+              <w:spacing w:after="0"/>
+              <w:jc w:val="center"/>
+              <w:rPr>
+                <w:rFonts w:ascii="Arial" w:eastAsia="Arial" w:hAnsi="Arial" w:cs="Arial"/>
+              </w:rPr>
+            </w:pPr>
           </w:p>
         </w:tc>
         <w:tc>
@@ -3375,8 +3413,7 @@
           </w:tcPr>
           <w:p>
             <w:pPr>
-              <w:pStyle w:val="Normal"/>
-              <w:spacing w:before="0" w:after="0"/>
+              <w:spacing w:after="0"/>
               <w:jc w:val="center"/>
               <w:rPr>
                 <w:rFonts w:ascii="Arial" w:hAnsi="Arial"/>
@@ -3384,7 +3421,7 @@
             </w:pPr>
             <w:r>
               <w:rPr>
-                <w:rFonts w:eastAsia="Arial" w:cs="Arial" w:ascii="Arial" w:hAnsi="Arial"/>
+                <w:rFonts w:ascii="Arial" w:eastAsia="Arial" w:hAnsi="Arial" w:cs="Arial"/>
               </w:rPr>
               <w:t>3</w:t>
             </w:r>
@@ -3403,8 +3440,7 @@
           </w:tcPr>
           <w:p>
             <w:pPr>
-              <w:pStyle w:val="Normal"/>
-              <w:spacing w:before="0" w:after="0"/>
+              <w:spacing w:after="0"/>
               <w:jc w:val="center"/>
               <w:rPr>
                 <w:rFonts w:ascii="Arial" w:hAnsi="Arial"/>
@@ -3412,7 +3448,7 @@
             </w:pPr>
             <w:r>
               <w:rPr>
-                <w:rFonts w:eastAsia="Arial" w:cs="Arial" w:ascii="Arial" w:hAnsi="Arial"/>
+                <w:rFonts w:ascii="Arial" w:eastAsia="Arial" w:hAnsi="Arial" w:cs="Arial"/>
               </w:rPr>
               <w:t>Dev support</w:t>
             </w:r>
@@ -3421,7 +3457,7 @@
       </w:tr>
       <w:tr>
         <w:trPr>
-          <w:trHeight w:val="300" w:hRule="atLeast"/>
+          <w:trHeight w:val="300"/>
         </w:trPr>
         <w:tc>
           <w:tcPr>
@@ -3435,8 +3471,7 @@
           </w:tcPr>
           <w:p>
             <w:pPr>
-              <w:pStyle w:val="Normal"/>
-              <w:spacing w:before="0" w:after="0"/>
+              <w:spacing w:after="0"/>
               <w:jc w:val="center"/>
               <w:rPr>
                 <w:rFonts w:ascii="Arial" w:hAnsi="Arial"/>
@@ -3444,7 +3479,7 @@
             </w:pPr>
             <w:r>
               <w:rPr>
-                <w:rFonts w:eastAsia="Arial" w:cs="Arial" w:ascii="Arial" w:hAnsi="Arial"/>
+                <w:rFonts w:ascii="Arial" w:eastAsia="Arial" w:hAnsi="Arial" w:cs="Arial"/>
               </w:rPr>
               <w:t>6</w:t>
             </w:r>
@@ -3462,8 +3497,7 @@
           </w:tcPr>
           <w:p>
             <w:pPr>
-              <w:pStyle w:val="Normal"/>
-              <w:spacing w:before="0" w:after="0"/>
+              <w:spacing w:after="0"/>
               <w:jc w:val="center"/>
               <w:rPr>
                 <w:rFonts w:ascii="Arial" w:hAnsi="Arial"/>
@@ -3471,7 +3505,7 @@
             </w:pPr>
             <w:r>
               <w:rPr>
-                <w:rFonts w:eastAsia="Arial" w:cs="Arial" w:ascii="Arial" w:hAnsi="Arial"/>
+                <w:rFonts w:ascii="Arial" w:eastAsia="Arial" w:hAnsi="Arial" w:cs="Arial"/>
               </w:rPr>
               <w:t>UC9, UC10</w:t>
             </w:r>
@@ -3489,18 +3523,12 @@
           </w:tcPr>
           <w:p>
             <w:pPr>
-              <w:pStyle w:val="Normal"/>
-              <w:spacing w:before="0" w:after="0"/>
-              <w:jc w:val="center"/>
-              <w:rPr>
-                <w:rFonts w:ascii="Arial" w:hAnsi="Arial" w:eastAsia="Arial" w:cs="Arial"/>
-              </w:rPr>
-            </w:pPr>
-            <w:r>
-              <w:rPr>
-                <w:rFonts w:eastAsia="Arial" w:cs="Arial" w:ascii="Arial" w:hAnsi="Arial"/>
-              </w:rPr>
-            </w:r>
+              <w:spacing w:after="0"/>
+              <w:jc w:val="center"/>
+              <w:rPr>
+                <w:rFonts w:ascii="Arial" w:eastAsia="Arial" w:hAnsi="Arial" w:cs="Arial"/>
+              </w:rPr>
+            </w:pPr>
           </w:p>
         </w:tc>
         <w:tc>
@@ -3515,18 +3543,12 @@
           </w:tcPr>
           <w:p>
             <w:pPr>
-              <w:pStyle w:val="Normal"/>
-              <w:spacing w:before="0" w:after="0"/>
-              <w:jc w:val="center"/>
-              <w:rPr>
-                <w:rFonts w:ascii="Arial" w:hAnsi="Arial" w:eastAsia="Arial" w:cs="Arial"/>
-              </w:rPr>
-            </w:pPr>
-            <w:r>
-              <w:rPr>
-                <w:rFonts w:eastAsia="Arial" w:cs="Arial" w:ascii="Arial" w:hAnsi="Arial"/>
-              </w:rPr>
-            </w:r>
+              <w:spacing w:after="0"/>
+              <w:jc w:val="center"/>
+              <w:rPr>
+                <w:rFonts w:ascii="Arial" w:eastAsia="Arial" w:hAnsi="Arial" w:cs="Arial"/>
+              </w:rPr>
+            </w:pPr>
           </w:p>
         </w:tc>
         <w:tc>
@@ -3541,8 +3563,7 @@
           </w:tcPr>
           <w:p>
             <w:pPr>
-              <w:pStyle w:val="Normal"/>
-              <w:spacing w:before="0" w:after="0"/>
+              <w:spacing w:after="0"/>
               <w:jc w:val="center"/>
               <w:rPr>
                 <w:rFonts w:ascii="Arial" w:hAnsi="Arial"/>
@@ -3550,7 +3571,7 @@
             </w:pPr>
             <w:r>
               <w:rPr>
-                <w:rFonts w:eastAsia="Arial" w:cs="Arial" w:ascii="Arial" w:hAnsi="Arial"/>
+                <w:rFonts w:ascii="Arial" w:eastAsia="Arial" w:hAnsi="Arial" w:cs="Arial"/>
               </w:rPr>
               <w:t>3</w:t>
             </w:r>
@@ -3568,8 +3589,7 @@
           </w:tcPr>
           <w:p>
             <w:pPr>
-              <w:pStyle w:val="Normal"/>
-              <w:spacing w:before="0" w:after="0"/>
+              <w:spacing w:after="0"/>
               <w:jc w:val="center"/>
               <w:rPr>
                 <w:rFonts w:ascii="Arial" w:hAnsi="Arial"/>
@@ -3577,7 +3597,7 @@
             </w:pPr>
             <w:r>
               <w:rPr>
-                <w:rFonts w:eastAsia="Arial" w:cs="Arial" w:ascii="Arial" w:hAnsi="Arial"/>
+                <w:rFonts w:ascii="Arial" w:eastAsia="Arial" w:hAnsi="Arial" w:cs="Arial"/>
                 <w:b/>
                 <w:bCs/>
               </w:rPr>
@@ -3589,70 +3609,47 @@
     </w:tbl>
     <w:p>
       <w:pPr>
-        <w:pStyle w:val="Normal"/>
-        <w:rPr>
-          <w:rFonts w:ascii="Arial" w:hAnsi="Arial" w:eastAsia="Arial" w:cs="Arial"/>
+        <w:rPr>
+          <w:rFonts w:ascii="Arial" w:eastAsia="Arial" w:hAnsi="Arial" w:cs="Arial"/>
           <w:sz w:val="28"/>
           <w:szCs w:val="28"/>
         </w:rPr>
       </w:pPr>
-      <w:r>
-        <w:rPr>
-          <w:rFonts w:eastAsia="Arial" w:cs="Arial" w:ascii="Arial" w:hAnsi="Arial"/>
-          <w:sz w:val="28"/>
-          <w:szCs w:val="28"/>
-        </w:rPr>
-      </w:r>
-    </w:p>
-    <w:p>
-      <w:pPr>
-        <w:pStyle w:val="Normal"/>
-        <w:rPr>
-          <w:rFonts w:ascii="Arial" w:hAnsi="Arial" w:eastAsia="Arial" w:cs="Arial"/>
+    </w:p>
+    <w:p>
+      <w:pPr>
+        <w:rPr>
+          <w:rFonts w:ascii="Arial" w:eastAsia="Arial" w:hAnsi="Arial" w:cs="Arial"/>
           <w:b/>
           <w:bCs/>
           <w:sz w:val="28"/>
           <w:szCs w:val="28"/>
         </w:rPr>
       </w:pPr>
-      <w:r>
-        <w:rPr>
-          <w:rFonts w:eastAsia="Arial" w:cs="Arial" w:ascii="Arial" w:hAnsi="Arial"/>
+    </w:p>
+    <w:p>
+      <w:pPr>
+        <w:rPr>
+          <w:rFonts w:ascii="Arial" w:hAnsi="Arial"/>
+        </w:rPr>
+      </w:pPr>
+      <w:r>
+        <w:rPr>
+          <w:rFonts w:ascii="Arial" w:eastAsia="Arial" w:hAnsi="Arial" w:cs="Arial"/>
           <w:b/>
           <w:bCs/>
           <w:sz w:val="28"/>
           <w:szCs w:val="28"/>
         </w:rPr>
-      </w:r>
-    </w:p>
-    <w:p>
-      <w:pPr>
-        <w:pStyle w:val="Normal"/>
-        <w:rPr>
-          <w:rFonts w:ascii="Arial" w:hAnsi="Arial"/>
-        </w:rPr>
-      </w:pPr>
-      <w:r>
-        <w:rPr>
-          <w:rFonts w:eastAsia="Arial" w:cs="Arial" w:ascii="Arial" w:hAnsi="Arial"/>
-          <w:b/>
-          <w:bCs/>
-          <w:sz w:val="28"/>
-          <w:szCs w:val="28"/>
-        </w:rPr>
         <w:t>5. Project skeleton</w:t>
       </w:r>
     </w:p>
     <w:p>
-      <w:pPr>
-        <w:pStyle w:val="Normal"/>
-        <w:rPr/>
-      </w:pPr>
-      <w:hyperlink r:id="rId2">
+      <w:hyperlink r:id="rId4">
         <w:r>
           <w:rPr>
             <w:rStyle w:val="Hyperlink"/>
-            <w:rFonts w:eastAsia="Arial" w:cs="Arial" w:ascii="Arial" w:hAnsi="Arial"/>
+            <w:rFonts w:ascii="Arial" w:eastAsia="Arial" w:hAnsi="Arial" w:cs="Arial"/>
             <w:lang w:val="en-GB"/>
           </w:rPr>
           <w:t>https://github.com/jok10/HBV501G_Hopur25</w:t>
@@ -3661,112 +3658,92 @@
     </w:p>
     <w:p>
       <w:pPr>
-        <w:pStyle w:val="Normal"/>
-        <w:rPr>
-          <w:rFonts w:ascii="Arial" w:hAnsi="Arial" w:eastAsia="Arial" w:cs="Arial"/>
+        <w:rPr>
+          <w:rFonts w:ascii="Arial" w:eastAsia="Arial" w:hAnsi="Arial" w:cs="Arial"/>
           <w:lang w:val="en-GB"/>
         </w:rPr>
       </w:pPr>
-      <w:r>
-        <w:rPr>
-          <w:rFonts w:eastAsia="Arial" w:cs="Arial" w:ascii="Arial" w:hAnsi="Arial"/>
+    </w:p>
+    <w:p>
+      <w:pPr>
+        <w:rPr>
+          <w:rFonts w:ascii="Arial" w:hAnsi="Arial"/>
+        </w:rPr>
+      </w:pPr>
+      <w:r>
+        <w:rPr>
+          <w:rFonts w:ascii="Arial" w:eastAsia="Arial" w:hAnsi="Arial" w:cs="Arial"/>
           <w:lang w:val="en-GB"/>
         </w:rPr>
-      </w:r>
-    </w:p>
-    <w:p>
-      <w:pPr>
-        <w:pStyle w:val="Normal"/>
-        <w:rPr>
-          <w:rFonts w:ascii="Arial" w:hAnsi="Arial"/>
-        </w:rPr>
-      </w:pPr>
-      <w:r>
-        <w:rPr>
-          <w:rFonts w:eastAsia="Arial" w:cs="Arial" w:ascii="Arial" w:hAnsi="Arial"/>
+        <w:t>jok90, jok10 -- Jóhann Kjartansson</w:t>
+      </w:r>
+    </w:p>
+    <w:p>
+      <w:pPr>
+        <w:rPr>
+          <w:rFonts w:ascii="Arial" w:hAnsi="Arial"/>
+        </w:rPr>
+      </w:pPr>
+      <w:r>
+        <w:rPr>
+          <w:rFonts w:ascii="Arial" w:eastAsia="Arial" w:hAnsi="Arial" w:cs="Arial"/>
           <w:lang w:val="en-GB"/>
         </w:rPr>
-        <w:t>jok90, jok10 -- Jóhann Kjartansson</w:t>
-      </w:r>
-    </w:p>
-    <w:p>
-      <w:pPr>
-        <w:pStyle w:val="Normal"/>
-        <w:rPr>
-          <w:rFonts w:ascii="Arial" w:hAnsi="Arial"/>
-        </w:rPr>
-      </w:pPr>
-      <w:r>
-        <w:rPr>
-          <w:rFonts w:eastAsia="Arial" w:cs="Arial" w:ascii="Arial" w:hAnsi="Arial"/>
+        <w:t>Loftur5 -- Loftur Páll Eiríksson</w:t>
+      </w:r>
+    </w:p>
+    <w:p>
+      <w:pPr>
+        <w:rPr>
+          <w:rFonts w:ascii="Arial" w:hAnsi="Arial"/>
+        </w:rPr>
+      </w:pPr>
+      <w:r>
+        <w:rPr>
+          <w:rFonts w:ascii="Arial" w:eastAsia="Arial" w:hAnsi="Arial" w:cs="Arial"/>
           <w:lang w:val="en-GB"/>
         </w:rPr>
-        <w:t>Loftur5 -- Loftur Páll Eiríksson</w:t>
-      </w:r>
-    </w:p>
-    <w:p>
-      <w:pPr>
-        <w:pStyle w:val="Normal"/>
-        <w:rPr>
-          <w:rFonts w:ascii="Arial" w:hAnsi="Arial"/>
-        </w:rPr>
-      </w:pPr>
-      <w:r>
-        <w:rPr>
-          <w:rFonts w:eastAsia="Arial" w:cs="Arial" w:ascii="Arial" w:hAnsi="Arial"/>
+        <w:t>masderni -- Andri Már Sigurðsson</w:t>
+      </w:r>
+    </w:p>
+    <w:p>
+      <w:pPr>
+        <w:rPr>
+          <w:rFonts w:ascii="Arial" w:hAnsi="Arial"/>
+        </w:rPr>
+      </w:pPr>
+      <w:r>
+        <w:rPr>
+          <w:rFonts w:ascii="Arial" w:eastAsia="Arial" w:hAnsi="Arial" w:cs="Arial"/>
           <w:lang w:val="en-GB"/>
         </w:rPr>
-        <w:t>masderni -- Andri Már Sigurðsson</w:t>
-      </w:r>
-    </w:p>
-    <w:p>
-      <w:pPr>
-        <w:pStyle w:val="Normal"/>
-        <w:rPr>
-          <w:rFonts w:ascii="Arial" w:hAnsi="Arial"/>
-        </w:rPr>
-      </w:pPr>
-      <w:r>
-        <w:rPr>
-          <w:rFonts w:eastAsia="Arial" w:cs="Arial" w:ascii="Arial" w:hAnsi="Arial"/>
-          <w:lang w:val="en-GB"/>
-        </w:rPr>
         <w:t>MountResonance -- Valentin Grechikhin</w:t>
       </w:r>
     </w:p>
     <w:p>
       <w:pPr>
-        <w:pStyle w:val="Normal"/>
-        <w:spacing w:before="0" w:after="160"/>
-        <w:rPr>
-          <w:rFonts w:ascii="Arial" w:hAnsi="Arial" w:eastAsia="Arial" w:cs="Arial"/>
-        </w:rPr>
-      </w:pPr>
-      <w:r>
-        <w:rPr>
-          <w:rFonts w:eastAsia="Arial" w:cs="Arial" w:ascii="Arial" w:hAnsi="Arial"/>
-        </w:rPr>
-      </w:r>
+        <w:rPr>
+          <w:rFonts w:ascii="Arial" w:eastAsia="Arial" w:hAnsi="Arial" w:cs="Arial"/>
+        </w:rPr>
+      </w:pPr>
     </w:p>
     <w:sectPr>
-      <w:type w:val="nextPage"/>
       <w:pgSz w:w="12240" w:h="15840"/>
-      <w:pgMar w:left="1440" w:right="1440" w:gutter="0" w:header="0" w:top="1440" w:footer="0" w:bottom="1440"/>
-      <w:pgNumType w:fmt="decimal"/>
-      <w:formProt w:val="false"/>
-      <w:textDirection w:val="lrTb"/>
-      <w:docGrid w:type="default" w:linePitch="360" w:charSpace="0"/>
+      <w:pgMar w:top="1440" w:right="1440" w:bottom="1440" w:left="1440" w:header="0" w:footer="0" w:gutter="0"/>
+      <w:cols w:space="720"/>
+      <w:formProt w:val="0"/>
+      <w:docGrid w:linePitch="360"/>
     </w:sectPr>
   </w:body>
 </w:document>
 </file>
 
 <file path=word/styles.xml><?xml version="1.0" encoding="utf-8"?>
-<w:styles xmlns:w="http://schemas.openxmlformats.org/wordprocessingml/2006/main" xmlns:w14="http://schemas.microsoft.com/office/word/2010/wordml" xmlns:mc="http://schemas.openxmlformats.org/markup-compatibility/2006" mc:Ignorable="w14">
+<w:styles xmlns:mc="http://schemas.openxmlformats.org/markup-compatibility/2006" xmlns:r="http://schemas.openxmlformats.org/officeDocument/2006/relationships" xmlns:w="http://schemas.openxmlformats.org/wordprocessingml/2006/main" xmlns:w14="http://schemas.microsoft.com/office/word/2010/wordml" xmlns:w15="http://schemas.microsoft.com/office/word/2012/wordml" xmlns:w16cex="http://schemas.microsoft.com/office/word/2018/wordml/cex" xmlns:w16cid="http://schemas.microsoft.com/office/word/2016/wordml/cid" xmlns:w16="http://schemas.microsoft.com/office/word/2018/wordml" xmlns:w16du="http://schemas.microsoft.com/office/word/2023/wordml/word16du" xmlns:w16sdtdh="http://schemas.microsoft.com/office/word/2020/wordml/sdtdatahash" xmlns:w16sdtfl="http://schemas.microsoft.com/office/word/2024/wordml/sdtformatlock" xmlns:w16se="http://schemas.microsoft.com/office/word/2015/wordml/symex" mc:Ignorable="w14 w15 w16se w16cid w16 w16cex w16sdtdh w16sdtfl w16du">
   <w:docDefaults>
     <w:rPrDefault>
       <w:rPr>
-        <w:rFonts w:ascii="Aptos" w:hAnsi="Aptos" w:eastAsia="" w:cs="" w:asciiTheme="minorHAnsi" w:cstheme="minorBidi" w:eastAsiaTheme="minorEastAsia" w:hAnsiTheme="minorHAnsi"/>
+        <w:rFonts w:asciiTheme="minorHAnsi" w:eastAsiaTheme="minorEastAsia" w:hAnsiTheme="minorHAnsi" w:cstheme="minorBidi"/>
         <w:sz w:val="24"/>
         <w:szCs w:val="24"/>
         <w:lang w:val="en-US" w:eastAsia="ja-JP" w:bidi="ar-SA"/>
@@ -3774,21 +3751,21 @@
     </w:rPrDefault>
     <w:pPrDefault>
       <w:pPr>
-        <w:suppressAutoHyphens w:val="true"/>
+        <w:suppressAutoHyphens/>
       </w:pPr>
     </w:pPrDefault>
   </w:docDefaults>
   <w:latentStyles w:defLockedState="0" w:defUIPriority="99" w:defSemiHidden="0" w:defUnhideWhenUsed="0" w:defQFormat="0" w:count="376">
     <w:lsdException w:name="Normal" w:uiPriority="0" w:qFormat="1"/>
     <w:lsdException w:name="heading 1" w:uiPriority="9" w:qFormat="1"/>
-    <w:lsdException w:name="heading 2" w:uiPriority="9" w:semiHidden="1" w:unhideWhenUsed="1" w:qFormat="1"/>
-    <w:lsdException w:name="heading 3" w:uiPriority="9" w:semiHidden="1" w:unhideWhenUsed="1" w:qFormat="1"/>
-    <w:lsdException w:name="heading 4" w:uiPriority="9" w:semiHidden="1" w:unhideWhenUsed="1" w:qFormat="1"/>
-    <w:lsdException w:name="heading 5" w:uiPriority="9" w:semiHidden="1" w:unhideWhenUsed="1" w:qFormat="1"/>
-    <w:lsdException w:name="heading 6" w:uiPriority="9" w:semiHidden="1" w:unhideWhenUsed="1" w:qFormat="1"/>
-    <w:lsdException w:name="heading 7" w:uiPriority="9" w:semiHidden="1" w:unhideWhenUsed="1" w:qFormat="1"/>
-    <w:lsdException w:name="heading 8" w:uiPriority="9" w:semiHidden="1" w:unhideWhenUsed="1" w:qFormat="1"/>
-    <w:lsdException w:name="heading 9" w:uiPriority="9" w:semiHidden="1" w:unhideWhenUsed="1" w:qFormat="1"/>
+    <w:lsdException w:name="heading 2" w:semiHidden="1" w:uiPriority="9" w:unhideWhenUsed="1" w:qFormat="1"/>
+    <w:lsdException w:name="heading 3" w:semiHidden="1" w:uiPriority="9" w:unhideWhenUsed="1" w:qFormat="1"/>
+    <w:lsdException w:name="heading 4" w:semiHidden="1" w:uiPriority="9" w:unhideWhenUsed="1" w:qFormat="1"/>
+    <w:lsdException w:name="heading 5" w:semiHidden="1" w:uiPriority="9" w:unhideWhenUsed="1" w:qFormat="1"/>
+    <w:lsdException w:name="heading 6" w:semiHidden="1" w:uiPriority="9" w:unhideWhenUsed="1" w:qFormat="1"/>
+    <w:lsdException w:name="heading 7" w:semiHidden="1" w:uiPriority="9" w:unhideWhenUsed="1" w:qFormat="1"/>
+    <w:lsdException w:name="heading 8" w:semiHidden="1" w:uiPriority="9" w:unhideWhenUsed="1" w:qFormat="1"/>
+    <w:lsdException w:name="heading 9" w:semiHidden="1" w:uiPriority="9" w:unhideWhenUsed="1" w:qFormat="1"/>
     <w:lsdException w:name="index 1" w:semiHidden="1" w:unhideWhenUsed="1"/>
     <w:lsdException w:name="index 2" w:semiHidden="1" w:unhideWhenUsed="1"/>
     <w:lsdException w:name="index 3" w:semiHidden="1" w:unhideWhenUsed="1"/>
@@ -3798,22 +3775,22 @@
     <w:lsdException w:name="index 7" w:semiHidden="1" w:unhideWhenUsed="1"/>
     <w:lsdException w:name="index 8" w:semiHidden="1" w:unhideWhenUsed="1"/>
     <w:lsdException w:name="index 9" w:semiHidden="1" w:unhideWhenUsed="1"/>
-    <w:lsdException w:name="toc 1" w:uiPriority="39" w:semiHidden="1" w:unhideWhenUsed="1"/>
-    <w:lsdException w:name="toc 2" w:uiPriority="39" w:semiHidden="1" w:unhideWhenUsed="1"/>
-    <w:lsdException w:name="toc 3" w:uiPriority="39" w:semiHidden="1" w:unhideWhenUsed="1"/>
-    <w:lsdException w:name="toc 4" w:uiPriority="39" w:semiHidden="1" w:unhideWhenUsed="1"/>
-    <w:lsdException w:name="toc 5" w:uiPriority="39" w:semiHidden="1" w:unhideWhenUsed="1"/>
-    <w:lsdException w:name="toc 6" w:uiPriority="39" w:semiHidden="1" w:unhideWhenUsed="1"/>
-    <w:lsdException w:name="toc 7" w:uiPriority="39" w:semiHidden="1" w:unhideWhenUsed="1"/>
-    <w:lsdException w:name="toc 8" w:uiPriority="39" w:semiHidden="1" w:unhideWhenUsed="1"/>
-    <w:lsdException w:name="toc 9" w:uiPriority="39" w:semiHidden="1" w:unhideWhenUsed="1"/>
+    <w:lsdException w:name="toc 1" w:semiHidden="1" w:uiPriority="39" w:unhideWhenUsed="1"/>
+    <w:lsdException w:name="toc 2" w:semiHidden="1" w:uiPriority="39" w:unhideWhenUsed="1"/>
+    <w:lsdException w:name="toc 3" w:semiHidden="1" w:uiPriority="39" w:unhideWhenUsed="1"/>
+    <w:lsdException w:name="toc 4" w:semiHidden="1" w:uiPriority="39" w:unhideWhenUsed="1"/>
+    <w:lsdException w:name="toc 5" w:semiHidden="1" w:uiPriority="39" w:unhideWhenUsed="1"/>
+    <w:lsdException w:name="toc 6" w:semiHidden="1" w:uiPriority="39" w:unhideWhenUsed="1"/>
+    <w:lsdException w:name="toc 7" w:semiHidden="1" w:uiPriority="39" w:unhideWhenUsed="1"/>
+    <w:lsdException w:name="toc 8" w:semiHidden="1" w:uiPriority="39" w:unhideWhenUsed="1"/>
+    <w:lsdException w:name="toc 9" w:semiHidden="1" w:uiPriority="39" w:unhideWhenUsed="1"/>
     <w:lsdException w:name="Normal Indent" w:semiHidden="1" w:unhideWhenUsed="1"/>
     <w:lsdException w:name="footnote text" w:semiHidden="1" w:unhideWhenUsed="1"/>
     <w:lsdException w:name="annotation text" w:semiHidden="1" w:unhideWhenUsed="1"/>
     <w:lsdException w:name="header" w:semiHidden="1" w:unhideWhenUsed="1"/>
     <w:lsdException w:name="footer" w:semiHidden="1" w:unhideWhenUsed="1"/>
     <w:lsdException w:name="index heading" w:semiHidden="1" w:unhideWhenUsed="1"/>
-    <w:lsdException w:name="caption" w:uiPriority="35" w:semiHidden="1" w:unhideWhenUsed="1" w:qFormat="1"/>
+    <w:lsdException w:name="caption" w:semiHidden="1" w:uiPriority="35" w:unhideWhenUsed="1" w:qFormat="1"/>
     <w:lsdException w:name="table of figures" w:semiHidden="1" w:unhideWhenUsed="1"/>
     <w:lsdException w:name="envelope address" w:semiHidden="1" w:unhideWhenUsed="1"/>
     <w:lsdException w:name="envelope return" w:semiHidden="1" w:unhideWhenUsed="1"/>
@@ -3844,7 +3821,7 @@
     <w:lsdException w:name="Title" w:uiPriority="10" w:qFormat="1"/>
     <w:lsdException w:name="Closing" w:semiHidden="1" w:unhideWhenUsed="1"/>
     <w:lsdException w:name="Signature" w:semiHidden="1" w:unhideWhenUsed="1"/>
-    <w:lsdException w:name="Default Paragraph Font" w:uiPriority="1" w:semiHidden="1" w:unhideWhenUsed="1"/>
+    <w:lsdException w:name="Default Paragraph Font" w:semiHidden="1" w:uiPriority="1" w:unhideWhenUsed="1"/>
     <w:lsdException w:name="Body Text" w:semiHidden="1" w:unhideWhenUsed="1"/>
     <w:lsdException w:name="Body Text Indent" w:semiHidden="1" w:unhideWhenUsed="1"/>
     <w:lsdException w:name="List Continue" w:semiHidden="1" w:unhideWhenUsed="1"/>
@@ -4044,8 +4021,8 @@
     <w:lsdException w:name="Subtle Reference" w:uiPriority="31" w:qFormat="1"/>
     <w:lsdException w:name="Intense Reference" w:uiPriority="32" w:qFormat="1"/>
     <w:lsdException w:name="Book Title" w:uiPriority="33" w:qFormat="1"/>
-    <w:lsdException w:name="Bibliography" w:uiPriority="37" w:semiHidden="1" w:unhideWhenUsed="1"/>
-    <w:lsdException w:name="TOC Heading" w:uiPriority="39" w:semiHidden="1" w:unhideWhenUsed="1" w:qFormat="1"/>
+    <w:lsdException w:name="Bibliography" w:semiHidden="1" w:uiPriority="37" w:unhideWhenUsed="1"/>
+    <w:lsdException w:name="TOC Heading" w:semiHidden="1" w:uiPriority="39" w:unhideWhenUsed="1" w:qFormat="1"/>
     <w:lsdException w:name="Plain Table 1" w:uiPriority="41"/>
     <w:lsdException w:name="Plain Table 2" w:uiPriority="42"/>
     <w:lsdException w:name="Plain Table 3" w:uiPriority="43"/>
@@ -4156,24 +4133,12 @@
     <w:lsdException w:name="Unresolved Mention" w:semiHidden="1" w:unhideWhenUsed="1"/>
     <w:lsdException w:name="Smart Link" w:semiHidden="1" w:unhideWhenUsed="1"/>
   </w:latentStyles>
-  <w:style w:type="paragraph" w:styleId="Normal" w:default="1">
+  <w:style w:type="paragraph" w:default="1" w:styleId="Normal">
     <w:name w:val="Normal"/>
     <w:qFormat/>
     <w:pPr>
-      <w:widowControl/>
-      <w:suppressAutoHyphens w:val="true"/>
-      <w:bidi w:val="0"/>
-      <w:spacing w:lineRule="auto" w:line="278" w:before="0" w:after="160"/>
-      <w:jc w:val="left"/>
+      <w:spacing w:after="160" w:line="278" w:lineRule="auto"/>
     </w:pPr>
-    <w:rPr>
-      <w:rFonts w:ascii="Aptos" w:hAnsi="Aptos" w:eastAsia="" w:cs="" w:asciiTheme="minorHAnsi" w:cstheme="minorBidi" w:eastAsiaTheme="minorEastAsia" w:hAnsiTheme="minorHAnsi"/>
-      <w:color w:val="auto"/>
-      <w:kern w:val="0"/>
-      <w:sz w:val="24"/>
-      <w:szCs w:val="24"/>
-      <w:lang w:val="en-US" w:eastAsia="ja-JP" w:bidi="ar-SA"/>
-    </w:rPr>
   </w:style>
   <w:style w:type="paragraph" w:styleId="Heading1">
     <w:name w:val="heading 1"/>
@@ -4183,14 +4148,14 @@
     <w:uiPriority w:val="9"/>
     <w:qFormat/>
     <w:pPr>
-      <w:keepNext w:val="true"/>
+      <w:keepNext/>
       <w:keepLines/>
       <w:spacing w:before="360" w:after="80"/>
       <w:outlineLvl w:val="0"/>
     </w:pPr>
     <w:rPr>
-      <w:rFonts w:ascii="Aptos Display" w:hAnsi="Aptos Display" w:eastAsia="" w:cs="" w:asciiTheme="majorHAnsi" w:cstheme="majorBidi" w:eastAsiaTheme="majorEastAsia" w:hAnsiTheme="majorHAnsi"/>
-      <w:color w:themeColor="accent1" w:themeShade="bf" w:val="0F4761"/>
+      <w:rFonts w:asciiTheme="majorHAnsi" w:eastAsiaTheme="majorEastAsia" w:hAnsiTheme="majorHAnsi" w:cstheme="majorBidi"/>
+      <w:color w:val="0F4761" w:themeColor="accent1" w:themeShade="BF"/>
       <w:sz w:val="40"/>
       <w:szCs w:val="40"/>
     </w:rPr>
@@ -4204,14 +4169,14 @@
     <w:unhideWhenUsed/>
     <w:qFormat/>
     <w:pPr>
-      <w:keepNext w:val="true"/>
+      <w:keepNext/>
       <w:keepLines/>
       <w:spacing w:before="160" w:after="80"/>
       <w:outlineLvl w:val="1"/>
     </w:pPr>
     <w:rPr>
-      <w:rFonts w:ascii="Aptos Display" w:hAnsi="Aptos Display" w:eastAsia="" w:cs="" w:asciiTheme="majorHAnsi" w:cstheme="majorBidi" w:eastAsiaTheme="majorEastAsia" w:hAnsiTheme="majorHAnsi"/>
-      <w:color w:themeColor="accent1" w:themeShade="bf" w:val="0F4761"/>
+      <w:rFonts w:asciiTheme="majorHAnsi" w:eastAsiaTheme="majorEastAsia" w:hAnsiTheme="majorHAnsi" w:cstheme="majorBidi"/>
+      <w:color w:val="0F4761" w:themeColor="accent1" w:themeShade="BF"/>
       <w:sz w:val="32"/>
       <w:szCs w:val="32"/>
     </w:rPr>
@@ -4225,14 +4190,14 @@
     <w:unhideWhenUsed/>
     <w:qFormat/>
     <w:pPr>
-      <w:keepNext w:val="true"/>
+      <w:keepNext/>
       <w:keepLines/>
       <w:spacing w:before="160" w:after="80"/>
       <w:outlineLvl w:val="2"/>
     </w:pPr>
     <w:rPr>
-      <w:rFonts w:eastAsia="" w:cs="" w:cstheme="majorBidi" w:eastAsiaTheme="majorEastAsia"/>
-      <w:color w:themeColor="accent1" w:themeShade="bf" w:val="0F4761"/>
+      <w:rFonts w:eastAsiaTheme="majorEastAsia" w:cstheme="majorBidi"/>
+      <w:color w:val="0F4761" w:themeColor="accent1" w:themeShade="BF"/>
       <w:sz w:val="28"/>
       <w:szCs w:val="28"/>
     </w:rPr>
@@ -4246,16 +4211,16 @@
     <w:unhideWhenUsed/>
     <w:qFormat/>
     <w:pPr>
-      <w:keepNext w:val="true"/>
+      <w:keepNext/>
       <w:keepLines/>
       <w:spacing w:before="80" w:after="40"/>
       <w:outlineLvl w:val="3"/>
     </w:pPr>
     <w:rPr>
-      <w:rFonts w:eastAsia="" w:cs="" w:cstheme="majorBidi" w:eastAsiaTheme="majorEastAsia"/>
+      <w:rFonts w:eastAsiaTheme="majorEastAsia" w:cstheme="majorBidi"/>
       <w:i/>
       <w:iCs/>
-      <w:color w:themeColor="accent1" w:themeShade="bf" w:val="0F4761"/>
+      <w:color w:val="0F4761" w:themeColor="accent1" w:themeShade="BF"/>
     </w:rPr>
   </w:style>
   <w:style w:type="paragraph" w:styleId="Heading5">
@@ -4267,14 +4232,14 @@
     <w:unhideWhenUsed/>
     <w:qFormat/>
     <w:pPr>
-      <w:keepNext w:val="true"/>
+      <w:keepNext/>
       <w:keepLines/>
       <w:spacing w:before="80" w:after="40"/>
       <w:outlineLvl w:val="4"/>
     </w:pPr>
     <w:rPr>
-      <w:rFonts w:eastAsia="" w:cs="" w:cstheme="majorBidi" w:eastAsiaTheme="majorEastAsia"/>
-      <w:color w:themeColor="accent1" w:themeShade="bf" w:val="0F4761"/>
+      <w:rFonts w:eastAsiaTheme="majorEastAsia" w:cstheme="majorBidi"/>
+      <w:color w:val="0F4761" w:themeColor="accent1" w:themeShade="BF"/>
     </w:rPr>
   </w:style>
   <w:style w:type="paragraph" w:styleId="Heading6">
@@ -4286,16 +4251,16 @@
     <w:unhideWhenUsed/>
     <w:qFormat/>
     <w:pPr>
-      <w:keepNext w:val="true"/>
+      <w:keepNext/>
       <w:keepLines/>
       <w:spacing w:before="40" w:after="0"/>
       <w:outlineLvl w:val="5"/>
     </w:pPr>
     <w:rPr>
-      <w:rFonts w:eastAsia="" w:cs="" w:cstheme="majorBidi" w:eastAsiaTheme="majorEastAsia"/>
+      <w:rFonts w:eastAsiaTheme="majorEastAsia" w:cstheme="majorBidi"/>
       <w:i/>
       <w:iCs/>
-      <w:color w:themeColor="text1" w:themeTint="a6" w:val="595959"/>
+      <w:color w:val="595959" w:themeColor="text1" w:themeTint="A6"/>
     </w:rPr>
   </w:style>
   <w:style w:type="paragraph" w:styleId="Heading7">
@@ -4307,14 +4272,14 @@
     <w:unhideWhenUsed/>
     <w:qFormat/>
     <w:pPr>
-      <w:keepNext w:val="true"/>
+      <w:keepNext/>
       <w:keepLines/>
       <w:spacing w:before="40" w:after="0"/>
       <w:outlineLvl w:val="6"/>
     </w:pPr>
     <w:rPr>
-      <w:rFonts w:eastAsia="" w:cs="" w:cstheme="majorBidi" w:eastAsiaTheme="majorEastAsia"/>
-      <w:color w:themeColor="text1" w:themeTint="a6" w:val="595959"/>
+      <w:rFonts w:eastAsiaTheme="majorEastAsia" w:cstheme="majorBidi"/>
+      <w:color w:val="595959" w:themeColor="text1" w:themeTint="A6"/>
     </w:rPr>
   </w:style>
   <w:style w:type="paragraph" w:styleId="Heading8">
@@ -4326,16 +4291,16 @@
     <w:unhideWhenUsed/>
     <w:qFormat/>
     <w:pPr>
-      <w:keepNext w:val="true"/>
+      <w:keepNext/>
       <w:keepLines/>
-      <w:spacing w:before="0" w:after="0"/>
+      <w:spacing w:after="0"/>
       <w:outlineLvl w:val="7"/>
     </w:pPr>
     <w:rPr>
-      <w:rFonts w:eastAsia="" w:cs="" w:cstheme="majorBidi" w:eastAsiaTheme="majorEastAsia"/>
+      <w:rFonts w:eastAsiaTheme="majorEastAsia" w:cstheme="majorBidi"/>
       <w:i/>
       <w:iCs/>
-      <w:color w:themeColor="text1" w:themeTint="d8" w:val="272727"/>
+      <w:color w:val="272727" w:themeColor="text1" w:themeTint="D8"/>
     </w:rPr>
   </w:style>
   <w:style w:type="paragraph" w:styleId="Heading9">
@@ -4347,157 +4312,177 @@
     <w:unhideWhenUsed/>
     <w:qFormat/>
     <w:pPr>
-      <w:keepNext w:val="true"/>
+      <w:keepNext/>
       <w:keepLines/>
-      <w:spacing w:before="0" w:after="0"/>
+      <w:spacing w:after="0"/>
       <w:outlineLvl w:val="8"/>
     </w:pPr>
     <w:rPr>
-      <w:rFonts w:eastAsia="" w:cs="" w:cstheme="majorBidi" w:eastAsiaTheme="majorEastAsia"/>
-      <w:color w:themeColor="text1" w:themeTint="d8" w:val="272727"/>
+      <w:rFonts w:eastAsiaTheme="majorEastAsia" w:cstheme="majorBidi"/>
+      <w:color w:val="272727" w:themeColor="text1" w:themeTint="D8"/>
     </w:rPr>
   </w:style>
-  <w:style w:type="character" w:styleId="DefaultParagraphFont" w:default="1">
+  <w:style w:type="character" w:default="1" w:styleId="DefaultParagraphFont">
     <w:name w:val="Default Paragraph Font"/>
     <w:uiPriority w:val="1"/>
+    <w:semiHidden/>
     <w:unhideWhenUsed/>
-    <w:qFormat/>
-    <w:rPr/>
   </w:style>
-  <w:style w:type="character" w:styleId="Heading1Char" w:customStyle="1">
+  <w:style w:type="table" w:default="1" w:styleId="TableNormal">
+    <w:name w:val="Normal Table"/>
+    <w:uiPriority w:val="99"/>
+    <w:semiHidden/>
+    <w:unhideWhenUsed/>
+    <w:tblPr>
+      <w:tblInd w:w="0" w:type="dxa"/>
+      <w:tblCellMar>
+        <w:top w:w="0" w:type="dxa"/>
+        <w:left w:w="108" w:type="dxa"/>
+        <w:bottom w:w="0" w:type="dxa"/>
+        <w:right w:w="108" w:type="dxa"/>
+      </w:tblCellMar>
+    </w:tblPr>
+  </w:style>
+  <w:style w:type="numbering" w:default="1" w:styleId="NoList">
+    <w:name w:val="No List"/>
+    <w:uiPriority w:val="99"/>
+    <w:semiHidden/>
+    <w:unhideWhenUsed/>
+  </w:style>
+  <w:style w:type="character" w:customStyle="1" w:styleId="Heading1Char">
     <w:name w:val="Heading 1 Char"/>
     <w:basedOn w:val="DefaultParagraphFont"/>
     <w:link w:val="Heading1"/>
     <w:uiPriority w:val="9"/>
     <w:qFormat/>
     <w:rPr>
-      <w:rFonts w:ascii="Aptos Display" w:hAnsi="Aptos Display" w:eastAsia="" w:cs="" w:asciiTheme="majorHAnsi" w:cstheme="majorBidi" w:eastAsiaTheme="majorEastAsia" w:hAnsiTheme="majorHAnsi"/>
-      <w:color w:themeColor="accent1" w:themeShade="bf" w:val="0F4761"/>
+      <w:rFonts w:asciiTheme="majorHAnsi" w:eastAsiaTheme="majorEastAsia" w:hAnsiTheme="majorHAnsi" w:cstheme="majorBidi"/>
+      <w:color w:val="0F4761" w:themeColor="accent1" w:themeShade="BF"/>
       <w:sz w:val="40"/>
       <w:szCs w:val="40"/>
     </w:rPr>
   </w:style>
-  <w:style w:type="character" w:styleId="Heading2Char" w:customStyle="1">
+  <w:style w:type="character" w:customStyle="1" w:styleId="Heading2Char">
     <w:name w:val="Heading 2 Char"/>
     <w:basedOn w:val="DefaultParagraphFont"/>
     <w:link w:val="Heading2"/>
     <w:uiPriority w:val="9"/>
     <w:qFormat/>
     <w:rPr>
-      <w:rFonts w:ascii="Aptos Display" w:hAnsi="Aptos Display" w:eastAsia="" w:cs="" w:asciiTheme="majorHAnsi" w:cstheme="majorBidi" w:eastAsiaTheme="majorEastAsia" w:hAnsiTheme="majorHAnsi"/>
-      <w:color w:themeColor="accent1" w:themeShade="bf" w:val="0F4761"/>
+      <w:rFonts w:asciiTheme="majorHAnsi" w:eastAsiaTheme="majorEastAsia" w:hAnsiTheme="majorHAnsi" w:cstheme="majorBidi"/>
+      <w:color w:val="0F4761" w:themeColor="accent1" w:themeShade="BF"/>
       <w:sz w:val="32"/>
       <w:szCs w:val="32"/>
     </w:rPr>
   </w:style>
-  <w:style w:type="character" w:styleId="Heading3Char" w:customStyle="1">
+  <w:style w:type="character" w:customStyle="1" w:styleId="Heading3Char">
     <w:name w:val="Heading 3 Char"/>
     <w:basedOn w:val="DefaultParagraphFont"/>
     <w:link w:val="Heading3"/>
     <w:uiPriority w:val="9"/>
     <w:qFormat/>
     <w:rPr>
-      <w:rFonts w:eastAsia="" w:cs="" w:cstheme="majorBidi" w:eastAsiaTheme="majorEastAsia"/>
-      <w:color w:themeColor="accent1" w:themeShade="bf" w:val="0F4761"/>
+      <w:rFonts w:eastAsiaTheme="majorEastAsia" w:cstheme="majorBidi"/>
+      <w:color w:val="0F4761" w:themeColor="accent1" w:themeShade="BF"/>
       <w:sz w:val="28"/>
       <w:szCs w:val="28"/>
     </w:rPr>
   </w:style>
-  <w:style w:type="character" w:styleId="Heading4Char" w:customStyle="1">
+  <w:style w:type="character" w:customStyle="1" w:styleId="Heading4Char">
     <w:name w:val="Heading 4 Char"/>
     <w:basedOn w:val="DefaultParagraphFont"/>
     <w:link w:val="Heading4"/>
     <w:uiPriority w:val="9"/>
     <w:qFormat/>
     <w:rPr>
-      <w:rFonts w:eastAsia="" w:cs="" w:cstheme="majorBidi" w:eastAsiaTheme="majorEastAsia"/>
+      <w:rFonts w:eastAsiaTheme="majorEastAsia" w:cstheme="majorBidi"/>
       <w:i/>
       <w:iCs/>
-      <w:color w:themeColor="accent1" w:themeShade="bf" w:val="0F4761"/>
+      <w:color w:val="0F4761" w:themeColor="accent1" w:themeShade="BF"/>
     </w:rPr>
   </w:style>
-  <w:style w:type="character" w:styleId="Heading5Char" w:customStyle="1">
+  <w:style w:type="character" w:customStyle="1" w:styleId="Heading5Char">
     <w:name w:val="Heading 5 Char"/>
     <w:basedOn w:val="DefaultParagraphFont"/>
     <w:link w:val="Heading5"/>
     <w:uiPriority w:val="9"/>
     <w:qFormat/>
     <w:rPr>
-      <w:rFonts w:eastAsia="" w:cs="" w:cstheme="majorBidi" w:eastAsiaTheme="majorEastAsia"/>
-      <w:color w:themeColor="accent1" w:themeShade="bf" w:val="0F4761"/>
+      <w:rFonts w:eastAsiaTheme="majorEastAsia" w:cstheme="majorBidi"/>
+      <w:color w:val="0F4761" w:themeColor="accent1" w:themeShade="BF"/>
     </w:rPr>
   </w:style>
-  <w:style w:type="character" w:styleId="Heading6Char" w:customStyle="1">
+  <w:style w:type="character" w:customStyle="1" w:styleId="Heading6Char">
     <w:name w:val="Heading 6 Char"/>
     <w:basedOn w:val="DefaultParagraphFont"/>
     <w:link w:val="Heading6"/>
     <w:uiPriority w:val="9"/>
     <w:qFormat/>
     <w:rPr>
-      <w:rFonts w:eastAsia="" w:cs="" w:cstheme="majorBidi" w:eastAsiaTheme="majorEastAsia"/>
+      <w:rFonts w:eastAsiaTheme="majorEastAsia" w:cstheme="majorBidi"/>
       <w:i/>
       <w:iCs/>
-      <w:color w:themeColor="text1" w:themeTint="a6" w:val="595959"/>
+      <w:color w:val="595959" w:themeColor="text1" w:themeTint="A6"/>
     </w:rPr>
   </w:style>
-  <w:style w:type="character" w:styleId="Heading7Char" w:customStyle="1">
+  <w:style w:type="character" w:customStyle="1" w:styleId="Heading7Char">
     <w:name w:val="Heading 7 Char"/>
     <w:basedOn w:val="DefaultParagraphFont"/>
     <w:link w:val="Heading7"/>
     <w:uiPriority w:val="9"/>
     <w:qFormat/>
     <w:rPr>
-      <w:rFonts w:eastAsia="" w:cs="" w:cstheme="majorBidi" w:eastAsiaTheme="majorEastAsia"/>
-      <w:color w:themeColor="text1" w:themeTint="a6" w:val="595959"/>
+      <w:rFonts w:eastAsiaTheme="majorEastAsia" w:cstheme="majorBidi"/>
+      <w:color w:val="595959" w:themeColor="text1" w:themeTint="A6"/>
     </w:rPr>
   </w:style>
-  <w:style w:type="character" w:styleId="Heading8Char" w:customStyle="1">
+  <w:style w:type="character" w:customStyle="1" w:styleId="Heading8Char">
     <w:name w:val="Heading 8 Char"/>
     <w:basedOn w:val="DefaultParagraphFont"/>
     <w:link w:val="Heading8"/>
     <w:uiPriority w:val="9"/>
     <w:qFormat/>
     <w:rPr>
-      <w:rFonts w:eastAsia="" w:cs="" w:cstheme="majorBidi" w:eastAsiaTheme="majorEastAsia"/>
+      <w:rFonts w:eastAsiaTheme="majorEastAsia" w:cstheme="majorBidi"/>
       <w:i/>
       <w:iCs/>
-      <w:color w:themeColor="text1" w:themeTint="d8" w:val="272727"/>
+      <w:color w:val="272727" w:themeColor="text1" w:themeTint="D8"/>
     </w:rPr>
   </w:style>
-  <w:style w:type="character" w:styleId="Heading9Char" w:customStyle="1">
+  <w:style w:type="character" w:customStyle="1" w:styleId="Heading9Char">
     <w:name w:val="Heading 9 Char"/>
     <w:basedOn w:val="DefaultParagraphFont"/>
     <w:link w:val="Heading9"/>
     <w:uiPriority w:val="9"/>
     <w:qFormat/>
     <w:rPr>
-      <w:rFonts w:eastAsia="" w:cs="" w:cstheme="majorBidi" w:eastAsiaTheme="majorEastAsia"/>
-      <w:color w:themeColor="text1" w:themeTint="d8" w:val="272727"/>
+      <w:rFonts w:eastAsiaTheme="majorEastAsia" w:cstheme="majorBidi"/>
+      <w:color w:val="272727" w:themeColor="text1" w:themeTint="D8"/>
     </w:rPr>
   </w:style>
-  <w:style w:type="character" w:styleId="TitleChar" w:customStyle="1">
+  <w:style w:type="character" w:customStyle="1" w:styleId="TitleChar">
     <w:name w:val="Title Char"/>
     <w:basedOn w:val="DefaultParagraphFont"/>
     <w:link w:val="Title"/>
     <w:uiPriority w:val="10"/>
     <w:qFormat/>
     <w:rPr>
-      <w:rFonts w:ascii="Aptos Display" w:hAnsi="Aptos Display" w:eastAsia="" w:cs="" w:asciiTheme="majorHAnsi" w:cstheme="majorBidi" w:eastAsiaTheme="majorEastAsia" w:hAnsiTheme="majorHAnsi"/>
+      <w:rFonts w:asciiTheme="majorHAnsi" w:eastAsiaTheme="majorEastAsia" w:hAnsiTheme="majorHAnsi" w:cstheme="majorBidi"/>
       <w:spacing w:val="-10"/>
       <w:kern w:val="2"/>
       <w:sz w:val="56"/>
       <w:szCs w:val="56"/>
     </w:rPr>
   </w:style>
-  <w:style w:type="character" w:styleId="SubtitleChar" w:customStyle="1">
+  <w:style w:type="character" w:customStyle="1" w:styleId="SubtitleChar">
     <w:name w:val="Subtitle Char"/>
     <w:basedOn w:val="DefaultParagraphFont"/>
     <w:link w:val="Subtitle"/>
     <w:uiPriority w:val="11"/>
     <w:qFormat/>
     <w:rPr>
-      <w:rFonts w:eastAsia="" w:cs="" w:cstheme="majorBidi" w:eastAsiaTheme="majorEastAsia"/>
-      <w:color w:themeColor="text1" w:themeTint="a6" w:val="595959"/>
+      <w:rFonts w:eastAsiaTheme="majorEastAsia" w:cstheme="majorBidi"/>
+      <w:color w:val="595959" w:themeColor="text1" w:themeTint="A6"/>
       <w:spacing w:val="15"/>
       <w:sz w:val="28"/>
       <w:szCs w:val="28"/>
@@ -4511,10 +4496,10 @@
     <w:rPr>
       <w:i/>
       <w:iCs/>
-      <w:color w:themeColor="accent1" w:themeShade="bf" w:val="0F4761"/>
+      <w:color w:val="0F4761" w:themeColor="accent1" w:themeShade="BF"/>
     </w:rPr>
   </w:style>
-  <w:style w:type="character" w:styleId="QuoteChar" w:customStyle="1">
+  <w:style w:type="character" w:customStyle="1" w:styleId="QuoteChar">
     <w:name w:val="Quote Char"/>
     <w:basedOn w:val="DefaultParagraphFont"/>
     <w:link w:val="Quote"/>
@@ -4523,10 +4508,10 @@
     <w:rPr>
       <w:i/>
       <w:iCs/>
-      <w:color w:themeColor="text1" w:themeTint="bf" w:val="404040"/>
+      <w:color w:val="404040" w:themeColor="text1" w:themeTint="BF"/>
     </w:rPr>
   </w:style>
-  <w:style w:type="character" w:styleId="IntenseQuoteChar" w:customStyle="1">
+  <w:style w:type="character" w:customStyle="1" w:styleId="IntenseQuoteChar">
     <w:name w:val="Intense Quote Char"/>
     <w:basedOn w:val="DefaultParagraphFont"/>
     <w:link w:val="IntenseQuote"/>
@@ -4535,7 +4520,7 @@
     <w:rPr>
       <w:i/>
       <w:iCs/>
-      <w:color w:themeColor="accent1" w:themeShade="bf" w:val="0F4761"/>
+      <w:color w:val="0F4761" w:themeColor="accent1" w:themeShade="BF"/>
     </w:rPr>
   </w:style>
   <w:style w:type="character" w:styleId="IntenseReference">
@@ -4547,11 +4532,11 @@
       <w:b/>
       <w:bCs/>
       <w:smallCaps/>
-      <w:color w:themeColor="accent1" w:themeShade="bf" w:val="0F4761"/>
+      <w:color w:val="0F4761" w:themeColor="accent1" w:themeShade="BF"/>
       <w:spacing w:val="5"/>
     </w:rPr>
   </w:style>
-  <w:style w:type="character" w:styleId="CommentTextChar" w:customStyle="1">
+  <w:style w:type="character" w:customStyle="1" w:styleId="CommentTextChar">
     <w:name w:val="Comment Text Char"/>
     <w:basedOn w:val="DefaultParagraphFont"/>
     <w:link w:val="CommentText"/>
@@ -4582,7 +4567,7 @@
     <w:unhideWhenUsed/>
     <w:rsid w:val="00070138"/>
     <w:rPr>
-      <w:color w:themeColor="hyperlink" w:val="467886"/>
+      <w:color w:val="467886" w:themeColor="hyperlink"/>
       <w:u w:val="single"/>
     </w:rPr>
   </w:style>
@@ -4596,20 +4581,20 @@
     <w:rsid w:val="00070138"/>
     <w:rPr>
       <w:color w:val="605E5C"/>
-      <w:shd w:fill="E1DFDD" w:val="clear"/>
+      <w:shd w:val="clear" w:color="auto" w:fill="E1DFDD"/>
     </w:rPr>
   </w:style>
-  <w:style w:type="paragraph" w:styleId="Heading">
+  <w:style w:type="paragraph" w:customStyle="1" w:styleId="Heading">
     <w:name w:val="Heading"/>
     <w:basedOn w:val="Normal"/>
     <w:next w:val="BodyText"/>
     <w:qFormat/>
     <w:pPr>
-      <w:keepNext w:val="true"/>
+      <w:keepNext/>
       <w:spacing w:before="240" w:after="120"/>
     </w:pPr>
     <w:rPr>
-      <w:rFonts w:ascii="Arial" w:hAnsi="Arial" w:eastAsia="Microsoft YaHei" w:cs="Lucida Sans"/>
+      <w:rFonts w:ascii="Arial" w:eastAsia="Microsoft YaHei" w:hAnsi="Arial" w:cs="Lucida Sans"/>
       <w:sz w:val="28"/>
       <w:szCs w:val="28"/>
     </w:rPr>
@@ -4618,14 +4603,12 @@
     <w:name w:val="Body Text"/>
     <w:basedOn w:val="Normal"/>
     <w:pPr>
-      <w:spacing w:lineRule="auto" w:line="276" w:before="0" w:after="140"/>
+      <w:spacing w:after="140" w:line="276" w:lineRule="auto"/>
     </w:pPr>
-    <w:rPr/>
   </w:style>
   <w:style w:type="paragraph" w:styleId="List">
     <w:name w:val="List"/>
     <w:basedOn w:val="BodyText"/>
-    <w:pPr/>
     <w:rPr>
       <w:rFonts w:ascii="Arial" w:hAnsi="Arial" w:cs="Lucida Sans"/>
     </w:rPr>
@@ -4642,11 +4625,9 @@
       <w:rFonts w:ascii="Arial" w:hAnsi="Arial" w:cs="Lucida Sans"/>
       <w:i/>
       <w:iCs/>
-      <w:sz w:val="24"/>
-      <w:szCs w:val="24"/>
     </w:rPr>
   </w:style>
-  <w:style w:type="paragraph" w:styleId="Index">
+  <w:style w:type="paragraph" w:customStyle="1" w:styleId="Index">
     <w:name w:val="Index"/>
     <w:basedOn w:val="Normal"/>
     <w:qFormat/>
@@ -4665,11 +4646,11 @@
     <w:uiPriority w:val="10"/>
     <w:qFormat/>
     <w:pPr>
-      <w:spacing w:lineRule="auto" w:line="240" w:before="0" w:after="80"/>
+      <w:spacing w:after="80" w:line="240" w:lineRule="auto"/>
       <w:contextualSpacing/>
     </w:pPr>
     <w:rPr>
-      <w:rFonts w:ascii="Aptos Display" w:hAnsi="Aptos Display" w:eastAsia="" w:cs="" w:asciiTheme="majorHAnsi" w:cstheme="majorBidi" w:eastAsiaTheme="majorEastAsia" w:hAnsiTheme="majorHAnsi"/>
+      <w:rFonts w:asciiTheme="majorHAnsi" w:eastAsiaTheme="majorEastAsia" w:hAnsiTheme="majorHAnsi" w:cstheme="majorBidi"/>
       <w:spacing w:val="-10"/>
       <w:kern w:val="2"/>
       <w:sz w:val="56"/>
@@ -4683,10 +4664,9 @@
     <w:link w:val="SubtitleChar"/>
     <w:uiPriority w:val="11"/>
     <w:qFormat/>
-    <w:pPr/>
     <w:rPr>
-      <w:rFonts w:eastAsia="" w:cs="" w:cstheme="majorBidi" w:eastAsiaTheme="majorEastAsia"/>
-      <w:color w:themeColor="text1" w:themeTint="a6" w:val="595959"/>
+      <w:rFonts w:eastAsiaTheme="majorEastAsia" w:cstheme="majorBidi"/>
+      <w:color w:val="595959" w:themeColor="text1" w:themeTint="A6"/>
       <w:spacing w:val="15"/>
       <w:sz w:val="28"/>
       <w:szCs w:val="28"/>
@@ -4700,13 +4680,13 @@
     <w:uiPriority w:val="29"/>
     <w:qFormat/>
     <w:pPr>
-      <w:spacing w:before="160" w:after="160"/>
+      <w:spacing w:before="160"/>
       <w:jc w:val="center"/>
     </w:pPr>
     <w:rPr>
       <w:i/>
       <w:iCs/>
-      <w:color w:themeColor="text1" w:themeTint="bf" w:val="404040"/>
+      <w:color w:val="404040" w:themeColor="text1" w:themeTint="BF"/>
     </w:rPr>
   </w:style>
   <w:style w:type="paragraph" w:styleId="IntenseQuote">
@@ -4718,8 +4698,8 @@
     <w:qFormat/>
     <w:pPr>
       <w:pBdr>
-        <w:top w:val="single" w:sz="4" w:space="10" w:color="0F4761" w:themeColor="accent1" w:themeShade="bf"/>
-        <w:bottom w:val="single" w:sz="4" w:space="10" w:color="0F4761" w:themeColor="accent1" w:themeShade="bf"/>
+        <w:top w:val="single" w:sz="4" w:space="10" w:color="0F4761" w:themeColor="accent1" w:themeShade="BF"/>
+        <w:bottom w:val="single" w:sz="4" w:space="10" w:color="0F4761" w:themeColor="accent1" w:themeShade="BF"/>
       </w:pBdr>
       <w:spacing w:before="360" w:after="360"/>
       <w:ind w:left="864" w:right="864"/>
@@ -4728,7 +4708,7 @@
     <w:rPr>
       <w:i/>
       <w:iCs/>
-      <w:color w:themeColor="accent1" w:themeShade="bf" w:val="0F4761"/>
+      <w:color w:val="0F4761" w:themeColor="accent1" w:themeShade="BF"/>
     </w:rPr>
   </w:style>
   <w:style w:type="paragraph" w:styleId="CommentText">
@@ -4739,50 +4719,26 @@
     <w:semiHidden/>
     <w:unhideWhenUsed/>
     <w:pPr>
-      <w:spacing w:lineRule="auto" w:line="240"/>
+      <w:spacing w:line="240" w:lineRule="auto"/>
     </w:pPr>
     <w:rPr>
       <w:sz w:val="20"/>
       <w:szCs w:val="20"/>
     </w:rPr>
   </w:style>
-  <w:style w:type="numbering" w:styleId="NoList" w:default="1">
-    <w:name w:val="No List"/>
-    <w:uiPriority w:val="99"/>
-    <w:semiHidden/>
-    <w:unhideWhenUsed/>
-    <w:qFormat/>
-  </w:style>
-  <w:style w:type="table" w:default="1" w:styleId="TableNormal">
-    <w:name w:val="Normal Table"/>
-    <w:uiPriority w:val="99"/>
-    <w:semiHidden/>
-    <w:unhideWhenUsed/>
-    <w:tblPr>
-      <w:tblCellMar>
-        <w:top w:w="0" w:type="dxa"/>
-        <w:left w:w="108" w:type="dxa"/>
-        <w:bottom w:w="0" w:type="dxa"/>
-        <w:right w:w="108" w:type="dxa"/>
-      </w:tblCellMar>
-    </w:tblPr>
-  </w:style>
   <w:style w:type="table" w:styleId="TableGrid">
     <w:name w:val="Table Grid"/>
     <w:basedOn w:val="TableNormal"/>
     <w:uiPriority w:val="59"/>
-    <w:rsid w:val="00fb4123"/>
-    <w:pPr>
-      <w:spacing w:after="0" w:line="240" w:lineRule="auto"/>
-    </w:pPr>
+    <w:rsid w:val="00FB4123"/>
     <w:tblPr>
       <w:tblBorders>
-        <w:top w:val="single" w:color="000000" w:themeColor="text1" w:sz="4" w:space="0"/>
-        <w:left w:val="single" w:color="000000" w:themeColor="text1" w:sz="4" w:space="0"/>
-        <w:bottom w:val="single" w:color="000000" w:themeColor="text1" w:sz="4" w:space="0"/>
-        <w:right w:val="single" w:color="000000" w:themeColor="text1" w:sz="4" w:space="0"/>
-        <w:insideH w:val="single" w:color="000000" w:themeColor="text1" w:sz="4" w:space="0"/>
-        <w:insideV w:val="single" w:color="000000" w:themeColor="text1" w:sz="4" w:space="0"/>
+        <w:top w:val="single" w:sz="4" w:space="0" w:color="000000" w:themeColor="text1"/>
+        <w:left w:val="single" w:sz="4" w:space="0" w:color="000000" w:themeColor="text1"/>
+        <w:bottom w:val="single" w:sz="4" w:space="0" w:color="000000" w:themeColor="text1"/>
+        <w:right w:val="single" w:sz="4" w:space="0" w:color="000000" w:themeColor="text1"/>
+        <w:insideH w:val="single" w:sz="4" w:space="0" w:color="000000" w:themeColor="text1"/>
+        <w:insideV w:val="single" w:sz="4" w:space="0" w:color="000000" w:themeColor="text1"/>
       </w:tblBorders>
     </w:tblPr>
   </w:style>
@@ -4790,54 +4746,54 @@
 </file>
 
 <file path=word/theme/theme1.xml><?xml version="1.0" encoding="utf-8"?>
-<a:theme xmlns:a="http://schemas.openxmlformats.org/drawingml/2006/main" xmlns:r="http://schemas.openxmlformats.org/officeDocument/2006/relationships" name="Office Theme">
+<a:theme xmlns:a="http://schemas.openxmlformats.org/drawingml/2006/main" name="Office Theme">
   <a:themeElements>
     <a:clrScheme name="Office">
       <a:dk1>
         <a:srgbClr val="000000"/>
       </a:dk1>
       <a:lt1>
-        <a:srgbClr val="ffffff"/>
+        <a:srgbClr val="FFFFFF"/>
       </a:lt1>
       <a:dk2>
-        <a:srgbClr val="0e2841"/>
+        <a:srgbClr val="0E2841"/>
       </a:dk2>
       <a:lt2>
-        <a:srgbClr val="e8e8e8"/>
+        <a:srgbClr val="E8E8E8"/>
       </a:lt2>
       <a:accent1>
         <a:srgbClr val="156082"/>
       </a:accent1>
       <a:accent2>
-        <a:srgbClr val="e97132"/>
+        <a:srgbClr val="E97132"/>
       </a:accent2>
       <a:accent3>
-        <a:srgbClr val="196b24"/>
+        <a:srgbClr val="196B24"/>
       </a:accent3>
       <a:accent4>
-        <a:srgbClr val="0f9ed5"/>
+        <a:srgbClr val="0F9ED5"/>
       </a:accent4>
       <a:accent5>
-        <a:srgbClr val="a02b93"/>
+        <a:srgbClr val="A02B93"/>
       </a:accent5>
       <a:accent6>
-        <a:srgbClr val="4ea72e"/>
+        <a:srgbClr val="4EA72E"/>
       </a:accent6>
       <a:hlink>
         <a:srgbClr val="467886"/>
       </a:hlink>
       <a:folHlink>
-        <a:srgbClr val="96607d"/>
+        <a:srgbClr val="96607D"/>
       </a:folHlink>
     </a:clrScheme>
     <a:fontScheme name="Office">
       <a:majorFont>
-        <a:latin typeface="Aptos Display" panose="02110004020202020204" pitchFamily="0" charset="1"/>
+        <a:latin typeface="Aptos Display" panose="02110004020202020204"/>
         <a:ea typeface=""/>
         <a:cs typeface=""/>
       </a:majorFont>
       <a:minorFont>
-        <a:latin typeface="Aptos" panose="02110004020202020204" pitchFamily="0" charset="1"/>
+        <a:latin typeface="Aptos" panose="02110004020202020204"/>
         <a:ea typeface=""/>
         <a:cs typeface=""/>
       </a:minorFont>
@@ -4869,7 +4825,7 @@
             </a:gs>
           </a:gsLst>
           <a:lin ang="5400000" scaled="0"/>
-          <a:tileRect l="0" t="0" r="0" b="0"/>
+          <a:tileRect/>
         </a:gradFill>
         <a:gradFill>
           <a:gsLst>
@@ -4893,7 +4849,7 @@
             </a:gs>
           </a:gsLst>
           <a:lin ang="5400000" scaled="0"/>
-          <a:tileRect l="0" t="0" r="0" b="0"/>
+          <a:tileRect/>
         </a:gradFill>
       </a:fillStyleLst>
       <a:lnStyleLst>
@@ -4953,10 +4909,12 @@
             </a:gs>
           </a:gsLst>
           <a:lin ang="5400000" scaled="0"/>
-          <a:tileRect l="0" t="0" r="0" b="0"/>
+          <a:tileRect/>
         </a:gradFill>
       </a:bgFillStyleLst>
     </a:fmtScheme>
   </a:themeElements>
+  <a:objectDefaults/>
+  <a:extraClrSchemeLst/>
 </a:theme>
 </file>
--- a/Assignment 1 Vision and scope document.docx
+++ b/Assignment 1 Vision and scope document.docx
@@ -1209,7 +1209,7 @@
           <w:color w:val="000000" w:themeColor="text1"/>
           <w:lang w:val="en-GB"/>
         </w:rPr>
-        <w:t>Let the user specify start and end times for tracks in a playlist</w:t>
+        <w:t>Create Playlist</w:t>
       </w:r>
     </w:p>
     <w:p>
@@ -1238,7 +1238,15 @@
           <w:color w:val="000000" w:themeColor="text1"/>
           <w:lang w:val="en-GB"/>
         </w:rPr>
-        <w:t>User who is a playlist owner.</w:t>
+        <w:t>User</w:t>
+      </w:r>
+      <w:r>
+        <w:rPr>
+          <w:rFonts w:ascii="Arial" w:eastAsia="Arial" w:hAnsi="Arial" w:cs="Arial"/>
+          <w:color w:val="000000" w:themeColor="text1"/>
+          <w:lang w:val="en-GB"/>
+        </w:rPr>
+        <w:t xml:space="preserve"> </w:t>
       </w:r>
       <w:r>
         <w:rPr>
@@ -1271,7 +1279,15 @@
           <w:color w:val="000000" w:themeColor="text1"/>
           <w:lang w:val="en-GB"/>
         </w:rPr>
-        <w:t>User is signed in, owns the playlist, the playlist contains at least one track.</w:t>
+        <w:t>User is signed in</w:t>
+      </w:r>
+      <w:r>
+        <w:rPr>
+          <w:rFonts w:ascii="Arial" w:eastAsia="Arial" w:hAnsi="Arial" w:cs="Arial"/>
+          <w:color w:val="000000" w:themeColor="text1"/>
+          <w:lang w:val="en-GB"/>
+        </w:rPr>
+        <w:t xml:space="preserve"> to his account.</w:t>
       </w:r>
       <w:r>
         <w:rPr>
@@ -1302,7 +1318,25 @@
         <w:rPr>
           <w:rFonts w:ascii="Arial" w:hAnsi="Arial"/>
         </w:rPr>
-        <w:t>The user selects a track inside their playlist. They then provide start and end times (e.g., 00:50 - 01:35). The system checks and confirms these times. The system then saves the provided metadata and confirms the operation. The user sees the updated track in the playlist with correct time markers.</w:t>
+        <w:t>User creates a new playlist, gives details about the playlist such as, the name and the privacy setting (public or private). The system validates</w:t>
+      </w:r>
+      <w:r>
+        <w:rPr>
+          <w:rFonts w:ascii="Arial" w:hAnsi="Arial"/>
+        </w:rPr>
+        <w:t xml:space="preserve"> if </w:t>
+      </w:r>
+      <w:r>
+        <w:rPr>
+          <w:rFonts w:ascii="Arial" w:hAnsi="Arial"/>
+        </w:rPr>
+        <w:t xml:space="preserve">the required fields have been filled out. The system creates a playlist and displays </w:t>
+      </w:r>
+      <w:r>
+        <w:rPr>
+          <w:rFonts w:ascii="Arial" w:hAnsi="Arial"/>
+        </w:rPr>
+        <w:t>the new playlist page, so that the user can start adding songs to his new playlist.</w:t>
       </w:r>
       <w:r>
         <w:rPr>
@@ -1341,7 +1375,7 @@
         <w:rPr>
           <w:rFonts w:ascii="Arial" w:hAnsi="Arial"/>
         </w:rPr>
-        <w:t>The system stores the marker settings for the selected track in the context of the playlist.</w:t>
+        <w:t>The new playlist is saved and created, and is ready for adding songs and sharing.</w:t>
       </w:r>
       <w:r>
         <w:rPr>
@@ -1382,25 +1416,27 @@
           <w:color w:val="000000" w:themeColor="text1"/>
           <w:lang w:val="en-GB"/>
         </w:rPr>
-        <w:t>- The provided start/end times are invalid (e.g., the times exceed the track length or are negative). </w:t>
-      </w:r>
-      <w:r>
-        <w:rPr>
-          <w:rFonts w:ascii="Arial" w:eastAsia="Arial" w:hAnsi="Arial" w:cs="Arial"/>
-          <w:color w:val="000000" w:themeColor="text1"/>
-          <w:lang w:val="en-GB"/>
-        </w:rPr>
-        <w:br/>
-        <w:t>- The user cancels the operation, and the time markers are not updated. </w:t>
-      </w:r>
-      <w:r>
-        <w:rPr>
-          <w:rFonts w:ascii="Arial" w:eastAsia="Arial" w:hAnsi="Arial" w:cs="Arial"/>
-          <w:color w:val="000000" w:themeColor="text1"/>
-          <w:lang w:val="en-GB"/>
-        </w:rPr>
-        <w:br/>
-        <w:t>- The track is removed during the operation, the system detects the change and aborts the operation.</w:t>
+        <w:t>-We might have missing requirement information such as if the user does not provide a playlist name. The system would then display “Playlist name is required”, this issue must be fix by the user before he could continue.</w:t>
+      </w:r>
+    </w:p>
+    <w:p>
+      <w:pPr>
+        <w:spacing w:after="0" w:line="240" w:lineRule="auto"/>
+        <w:rPr>
+          <w:rFonts w:ascii="Arial" w:eastAsia="Arial" w:hAnsi="Arial" w:cs="Arial"/>
+          <w:b/>
+          <w:bCs/>
+          <w:color w:val="000000" w:themeColor="text1"/>
+        </w:rPr>
+      </w:pPr>
+      <w:r>
+        <w:rPr>
+          <w:rFonts w:ascii="Arial" w:eastAsia="Arial" w:hAnsi="Arial" w:cs="Arial"/>
+          <w:b/>
+          <w:bCs/>
+          <w:color w:val="000000" w:themeColor="text1"/>
+        </w:rPr>
+        <w:br w:type="page"/>
       </w:r>
     </w:p>
     <w:p>
@@ -1519,7 +1555,7 @@
           <w:color w:val="000000" w:themeColor="text1"/>
           <w:u w:val="single"/>
         </w:rPr>
-        <w:t>laylists</w:t>
+        <w:t>laylist</w:t>
       </w:r>
       <w:r>
         <w:rPr>
@@ -1599,7 +1635,35 @@
           <w:rFonts w:ascii="Arial" w:eastAsia="Arial" w:hAnsi="Arial" w:cs="Arial"/>
           <w:color w:val="000000" w:themeColor="text1"/>
         </w:rPr>
-        <w:t>The user is able to save any public playlist to their favourites, or remove it from favourites.</w:t>
+        <w:t xml:space="preserve">The user is able to save any public playlist to their </w:t>
+      </w:r>
+      <w:r>
+        <w:rPr>
+          <w:rFonts w:ascii="Arial" w:eastAsia="Arial" w:hAnsi="Arial" w:cs="Arial"/>
+          <w:color w:val="000000" w:themeColor="text1"/>
+        </w:rPr>
+        <w:t>favorites</w:t>
+      </w:r>
+      <w:r>
+        <w:rPr>
+          <w:rFonts w:ascii="Arial" w:eastAsia="Arial" w:hAnsi="Arial" w:cs="Arial"/>
+          <w:color w:val="000000" w:themeColor="text1"/>
+        </w:rPr>
+        <w:t xml:space="preserve">, or remove it from </w:t>
+      </w:r>
+      <w:r>
+        <w:rPr>
+          <w:rFonts w:ascii="Arial" w:eastAsia="Arial" w:hAnsi="Arial" w:cs="Arial"/>
+          <w:color w:val="000000" w:themeColor="text1"/>
+        </w:rPr>
+        <w:t>favorites</w:t>
+      </w:r>
+      <w:r>
+        <w:rPr>
+          <w:rFonts w:ascii="Arial" w:eastAsia="Arial" w:hAnsi="Arial" w:cs="Arial"/>
+          <w:color w:val="000000" w:themeColor="text1"/>
+        </w:rPr>
+        <w:t>.</w:t>
       </w:r>
     </w:p>
     <w:p>
@@ -1648,9 +1712,10 @@
     <w:p>
       <w:pPr>
         <w:rPr>
-          <w:rFonts w:ascii="Arial" w:hAnsi="Arial"/>
-          <w:b/>
-          <w:bCs/>
+          <w:rFonts w:ascii="Arial" w:eastAsia="Arial" w:hAnsi="Arial" w:cs="Arial"/>
+          <w:b/>
+          <w:bCs/>
+          <w:color w:val="000000" w:themeColor="text1"/>
           <w:u w:val="single"/>
         </w:rPr>
       </w:pPr>
@@ -1662,40 +1727,118 @@
           <w:color w:val="000000" w:themeColor="text1"/>
           <w:u w:val="single"/>
         </w:rPr>
-        <w:t>Brief Use Case 5 (UC8) – Create Playlist</w:t>
-      </w:r>
-    </w:p>
-    <w:p>
-      <w:pPr>
-        <w:rPr>
-          <w:rFonts w:ascii="Arial" w:eastAsia="Arial" w:hAnsi="Arial" w:cs="Arial"/>
-          <w:color w:val="000000" w:themeColor="text1"/>
-        </w:rPr>
-      </w:pPr>
-      <w:r>
-        <w:rPr>
-          <w:rFonts w:ascii="Arial" w:eastAsia="Arial" w:hAnsi="Arial" w:cs="Arial"/>
-          <w:color w:val="000000" w:themeColor="text1"/>
-        </w:rPr>
-        <w:t>User can create a playlist.</w:t>
-      </w:r>
-    </w:p>
-    <w:p>
-      <w:pPr>
-        <w:rPr>
-          <w:rFonts w:ascii="Arial" w:eastAsia="Arial" w:hAnsi="Arial" w:cs="Arial"/>
-          <w:color w:val="000000" w:themeColor="text1"/>
-        </w:rPr>
-      </w:pPr>
-    </w:p>
-    <w:p>
-      <w:pPr>
-        <w:jc w:val="both"/>
-        <w:rPr>
-          <w:rFonts w:ascii="Arial" w:hAnsi="Arial"/>
-        </w:rPr>
-      </w:pPr>
-      <w:r>
+        <w:t xml:space="preserve">Brief Use Case 5 (UC8) – </w:t>
+      </w:r>
+      <w:r>
+        <w:rPr>
+          <w:rFonts w:ascii="Arial" w:eastAsia="Arial" w:hAnsi="Arial" w:cs="Arial"/>
+          <w:b/>
+          <w:bCs/>
+          <w:color w:val="000000" w:themeColor="text1"/>
+          <w:u w:val="single"/>
+        </w:rPr>
+        <w:t>Sort and Filter Playlist</w:t>
+      </w:r>
+    </w:p>
+    <w:p>
+      <w:pPr>
+        <w:rPr>
+          <w:rFonts w:ascii="Arial" w:eastAsia="Arial" w:hAnsi="Arial" w:cs="Arial"/>
+          <w:color w:val="000000" w:themeColor="text1"/>
+        </w:rPr>
+      </w:pPr>
+      <w:r>
+        <w:rPr>
+          <w:rFonts w:ascii="Arial" w:eastAsia="Arial" w:hAnsi="Arial" w:cs="Arial"/>
+          <w:color w:val="000000" w:themeColor="text1"/>
+        </w:rPr>
+        <w:t>User can filter his playlist by genre, artist or duration. Or sort by title, date or when the track was added.</w:t>
+      </w:r>
+    </w:p>
+    <w:p>
+      <w:pPr>
+        <w:rPr>
+          <w:rFonts w:ascii="Arial" w:hAnsi="Arial"/>
+          <w:b/>
+          <w:bCs/>
+          <w:u w:val="single"/>
+        </w:rPr>
+      </w:pPr>
+      <w:r>
+        <w:rPr>
+          <w:rFonts w:ascii="Arial" w:eastAsia="Arial" w:hAnsi="Arial" w:cs="Arial"/>
+          <w:b/>
+          <w:bCs/>
+          <w:color w:val="000000" w:themeColor="text1"/>
+          <w:u w:val="single"/>
+        </w:rPr>
+        <w:t>Brief Use Case 5 (UC</w:t>
+      </w:r>
+      <w:r>
+        <w:rPr>
+          <w:rFonts w:ascii="Arial" w:eastAsia="Arial" w:hAnsi="Arial" w:cs="Arial"/>
+          <w:b/>
+          <w:bCs/>
+          <w:color w:val="000000" w:themeColor="text1"/>
+          <w:u w:val="single"/>
+        </w:rPr>
+        <w:t>9</w:t>
+      </w:r>
+      <w:r>
+        <w:rPr>
+          <w:rFonts w:ascii="Arial" w:eastAsia="Arial" w:hAnsi="Arial" w:cs="Arial"/>
+          <w:b/>
+          <w:bCs/>
+          <w:color w:val="000000" w:themeColor="text1"/>
+          <w:u w:val="single"/>
+        </w:rPr>
+        <w:t xml:space="preserve">) – </w:t>
+      </w:r>
+      <w:r>
+        <w:rPr>
+          <w:rFonts w:ascii="Arial" w:eastAsia="Arial" w:hAnsi="Arial" w:cs="Arial"/>
+          <w:b/>
+          <w:bCs/>
+          <w:color w:val="000000" w:themeColor="text1"/>
+          <w:u w:val="single"/>
+          <w:lang w:val="en-GB"/>
+        </w:rPr>
+        <w:t>Let the user specify start and end times for tracks in a playlist</w:t>
+      </w:r>
+    </w:p>
+    <w:p>
+      <w:pPr>
+        <w:rPr>
+          <w:rFonts w:ascii="Arial" w:eastAsia="Arial" w:hAnsi="Arial" w:cs="Arial"/>
+          <w:color w:val="000000" w:themeColor="text1"/>
+        </w:rPr>
+      </w:pPr>
+      <w:r>
+        <w:rPr>
+          <w:rFonts w:ascii="Arial" w:eastAsia="Arial" w:hAnsi="Arial" w:cs="Arial"/>
+          <w:color w:val="000000" w:themeColor="text1"/>
+        </w:rPr>
+        <w:t xml:space="preserve">User can </w:t>
+      </w:r>
+      <w:r>
+        <w:rPr>
+          <w:rFonts w:ascii="Arial" w:eastAsia="Arial" w:hAnsi="Arial" w:cs="Arial"/>
+          <w:color w:val="000000" w:themeColor="text1"/>
+        </w:rPr>
+        <w:t>specify a start and end time for tracks in his playlist.</w:t>
+      </w:r>
+    </w:p>
+    <w:p>
+      <w:pPr>
+        <w:rPr>
+          <w:rFonts w:ascii="Arial" w:eastAsia="Arial" w:hAnsi="Arial" w:cs="Arial"/>
+          <w:color w:val="000000" w:themeColor="text1"/>
+        </w:rPr>
+      </w:pPr>
+    </w:p>
+    <w:p>
+      <w:pPr>
+        <w:spacing w:after="0" w:line="240" w:lineRule="auto"/>
         <w:rPr>
           <w:rFonts w:ascii="Arial" w:eastAsia="Arial" w:hAnsi="Arial" w:cs="Arial"/>
           <w:b/>
@@ -1703,1155 +1846,674 @@
           <w:sz w:val="28"/>
           <w:szCs w:val="28"/>
         </w:rPr>
-        <w:t>3. Project Estimation and Prioritization</w:t>
+      </w:pPr>
+      <w:r>
+        <w:rPr>
+          <w:rFonts w:ascii="Arial" w:eastAsia="Arial" w:hAnsi="Arial" w:cs="Arial"/>
+          <w:b/>
+          <w:bCs/>
+          <w:sz w:val="28"/>
+          <w:szCs w:val="28"/>
+        </w:rPr>
+        <w:br w:type="page"/>
       </w:r>
     </w:p>
     <w:p>
       <w:pPr>
         <w:jc w:val="both"/>
         <w:rPr>
-          <w:rFonts w:ascii="Arial" w:eastAsia="Arial" w:hAnsi="Arial" w:cs="Arial"/>
-        </w:rPr>
-      </w:pPr>
-    </w:p>
-    <w:p>
-      <w:pPr>
-        <w:jc w:val="both"/>
-        <w:rPr>
-          <w:rFonts w:ascii="Arial" w:hAnsi="Arial"/>
-        </w:rPr>
-      </w:pPr>
-      <w:r>
-        <w:rPr>
-          <w:rFonts w:ascii="Arial" w:hAnsi="Arial"/>
-          <w:lang w:val="is-IS"/>
-        </w:rPr>
-        <w:t>Lower number = higher priority</w:t>
-      </w:r>
-    </w:p>
-    <w:p>
-      <w:pPr>
-        <w:jc w:val="both"/>
-        <w:rPr>
-          <w:rFonts w:ascii="Arial" w:hAnsi="Arial"/>
-        </w:rPr>
-      </w:pPr>
-      <w:r>
-        <w:rPr>
-          <w:rFonts w:ascii="Arial" w:hAnsi="Arial"/>
-        </w:rPr>
-        <w:tab/>
-      </w:r>
-      <w:r>
-        <w:rPr>
-          <w:rFonts w:ascii="Arial" w:hAnsi="Arial"/>
-        </w:rPr>
-        <w:tab/>
-      </w:r>
-      <w:r>
-        <w:rPr>
-          <w:rFonts w:ascii="Arial" w:hAnsi="Arial"/>
-        </w:rPr>
-        <w:tab/>
-      </w:r>
-      <w:r>
-        <w:rPr>
-          <w:rFonts w:ascii="Arial" w:hAnsi="Arial"/>
-        </w:rPr>
-        <w:tab/>
-      </w:r>
-      <w:r>
-        <w:rPr>
-          <w:rFonts w:ascii="Arial" w:hAnsi="Arial"/>
-        </w:rPr>
-        <w:tab/>
-      </w:r>
-      <w:r>
-        <w:rPr>
-          <w:rFonts w:ascii="Arial" w:hAnsi="Arial"/>
-        </w:rPr>
-        <w:tab/>
-      </w:r>
+          <w:rFonts w:ascii="Arial" w:hAnsi="Arial"/>
+        </w:rPr>
+      </w:pPr>
+      <w:r>
+        <w:rPr>
+          <w:rFonts w:ascii="Arial" w:eastAsia="Arial" w:hAnsi="Arial" w:cs="Arial"/>
+          <w:b/>
+          <w:bCs/>
+          <w:sz w:val="28"/>
+          <w:szCs w:val="28"/>
+        </w:rPr>
+        <w:lastRenderedPageBreak/>
+        <w:t>3. Project</w:t>
+      </w:r>
+      <w:r>
+        <w:rPr>
+          <w:rFonts w:ascii="Arial" w:eastAsia="Arial" w:hAnsi="Arial" w:cs="Arial"/>
+          <w:b/>
+          <w:bCs/>
+          <w:sz w:val="28"/>
+          <w:szCs w:val="28"/>
+        </w:rPr>
+        <w:t xml:space="preserve"> Plan</w:t>
+      </w:r>
+    </w:p>
+    <w:p>
+      <w:pPr>
+        <w:rPr>
+          <w:rFonts w:ascii="Arial" w:hAnsi="Arial"/>
+        </w:rPr>
+      </w:pPr>
+      <w:r>
+        <w:rPr>
+          <w:rFonts w:ascii="Arial" w:hAnsi="Arial"/>
+          <w:b/>
+          <w:bCs/>
+        </w:rPr>
+        <w:t xml:space="preserve">Inception: </w:t>
+      </w:r>
+      <w:r>
+        <w:rPr>
+          <w:rFonts w:ascii="Arial" w:hAnsi="Arial"/>
+        </w:rPr>
+        <w:t>Use cases and vision scope</w:t>
+      </w:r>
+    </w:p>
+    <w:p>
+      <w:pPr>
+        <w:rPr>
+          <w:rFonts w:ascii="Arial" w:hAnsi="Arial"/>
+        </w:rPr>
+      </w:pPr>
+      <w:r>
+        <w:rPr>
+          <w:rFonts w:ascii="Arial" w:hAnsi="Arial"/>
+        </w:rPr>
+        <w:t xml:space="preserve">Elaboration: </w:t>
+      </w:r>
+      <w:r>
+        <w:rPr>
+          <w:rFonts w:ascii="Arial" w:hAnsi="Arial"/>
+        </w:rPr>
+        <w:t>UC1, UC2, UC3</w:t>
+      </w:r>
+      <w:r>
+        <w:rPr>
+          <w:rFonts w:ascii="Arial" w:hAnsi="Arial"/>
+        </w:rPr>
+        <w:t>,</w:t>
+      </w:r>
+      <w:r>
+        <w:rPr>
+          <w:rFonts w:ascii="Arial" w:hAnsi="Arial"/>
+        </w:rPr>
+        <w:t xml:space="preserve"> </w:t>
+      </w:r>
+      <w:r>
+        <w:rPr>
+          <w:rFonts w:ascii="Arial" w:hAnsi="Arial"/>
+        </w:rPr>
+        <w:t>UC6</w:t>
+      </w:r>
+    </w:p>
+    <w:p>
+      <w:pPr>
+        <w:rPr>
+          <w:rFonts w:ascii="Arial" w:hAnsi="Arial"/>
+        </w:rPr>
+      </w:pPr>
+      <w:r>
+        <w:rPr>
+          <w:rFonts w:ascii="Arial" w:hAnsi="Arial"/>
+        </w:rPr>
+        <w:t>Construction:</w:t>
+      </w:r>
+      <w:r>
+        <w:rPr>
+          <w:rFonts w:ascii="Arial" w:hAnsi="Arial"/>
+        </w:rPr>
+        <w:t xml:space="preserve"> UC4, UC5, UC7</w:t>
+      </w:r>
+    </w:p>
+    <w:p>
+      <w:pPr>
+        <w:rPr>
+          <w:rFonts w:ascii="Arial" w:hAnsi="Arial"/>
+        </w:rPr>
+      </w:pPr>
+      <w:r>
+        <w:rPr>
+          <w:rFonts w:ascii="Arial" w:hAnsi="Arial"/>
+        </w:rPr>
+        <w:t>Transition:</w:t>
+      </w:r>
+      <w:r>
+        <w:rPr>
+          <w:rFonts w:ascii="Arial" w:hAnsi="Arial"/>
+        </w:rPr>
+        <w:t xml:space="preserve"> UC8</w:t>
+      </w:r>
+      <w:r>
+        <w:rPr>
+          <w:rFonts w:ascii="Arial" w:hAnsi="Arial"/>
+        </w:rPr>
+        <w:t>, UC9</w:t>
+      </w:r>
+    </w:p>
+    <w:p>
+      <w:pPr>
+        <w:rPr>
+          <w:rFonts w:ascii="Arial" w:hAnsi="Arial"/>
+        </w:rPr>
+      </w:pPr>
+    </w:p>
+    <w:p>
+      <w:pPr>
+        <w:rPr>
+          <w:rFonts w:ascii="Arial" w:hAnsi="Arial"/>
+        </w:rPr>
+      </w:pPr>
     </w:p>
     <w:tbl>
       <w:tblPr>
-        <w:tblW w:w="6855" w:type="dxa"/>
-        <w:jc w:val="center"/>
-        <w:tblLayout w:type="fixed"/>
-        <w:tblLook w:val="06A0" w:firstRow="1" w:lastRow="0" w:firstColumn="1" w:lastColumn="0" w:noHBand="1" w:noVBand="1"/>
+        <w:tblStyle w:val="TableGrid"/>
+        <w:tblW w:w="9820" w:type="dxa"/>
+        <w:tblLook w:val="04A0" w:firstRow="1" w:lastRow="0" w:firstColumn="1" w:lastColumn="0" w:noHBand="0" w:noVBand="1"/>
       </w:tblPr>
       <w:tblGrid>
-        <w:gridCol w:w="1935"/>
-        <w:gridCol w:w="2400"/>
-        <w:gridCol w:w="2520"/>
+        <w:gridCol w:w="1248"/>
+        <w:gridCol w:w="3900"/>
+        <w:gridCol w:w="1710"/>
+        <w:gridCol w:w="1350"/>
+        <w:gridCol w:w="1612"/>
       </w:tblGrid>
       <w:tr>
         <w:trPr>
-          <w:trHeight w:val="345"/>
-          <w:jc w:val="center"/>
+          <w:trHeight w:val="495"/>
         </w:trPr>
         <w:tc>
           <w:tcPr>
-            <w:tcW w:w="1935" w:type="dxa"/>
-            <w:tcBorders>
-              <w:top w:val="single" w:sz="6" w:space="0" w:color="000000"/>
-              <w:left w:val="single" w:sz="6" w:space="0" w:color="000000"/>
-              <w:bottom w:val="single" w:sz="6" w:space="0" w:color="000000"/>
-              <w:right w:val="single" w:sz="6" w:space="0" w:color="000000"/>
-            </w:tcBorders>
-            <w:vAlign w:val="center"/>
-          </w:tcPr>
-          <w:p>
-            <w:pPr>
-              <w:spacing w:after="0"/>
-              <w:jc w:val="center"/>
-              <w:rPr>
-                <w:rFonts w:ascii="Arial" w:hAnsi="Arial"/>
-              </w:rPr>
-            </w:pPr>
-            <w:r>
-              <w:rPr>
-                <w:rFonts w:ascii="Arial" w:eastAsia="Arial" w:hAnsi="Arial" w:cs="Arial"/>
-                <w:b/>
-                <w:bCs/>
-              </w:rPr>
-              <w:t>Use Case</w:t>
-            </w:r>
-          </w:p>
-        </w:tc>
-        <w:tc>
-          <w:tcPr>
-            <w:tcW w:w="2400" w:type="dxa"/>
-            <w:tcBorders>
-              <w:top w:val="single" w:sz="6" w:space="0" w:color="000000"/>
-              <w:bottom w:val="single" w:sz="6" w:space="0" w:color="000000"/>
-            </w:tcBorders>
-            <w:vAlign w:val="center"/>
-          </w:tcPr>
-          <w:p>
-            <w:pPr>
-              <w:spacing w:after="0"/>
-              <w:jc w:val="center"/>
-              <w:rPr>
-                <w:rFonts w:ascii="Arial" w:hAnsi="Arial"/>
-              </w:rPr>
-            </w:pPr>
-            <w:r>
-              <w:rPr>
-                <w:rFonts w:ascii="Arial" w:eastAsia="Arial" w:hAnsi="Arial" w:cs="Arial"/>
-                <w:b/>
-                <w:bCs/>
-              </w:rPr>
-              <w:t>Time Estimation</w:t>
-            </w:r>
-          </w:p>
-        </w:tc>
-        <w:tc>
-          <w:tcPr>
-            <w:tcW w:w="2520" w:type="dxa"/>
-            <w:tcBorders>
-              <w:top w:val="single" w:sz="6" w:space="0" w:color="000000"/>
-              <w:left w:val="single" w:sz="6" w:space="0" w:color="000000"/>
-              <w:bottom w:val="single" w:sz="6" w:space="0" w:color="000000"/>
-              <w:right w:val="single" w:sz="6" w:space="0" w:color="000000"/>
-            </w:tcBorders>
-            <w:vAlign w:val="center"/>
-          </w:tcPr>
-          <w:p>
-            <w:pPr>
-              <w:spacing w:after="0"/>
-              <w:jc w:val="center"/>
-              <w:rPr>
-                <w:rFonts w:ascii="Arial" w:hAnsi="Arial"/>
-              </w:rPr>
-            </w:pPr>
-            <w:r>
-              <w:rPr>
-                <w:rFonts w:ascii="Arial" w:eastAsia="Arial" w:hAnsi="Arial" w:cs="Arial"/>
-                <w:b/>
-                <w:bCs/>
-              </w:rPr>
-              <w:t>Priority</w:t>
+            <w:tcW w:w="1248" w:type="dxa"/>
+          </w:tcPr>
+          <w:p>
+            <w:pPr>
+              <w:rPr>
+                <w:rFonts w:ascii="Arial" w:hAnsi="Arial"/>
+              </w:rPr>
+            </w:pPr>
+            <w:r>
+              <w:rPr>
+                <w:rFonts w:ascii="Arial" w:hAnsi="Arial"/>
+              </w:rPr>
+              <w:t>Sprints</w:t>
+            </w:r>
+          </w:p>
+        </w:tc>
+        <w:tc>
+          <w:tcPr>
+            <w:tcW w:w="3900" w:type="dxa"/>
+          </w:tcPr>
+          <w:p>
+            <w:pPr>
+              <w:rPr>
+                <w:rFonts w:ascii="Arial" w:hAnsi="Arial"/>
+              </w:rPr>
+            </w:pPr>
+            <w:r>
+              <w:rPr>
+                <w:rFonts w:ascii="Arial" w:hAnsi="Arial"/>
+              </w:rPr>
+              <w:t>Use Cases</w:t>
+            </w:r>
+          </w:p>
+        </w:tc>
+        <w:tc>
+          <w:tcPr>
+            <w:tcW w:w="1710" w:type="dxa"/>
+          </w:tcPr>
+          <w:p>
+            <w:pPr>
+              <w:rPr>
+                <w:rFonts w:ascii="Arial" w:hAnsi="Arial"/>
+              </w:rPr>
+            </w:pPr>
+            <w:r>
+              <w:rPr>
+                <w:rFonts w:ascii="Arial" w:hAnsi="Arial"/>
+              </w:rPr>
+              <w:t>Process phase</w:t>
+            </w:r>
+          </w:p>
+        </w:tc>
+        <w:tc>
+          <w:tcPr>
+            <w:tcW w:w="1350" w:type="dxa"/>
+          </w:tcPr>
+          <w:p>
+            <w:pPr>
+              <w:rPr>
+                <w:rFonts w:ascii="Arial" w:hAnsi="Arial"/>
+              </w:rPr>
+            </w:pPr>
+            <w:r>
+              <w:rPr>
+                <w:rFonts w:ascii="Arial" w:hAnsi="Arial"/>
+              </w:rPr>
+              <w:t>Effort estimation</w:t>
+            </w:r>
+          </w:p>
+        </w:tc>
+        <w:tc>
+          <w:tcPr>
+            <w:tcW w:w="1612" w:type="dxa"/>
+          </w:tcPr>
+          <w:p>
+            <w:pPr>
+              <w:rPr>
+                <w:rFonts w:ascii="Arial" w:hAnsi="Arial"/>
+              </w:rPr>
+            </w:pPr>
+            <w:r>
+              <w:rPr>
+                <w:rFonts w:ascii="Arial" w:hAnsi="Arial"/>
+              </w:rPr>
+              <w:t>Prioritization</w:t>
             </w:r>
           </w:p>
         </w:tc>
       </w:tr>
       <w:tr>
         <w:trPr>
-          <w:trHeight w:val="345"/>
-          <w:jc w:val="center"/>
+          <w:trHeight w:val="478"/>
         </w:trPr>
         <w:tc>
           <w:tcPr>
-            <w:tcW w:w="1935" w:type="dxa"/>
-            <w:tcBorders>
-              <w:left w:val="single" w:sz="6" w:space="0" w:color="000000"/>
-              <w:bottom w:val="single" w:sz="6" w:space="0" w:color="000000"/>
-              <w:right w:val="single" w:sz="6" w:space="0" w:color="000000"/>
-            </w:tcBorders>
-            <w:vAlign w:val="center"/>
-          </w:tcPr>
-          <w:p>
-            <w:pPr>
-              <w:spacing w:after="0"/>
-              <w:jc w:val="center"/>
-              <w:rPr>
-                <w:rFonts w:ascii="Arial" w:hAnsi="Arial"/>
-              </w:rPr>
-            </w:pPr>
-            <w:r>
-              <w:rPr>
-                <w:rFonts w:ascii="Arial" w:eastAsia="Arial" w:hAnsi="Arial" w:cs="Arial"/>
-              </w:rPr>
-              <w:t>UC1</w:t>
-            </w:r>
-          </w:p>
-        </w:tc>
-        <w:tc>
-          <w:tcPr>
-            <w:tcW w:w="2400" w:type="dxa"/>
-            <w:tcBorders>
-              <w:bottom w:val="single" w:sz="6" w:space="0" w:color="000000"/>
-            </w:tcBorders>
-            <w:vAlign w:val="center"/>
-          </w:tcPr>
-          <w:p>
-            <w:pPr>
-              <w:spacing w:after="0"/>
-              <w:jc w:val="center"/>
-              <w:rPr>
-                <w:rFonts w:ascii="Arial" w:hAnsi="Arial"/>
-              </w:rPr>
-            </w:pPr>
-            <w:r>
-              <w:rPr>
-                <w:rFonts w:ascii="Arial" w:eastAsia="Arial" w:hAnsi="Arial" w:cs="Arial"/>
-              </w:rPr>
-              <w:t>2 weeks</w:t>
-            </w:r>
-          </w:p>
-        </w:tc>
-        <w:tc>
-          <w:tcPr>
-            <w:tcW w:w="2520" w:type="dxa"/>
-            <w:tcBorders>
-              <w:left w:val="single" w:sz="6" w:space="0" w:color="000000"/>
-              <w:bottom w:val="single" w:sz="6" w:space="0" w:color="000000"/>
-              <w:right w:val="single" w:sz="6" w:space="0" w:color="000000"/>
-            </w:tcBorders>
-            <w:vAlign w:val="center"/>
-          </w:tcPr>
-          <w:p>
-            <w:pPr>
-              <w:spacing w:after="0"/>
-              <w:jc w:val="center"/>
-              <w:rPr>
-                <w:rFonts w:ascii="Arial" w:hAnsi="Arial"/>
-              </w:rPr>
-            </w:pPr>
-            <w:r>
-              <w:rPr>
-                <w:rFonts w:ascii="Arial" w:eastAsia="Arial" w:hAnsi="Arial" w:cs="Arial"/>
-                <w:lang w:val="is-IS"/>
-              </w:rPr>
-              <w:t>P</w:t>
-            </w:r>
-            <w:r>
-              <w:rPr>
-                <w:rFonts w:ascii="Arial" w:eastAsia="Arial" w:hAnsi="Arial" w:cs="Arial"/>
+            <w:tcW w:w="1248" w:type="dxa"/>
+          </w:tcPr>
+          <w:p>
+            <w:pPr>
+              <w:rPr>
+                <w:rFonts w:ascii="Arial" w:hAnsi="Arial"/>
+              </w:rPr>
+            </w:pPr>
+            <w:r>
+              <w:rPr>
+                <w:rFonts w:ascii="Arial" w:hAnsi="Arial"/>
               </w:rPr>
               <w:t>1</w:t>
+            </w:r>
+          </w:p>
+        </w:tc>
+        <w:tc>
+          <w:tcPr>
+            <w:tcW w:w="3900" w:type="dxa"/>
+          </w:tcPr>
+          <w:p>
+            <w:pPr>
+              <w:rPr>
+                <w:rFonts w:ascii="Arial" w:hAnsi="Arial"/>
+              </w:rPr>
+            </w:pPr>
+            <w:r>
+              <w:rPr>
+                <w:rFonts w:ascii="Arial" w:hAnsi="Arial"/>
+              </w:rPr>
+              <w:t>UC1 – Add Tracks to Playlist</w:t>
+            </w:r>
+          </w:p>
+        </w:tc>
+        <w:tc>
+          <w:tcPr>
+            <w:tcW w:w="1710" w:type="dxa"/>
+          </w:tcPr>
+          <w:p>
+            <w:pPr>
+              <w:rPr>
+                <w:rFonts w:ascii="Arial" w:hAnsi="Arial"/>
+              </w:rPr>
+            </w:pPr>
+            <w:r>
+              <w:rPr>
+                <w:rFonts w:ascii="Arial" w:hAnsi="Arial"/>
+              </w:rPr>
+              <w:t>Elaboration</w:t>
+            </w:r>
+          </w:p>
+        </w:tc>
+        <w:tc>
+          <w:tcPr>
+            <w:tcW w:w="1350" w:type="dxa"/>
+          </w:tcPr>
+          <w:p>
+            <w:pPr>
+              <w:rPr>
+                <w:rFonts w:ascii="Arial" w:hAnsi="Arial"/>
+              </w:rPr>
+            </w:pPr>
+            <w:r>
+              <w:rPr>
+                <w:rFonts w:ascii="Arial" w:hAnsi="Arial"/>
+              </w:rPr>
+              <w:t>5</w:t>
+            </w:r>
+          </w:p>
+        </w:tc>
+        <w:tc>
+          <w:tcPr>
+            <w:tcW w:w="1612" w:type="dxa"/>
+          </w:tcPr>
+          <w:p>
+            <w:pPr>
+              <w:rPr>
+                <w:rFonts w:ascii="Arial" w:hAnsi="Arial"/>
+              </w:rPr>
+            </w:pPr>
+            <w:r>
+              <w:rPr>
+                <w:rFonts w:ascii="Arial" w:hAnsi="Arial"/>
+              </w:rPr>
+              <w:t>10</w:t>
             </w:r>
           </w:p>
         </w:tc>
       </w:tr>
       <w:tr>
         <w:trPr>
-          <w:trHeight w:val="345"/>
-          <w:jc w:val="center"/>
+          <w:trHeight w:val="495"/>
         </w:trPr>
         <w:tc>
           <w:tcPr>
-            <w:tcW w:w="1935" w:type="dxa"/>
-            <w:tcBorders>
-              <w:top w:val="single" w:sz="6" w:space="0" w:color="000000"/>
-              <w:left w:val="single" w:sz="6" w:space="0" w:color="000000"/>
-              <w:bottom w:val="single" w:sz="6" w:space="0" w:color="000000"/>
-              <w:right w:val="single" w:sz="6" w:space="0" w:color="000000"/>
-            </w:tcBorders>
-            <w:vAlign w:val="center"/>
-          </w:tcPr>
-          <w:p>
-            <w:pPr>
-              <w:spacing w:after="0"/>
-              <w:jc w:val="center"/>
-              <w:rPr>
-                <w:rFonts w:ascii="Arial" w:hAnsi="Arial"/>
-              </w:rPr>
-            </w:pPr>
-            <w:r>
-              <w:rPr>
-                <w:rFonts w:ascii="Arial" w:eastAsia="Arial" w:hAnsi="Arial" w:cs="Arial"/>
-              </w:rPr>
-              <w:t>UC2</w:t>
-            </w:r>
-          </w:p>
-        </w:tc>
-        <w:tc>
-          <w:tcPr>
-            <w:tcW w:w="2400" w:type="dxa"/>
-            <w:tcBorders>
-              <w:top w:val="single" w:sz="6" w:space="0" w:color="000000"/>
-              <w:bottom w:val="single" w:sz="6" w:space="0" w:color="000000"/>
-            </w:tcBorders>
-            <w:vAlign w:val="center"/>
-          </w:tcPr>
-          <w:p>
-            <w:pPr>
-              <w:spacing w:after="0"/>
-              <w:jc w:val="center"/>
-              <w:rPr>
-                <w:rFonts w:ascii="Arial" w:hAnsi="Arial"/>
-              </w:rPr>
-            </w:pPr>
-            <w:r>
-              <w:rPr>
-                <w:rFonts w:ascii="Arial" w:eastAsia="Arial" w:hAnsi="Arial" w:cs="Arial"/>
-              </w:rPr>
-              <w:t>2 weeks</w:t>
-            </w:r>
-          </w:p>
-        </w:tc>
-        <w:tc>
-          <w:tcPr>
-            <w:tcW w:w="2520" w:type="dxa"/>
-            <w:tcBorders>
-              <w:top w:val="single" w:sz="6" w:space="0" w:color="000000"/>
-              <w:left w:val="single" w:sz="6" w:space="0" w:color="000000"/>
-              <w:bottom w:val="single" w:sz="6" w:space="0" w:color="000000"/>
-              <w:right w:val="single" w:sz="6" w:space="0" w:color="000000"/>
-            </w:tcBorders>
-            <w:vAlign w:val="center"/>
-          </w:tcPr>
-          <w:p>
-            <w:pPr>
-              <w:spacing w:after="0"/>
-              <w:jc w:val="center"/>
-              <w:rPr>
-                <w:rFonts w:ascii="Arial" w:hAnsi="Arial"/>
-              </w:rPr>
-            </w:pPr>
-            <w:r>
-              <w:rPr>
-                <w:rFonts w:ascii="Arial" w:eastAsia="Arial" w:hAnsi="Arial" w:cs="Arial"/>
-                <w:lang w:val="is-IS"/>
-              </w:rPr>
-              <w:t>P</w:t>
-            </w:r>
-            <w:r>
-              <w:rPr>
-                <w:rFonts w:ascii="Arial" w:eastAsia="Arial" w:hAnsi="Arial" w:cs="Arial"/>
+            <w:tcW w:w="1248" w:type="dxa"/>
+          </w:tcPr>
+          <w:p>
+            <w:pPr>
+              <w:rPr>
+                <w:rFonts w:ascii="Arial" w:hAnsi="Arial"/>
+              </w:rPr>
+            </w:pPr>
+            <w:r>
+              <w:rPr>
+                <w:rFonts w:ascii="Arial" w:hAnsi="Arial"/>
               </w:rPr>
               <w:t>1</w:t>
+            </w:r>
+          </w:p>
+        </w:tc>
+        <w:tc>
+          <w:tcPr>
+            <w:tcW w:w="3900" w:type="dxa"/>
+          </w:tcPr>
+          <w:p>
+            <w:pPr>
+              <w:rPr>
+                <w:rFonts w:ascii="Arial" w:hAnsi="Arial"/>
+              </w:rPr>
+            </w:pPr>
+            <w:r>
+              <w:rPr>
+                <w:rFonts w:ascii="Arial" w:hAnsi="Arial"/>
+              </w:rPr>
+              <w:t>UC2 – Search Tracks</w:t>
+            </w:r>
+          </w:p>
+        </w:tc>
+        <w:tc>
+          <w:tcPr>
+            <w:tcW w:w="1710" w:type="dxa"/>
+          </w:tcPr>
+          <w:p>
+            <w:pPr>
+              <w:rPr>
+                <w:rFonts w:ascii="Arial" w:hAnsi="Arial"/>
+              </w:rPr>
+            </w:pPr>
+            <w:r>
+              <w:rPr>
+                <w:rFonts w:ascii="Arial" w:hAnsi="Arial"/>
+              </w:rPr>
+              <w:t>Elaboration</w:t>
+            </w:r>
+          </w:p>
+        </w:tc>
+        <w:tc>
+          <w:tcPr>
+            <w:tcW w:w="1350" w:type="dxa"/>
+          </w:tcPr>
+          <w:p>
+            <w:pPr>
+              <w:rPr>
+                <w:rFonts w:ascii="Arial" w:hAnsi="Arial"/>
+              </w:rPr>
+            </w:pPr>
+            <w:r>
+              <w:rPr>
+                <w:rFonts w:ascii="Arial" w:hAnsi="Arial"/>
+              </w:rPr>
+              <w:t>7</w:t>
+            </w:r>
+          </w:p>
+        </w:tc>
+        <w:tc>
+          <w:tcPr>
+            <w:tcW w:w="1612" w:type="dxa"/>
+          </w:tcPr>
+          <w:p>
+            <w:pPr>
+              <w:rPr>
+                <w:rFonts w:ascii="Arial" w:hAnsi="Arial"/>
+              </w:rPr>
+            </w:pPr>
+            <w:r>
+              <w:rPr>
+                <w:rFonts w:ascii="Arial" w:hAnsi="Arial"/>
+              </w:rPr>
+              <w:t>20</w:t>
             </w:r>
           </w:p>
         </w:tc>
       </w:tr>
       <w:tr>
         <w:trPr>
-          <w:trHeight w:val="345"/>
-          <w:jc w:val="center"/>
+          <w:trHeight w:val="495"/>
         </w:trPr>
         <w:tc>
           <w:tcPr>
-            <w:tcW w:w="1935" w:type="dxa"/>
-            <w:tcBorders>
-              <w:top w:val="single" w:sz="6" w:space="0" w:color="000000"/>
-              <w:left w:val="single" w:sz="6" w:space="0" w:color="000000"/>
-              <w:bottom w:val="single" w:sz="6" w:space="0" w:color="000000"/>
-              <w:right w:val="single" w:sz="6" w:space="0" w:color="000000"/>
-            </w:tcBorders>
-            <w:vAlign w:val="center"/>
-          </w:tcPr>
-          <w:p>
-            <w:pPr>
-              <w:spacing w:after="0"/>
-              <w:jc w:val="center"/>
-              <w:rPr>
-                <w:rFonts w:ascii="Arial" w:hAnsi="Arial"/>
-              </w:rPr>
-            </w:pPr>
-            <w:r>
-              <w:rPr>
-                <w:rFonts w:ascii="Arial" w:eastAsia="Arial" w:hAnsi="Arial" w:cs="Arial"/>
-              </w:rPr>
-              <w:t>UC3</w:t>
-            </w:r>
-          </w:p>
-        </w:tc>
-        <w:tc>
-          <w:tcPr>
-            <w:tcW w:w="2400" w:type="dxa"/>
-            <w:tcBorders>
-              <w:top w:val="single" w:sz="6" w:space="0" w:color="000000"/>
-              <w:bottom w:val="single" w:sz="6" w:space="0" w:color="000000"/>
-            </w:tcBorders>
-            <w:vAlign w:val="center"/>
-          </w:tcPr>
-          <w:p>
-            <w:pPr>
-              <w:spacing w:after="0"/>
-              <w:jc w:val="center"/>
-              <w:rPr>
-                <w:rFonts w:ascii="Arial" w:hAnsi="Arial"/>
-              </w:rPr>
-            </w:pPr>
-            <w:r>
-              <w:rPr>
-                <w:rFonts w:ascii="Arial" w:eastAsia="Arial" w:hAnsi="Arial" w:cs="Arial"/>
-              </w:rPr>
-              <w:t>2 weeks</w:t>
-            </w:r>
-          </w:p>
-        </w:tc>
-        <w:tc>
-          <w:tcPr>
-            <w:tcW w:w="2520" w:type="dxa"/>
-            <w:tcBorders>
-              <w:top w:val="single" w:sz="6" w:space="0" w:color="000000"/>
-              <w:left w:val="single" w:sz="6" w:space="0" w:color="000000"/>
-              <w:bottom w:val="single" w:sz="6" w:space="0" w:color="000000"/>
-              <w:right w:val="single" w:sz="6" w:space="0" w:color="000000"/>
-            </w:tcBorders>
-            <w:vAlign w:val="center"/>
-          </w:tcPr>
-          <w:p>
-            <w:pPr>
-              <w:spacing w:after="0"/>
-              <w:jc w:val="center"/>
-              <w:rPr>
-                <w:rFonts w:ascii="Arial" w:hAnsi="Arial"/>
-              </w:rPr>
-            </w:pPr>
-            <w:r>
-              <w:rPr>
-                <w:rFonts w:ascii="Arial" w:eastAsia="Arial" w:hAnsi="Arial" w:cs="Arial"/>
-                <w:lang w:val="is-IS"/>
-              </w:rPr>
-              <w:t>P</w:t>
-            </w:r>
-            <w:r>
-              <w:rPr>
-                <w:rFonts w:ascii="Arial" w:eastAsia="Arial" w:hAnsi="Arial" w:cs="Arial"/>
-              </w:rPr>
-              <w:t>2</w:t>
-            </w:r>
-          </w:p>
-        </w:tc>
-      </w:tr>
-    </w:tbl>
-    <w:p>
-      <w:pPr>
-        <w:rPr>
-          <w:rFonts w:ascii="Arial" w:eastAsia="Arial" w:hAnsi="Arial" w:cs="Arial"/>
-        </w:rPr>
-      </w:pPr>
-    </w:p>
-    <w:p>
-      <w:pPr>
-        <w:rPr>
-          <w:rFonts w:ascii="Arial" w:eastAsia="Arial" w:hAnsi="Arial" w:cs="Arial"/>
-          <w:b/>
-          <w:bCs/>
-          <w:sz w:val="28"/>
-          <w:szCs w:val="28"/>
-        </w:rPr>
-      </w:pPr>
-    </w:p>
-    <w:p>
-      <w:pPr>
-        <w:rPr>
-          <w:rFonts w:ascii="Arial" w:eastAsia="Arial" w:hAnsi="Arial" w:cs="Arial"/>
-          <w:b/>
-          <w:bCs/>
-          <w:sz w:val="28"/>
-          <w:szCs w:val="28"/>
-        </w:rPr>
-      </w:pPr>
-    </w:p>
-    <w:p>
-      <w:pPr>
-        <w:rPr>
-          <w:rFonts w:ascii="Arial" w:eastAsia="Arial" w:hAnsi="Arial" w:cs="Arial"/>
-          <w:b/>
-          <w:bCs/>
-          <w:sz w:val="28"/>
-          <w:szCs w:val="28"/>
-        </w:rPr>
-      </w:pPr>
-    </w:p>
-    <w:p>
-      <w:pPr>
-        <w:rPr>
-          <w:rFonts w:ascii="Arial" w:eastAsia="Arial" w:hAnsi="Arial" w:cs="Arial"/>
-          <w:b/>
-          <w:bCs/>
-          <w:sz w:val="28"/>
-          <w:szCs w:val="28"/>
-        </w:rPr>
-      </w:pPr>
-    </w:p>
-    <w:p>
-      <w:pPr>
-        <w:rPr>
-          <w:rFonts w:ascii="Arial" w:eastAsia="Arial" w:hAnsi="Arial" w:cs="Arial"/>
-          <w:b/>
-          <w:bCs/>
-          <w:sz w:val="28"/>
-          <w:szCs w:val="28"/>
-        </w:rPr>
-      </w:pPr>
-    </w:p>
-    <w:p>
-      <w:pPr>
-        <w:rPr>
-          <w:rFonts w:ascii="Arial" w:hAnsi="Arial"/>
-        </w:rPr>
-      </w:pPr>
-      <w:r>
-        <w:rPr>
-          <w:rFonts w:ascii="Arial" w:eastAsia="Arial" w:hAnsi="Arial" w:cs="Arial"/>
-          <w:b/>
-          <w:bCs/>
-          <w:sz w:val="28"/>
-          <w:szCs w:val="28"/>
-        </w:rPr>
-        <w:t>4. Project Plan and Schedule</w:t>
-      </w:r>
-      <w:r>
-        <w:rPr>
-          <w:rFonts w:ascii="Arial" w:hAnsi="Arial"/>
-        </w:rPr>
-        <w:tab/>
-      </w:r>
-    </w:p>
-    <w:p>
-      <w:pPr>
-        <w:rPr>
-          <w:rFonts w:ascii="Arial" w:hAnsi="Arial"/>
-        </w:rPr>
-      </w:pPr>
-    </w:p>
-    <w:p>
-      <w:pPr>
-        <w:rPr>
-          <w:rFonts w:ascii="Arial" w:hAnsi="Arial"/>
-        </w:rPr>
-      </w:pPr>
-      <w:r>
-        <w:rPr>
-          <w:rFonts w:ascii="Arial" w:hAnsi="Arial"/>
-          <w:b/>
-          <w:bCs/>
-        </w:rPr>
-        <w:t xml:space="preserve">Inception: </w:t>
-      </w:r>
-      <w:r>
-        <w:rPr>
-          <w:rFonts w:ascii="Arial" w:hAnsi="Arial"/>
-        </w:rPr>
-        <w:t>Use cases and vision scope</w:t>
-      </w:r>
-    </w:p>
-    <w:p>
-      <w:pPr>
-        <w:rPr>
-          <w:rFonts w:ascii="Arial" w:hAnsi="Arial"/>
-        </w:rPr>
-      </w:pPr>
-      <w:r>
-        <w:rPr>
-          <w:rFonts w:ascii="Arial" w:hAnsi="Arial"/>
-        </w:rPr>
-        <w:t xml:space="preserve">Elaboration:  UC2, </w:t>
-      </w:r>
-    </w:p>
-    <w:p>
-      <w:pPr>
-        <w:rPr>
-          <w:rFonts w:ascii="Arial" w:hAnsi="Arial"/>
-        </w:rPr>
-      </w:pPr>
-      <w:r>
-        <w:rPr>
-          <w:rFonts w:ascii="Arial" w:hAnsi="Arial"/>
-        </w:rPr>
-        <w:t>Construction:  UC1, UC4, UC5</w:t>
-      </w:r>
-      <w:r>
-        <w:rPr>
-          <w:rFonts w:ascii="Arial" w:hAnsi="Arial"/>
-        </w:rPr>
-        <w:t>, UC8</w:t>
-      </w:r>
-    </w:p>
-    <w:p>
-      <w:pPr>
-        <w:rPr>
-          <w:rFonts w:ascii="Arial" w:hAnsi="Arial"/>
-        </w:rPr>
-      </w:pPr>
-      <w:r>
-        <w:rPr>
-          <w:rFonts w:ascii="Arial" w:hAnsi="Arial"/>
-        </w:rPr>
-        <w:t xml:space="preserve">Transition: </w:t>
-      </w:r>
-      <w:r>
-        <w:rPr>
-          <w:rFonts w:ascii="Arial" w:hAnsi="Arial"/>
-        </w:rPr>
-        <w:tab/>
-      </w:r>
-      <w:r>
-        <w:rPr>
-          <w:rFonts w:ascii="Arial" w:hAnsi="Arial"/>
-        </w:rPr>
-        <w:tab/>
-      </w:r>
-      <w:r>
-        <w:rPr>
-          <w:rFonts w:ascii="Arial" w:hAnsi="Arial"/>
-        </w:rPr>
-        <w:tab/>
-      </w:r>
-      <w:r>
-        <w:rPr>
-          <w:rFonts w:ascii="Arial" w:hAnsi="Arial"/>
-        </w:rPr>
-        <w:tab/>
-      </w:r>
-      <w:r>
-        <w:rPr>
-          <w:rFonts w:ascii="Arial" w:hAnsi="Arial"/>
-        </w:rPr>
-        <w:tab/>
-      </w:r>
-      <w:r>
-        <w:rPr>
-          <w:rFonts w:ascii="Arial" w:hAnsi="Arial"/>
-        </w:rPr>
-        <w:tab/>
-      </w:r>
-      <w:r>
-        <w:rPr>
-          <w:rFonts w:ascii="Arial" w:hAnsi="Arial"/>
-        </w:rPr>
-        <w:tab/>
-      </w:r>
-      <w:r>
-        <w:rPr>
-          <w:rFonts w:ascii="Arial" w:hAnsi="Arial"/>
-        </w:rPr>
-        <w:tab/>
-      </w:r>
-      <w:r>
-        <w:rPr>
-          <w:rFonts w:ascii="Arial" w:hAnsi="Arial"/>
-        </w:rPr>
-        <w:tab/>
-      </w:r>
-      <w:r>
-        <w:rPr>
-          <w:rFonts w:ascii="Arial" w:hAnsi="Arial"/>
-        </w:rPr>
-        <w:tab/>
-      </w:r>
-      <w:r>
-        <w:rPr>
-          <w:rFonts w:ascii="Arial" w:hAnsi="Arial"/>
-        </w:rPr>
-        <w:tab/>
-      </w:r>
-      <w:r>
-        <w:rPr>
-          <w:rFonts w:ascii="Arial" w:hAnsi="Arial"/>
-        </w:rPr>
-        <w:tab/>
-      </w:r>
-      <w:r>
-        <w:rPr>
-          <w:rFonts w:ascii="Arial" w:hAnsi="Arial"/>
-        </w:rPr>
-        <w:tab/>
-      </w:r>
-      <w:r>
-        <w:rPr>
-          <w:rFonts w:ascii="Arial" w:hAnsi="Arial"/>
-        </w:rPr>
-        <w:tab/>
-      </w:r>
-      <w:r>
-        <w:rPr>
-          <w:rFonts w:ascii="Arial" w:hAnsi="Arial"/>
-        </w:rPr>
-        <w:tab/>
-      </w:r>
-      <w:r>
-        <w:rPr>
-          <w:rFonts w:ascii="Arial" w:hAnsi="Arial"/>
-        </w:rPr>
-        <w:tab/>
-      </w:r>
-      <w:r>
-        <w:rPr>
-          <w:rFonts w:ascii="Arial" w:hAnsi="Arial"/>
-        </w:rPr>
-        <w:tab/>
-      </w:r>
-      <w:r>
-        <w:rPr>
-          <w:rFonts w:ascii="Arial" w:hAnsi="Arial"/>
-        </w:rPr>
-        <w:tab/>
-      </w:r>
-      <w:r>
-        <w:rPr>
-          <w:rFonts w:ascii="Arial" w:hAnsi="Arial"/>
-        </w:rPr>
-        <w:tab/>
-      </w:r>
-      <w:r>
-        <w:rPr>
-          <w:rFonts w:ascii="Arial" w:hAnsi="Arial"/>
-        </w:rPr>
-        <w:tab/>
-      </w:r>
-      <w:r>
-        <w:rPr>
-          <w:rFonts w:ascii="Arial" w:hAnsi="Arial"/>
-        </w:rPr>
-        <w:tab/>
-      </w:r>
-      <w:r>
-        <w:rPr>
-          <w:rFonts w:ascii="Arial" w:hAnsi="Arial"/>
-        </w:rPr>
-        <w:tab/>
-      </w:r>
-      <w:r>
-        <w:rPr>
-          <w:rFonts w:ascii="Arial" w:hAnsi="Arial"/>
-        </w:rPr>
-        <w:tab/>
-      </w:r>
-      <w:r>
-        <w:rPr>
-          <w:rFonts w:ascii="Arial" w:hAnsi="Arial"/>
-        </w:rPr>
-        <w:tab/>
-      </w:r>
-      <w:r>
-        <w:rPr>
-          <w:rFonts w:ascii="Arial" w:hAnsi="Arial"/>
-        </w:rPr>
-        <w:tab/>
-      </w:r>
-      <w:r>
-        <w:rPr>
-          <w:rFonts w:ascii="Arial" w:hAnsi="Arial"/>
-        </w:rPr>
-        <w:tab/>
-      </w:r>
-      <w:r>
-        <w:rPr>
-          <w:rFonts w:ascii="Arial" w:hAnsi="Arial"/>
-        </w:rPr>
-        <w:tab/>
-      </w:r>
-      <w:r>
-        <w:rPr>
-          <w:rFonts w:ascii="Arial" w:hAnsi="Arial"/>
-        </w:rPr>
-        <w:tab/>
-      </w:r>
-      <w:r>
-        <w:rPr>
-          <w:rFonts w:ascii="Arial" w:hAnsi="Arial"/>
-        </w:rPr>
-        <w:tab/>
-      </w:r>
-      <w:r>
-        <w:rPr>
-          <w:rFonts w:ascii="Arial" w:hAnsi="Arial"/>
-        </w:rPr>
-        <w:tab/>
-      </w:r>
-    </w:p>
-    <w:tbl>
-      <w:tblPr>
-        <w:tblW w:w="9465" w:type="dxa"/>
-        <w:tblLayout w:type="fixed"/>
-        <w:tblLook w:val="06A0" w:firstRow="1" w:lastRow="0" w:firstColumn="1" w:lastColumn="0" w:noHBand="1" w:noVBand="1"/>
-      </w:tblPr>
-      <w:tblGrid>
-        <w:gridCol w:w="1306"/>
-        <w:gridCol w:w="2085"/>
-        <w:gridCol w:w="1470"/>
-        <w:gridCol w:w="1275"/>
-        <w:gridCol w:w="1019"/>
-        <w:gridCol w:w="2310"/>
-      </w:tblGrid>
-      <w:tr>
-        <w:trPr>
-          <w:trHeight w:val="345"/>
-        </w:trPr>
-        <w:tc>
-          <w:tcPr>
-            <w:tcW w:w="1305" w:type="dxa"/>
-            <w:tcBorders>
-              <w:top w:val="single" w:sz="6" w:space="0" w:color="000000"/>
-              <w:left w:val="single" w:sz="6" w:space="0" w:color="000000"/>
-              <w:bottom w:val="single" w:sz="6" w:space="0" w:color="000000"/>
-              <w:right w:val="single" w:sz="6" w:space="0" w:color="000000"/>
-            </w:tcBorders>
-            <w:vAlign w:val="center"/>
-          </w:tcPr>
-          <w:p>
-            <w:pPr>
-              <w:spacing w:after="0"/>
-              <w:jc w:val="center"/>
-              <w:rPr>
-                <w:rFonts w:ascii="Arial" w:hAnsi="Arial"/>
-              </w:rPr>
-            </w:pPr>
-            <w:r>
-              <w:rPr>
-                <w:rFonts w:ascii="Arial" w:eastAsia="Arial" w:hAnsi="Arial" w:cs="Arial"/>
-                <w:b/>
-                <w:bCs/>
-              </w:rPr>
-              <w:t>Week</w:t>
-            </w:r>
-          </w:p>
-        </w:tc>
-        <w:tc>
-          <w:tcPr>
-            <w:tcW w:w="2085" w:type="dxa"/>
-            <w:tcBorders>
-              <w:top w:val="single" w:sz="6" w:space="0" w:color="000000"/>
-              <w:left w:val="single" w:sz="6" w:space="0" w:color="000000"/>
-              <w:bottom w:val="single" w:sz="6" w:space="0" w:color="000000"/>
-              <w:right w:val="single" w:sz="6" w:space="0" w:color="000000"/>
-            </w:tcBorders>
-            <w:vAlign w:val="center"/>
-          </w:tcPr>
-          <w:p>
-            <w:pPr>
-              <w:spacing w:after="0"/>
-              <w:jc w:val="center"/>
-              <w:rPr>
-                <w:rFonts w:ascii="Arial" w:hAnsi="Arial"/>
-              </w:rPr>
-            </w:pPr>
-            <w:r>
-              <w:rPr>
-                <w:rFonts w:ascii="Arial" w:eastAsia="Arial" w:hAnsi="Arial" w:cs="Arial"/>
-                <w:b/>
-                <w:bCs/>
-              </w:rPr>
-              <w:t>Use Cases</w:t>
-            </w:r>
-          </w:p>
-        </w:tc>
-        <w:tc>
-          <w:tcPr>
-            <w:tcW w:w="1470" w:type="dxa"/>
-            <w:tcBorders>
-              <w:top w:val="single" w:sz="6" w:space="0" w:color="000000"/>
-              <w:left w:val="single" w:sz="6" w:space="0" w:color="000000"/>
-              <w:bottom w:val="single" w:sz="6" w:space="0" w:color="000000"/>
-              <w:right w:val="single" w:sz="6" w:space="0" w:color="000000"/>
-            </w:tcBorders>
-            <w:vAlign w:val="center"/>
-          </w:tcPr>
-          <w:p>
-            <w:pPr>
-              <w:spacing w:after="0"/>
-              <w:jc w:val="center"/>
-              <w:rPr>
-                <w:rFonts w:ascii="Arial" w:hAnsi="Arial"/>
-              </w:rPr>
-            </w:pPr>
-            <w:r>
-              <w:rPr>
-                <w:rFonts w:ascii="Arial" w:eastAsia="Arial" w:hAnsi="Arial" w:cs="Arial"/>
-                <w:b/>
-                <w:bCs/>
-              </w:rPr>
-              <w:t>Expected Hours</w:t>
-            </w:r>
-          </w:p>
-        </w:tc>
-        <w:tc>
-          <w:tcPr>
-            <w:tcW w:w="1275" w:type="dxa"/>
-            <w:tcBorders>
-              <w:top w:val="single" w:sz="6" w:space="0" w:color="000000"/>
-              <w:left w:val="single" w:sz="6" w:space="0" w:color="000000"/>
-              <w:bottom w:val="single" w:sz="6" w:space="0" w:color="000000"/>
-              <w:right w:val="single" w:sz="6" w:space="0" w:color="000000"/>
-            </w:tcBorders>
-            <w:vAlign w:val="center"/>
-          </w:tcPr>
-          <w:p>
-            <w:pPr>
-              <w:spacing w:after="0"/>
-              <w:jc w:val="center"/>
-              <w:rPr>
-                <w:rFonts w:ascii="Arial" w:hAnsi="Arial"/>
-              </w:rPr>
-            </w:pPr>
-            <w:r>
-              <w:rPr>
-                <w:rFonts w:ascii="Arial" w:eastAsia="Arial" w:hAnsi="Arial" w:cs="Arial"/>
-                <w:b/>
-                <w:bCs/>
-              </w:rPr>
-              <w:t>P. O: (Initials)</w:t>
-            </w:r>
-          </w:p>
-        </w:tc>
-        <w:tc>
-          <w:tcPr>
-            <w:tcW w:w="1019" w:type="dxa"/>
-            <w:tcBorders>
-              <w:top w:val="single" w:sz="6" w:space="0" w:color="000000"/>
-              <w:left w:val="single" w:sz="6" w:space="0" w:color="000000"/>
-              <w:bottom w:val="single" w:sz="6" w:space="0" w:color="000000"/>
-              <w:right w:val="single" w:sz="6" w:space="0" w:color="000000"/>
-            </w:tcBorders>
-            <w:vAlign w:val="center"/>
-          </w:tcPr>
-          <w:p>
-            <w:pPr>
-              <w:spacing w:after="0"/>
-              <w:jc w:val="center"/>
-              <w:rPr>
-                <w:rFonts w:ascii="Arial" w:hAnsi="Arial"/>
-              </w:rPr>
-            </w:pPr>
-            <w:r>
-              <w:rPr>
-                <w:rFonts w:ascii="Arial" w:eastAsia="Arial" w:hAnsi="Arial" w:cs="Arial"/>
-                <w:b/>
-                <w:bCs/>
-              </w:rPr>
-              <w:t>Sprint</w:t>
-            </w:r>
-          </w:p>
-        </w:tc>
-        <w:tc>
-          <w:tcPr>
-            <w:tcW w:w="2310" w:type="dxa"/>
-            <w:tcBorders>
-              <w:top w:val="single" w:sz="6" w:space="0" w:color="000000"/>
-              <w:left w:val="single" w:sz="6" w:space="0" w:color="000000"/>
-              <w:bottom w:val="single" w:sz="6" w:space="0" w:color="000000"/>
-              <w:right w:val="single" w:sz="6" w:space="0" w:color="000000"/>
-            </w:tcBorders>
-            <w:vAlign w:val="center"/>
-          </w:tcPr>
-          <w:p>
-            <w:pPr>
-              <w:spacing w:after="0"/>
-              <w:jc w:val="center"/>
-              <w:rPr>
-                <w:rFonts w:ascii="Arial" w:hAnsi="Arial"/>
-              </w:rPr>
-            </w:pPr>
-            <w:r>
-              <w:rPr>
-                <w:rFonts w:ascii="Arial" w:eastAsia="Arial" w:hAnsi="Arial" w:cs="Arial"/>
-                <w:b/>
-                <w:bCs/>
-              </w:rPr>
-              <w:t>Consultation</w:t>
+            <w:tcW w:w="1248" w:type="dxa"/>
+          </w:tcPr>
+          <w:p>
+            <w:pPr>
+              <w:rPr>
+                <w:rFonts w:ascii="Arial" w:hAnsi="Arial"/>
+              </w:rPr>
+            </w:pPr>
+            <w:r>
+              <w:rPr>
+                <w:rFonts w:ascii="Arial" w:hAnsi="Arial"/>
+              </w:rPr>
+              <w:t>1</w:t>
+            </w:r>
+          </w:p>
+        </w:tc>
+        <w:tc>
+          <w:tcPr>
+            <w:tcW w:w="3900" w:type="dxa"/>
+          </w:tcPr>
+          <w:p>
+            <w:pPr>
+              <w:rPr>
+                <w:rFonts w:ascii="Arial" w:hAnsi="Arial"/>
+              </w:rPr>
+            </w:pPr>
+            <w:r>
+              <w:rPr>
+                <w:rFonts w:ascii="Arial" w:hAnsi="Arial"/>
+              </w:rPr>
+              <w:t xml:space="preserve">UC3 - </w:t>
+            </w:r>
+            <w:r>
+              <w:rPr>
+                <w:rFonts w:ascii="Arial" w:hAnsi="Arial"/>
+              </w:rPr>
+              <w:t>Create Playlist</w:t>
+            </w:r>
+          </w:p>
+        </w:tc>
+        <w:tc>
+          <w:tcPr>
+            <w:tcW w:w="1710" w:type="dxa"/>
+          </w:tcPr>
+          <w:p>
+            <w:pPr>
+              <w:rPr>
+                <w:rFonts w:ascii="Arial" w:hAnsi="Arial"/>
+              </w:rPr>
+            </w:pPr>
+            <w:r>
+              <w:rPr>
+                <w:rFonts w:ascii="Arial" w:hAnsi="Arial"/>
+              </w:rPr>
+              <w:t>Elaboration</w:t>
+            </w:r>
+          </w:p>
+        </w:tc>
+        <w:tc>
+          <w:tcPr>
+            <w:tcW w:w="1350" w:type="dxa"/>
+          </w:tcPr>
+          <w:p>
+            <w:pPr>
+              <w:rPr>
+                <w:rFonts w:ascii="Arial" w:hAnsi="Arial"/>
+              </w:rPr>
+            </w:pPr>
+            <w:r>
+              <w:rPr>
+                <w:rFonts w:ascii="Arial" w:hAnsi="Arial"/>
+              </w:rPr>
+              <w:t>5</w:t>
+            </w:r>
+          </w:p>
+        </w:tc>
+        <w:tc>
+          <w:tcPr>
+            <w:tcW w:w="1612" w:type="dxa"/>
+          </w:tcPr>
+          <w:p>
+            <w:pPr>
+              <w:rPr>
+                <w:rFonts w:ascii="Arial" w:hAnsi="Arial"/>
+              </w:rPr>
+            </w:pPr>
+            <w:r>
+              <w:rPr>
+                <w:rFonts w:ascii="Arial" w:hAnsi="Arial"/>
+              </w:rPr>
+              <w:t>10</w:t>
             </w:r>
           </w:p>
         </w:tc>
       </w:tr>
       <w:tr>
         <w:trPr>
-          <w:trHeight w:val="345"/>
+          <w:trHeight w:val="478"/>
         </w:trPr>
         <w:tc>
           <w:tcPr>
-            <w:tcW w:w="1305" w:type="dxa"/>
-            <w:tcBorders>
-              <w:left w:val="single" w:sz="6" w:space="0" w:color="000000"/>
-              <w:right w:val="single" w:sz="6" w:space="0" w:color="000000"/>
-            </w:tcBorders>
-            <w:vAlign w:val="center"/>
-          </w:tcPr>
-          <w:p>
-            <w:pPr>
-              <w:spacing w:after="0"/>
-              <w:jc w:val="center"/>
-              <w:rPr>
-                <w:rFonts w:ascii="Arial" w:hAnsi="Arial"/>
-              </w:rPr>
-            </w:pPr>
-            <w:r>
-              <w:rPr>
-                <w:rFonts w:ascii="Arial" w:eastAsia="Arial" w:hAnsi="Arial" w:cs="Arial"/>
-              </w:rPr>
-              <w:t>1</w:t>
-            </w:r>
-          </w:p>
-        </w:tc>
-        <w:tc>
-          <w:tcPr>
-            <w:tcW w:w="2085" w:type="dxa"/>
-            <w:tcBorders>
-              <w:left w:val="single" w:sz="6" w:space="0" w:color="000000"/>
-              <w:right w:val="single" w:sz="6" w:space="0" w:color="000000"/>
-            </w:tcBorders>
-            <w:vAlign w:val="center"/>
-          </w:tcPr>
-          <w:p>
-            <w:pPr>
-              <w:spacing w:after="0"/>
-              <w:jc w:val="center"/>
-              <w:rPr>
-                <w:rFonts w:ascii="Arial" w:hAnsi="Arial"/>
-              </w:rPr>
-            </w:pPr>
-            <w:r>
-              <w:rPr>
-                <w:rFonts w:ascii="Arial" w:eastAsia="Arial" w:hAnsi="Arial" w:cs="Arial"/>
-              </w:rPr>
-              <w:t>None</w:t>
-            </w:r>
-          </w:p>
-        </w:tc>
-        <w:tc>
-          <w:tcPr>
-            <w:tcW w:w="1470" w:type="dxa"/>
-            <w:tcBorders>
-              <w:left w:val="single" w:sz="6" w:space="0" w:color="000000"/>
-              <w:right w:val="single" w:sz="6" w:space="0" w:color="000000"/>
-            </w:tcBorders>
-            <w:vAlign w:val="center"/>
-          </w:tcPr>
-          <w:p>
-            <w:pPr>
-              <w:spacing w:after="0"/>
-              <w:jc w:val="center"/>
-              <w:rPr>
-                <w:rFonts w:ascii="Arial" w:eastAsia="Arial" w:hAnsi="Arial" w:cs="Arial"/>
-              </w:rPr>
-            </w:pPr>
-          </w:p>
-        </w:tc>
-        <w:tc>
-          <w:tcPr>
-            <w:tcW w:w="1275" w:type="dxa"/>
-            <w:tcBorders>
-              <w:left w:val="single" w:sz="6" w:space="0" w:color="000000"/>
-              <w:right w:val="single" w:sz="6" w:space="0" w:color="000000"/>
-            </w:tcBorders>
-            <w:vAlign w:val="center"/>
-          </w:tcPr>
-          <w:p>
-            <w:pPr>
-              <w:spacing w:after="0"/>
-              <w:jc w:val="center"/>
-              <w:rPr>
-                <w:rFonts w:ascii="Arial" w:eastAsia="Arial" w:hAnsi="Arial" w:cs="Arial"/>
-              </w:rPr>
-            </w:pPr>
-          </w:p>
-        </w:tc>
-        <w:tc>
-          <w:tcPr>
-            <w:tcW w:w="1019" w:type="dxa"/>
-            <w:tcBorders>
-              <w:left w:val="single" w:sz="6" w:space="0" w:color="000000"/>
-              <w:right w:val="single" w:sz="6" w:space="0" w:color="000000"/>
-            </w:tcBorders>
-            <w:vAlign w:val="center"/>
-          </w:tcPr>
-          <w:p>
-            <w:pPr>
-              <w:spacing w:after="0"/>
-              <w:jc w:val="center"/>
-              <w:rPr>
-                <w:rFonts w:ascii="Arial" w:hAnsi="Arial"/>
-              </w:rPr>
-            </w:pPr>
-            <w:r>
-              <w:rPr>
-                <w:rFonts w:ascii="Arial" w:eastAsia="Arial" w:hAnsi="Arial" w:cs="Arial"/>
-              </w:rPr>
-              <w:t>1</w:t>
-            </w:r>
-          </w:p>
-        </w:tc>
-        <w:tc>
-          <w:tcPr>
-            <w:tcW w:w="2310" w:type="dxa"/>
-            <w:tcBorders>
-              <w:left w:val="single" w:sz="6" w:space="0" w:color="000000"/>
-              <w:right w:val="single" w:sz="6" w:space="0" w:color="000000"/>
-            </w:tcBorders>
-            <w:vAlign w:val="center"/>
-          </w:tcPr>
-          <w:p>
-            <w:pPr>
-              <w:spacing w:after="0"/>
-              <w:jc w:val="center"/>
-              <w:rPr>
-                <w:rFonts w:ascii="Arial" w:hAnsi="Arial"/>
-              </w:rPr>
-            </w:pPr>
-            <w:r>
-              <w:rPr>
-                <w:rFonts w:ascii="Arial" w:eastAsia="Arial" w:hAnsi="Arial" w:cs="Arial"/>
-                <w:b/>
-                <w:bCs/>
-              </w:rPr>
-              <w:t>A1 Presentation</w:t>
+            <w:tcW w:w="1248" w:type="dxa"/>
+          </w:tcPr>
+          <w:p>
+            <w:pPr>
+              <w:rPr>
+                <w:rFonts w:ascii="Arial" w:hAnsi="Arial"/>
+              </w:rPr>
+            </w:pPr>
+            <w:r>
+              <w:rPr>
+                <w:rFonts w:ascii="Arial" w:hAnsi="Arial"/>
+              </w:rPr>
+              <w:t>2</w:t>
+            </w:r>
+          </w:p>
+        </w:tc>
+        <w:tc>
+          <w:tcPr>
+            <w:tcW w:w="3900" w:type="dxa"/>
+          </w:tcPr>
+          <w:p>
+            <w:pPr>
+              <w:rPr>
+                <w:rFonts w:ascii="Arial" w:hAnsi="Arial"/>
+              </w:rPr>
+            </w:pPr>
+            <w:r>
+              <w:rPr>
+                <w:rFonts w:ascii="Arial" w:hAnsi="Arial"/>
+              </w:rPr>
+              <w:t>UC4 – Delete Playlist</w:t>
+            </w:r>
+          </w:p>
+        </w:tc>
+        <w:tc>
+          <w:tcPr>
+            <w:tcW w:w="1710" w:type="dxa"/>
+          </w:tcPr>
+          <w:p>
+            <w:pPr>
+              <w:rPr>
+                <w:rFonts w:ascii="Arial" w:hAnsi="Arial"/>
+              </w:rPr>
+            </w:pPr>
+            <w:r>
+              <w:rPr>
+                <w:rFonts w:ascii="Arial" w:hAnsi="Arial"/>
+              </w:rPr>
+              <w:t>Construction</w:t>
+            </w:r>
+          </w:p>
+        </w:tc>
+        <w:tc>
+          <w:tcPr>
+            <w:tcW w:w="1350" w:type="dxa"/>
+          </w:tcPr>
+          <w:p>
+            <w:pPr>
+              <w:rPr>
+                <w:rFonts w:ascii="Arial" w:hAnsi="Arial"/>
+              </w:rPr>
+            </w:pPr>
+            <w:r>
+              <w:rPr>
+                <w:rFonts w:ascii="Arial" w:hAnsi="Arial"/>
+              </w:rPr>
+              <w:t>3</w:t>
+            </w:r>
+          </w:p>
+        </w:tc>
+        <w:tc>
+          <w:tcPr>
+            <w:tcW w:w="1612" w:type="dxa"/>
+          </w:tcPr>
+          <w:p>
+            <w:pPr>
+              <w:rPr>
+                <w:rFonts w:ascii="Arial" w:hAnsi="Arial"/>
+              </w:rPr>
+            </w:pPr>
+            <w:r>
+              <w:rPr>
+                <w:rFonts w:ascii="Arial" w:hAnsi="Arial"/>
+              </w:rPr>
+              <w:t>10</w:t>
             </w:r>
           </w:p>
         </w:tc>
       </w:tr>
       <w:tr>
         <w:trPr>
-          <w:trHeight w:val="345"/>
+          <w:trHeight w:val="495"/>
         </w:trPr>
         <w:tc>
           <w:tcPr>
-            <w:tcW w:w="1305" w:type="dxa"/>
-            <w:tcBorders>
-              <w:top w:val="single" w:sz="6" w:space="0" w:color="000000"/>
-              <w:left w:val="single" w:sz="6" w:space="0" w:color="000000"/>
-              <w:bottom w:val="single" w:sz="6" w:space="0" w:color="000000"/>
-              <w:right w:val="single" w:sz="6" w:space="0" w:color="000000"/>
-            </w:tcBorders>
-            <w:vAlign w:val="center"/>
-          </w:tcPr>
-          <w:p>
-            <w:pPr>
-              <w:spacing w:after="0"/>
-              <w:jc w:val="center"/>
-              <w:rPr>
-                <w:rFonts w:ascii="Arial" w:hAnsi="Arial"/>
-              </w:rPr>
-            </w:pPr>
-            <w:r>
-              <w:rPr>
-                <w:rFonts w:ascii="Arial" w:eastAsia="Arial" w:hAnsi="Arial" w:cs="Arial"/>
+            <w:tcW w:w="1248" w:type="dxa"/>
+          </w:tcPr>
+          <w:p>
+            <w:pPr>
+              <w:rPr>
+                <w:rFonts w:ascii="Arial" w:hAnsi="Arial"/>
+              </w:rPr>
+            </w:pPr>
+            <w:r>
+              <w:rPr>
+                <w:rFonts w:ascii="Arial" w:hAnsi="Arial"/>
               </w:rPr>
               <w:t>2</w:t>
             </w:r>
@@ -2859,414 +2521,195 @@
         </w:tc>
         <w:tc>
           <w:tcPr>
-            <w:tcW w:w="2085" w:type="dxa"/>
-            <w:tcBorders>
-              <w:top w:val="single" w:sz="6" w:space="0" w:color="000000"/>
-              <w:left w:val="single" w:sz="6" w:space="0" w:color="000000"/>
-              <w:bottom w:val="single" w:sz="6" w:space="0" w:color="000000"/>
-              <w:right w:val="single" w:sz="6" w:space="0" w:color="000000"/>
-            </w:tcBorders>
-            <w:vAlign w:val="center"/>
-          </w:tcPr>
-          <w:p>
-            <w:pPr>
-              <w:spacing w:after="0"/>
-              <w:jc w:val="center"/>
-              <w:rPr>
-                <w:rFonts w:ascii="Arial" w:hAnsi="Arial"/>
-              </w:rPr>
-            </w:pPr>
-            <w:r>
-              <w:rPr>
-                <w:rFonts w:ascii="Arial" w:eastAsia="Arial" w:hAnsi="Arial" w:cs="Arial"/>
-              </w:rPr>
-              <w:t>UC1, Android skeleton</w:t>
-            </w:r>
-          </w:p>
-        </w:tc>
-        <w:tc>
-          <w:tcPr>
-            <w:tcW w:w="1470" w:type="dxa"/>
-            <w:tcBorders>
-              <w:top w:val="single" w:sz="6" w:space="0" w:color="000000"/>
-              <w:left w:val="single" w:sz="6" w:space="0" w:color="000000"/>
-              <w:bottom w:val="single" w:sz="6" w:space="0" w:color="000000"/>
-              <w:right w:val="single" w:sz="6" w:space="0" w:color="000000"/>
-            </w:tcBorders>
-            <w:vAlign w:val="center"/>
-          </w:tcPr>
-          <w:p>
-            <w:pPr>
-              <w:spacing w:after="0"/>
-              <w:jc w:val="center"/>
-              <w:rPr>
-                <w:rFonts w:ascii="Arial" w:eastAsia="Arial" w:hAnsi="Arial" w:cs="Arial"/>
-              </w:rPr>
-            </w:pPr>
-          </w:p>
-        </w:tc>
-        <w:tc>
-          <w:tcPr>
-            <w:tcW w:w="1275" w:type="dxa"/>
-            <w:tcBorders>
-              <w:top w:val="single" w:sz="6" w:space="0" w:color="000000"/>
-              <w:left w:val="single" w:sz="6" w:space="0" w:color="000000"/>
-              <w:bottom w:val="single" w:sz="6" w:space="0" w:color="000000"/>
-              <w:right w:val="single" w:sz="6" w:space="0" w:color="000000"/>
-            </w:tcBorders>
-            <w:vAlign w:val="center"/>
-          </w:tcPr>
-          <w:p>
-            <w:pPr>
-              <w:spacing w:after="0"/>
-              <w:jc w:val="center"/>
-              <w:rPr>
-                <w:rFonts w:ascii="Arial" w:eastAsia="Arial" w:hAnsi="Arial" w:cs="Arial"/>
-              </w:rPr>
-            </w:pPr>
-          </w:p>
-        </w:tc>
-        <w:tc>
-          <w:tcPr>
-            <w:tcW w:w="1019" w:type="dxa"/>
-            <w:tcBorders>
-              <w:top w:val="single" w:sz="6" w:space="0" w:color="000000"/>
-              <w:left w:val="single" w:sz="6" w:space="0" w:color="000000"/>
-              <w:bottom w:val="single" w:sz="6" w:space="0" w:color="000000"/>
-              <w:right w:val="single" w:sz="6" w:space="0" w:color="000000"/>
-            </w:tcBorders>
-            <w:vAlign w:val="center"/>
-          </w:tcPr>
-          <w:p>
-            <w:pPr>
-              <w:spacing w:after="0"/>
-              <w:jc w:val="center"/>
-              <w:rPr>
-                <w:rFonts w:ascii="Arial" w:hAnsi="Arial"/>
-              </w:rPr>
-            </w:pPr>
-            <w:r>
-              <w:rPr>
-                <w:rFonts w:ascii="Arial" w:eastAsia="Arial" w:hAnsi="Arial" w:cs="Arial"/>
-              </w:rPr>
-              <w:t>1</w:t>
-            </w:r>
-          </w:p>
-        </w:tc>
-        <w:tc>
-          <w:tcPr>
-            <w:tcW w:w="2310" w:type="dxa"/>
-            <w:tcBorders>
-              <w:top w:val="single" w:sz="6" w:space="0" w:color="000000"/>
-              <w:left w:val="single" w:sz="6" w:space="0" w:color="000000"/>
-              <w:bottom w:val="single" w:sz="6" w:space="0" w:color="000000"/>
-              <w:right w:val="single" w:sz="6" w:space="0" w:color="000000"/>
-            </w:tcBorders>
-            <w:vAlign w:val="center"/>
-          </w:tcPr>
-          <w:p>
-            <w:pPr>
-              <w:spacing w:after="0"/>
-              <w:jc w:val="center"/>
-              <w:rPr>
-                <w:rFonts w:ascii="Arial" w:hAnsi="Arial"/>
-              </w:rPr>
-            </w:pPr>
-            <w:r>
-              <w:rPr>
-                <w:rFonts w:ascii="Arial" w:eastAsia="Arial" w:hAnsi="Arial" w:cs="Arial"/>
-              </w:rPr>
-              <w:t>Model Drafts</w:t>
+            <w:tcW w:w="3900" w:type="dxa"/>
+          </w:tcPr>
+          <w:p>
+            <w:pPr>
+              <w:rPr>
+                <w:rFonts w:ascii="Arial" w:hAnsi="Arial"/>
+              </w:rPr>
+            </w:pPr>
+            <w:r>
+              <w:rPr>
+                <w:rFonts w:ascii="Arial" w:hAnsi="Arial"/>
+              </w:rPr>
+              <w:t>UC5 – Share Playlist</w:t>
+            </w:r>
+          </w:p>
+        </w:tc>
+        <w:tc>
+          <w:tcPr>
+            <w:tcW w:w="1710" w:type="dxa"/>
+          </w:tcPr>
+          <w:p>
+            <w:pPr>
+              <w:rPr>
+                <w:rFonts w:ascii="Arial" w:hAnsi="Arial"/>
+              </w:rPr>
+            </w:pPr>
+            <w:r>
+              <w:rPr>
+                <w:rFonts w:ascii="Arial" w:hAnsi="Arial"/>
+              </w:rPr>
+              <w:t>Construction</w:t>
+            </w:r>
+          </w:p>
+        </w:tc>
+        <w:tc>
+          <w:tcPr>
+            <w:tcW w:w="1350" w:type="dxa"/>
+          </w:tcPr>
+          <w:p>
+            <w:pPr>
+              <w:rPr>
+                <w:rFonts w:ascii="Arial" w:hAnsi="Arial"/>
+              </w:rPr>
+            </w:pPr>
+            <w:r>
+              <w:rPr>
+                <w:rFonts w:ascii="Arial" w:hAnsi="Arial"/>
+              </w:rPr>
+              <w:t>4</w:t>
+            </w:r>
+          </w:p>
+        </w:tc>
+        <w:tc>
+          <w:tcPr>
+            <w:tcW w:w="1612" w:type="dxa"/>
+          </w:tcPr>
+          <w:p>
+            <w:pPr>
+              <w:rPr>
+                <w:rFonts w:ascii="Arial" w:hAnsi="Arial"/>
+              </w:rPr>
+            </w:pPr>
+            <w:r>
+              <w:rPr>
+                <w:rFonts w:ascii="Arial" w:hAnsi="Arial"/>
+              </w:rPr>
+              <w:t>20</w:t>
             </w:r>
           </w:p>
         </w:tc>
       </w:tr>
       <w:tr>
         <w:trPr>
-          <w:trHeight w:val="345"/>
+          <w:trHeight w:val="495"/>
         </w:trPr>
         <w:tc>
           <w:tcPr>
-            <w:tcW w:w="1305" w:type="dxa"/>
-            <w:tcBorders>
-              <w:top w:val="single" w:sz="6" w:space="0" w:color="000000"/>
-              <w:left w:val="single" w:sz="6" w:space="0" w:color="000000"/>
-              <w:bottom w:val="single" w:sz="6" w:space="0" w:color="000000"/>
-              <w:right w:val="single" w:sz="6" w:space="0" w:color="000000"/>
-            </w:tcBorders>
-            <w:vAlign w:val="center"/>
-          </w:tcPr>
-          <w:p>
-            <w:pPr>
-              <w:spacing w:after="0"/>
-              <w:jc w:val="center"/>
-              <w:rPr>
-                <w:rFonts w:ascii="Arial" w:hAnsi="Arial"/>
-              </w:rPr>
-            </w:pPr>
-            <w:r>
-              <w:rPr>
-                <w:rFonts w:ascii="Arial" w:eastAsia="Arial" w:hAnsi="Arial" w:cs="Arial"/>
-              </w:rPr>
-              <w:t>3</w:t>
-            </w:r>
-          </w:p>
-        </w:tc>
-        <w:tc>
-          <w:tcPr>
-            <w:tcW w:w="2085" w:type="dxa"/>
-            <w:tcBorders>
-              <w:top w:val="single" w:sz="6" w:space="0" w:color="000000"/>
-              <w:left w:val="single" w:sz="6" w:space="0" w:color="000000"/>
-              <w:bottom w:val="single" w:sz="6" w:space="0" w:color="000000"/>
-              <w:right w:val="single" w:sz="6" w:space="0" w:color="000000"/>
-            </w:tcBorders>
-            <w:vAlign w:val="center"/>
-          </w:tcPr>
-          <w:p>
-            <w:pPr>
-              <w:spacing w:after="0"/>
-              <w:jc w:val="center"/>
-              <w:rPr>
-                <w:rFonts w:ascii="Arial" w:hAnsi="Arial"/>
-              </w:rPr>
-            </w:pPr>
-            <w:r>
-              <w:rPr>
-                <w:rFonts w:ascii="Arial" w:eastAsia="Arial" w:hAnsi="Arial" w:cs="Arial"/>
-              </w:rPr>
-              <w:t>UC2, UC3</w:t>
-            </w:r>
-          </w:p>
-        </w:tc>
-        <w:tc>
-          <w:tcPr>
-            <w:tcW w:w="1470" w:type="dxa"/>
-            <w:tcBorders>
-              <w:top w:val="single" w:sz="6" w:space="0" w:color="000000"/>
-              <w:left w:val="single" w:sz="6" w:space="0" w:color="000000"/>
-              <w:bottom w:val="single" w:sz="6" w:space="0" w:color="000000"/>
-              <w:right w:val="single" w:sz="6" w:space="0" w:color="000000"/>
-            </w:tcBorders>
-            <w:vAlign w:val="center"/>
-          </w:tcPr>
-          <w:p>
-            <w:pPr>
-              <w:spacing w:after="0"/>
-              <w:jc w:val="center"/>
-              <w:rPr>
-                <w:rFonts w:ascii="Arial" w:eastAsia="Arial" w:hAnsi="Arial" w:cs="Arial"/>
-              </w:rPr>
-            </w:pPr>
-          </w:p>
-        </w:tc>
-        <w:tc>
-          <w:tcPr>
-            <w:tcW w:w="1275" w:type="dxa"/>
-            <w:tcBorders>
-              <w:top w:val="single" w:sz="6" w:space="0" w:color="000000"/>
-              <w:left w:val="single" w:sz="6" w:space="0" w:color="000000"/>
-              <w:bottom w:val="single" w:sz="6" w:space="0" w:color="000000"/>
-              <w:right w:val="single" w:sz="6" w:space="0" w:color="000000"/>
-            </w:tcBorders>
-            <w:vAlign w:val="center"/>
-          </w:tcPr>
-          <w:p>
-            <w:pPr>
-              <w:spacing w:after="0"/>
-              <w:jc w:val="center"/>
-              <w:rPr>
-                <w:rFonts w:ascii="Arial" w:hAnsi="Arial"/>
-              </w:rPr>
-            </w:pPr>
-            <w:r>
-              <w:rPr>
-                <w:rFonts w:ascii="Arial" w:eastAsia="Arial" w:hAnsi="Arial" w:cs="Arial"/>
-                <w:lang w:val="is-IS"/>
-              </w:rPr>
-              <w:t>VG</w:t>
-            </w:r>
-          </w:p>
-        </w:tc>
-        <w:tc>
-          <w:tcPr>
-            <w:tcW w:w="1019" w:type="dxa"/>
-            <w:tcBorders>
-              <w:top w:val="single" w:sz="6" w:space="0" w:color="000000"/>
-              <w:left w:val="single" w:sz="6" w:space="0" w:color="000000"/>
-              <w:bottom w:val="single" w:sz="6" w:space="0" w:color="000000"/>
-              <w:right w:val="single" w:sz="6" w:space="0" w:color="000000"/>
-            </w:tcBorders>
-            <w:vAlign w:val="center"/>
-          </w:tcPr>
-          <w:p>
-            <w:pPr>
-              <w:spacing w:after="0"/>
-              <w:jc w:val="center"/>
-              <w:rPr>
-                <w:rFonts w:ascii="Arial" w:hAnsi="Arial"/>
-              </w:rPr>
-            </w:pPr>
-            <w:r>
-              <w:rPr>
-                <w:rFonts w:ascii="Arial" w:eastAsia="Arial" w:hAnsi="Arial" w:cs="Arial"/>
-              </w:rPr>
-              <w:t>2</w:t>
-            </w:r>
-          </w:p>
-        </w:tc>
-        <w:tc>
-          <w:tcPr>
-            <w:tcW w:w="2310" w:type="dxa"/>
-            <w:tcBorders>
-              <w:top w:val="single" w:sz="6" w:space="0" w:color="000000"/>
-              <w:left w:val="single" w:sz="6" w:space="0" w:color="000000"/>
-              <w:bottom w:val="single" w:sz="6" w:space="0" w:color="000000"/>
-              <w:right w:val="single" w:sz="6" w:space="0" w:color="000000"/>
-            </w:tcBorders>
-            <w:vAlign w:val="center"/>
-          </w:tcPr>
-          <w:p>
-            <w:pPr>
-              <w:spacing w:after="0"/>
-              <w:jc w:val="center"/>
-              <w:rPr>
-                <w:rFonts w:ascii="Arial" w:hAnsi="Arial"/>
-              </w:rPr>
-            </w:pPr>
-            <w:r>
-              <w:rPr>
-                <w:rFonts w:ascii="Arial" w:eastAsia="Arial" w:hAnsi="Arial" w:cs="Arial"/>
-                <w:b/>
-                <w:bCs/>
-              </w:rPr>
-              <w:t>A2 Presentation</w:t>
+            <w:tcW w:w="1248" w:type="dxa"/>
+          </w:tcPr>
+          <w:p>
+            <w:pPr>
+              <w:rPr>
+                <w:rFonts w:ascii="Arial" w:hAnsi="Arial"/>
+              </w:rPr>
+            </w:pPr>
+            <w:r>
+              <w:rPr>
+                <w:rFonts w:ascii="Arial" w:hAnsi="Arial"/>
+              </w:rPr>
+              <w:t>1</w:t>
+            </w:r>
+          </w:p>
+        </w:tc>
+        <w:tc>
+          <w:tcPr>
+            <w:tcW w:w="3900" w:type="dxa"/>
+          </w:tcPr>
+          <w:p>
+            <w:pPr>
+              <w:rPr>
+                <w:rFonts w:ascii="Arial" w:hAnsi="Arial"/>
+              </w:rPr>
+            </w:pPr>
+            <w:r>
+              <w:rPr>
+                <w:rFonts w:ascii="Arial" w:hAnsi="Arial"/>
+              </w:rPr>
+              <w:t xml:space="preserve">UC6 – </w:t>
+            </w:r>
+            <w:r>
+              <w:rPr>
+                <w:rFonts w:ascii="Arial" w:hAnsi="Arial"/>
+              </w:rPr>
+              <w:t>Save a Playlist</w:t>
+            </w:r>
+          </w:p>
+        </w:tc>
+        <w:tc>
+          <w:tcPr>
+            <w:tcW w:w="1710" w:type="dxa"/>
+          </w:tcPr>
+          <w:p>
+            <w:pPr>
+              <w:rPr>
+                <w:rFonts w:ascii="Arial" w:hAnsi="Arial"/>
+              </w:rPr>
+            </w:pPr>
+            <w:r>
+              <w:rPr>
+                <w:rFonts w:ascii="Arial" w:hAnsi="Arial"/>
+              </w:rPr>
+              <w:t>Elaboration</w:t>
+            </w:r>
+          </w:p>
+        </w:tc>
+        <w:tc>
+          <w:tcPr>
+            <w:tcW w:w="1350" w:type="dxa"/>
+          </w:tcPr>
+          <w:p>
+            <w:pPr>
+              <w:rPr>
+                <w:rFonts w:ascii="Arial" w:hAnsi="Arial"/>
+              </w:rPr>
+            </w:pPr>
+            <w:r>
+              <w:rPr>
+                <w:rFonts w:ascii="Arial" w:hAnsi="Arial"/>
+              </w:rPr>
+              <w:t>5</w:t>
+            </w:r>
+          </w:p>
+        </w:tc>
+        <w:tc>
+          <w:tcPr>
+            <w:tcW w:w="1612" w:type="dxa"/>
+          </w:tcPr>
+          <w:p>
+            <w:pPr>
+              <w:rPr>
+                <w:rFonts w:ascii="Arial" w:hAnsi="Arial"/>
+              </w:rPr>
+            </w:pPr>
+            <w:r>
+              <w:rPr>
+                <w:rFonts w:ascii="Arial" w:hAnsi="Arial"/>
+              </w:rPr>
+              <w:t>30</w:t>
             </w:r>
           </w:p>
         </w:tc>
       </w:tr>
       <w:tr>
         <w:trPr>
-          <w:trHeight w:val="345"/>
+          <w:trHeight w:val="495"/>
         </w:trPr>
         <w:tc>
           <w:tcPr>
-            <w:tcW w:w="1305" w:type="dxa"/>
-            <w:tcBorders>
-              <w:top w:val="single" w:sz="6" w:space="0" w:color="000000"/>
-              <w:left w:val="single" w:sz="6" w:space="0" w:color="000000"/>
-              <w:bottom w:val="single" w:sz="6" w:space="0" w:color="000000"/>
-              <w:right w:val="single" w:sz="6" w:space="0" w:color="000000"/>
-            </w:tcBorders>
-            <w:vAlign w:val="center"/>
-          </w:tcPr>
-          <w:p>
-            <w:pPr>
-              <w:spacing w:after="0"/>
-              <w:jc w:val="center"/>
-              <w:rPr>
-                <w:rFonts w:ascii="Arial" w:hAnsi="Arial"/>
-              </w:rPr>
-            </w:pPr>
-            <w:r>
-              <w:rPr>
-                <w:rFonts w:ascii="Arial" w:eastAsia="Arial" w:hAnsi="Arial" w:cs="Arial"/>
-              </w:rPr>
-              <w:t>4</w:t>
-            </w:r>
-          </w:p>
-        </w:tc>
-        <w:tc>
-          <w:tcPr>
-            <w:tcW w:w="2085" w:type="dxa"/>
-            <w:tcBorders>
-              <w:top w:val="single" w:sz="6" w:space="0" w:color="000000"/>
-              <w:left w:val="single" w:sz="6" w:space="0" w:color="000000"/>
-              <w:bottom w:val="single" w:sz="6" w:space="0" w:color="000000"/>
-              <w:right w:val="single" w:sz="6" w:space="0" w:color="000000"/>
-            </w:tcBorders>
-            <w:vAlign w:val="center"/>
-          </w:tcPr>
-          <w:p>
-            <w:pPr>
-              <w:spacing w:after="0"/>
-              <w:jc w:val="center"/>
-              <w:rPr>
-                <w:rFonts w:ascii="Arial" w:hAnsi="Arial"/>
-              </w:rPr>
-            </w:pPr>
-            <w:r>
-              <w:rPr>
-                <w:rFonts w:ascii="Arial" w:eastAsia="Arial" w:hAnsi="Arial" w:cs="Arial"/>
-              </w:rPr>
-              <w:t>UC4, UC5, UC6</w:t>
-            </w:r>
-          </w:p>
-        </w:tc>
-        <w:tc>
-          <w:tcPr>
-            <w:tcW w:w="1470" w:type="dxa"/>
-            <w:tcBorders>
-              <w:top w:val="single" w:sz="6" w:space="0" w:color="000000"/>
-              <w:left w:val="single" w:sz="6" w:space="0" w:color="000000"/>
-              <w:bottom w:val="single" w:sz="6" w:space="0" w:color="000000"/>
-              <w:right w:val="single" w:sz="6" w:space="0" w:color="000000"/>
-            </w:tcBorders>
-            <w:vAlign w:val="center"/>
-          </w:tcPr>
-          <w:p>
-            <w:pPr>
-              <w:spacing w:after="0"/>
-              <w:jc w:val="center"/>
-              <w:rPr>
-                <w:rFonts w:ascii="Arial" w:eastAsia="Arial" w:hAnsi="Arial" w:cs="Arial"/>
-              </w:rPr>
-            </w:pPr>
-          </w:p>
-        </w:tc>
-        <w:tc>
-          <w:tcPr>
-            <w:tcW w:w="1275" w:type="dxa"/>
-            <w:tcBorders>
-              <w:top w:val="single" w:sz="6" w:space="0" w:color="000000"/>
-              <w:left w:val="single" w:sz="6" w:space="0" w:color="000000"/>
-              <w:bottom w:val="single" w:sz="6" w:space="0" w:color="000000"/>
-              <w:right w:val="single" w:sz="6" w:space="0" w:color="000000"/>
-            </w:tcBorders>
-            <w:vAlign w:val="center"/>
-          </w:tcPr>
-          <w:p>
-            <w:pPr>
-              <w:spacing w:after="0"/>
-              <w:jc w:val="center"/>
-              <w:rPr>
-                <w:rFonts w:ascii="Arial" w:eastAsia="Arial" w:hAnsi="Arial" w:cs="Arial"/>
-              </w:rPr>
-            </w:pPr>
-          </w:p>
-        </w:tc>
-        <w:tc>
-          <w:tcPr>
-            <w:tcW w:w="1019" w:type="dxa"/>
-            <w:tcBorders>
-              <w:top w:val="single" w:sz="6" w:space="0" w:color="000000"/>
-              <w:left w:val="single" w:sz="6" w:space="0" w:color="000000"/>
-              <w:bottom w:val="single" w:sz="6" w:space="0" w:color="000000"/>
-              <w:right w:val="single" w:sz="6" w:space="0" w:color="000000"/>
-            </w:tcBorders>
-            <w:vAlign w:val="center"/>
-          </w:tcPr>
-          <w:p>
-            <w:pPr>
-              <w:spacing w:after="0"/>
-              <w:jc w:val="center"/>
-              <w:rPr>
-                <w:rFonts w:ascii="Arial" w:hAnsi="Arial"/>
-              </w:rPr>
-            </w:pPr>
-            <w:r>
-              <w:rPr>
-                <w:rFonts w:ascii="Arial" w:eastAsia="Arial" w:hAnsi="Arial" w:cs="Arial"/>
+            <w:tcW w:w="1248" w:type="dxa"/>
+          </w:tcPr>
+          <w:p>
+            <w:pPr>
+              <w:rPr>
+                <w:rFonts w:ascii="Arial" w:hAnsi="Arial"/>
+              </w:rPr>
+            </w:pPr>
+            <w:r>
+              <w:rPr>
+                <w:rFonts w:ascii="Arial" w:hAnsi="Arial"/>
               </w:rPr>
               <w:t>2</w:t>
             </w:r>
@@ -3274,154 +2717,94 @@
         </w:tc>
         <w:tc>
           <w:tcPr>
-            <w:tcW w:w="2310" w:type="dxa"/>
-            <w:tcBorders>
-              <w:top w:val="single" w:sz="6" w:space="0" w:color="000000"/>
-              <w:left w:val="single" w:sz="6" w:space="0" w:color="000000"/>
-              <w:bottom w:val="single" w:sz="6" w:space="0" w:color="000000"/>
-              <w:right w:val="single" w:sz="6" w:space="0" w:color="000000"/>
-            </w:tcBorders>
-            <w:vAlign w:val="center"/>
-          </w:tcPr>
-          <w:p>
-            <w:pPr>
-              <w:spacing w:after="0"/>
-              <w:jc w:val="center"/>
-              <w:rPr>
-                <w:rFonts w:ascii="Arial" w:hAnsi="Arial"/>
-              </w:rPr>
-            </w:pPr>
-            <w:r>
-              <w:rPr>
-                <w:rFonts w:ascii="Arial" w:eastAsia="Arial" w:hAnsi="Arial" w:cs="Arial"/>
-              </w:rPr>
-              <w:t>Dev support</w:t>
+            <w:tcW w:w="3900" w:type="dxa"/>
+          </w:tcPr>
+          <w:p>
+            <w:pPr>
+              <w:rPr>
+                <w:rFonts w:ascii="Arial" w:hAnsi="Arial"/>
+              </w:rPr>
+            </w:pPr>
+            <w:r>
+              <w:rPr>
+                <w:rFonts w:ascii="Arial" w:hAnsi="Arial"/>
+              </w:rPr>
+              <w:t>UC7 – Remove Song from Playlist</w:t>
+            </w:r>
+          </w:p>
+        </w:tc>
+        <w:tc>
+          <w:tcPr>
+            <w:tcW w:w="1710" w:type="dxa"/>
+          </w:tcPr>
+          <w:p>
+            <w:pPr>
+              <w:rPr>
+                <w:rFonts w:ascii="Arial" w:hAnsi="Arial"/>
+              </w:rPr>
+            </w:pPr>
+            <w:r>
+              <w:rPr>
+                <w:rFonts w:ascii="Arial" w:hAnsi="Arial"/>
+              </w:rPr>
+              <w:t>Construction</w:t>
+            </w:r>
+          </w:p>
+        </w:tc>
+        <w:tc>
+          <w:tcPr>
+            <w:tcW w:w="1350" w:type="dxa"/>
+          </w:tcPr>
+          <w:p>
+            <w:pPr>
+              <w:rPr>
+                <w:rFonts w:ascii="Arial" w:hAnsi="Arial"/>
+              </w:rPr>
+            </w:pPr>
+            <w:r>
+              <w:rPr>
+                <w:rFonts w:ascii="Arial" w:hAnsi="Arial"/>
+              </w:rPr>
+              <w:t>3</w:t>
+            </w:r>
+          </w:p>
+        </w:tc>
+        <w:tc>
+          <w:tcPr>
+            <w:tcW w:w="1612" w:type="dxa"/>
+          </w:tcPr>
+          <w:p>
+            <w:pPr>
+              <w:rPr>
+                <w:rFonts w:ascii="Arial" w:hAnsi="Arial"/>
+              </w:rPr>
+            </w:pPr>
+            <w:r>
+              <w:rPr>
+                <w:rFonts w:ascii="Arial" w:hAnsi="Arial"/>
+              </w:rPr>
+              <w:t>10</w:t>
             </w:r>
           </w:p>
         </w:tc>
       </w:tr>
       <w:tr>
         <w:trPr>
-          <w:trHeight w:val="345"/>
+          <w:trHeight w:val="495"/>
         </w:trPr>
         <w:tc>
           <w:tcPr>
-            <w:tcW w:w="1305" w:type="dxa"/>
-            <w:tcBorders>
-              <w:top w:val="single" w:sz="6" w:space="0" w:color="000000"/>
-              <w:left w:val="single" w:sz="6" w:space="0" w:color="000000"/>
-              <w:bottom w:val="single" w:sz="6" w:space="0" w:color="000000"/>
-              <w:right w:val="single" w:sz="6" w:space="0" w:color="000000"/>
-            </w:tcBorders>
-            <w:vAlign w:val="center"/>
-          </w:tcPr>
-          <w:p>
-            <w:pPr>
-              <w:spacing w:after="0"/>
-              <w:jc w:val="center"/>
-              <w:rPr>
-                <w:rFonts w:ascii="Arial" w:hAnsi="Arial"/>
-              </w:rPr>
-            </w:pPr>
-            <w:r>
-              <w:rPr>
-                <w:rFonts w:ascii="Arial" w:eastAsia="Arial" w:hAnsi="Arial" w:cs="Arial"/>
-              </w:rPr>
-              <w:t>5</w:t>
-            </w:r>
-          </w:p>
-        </w:tc>
-        <w:tc>
-          <w:tcPr>
-            <w:tcW w:w="2085" w:type="dxa"/>
-            <w:tcBorders>
-              <w:top w:val="single" w:sz="6" w:space="0" w:color="000000"/>
-              <w:left w:val="single" w:sz="6" w:space="0" w:color="000000"/>
-              <w:bottom w:val="single" w:sz="6" w:space="0" w:color="000000"/>
-              <w:right w:val="single" w:sz="6" w:space="0" w:color="000000"/>
-            </w:tcBorders>
-            <w:vAlign w:val="center"/>
-          </w:tcPr>
-          <w:p>
-            <w:pPr>
-              <w:spacing w:after="0"/>
-              <w:jc w:val="center"/>
-              <w:rPr>
-                <w:rFonts w:ascii="Arial" w:hAnsi="Arial"/>
-              </w:rPr>
-            </w:pPr>
-            <w:r>
-              <w:rPr>
-                <w:rFonts w:ascii="Arial" w:eastAsia="Arial" w:hAnsi="Arial" w:cs="Arial"/>
-              </w:rPr>
-              <w:t>UC7, UC8</w:t>
-            </w:r>
-          </w:p>
-        </w:tc>
-        <w:tc>
-          <w:tcPr>
-            <w:tcW w:w="1470" w:type="dxa"/>
-            <w:tcBorders>
-              <w:top w:val="single" w:sz="6" w:space="0" w:color="000000"/>
-              <w:left w:val="single" w:sz="6" w:space="0" w:color="000000"/>
-              <w:bottom w:val="single" w:sz="6" w:space="0" w:color="000000"/>
-              <w:right w:val="single" w:sz="6" w:space="0" w:color="000000"/>
-            </w:tcBorders>
-            <w:vAlign w:val="center"/>
-          </w:tcPr>
-          <w:p>
-            <w:pPr>
-              <w:spacing w:after="0"/>
-              <w:jc w:val="center"/>
-              <w:rPr>
-                <w:rFonts w:ascii="Arial" w:eastAsia="Arial" w:hAnsi="Arial" w:cs="Arial"/>
-              </w:rPr>
-            </w:pPr>
-          </w:p>
-        </w:tc>
-        <w:tc>
-          <w:tcPr>
-            <w:tcW w:w="1275" w:type="dxa"/>
-            <w:tcBorders>
-              <w:top w:val="single" w:sz="6" w:space="0" w:color="000000"/>
-              <w:left w:val="single" w:sz="6" w:space="0" w:color="000000"/>
-              <w:bottom w:val="single" w:sz="6" w:space="0" w:color="000000"/>
-              <w:right w:val="single" w:sz="6" w:space="0" w:color="000000"/>
-            </w:tcBorders>
-            <w:vAlign w:val="center"/>
-          </w:tcPr>
-          <w:p>
-            <w:pPr>
-              <w:spacing w:after="0"/>
-              <w:jc w:val="center"/>
-              <w:rPr>
-                <w:rFonts w:ascii="Arial" w:eastAsia="Arial" w:hAnsi="Arial" w:cs="Arial"/>
-              </w:rPr>
-            </w:pPr>
-          </w:p>
-        </w:tc>
-        <w:tc>
-          <w:tcPr>
-            <w:tcW w:w="1019" w:type="dxa"/>
-            <w:tcBorders>
-              <w:top w:val="single" w:sz="6" w:space="0" w:color="000000"/>
-              <w:left w:val="single" w:sz="6" w:space="0" w:color="000000"/>
-              <w:bottom w:val="single" w:sz="6" w:space="0" w:color="000000"/>
-              <w:right w:val="single" w:sz="6" w:space="0" w:color="000000"/>
-            </w:tcBorders>
-            <w:vAlign w:val="center"/>
-          </w:tcPr>
-          <w:p>
-            <w:pPr>
-              <w:spacing w:after="0"/>
-              <w:jc w:val="center"/>
-              <w:rPr>
-                <w:rFonts w:ascii="Arial" w:hAnsi="Arial"/>
-              </w:rPr>
-            </w:pPr>
-            <w:r>
-              <w:rPr>
-                <w:rFonts w:ascii="Arial" w:eastAsia="Arial" w:hAnsi="Arial" w:cs="Arial"/>
+            <w:tcW w:w="1248" w:type="dxa"/>
+          </w:tcPr>
+          <w:p>
+            <w:pPr>
+              <w:rPr>
+                <w:rFonts w:ascii="Arial" w:hAnsi="Arial"/>
+              </w:rPr>
+            </w:pPr>
+            <w:r>
+              <w:rPr>
+                <w:rFonts w:ascii="Arial" w:hAnsi="Arial"/>
               </w:rPr>
               <w:t>3</w:t>
             </w:r>
@@ -3429,149 +2812,94 @@
         </w:tc>
         <w:tc>
           <w:tcPr>
-            <w:tcW w:w="2310" w:type="dxa"/>
-            <w:tcBorders>
-              <w:top w:val="single" w:sz="6" w:space="0" w:color="000000"/>
-              <w:left w:val="single" w:sz="6" w:space="0" w:color="000000"/>
-              <w:bottom w:val="single" w:sz="6" w:space="0" w:color="000000"/>
-              <w:right w:val="single" w:sz="6" w:space="0" w:color="000000"/>
-            </w:tcBorders>
-            <w:vAlign w:val="center"/>
-          </w:tcPr>
-          <w:p>
-            <w:pPr>
-              <w:spacing w:after="0"/>
-              <w:jc w:val="center"/>
-              <w:rPr>
-                <w:rFonts w:ascii="Arial" w:hAnsi="Arial"/>
-              </w:rPr>
-            </w:pPr>
-            <w:r>
-              <w:rPr>
-                <w:rFonts w:ascii="Arial" w:eastAsia="Arial" w:hAnsi="Arial" w:cs="Arial"/>
-              </w:rPr>
-              <w:t>Dev support</w:t>
+            <w:tcW w:w="3900" w:type="dxa"/>
+          </w:tcPr>
+          <w:p>
+            <w:pPr>
+              <w:rPr>
+                <w:rFonts w:ascii="Arial" w:hAnsi="Arial"/>
+              </w:rPr>
+            </w:pPr>
+            <w:r>
+              <w:rPr>
+                <w:rFonts w:ascii="Arial" w:hAnsi="Arial"/>
+              </w:rPr>
+              <w:t>UC8 – Sort and Filter Playlist</w:t>
+            </w:r>
+          </w:p>
+        </w:tc>
+        <w:tc>
+          <w:tcPr>
+            <w:tcW w:w="1710" w:type="dxa"/>
+          </w:tcPr>
+          <w:p>
+            <w:pPr>
+              <w:rPr>
+                <w:rFonts w:ascii="Arial" w:hAnsi="Arial"/>
+              </w:rPr>
+            </w:pPr>
+            <w:r>
+              <w:rPr>
+                <w:rFonts w:ascii="Arial" w:hAnsi="Arial"/>
+              </w:rPr>
+              <w:t>Transition</w:t>
+            </w:r>
+          </w:p>
+        </w:tc>
+        <w:tc>
+          <w:tcPr>
+            <w:tcW w:w="1350" w:type="dxa"/>
+          </w:tcPr>
+          <w:p>
+            <w:pPr>
+              <w:rPr>
+                <w:rFonts w:ascii="Arial" w:hAnsi="Arial"/>
+              </w:rPr>
+            </w:pPr>
+            <w:r>
+              <w:rPr>
+                <w:rFonts w:ascii="Arial" w:hAnsi="Arial"/>
+              </w:rPr>
+              <w:t>10</w:t>
+            </w:r>
+          </w:p>
+        </w:tc>
+        <w:tc>
+          <w:tcPr>
+            <w:tcW w:w="1612" w:type="dxa"/>
+          </w:tcPr>
+          <w:p>
+            <w:pPr>
+              <w:rPr>
+                <w:rFonts w:ascii="Arial" w:hAnsi="Arial"/>
+              </w:rPr>
+            </w:pPr>
+            <w:r>
+              <w:rPr>
+                <w:rFonts w:ascii="Arial" w:hAnsi="Arial"/>
+              </w:rPr>
+              <w:t>30</w:t>
             </w:r>
           </w:p>
         </w:tc>
       </w:tr>
       <w:tr>
         <w:trPr>
-          <w:trHeight w:val="300"/>
+          <w:trHeight w:val="495"/>
         </w:trPr>
         <w:tc>
           <w:tcPr>
-            <w:tcW w:w="1305" w:type="dxa"/>
-            <w:tcBorders>
-              <w:left w:val="single" w:sz="6" w:space="0" w:color="000000"/>
-              <w:bottom w:val="single" w:sz="6" w:space="0" w:color="000000"/>
-              <w:right w:val="single" w:sz="6" w:space="0" w:color="000000"/>
-            </w:tcBorders>
-            <w:vAlign w:val="center"/>
-          </w:tcPr>
-          <w:p>
-            <w:pPr>
-              <w:spacing w:after="0"/>
-              <w:jc w:val="center"/>
-              <w:rPr>
-                <w:rFonts w:ascii="Arial" w:hAnsi="Arial"/>
-              </w:rPr>
-            </w:pPr>
-            <w:r>
-              <w:rPr>
-                <w:rFonts w:ascii="Arial" w:eastAsia="Arial" w:hAnsi="Arial" w:cs="Arial"/>
-              </w:rPr>
-              <w:t>6</w:t>
-            </w:r>
-          </w:p>
-        </w:tc>
-        <w:tc>
-          <w:tcPr>
-            <w:tcW w:w="2085" w:type="dxa"/>
-            <w:tcBorders>
-              <w:left w:val="single" w:sz="6" w:space="0" w:color="000000"/>
-              <w:bottom w:val="single" w:sz="6" w:space="0" w:color="000000"/>
-              <w:right w:val="single" w:sz="6" w:space="0" w:color="000000"/>
-            </w:tcBorders>
-            <w:vAlign w:val="center"/>
-          </w:tcPr>
-          <w:p>
-            <w:pPr>
-              <w:spacing w:after="0"/>
-              <w:jc w:val="center"/>
-              <w:rPr>
-                <w:rFonts w:ascii="Arial" w:hAnsi="Arial"/>
-              </w:rPr>
-            </w:pPr>
-            <w:r>
-              <w:rPr>
-                <w:rFonts w:ascii="Arial" w:eastAsia="Arial" w:hAnsi="Arial" w:cs="Arial"/>
-              </w:rPr>
-              <w:t>UC9, UC10</w:t>
-            </w:r>
-          </w:p>
-        </w:tc>
-        <w:tc>
-          <w:tcPr>
-            <w:tcW w:w="1470" w:type="dxa"/>
-            <w:tcBorders>
-              <w:left w:val="single" w:sz="6" w:space="0" w:color="000000"/>
-              <w:bottom w:val="single" w:sz="6" w:space="0" w:color="000000"/>
-              <w:right w:val="single" w:sz="6" w:space="0" w:color="000000"/>
-            </w:tcBorders>
-            <w:vAlign w:val="center"/>
-          </w:tcPr>
-          <w:p>
-            <w:pPr>
-              <w:spacing w:after="0"/>
-              <w:jc w:val="center"/>
-              <w:rPr>
-                <w:rFonts w:ascii="Arial" w:eastAsia="Arial" w:hAnsi="Arial" w:cs="Arial"/>
-              </w:rPr>
-            </w:pPr>
-          </w:p>
-        </w:tc>
-        <w:tc>
-          <w:tcPr>
-            <w:tcW w:w="1275" w:type="dxa"/>
-            <w:tcBorders>
-              <w:left w:val="single" w:sz="6" w:space="0" w:color="000000"/>
-              <w:bottom w:val="single" w:sz="6" w:space="0" w:color="000000"/>
-              <w:right w:val="single" w:sz="6" w:space="0" w:color="000000"/>
-            </w:tcBorders>
-            <w:vAlign w:val="center"/>
-          </w:tcPr>
-          <w:p>
-            <w:pPr>
-              <w:spacing w:after="0"/>
-              <w:jc w:val="center"/>
-              <w:rPr>
-                <w:rFonts w:ascii="Arial" w:eastAsia="Arial" w:hAnsi="Arial" w:cs="Arial"/>
-              </w:rPr>
-            </w:pPr>
-          </w:p>
-        </w:tc>
-        <w:tc>
-          <w:tcPr>
-            <w:tcW w:w="1019" w:type="dxa"/>
-            <w:tcBorders>
-              <w:left w:val="single" w:sz="6" w:space="0" w:color="000000"/>
-              <w:bottom w:val="single" w:sz="6" w:space="0" w:color="000000"/>
-              <w:right w:val="single" w:sz="6" w:space="0" w:color="000000"/>
-            </w:tcBorders>
-            <w:vAlign w:val="center"/>
-          </w:tcPr>
-          <w:p>
-            <w:pPr>
-              <w:spacing w:after="0"/>
-              <w:jc w:val="center"/>
-              <w:rPr>
-                <w:rFonts w:ascii="Arial" w:hAnsi="Arial"/>
-              </w:rPr>
-            </w:pPr>
-            <w:r>
-              <w:rPr>
-                <w:rFonts w:ascii="Arial" w:eastAsia="Arial" w:hAnsi="Arial" w:cs="Arial"/>
+            <w:tcW w:w="1248" w:type="dxa"/>
+          </w:tcPr>
+          <w:p>
+            <w:pPr>
+              <w:rPr>
+                <w:rFonts w:ascii="Arial" w:hAnsi="Arial"/>
+              </w:rPr>
+            </w:pPr>
+            <w:r>
+              <w:rPr>
+                <w:rFonts w:ascii="Arial" w:hAnsi="Arial"/>
               </w:rPr>
               <w:t>3</w:t>
             </w:r>
@@ -3579,29 +2907,109 @@
         </w:tc>
         <w:tc>
           <w:tcPr>
-            <w:tcW w:w="2310" w:type="dxa"/>
-            <w:tcBorders>
-              <w:left w:val="single" w:sz="6" w:space="0" w:color="000000"/>
-              <w:bottom w:val="single" w:sz="6" w:space="0" w:color="000000"/>
-              <w:right w:val="single" w:sz="6" w:space="0" w:color="000000"/>
-            </w:tcBorders>
-            <w:vAlign w:val="center"/>
-          </w:tcPr>
-          <w:p>
-            <w:pPr>
-              <w:spacing w:after="0"/>
-              <w:jc w:val="center"/>
-              <w:rPr>
-                <w:rFonts w:ascii="Arial" w:hAnsi="Arial"/>
-              </w:rPr>
-            </w:pPr>
-            <w:r>
-              <w:rPr>
-                <w:rFonts w:ascii="Arial" w:eastAsia="Arial" w:hAnsi="Arial" w:cs="Arial"/>
-                <w:b/>
-                <w:bCs/>
-              </w:rPr>
-              <w:t>A3 Presentation</w:t>
+            <w:tcW w:w="3900" w:type="dxa"/>
+          </w:tcPr>
+          <w:p>
+            <w:pPr>
+              <w:rPr>
+                <w:rFonts w:ascii="Arial" w:hAnsi="Arial"/>
+              </w:rPr>
+            </w:pPr>
+            <w:r>
+              <w:rPr>
+                <w:rFonts w:ascii="Arial" w:hAnsi="Arial"/>
+              </w:rPr>
+              <w:t>UC</w:t>
+            </w:r>
+            <w:r>
+              <w:rPr>
+                <w:rFonts w:ascii="Arial" w:hAnsi="Arial"/>
+              </w:rPr>
+              <w:t>9</w:t>
+            </w:r>
+            <w:r>
+              <w:rPr>
+                <w:rFonts w:ascii="Arial" w:hAnsi="Arial"/>
+              </w:rPr>
+              <w:t xml:space="preserve"> – </w:t>
+            </w:r>
+            <w:r>
+              <w:rPr>
+                <w:rFonts w:ascii="Arial" w:hAnsi="Arial"/>
+              </w:rPr>
+              <w:t>Let user specify a s</w:t>
+            </w:r>
+            <w:r>
+              <w:rPr>
+                <w:rFonts w:ascii="Arial" w:hAnsi="Arial"/>
+              </w:rPr>
+              <w:t>tart and end time</w:t>
+            </w:r>
+            <w:r>
+              <w:rPr>
+                <w:rFonts w:ascii="Arial" w:hAnsi="Arial"/>
+              </w:rPr>
+              <w:t>s for tracks in a playlist</w:t>
+            </w:r>
+          </w:p>
+        </w:tc>
+        <w:tc>
+          <w:tcPr>
+            <w:tcW w:w="1710" w:type="dxa"/>
+          </w:tcPr>
+          <w:p>
+            <w:pPr>
+              <w:rPr>
+                <w:rFonts w:ascii="Arial" w:hAnsi="Arial"/>
+              </w:rPr>
+            </w:pPr>
+            <w:r>
+              <w:rPr>
+                <w:rFonts w:ascii="Arial" w:hAnsi="Arial"/>
+              </w:rPr>
+              <w:t>Trans</w:t>
+            </w:r>
+            <w:r>
+              <w:rPr>
+                <w:rFonts w:ascii="Arial" w:hAnsi="Arial"/>
+              </w:rPr>
+              <w:t>ition</w:t>
+            </w:r>
+          </w:p>
+        </w:tc>
+        <w:tc>
+          <w:tcPr>
+            <w:tcW w:w="1350" w:type="dxa"/>
+          </w:tcPr>
+          <w:p>
+            <w:pPr>
+              <w:rPr>
+                <w:rFonts w:ascii="Arial" w:hAnsi="Arial"/>
+              </w:rPr>
+            </w:pPr>
+            <w:r>
+              <w:rPr>
+                <w:rFonts w:ascii="Arial" w:hAnsi="Arial"/>
+              </w:rPr>
+              <w:t>12?</w:t>
+            </w:r>
+          </w:p>
+        </w:tc>
+        <w:tc>
+          <w:tcPr>
+            <w:tcW w:w="1612" w:type="dxa"/>
+          </w:tcPr>
+          <w:p>
+            <w:pPr>
+              <w:rPr>
+                <w:rFonts w:ascii="Arial" w:hAnsi="Arial"/>
+              </w:rPr>
+            </w:pPr>
+            <w:r>
+              <w:rPr>
+                <w:rFonts w:ascii="Arial" w:hAnsi="Arial"/>
+              </w:rPr>
+              <w:t>40</w:t>
             </w:r>
           </w:p>
         </w:tc>
@@ -3610,11 +3018,162 @@
     <w:p>
       <w:pPr>
         <w:rPr>
+          <w:rFonts w:ascii="Arial" w:hAnsi="Arial"/>
+        </w:rPr>
+      </w:pPr>
+    </w:p>
+    <w:p>
+      <w:pPr>
+        <w:rPr>
           <w:rFonts w:ascii="Arial" w:eastAsia="Arial" w:hAnsi="Arial" w:cs="Arial"/>
           <w:sz w:val="28"/>
           <w:szCs w:val="28"/>
         </w:rPr>
       </w:pPr>
+      <w:r>
+        <w:rPr>
+          <w:rFonts w:ascii="Arial" w:hAnsi="Arial"/>
+        </w:rPr>
+        <w:tab/>
+      </w:r>
+      <w:r>
+        <w:rPr>
+          <w:rFonts w:ascii="Arial" w:hAnsi="Arial"/>
+        </w:rPr>
+        <w:tab/>
+      </w:r>
+      <w:r>
+        <w:rPr>
+          <w:rFonts w:ascii="Arial" w:hAnsi="Arial"/>
+        </w:rPr>
+        <w:tab/>
+      </w:r>
+      <w:r>
+        <w:rPr>
+          <w:rFonts w:ascii="Arial" w:hAnsi="Arial"/>
+        </w:rPr>
+        <w:tab/>
+      </w:r>
+      <w:r>
+        <w:rPr>
+          <w:rFonts w:ascii="Arial" w:hAnsi="Arial"/>
+        </w:rPr>
+        <w:tab/>
+      </w:r>
+      <w:r>
+        <w:rPr>
+          <w:rFonts w:ascii="Arial" w:hAnsi="Arial"/>
+        </w:rPr>
+        <w:tab/>
+      </w:r>
+      <w:r>
+        <w:rPr>
+          <w:rFonts w:ascii="Arial" w:hAnsi="Arial"/>
+        </w:rPr>
+        <w:tab/>
+      </w:r>
+      <w:r>
+        <w:rPr>
+          <w:rFonts w:ascii="Arial" w:hAnsi="Arial"/>
+        </w:rPr>
+        <w:tab/>
+      </w:r>
+      <w:r>
+        <w:rPr>
+          <w:rFonts w:ascii="Arial" w:hAnsi="Arial"/>
+        </w:rPr>
+        <w:tab/>
+      </w:r>
+      <w:r>
+        <w:rPr>
+          <w:rFonts w:ascii="Arial" w:hAnsi="Arial"/>
+        </w:rPr>
+        <w:tab/>
+      </w:r>
+      <w:r>
+        <w:rPr>
+          <w:rFonts w:ascii="Arial" w:hAnsi="Arial"/>
+        </w:rPr>
+        <w:tab/>
+      </w:r>
+      <w:r>
+        <w:rPr>
+          <w:rFonts w:ascii="Arial" w:hAnsi="Arial"/>
+        </w:rPr>
+        <w:tab/>
+      </w:r>
+      <w:r>
+        <w:rPr>
+          <w:rFonts w:ascii="Arial" w:hAnsi="Arial"/>
+        </w:rPr>
+        <w:tab/>
+      </w:r>
+      <w:r>
+        <w:rPr>
+          <w:rFonts w:ascii="Arial" w:hAnsi="Arial"/>
+        </w:rPr>
+        <w:tab/>
+      </w:r>
+      <w:r>
+        <w:rPr>
+          <w:rFonts w:ascii="Arial" w:hAnsi="Arial"/>
+        </w:rPr>
+        <w:tab/>
+      </w:r>
+      <w:r>
+        <w:rPr>
+          <w:rFonts w:ascii="Arial" w:hAnsi="Arial"/>
+        </w:rPr>
+        <w:tab/>
+      </w:r>
+      <w:r>
+        <w:rPr>
+          <w:rFonts w:ascii="Arial" w:hAnsi="Arial"/>
+        </w:rPr>
+        <w:tab/>
+      </w:r>
+      <w:r>
+        <w:rPr>
+          <w:rFonts w:ascii="Arial" w:hAnsi="Arial"/>
+        </w:rPr>
+        <w:tab/>
+      </w:r>
+      <w:r>
+        <w:rPr>
+          <w:rFonts w:ascii="Arial" w:hAnsi="Arial"/>
+        </w:rPr>
+        <w:tab/>
+      </w:r>
+      <w:r>
+        <w:rPr>
+          <w:rFonts w:ascii="Arial" w:hAnsi="Arial"/>
+        </w:rPr>
+        <w:tab/>
+      </w:r>
+      <w:r>
+        <w:rPr>
+          <w:rFonts w:ascii="Arial" w:hAnsi="Arial"/>
+        </w:rPr>
+        <w:tab/>
+      </w:r>
+      <w:r>
+        <w:rPr>
+          <w:rFonts w:ascii="Arial" w:hAnsi="Arial"/>
+        </w:rPr>
+        <w:tab/>
+      </w:r>
+      <w:r>
+        <w:rPr>
+          <w:rFonts w:ascii="Arial" w:hAnsi="Arial"/>
+        </w:rPr>
+        <w:tab/>
+      </w:r>
+      <w:r>
+        <w:rPr>
+          <w:rFonts w:ascii="Arial" w:hAnsi="Arial"/>
+        </w:rPr>
+        <w:tab/>
+      </w:r>
     </w:p>
     <w:p>
       <w:pPr>
@@ -3629,11 +3188,7 @@
     </w:p>
     <w:p>
       <w:pPr>
-        <w:rPr>
-          <w:rFonts w:ascii="Arial" w:hAnsi="Arial"/>
-        </w:rPr>
-      </w:pPr>
-      <w:r>
+        <w:spacing w:after="0" w:line="240" w:lineRule="auto"/>
         <w:rPr>
           <w:rFonts w:ascii="Arial" w:eastAsia="Arial" w:hAnsi="Arial" w:cs="Arial"/>
           <w:b/>
@@ -3641,7 +3196,44 @@
           <w:sz w:val="28"/>
           <w:szCs w:val="28"/>
         </w:rPr>
-        <w:t>5. Project skeleton</w:t>
+      </w:pPr>
+      <w:r>
+        <w:rPr>
+          <w:rFonts w:ascii="Arial" w:eastAsia="Arial" w:hAnsi="Arial" w:cs="Arial"/>
+          <w:b/>
+          <w:bCs/>
+          <w:sz w:val="28"/>
+          <w:szCs w:val="28"/>
+        </w:rPr>
+        <w:br w:type="page"/>
+      </w:r>
+    </w:p>
+    <w:p>
+      <w:pPr>
+        <w:rPr>
+          <w:rFonts w:ascii="Arial" w:hAnsi="Arial"/>
+        </w:rPr>
+      </w:pPr>
+      <w:r>
+        <w:rPr>
+          <w:rFonts w:ascii="Arial" w:eastAsia="Arial" w:hAnsi="Arial" w:cs="Arial"/>
+          <w:b/>
+          <w:bCs/>
+          <w:sz w:val="28"/>
+          <w:szCs w:val="28"/>
+        </w:rPr>
+        <w:lastRenderedPageBreak/>
+        <w:t>4</w:t>
+      </w:r>
+      <w:r>
+        <w:rPr>
+          <w:rFonts w:ascii="Arial" w:eastAsia="Arial" w:hAnsi="Arial" w:cs="Arial"/>
+          <w:b/>
+          <w:bCs/>
+          <w:sz w:val="28"/>
+          <w:szCs w:val="28"/>
+        </w:rPr>
+        <w:t>. Project skeleton</w:t>
       </w:r>
     </w:p>
     <w:p>
